--- a/cn/IntroductionToFuseClick.docx
+++ b/cn/IntroductionToFuseClick.docx
@@ -4,7 +4,7 @@
   <w:body>
     <w:p>
       <w:pPr>
-        <w:pStyle w:val="4"/>
+        <w:pStyle w:val="6"/>
       </w:pPr>
       <w:r>
         <w:t>FuseClick简介</w:t>
@@ -33,6 +33,7 @@
           <w:ilvl w:val="0"/>
           <w:numId w:val="1"/>
         </w:numPr>
+        <w:ind w:left="425" w:leftChars="0" w:hanging="425" w:firstLineChars="0"/>
       </w:pPr>
       <w:r>
         <w:t>管理</w:t>
@@ -53,14 +54,19 @@
     <w:p>
       <w:pPr>
         <w:pStyle w:val="3"/>
-      </w:pPr>
-      <w:r>
-        <w:t>1.1 白牌与定制</w:t>
-      </w:r>
-    </w:p>
-    <w:p>
-      <w:pPr>
-        <w:numPr>
+        <w:numPr>
+          <w:ilvl w:val="1"/>
+          <w:numId w:val="1"/>
+        </w:numPr>
+      </w:pPr>
+      <w:r>
+        <w:t>白牌与定制</w:t>
+      </w:r>
+    </w:p>
+    <w:p>
+      <w:pPr>
+        <w:numPr>
+          <w:ilvl w:val="0"/>
           <w:numId w:val="0"/>
         </w:numPr>
         <w:ind w:firstLine="420" w:firstLineChars="0"/>
@@ -72,6 +78,7 @@
     <w:p>
       <w:pPr>
         <w:numPr>
+          <w:ilvl w:val="0"/>
           <w:numId w:val="0"/>
         </w:numPr>
         <w:ind w:firstLine="420" w:firstLineChars="0"/>
@@ -83,99 +90,1604 @@
     <w:p>
       <w:pPr>
         <w:pStyle w:val="3"/>
-      </w:pPr>
-      <w:r>
-        <w:t>1.2 广告主和Offer</w:t>
-      </w:r>
-    </w:p>
-    <w:p>
-      <w:pPr>
-        <w:numPr>
-          <w:numId w:val="0"/>
-        </w:numPr>
-        <w:ind w:firstLine="420" w:firstLineChars="0"/>
-      </w:pPr>
-      <w:r>
-        <w:t>从广告主系统获取Offer，</w:t>
-      </w:r>
-    </w:p>
-    <w:p>
-      <w:pPr>
-        <w:numPr>
-          <w:numId w:val="0"/>
-        </w:numPr>
-        <w:ind w:firstLine="420" w:firstLineChars="0"/>
-      </w:pPr>
+        <w:numPr>
+          <w:ilvl w:val="1"/>
+          <w:numId w:val="1"/>
+        </w:numPr>
+      </w:pPr>
+      <w:r>
+        <w:t>广告主和Offer</w:t>
+      </w:r>
+    </w:p>
+    <w:p>
+      <w:pPr>
+        <w:numPr>
+          <w:ilvl w:val="0"/>
+          <w:numId w:val="0"/>
+        </w:numPr>
+        <w:ind w:firstLine="420" w:firstLineChars="0"/>
+      </w:pPr>
+      <w:r>
+        <w:t>广告主是指您获取Offer的公司或平台。</w:t>
+      </w:r>
+    </w:p>
+    <w:p>
+      <w:pPr>
+        <w:numPr>
+          <w:ilvl w:val="0"/>
+          <w:numId w:val="0"/>
+        </w:numPr>
+        <w:ind w:firstLine="420" w:firstLineChars="0"/>
+      </w:pPr>
+      <w:r>
+        <w:t>系统支持CPM、CPC、CPI、CPA、CPS等各种类型的Offer。</w:t>
+      </w:r>
+    </w:p>
+    <w:p>
+      <w:pPr>
+        <w:numPr>
+          <w:ilvl w:val="0"/>
+          <w:numId w:val="0"/>
+        </w:numPr>
+        <w:ind w:firstLine="420" w:firstLineChars="0"/>
+      </w:pPr>
+      <w:r>
+        <w:t>有多种方式可以用来导入Offer。</w:t>
+      </w:r>
+    </w:p>
+    <w:p>
+      <w:pPr>
+        <w:numPr>
+          <w:ilvl w:val="0"/>
+          <w:numId w:val="0"/>
+        </w:numPr>
+        <w:ind w:firstLine="420" w:firstLineChars="0"/>
+      </w:pPr>
+      <w:r>
+        <w:t>如果Offer不多，使用手动</w:t>
+      </w:r>
+      <w:r>
+        <w:rPr>
+          <w:b w:val="0"/>
+          <w:bCs w:val="0"/>
+        </w:rPr>
+        <w:t>方式可以创建</w:t>
+      </w:r>
+      <w:r>
+        <w:t>和更新；也可以通过FuseClick SetOffer API将Offer写入系统并更新。</w:t>
+      </w:r>
+    </w:p>
+    <w:p>
+      <w:pPr>
+        <w:numPr>
+          <w:ilvl w:val="0"/>
+          <w:numId w:val="0"/>
+        </w:numPr>
+        <w:ind w:firstLine="420" w:firstLineChars="0"/>
+      </w:pPr>
+      <w:r>
+        <w:t>FuseClick提供专用自动获取和更新Offer的FuseAdz服务，该服务已对接好市场上主流的大厂系统，您只需要创建一个任务，指定更新频次即可。</w:t>
+      </w:r>
+    </w:p>
+    <w:p>
+      <w:pPr>
+        <w:pStyle w:val="3"/>
+        <w:numPr>
+          <w:ilvl w:val="1"/>
+          <w:numId w:val="1"/>
+        </w:numPr>
+      </w:pPr>
+      <w:r>
+        <w:t>Offer Test</w:t>
+      </w:r>
+    </w:p>
+    <w:p>
+      <w:pPr>
+        <w:ind w:firstLine="420" w:firstLineChars="0"/>
+      </w:pPr>
+      <w:r>
+        <w:t>Offer到达应用商店的中间跳转次数越少，页面打开速度就越快，也有助于提升转化率。</w:t>
+      </w:r>
+    </w:p>
+    <w:p>
+      <w:pPr>
+        <w:ind w:firstLine="420" w:firstLineChars="0"/>
+      </w:pPr>
+      <w:r>
+        <w:t>FuseClick内置了 Offer Test 功能，可以自动、定时检测Offer。检测时，会根据Offer的GEO、OS设置，选择不同的信道，并跟随各种跳转一直到应用商店。</w:t>
+      </w:r>
+    </w:p>
+    <w:p>
+      <w:pPr>
+        <w:ind w:firstLine="420" w:firstLineChars="0"/>
+      </w:pPr>
+      <w:r>
+        <w:t>您可以设置可接受的最大跳转次数，系统会自动停止推广超出该次数的Offer。</w:t>
+      </w:r>
+    </w:p>
+    <w:p>
+      <w:pPr>
+        <w:ind w:firstLine="420" w:firstLineChars="0"/>
+      </w:pPr>
+      <w:r>
+        <w:t>对于广告主系统Offer会发生变化的情况，也可设置定时检测，比如每天检测一次。</w:t>
+      </w:r>
+    </w:p>
+    <w:p>
+      <w:pPr>
+        <w:ind w:firstLine="420" w:firstLineChars="0"/>
+      </w:pPr>
+      <w:r>
+        <w:t>另外，FuseClick提供专门的Offer Test服务，不限于系统内的Offer，可用于测试任何Offer URL，探查其背后的跳转链条。</w:t>
+      </w:r>
+    </w:p>
+    <w:p>
+      <w:pPr>
+        <w:pStyle w:val="3"/>
+        <w:numPr>
+          <w:ilvl w:val="1"/>
+          <w:numId w:val="1"/>
+        </w:numPr>
+      </w:pPr>
+      <w:r>
+        <w:t xml:space="preserve">多事件Offer </w:t>
+      </w:r>
+    </w:p>
+    <w:p>
+      <w:pPr>
+        <w:ind w:firstLine="420" w:firstLineChars="0"/>
+      </w:pPr>
+      <w:r>
+        <w:t>转化(Conversion)是指推广带来的一个可量化的事件，比如APP安装、用户注册、购买等。</w:t>
+      </w:r>
+    </w:p>
+    <w:p>
+      <w:pPr>
+        <w:ind w:firstLine="420" w:firstLineChars="0"/>
+      </w:pPr>
+      <w:r>
+        <w:t>如果Offer提供多种类型的转化，则该Offer是一个多事件Offer。</w:t>
+      </w:r>
+    </w:p>
+    <w:p>
+      <w:pPr>
+        <w:ind w:firstLine="420" w:firstLineChars="0"/>
+      </w:pPr>
+      <w:r>
+        <w:t>FuseClick Offer事件以事件树的形式定义，事件树表达了用于使用APP时的事件依赖关系，下图是某款APP 推广Offer的事件树：</w:t>
+      </w:r>
+    </w:p>
+    <w:p>
+      <w:pPr>
+        <w:ind w:firstLine="420" w:firstLineChars="0"/>
+        <w:jc w:val="center"/>
+      </w:pPr>
+      <w:r>
+        <w:drawing>
+          <wp:inline distT="0" distB="0" distL="114300" distR="114300">
+            <wp:extent cx="2496820" cy="2023110"/>
+            <wp:effectExtent l="0" t="0" r="17780" b="15240"/>
+            <wp:docPr id="3" name="Picture 3" descr="OfferEvents"/>
+            <wp:cNvGraphicFramePr>
+              <a:graphicFrameLocks xmlns:a="http://schemas.openxmlformats.org/drawingml/2006/main" noChangeAspect="1"/>
+            </wp:cNvGraphicFramePr>
+            <a:graphic xmlns:a="http://schemas.openxmlformats.org/drawingml/2006/main">
+              <a:graphicData uri="http://schemas.openxmlformats.org/drawingml/2006/picture">
+                <pic:pic xmlns:pic="http://schemas.openxmlformats.org/drawingml/2006/picture">
+                  <pic:nvPicPr>
+                    <pic:cNvPr id="3" name="Picture 3" descr="OfferEvents"/>
+                    <pic:cNvPicPr>
+                      <a:picLocks noChangeAspect="1"/>
+                    </pic:cNvPicPr>
+                  </pic:nvPicPr>
+                  <pic:blipFill>
+                    <a:blip r:embed="rId6"/>
+                    <a:stretch>
+                      <a:fillRect/>
+                    </a:stretch>
+                  </pic:blipFill>
+                  <pic:spPr>
+                    <a:xfrm>
+                      <a:off x="0" y="0"/>
+                      <a:ext cx="2496820" cy="2023110"/>
+                    </a:xfrm>
+                    <a:prstGeom prst="rect">
+                      <a:avLst/>
+                    </a:prstGeom>
+                  </pic:spPr>
+                </pic:pic>
+              </a:graphicData>
+            </a:graphic>
+          </wp:inline>
+        </w:drawing>
+      </w:r>
+    </w:p>
+    <w:p>
+      <w:pPr>
+        <w:ind w:firstLine="420" w:firstLineChars="0"/>
+        <w:jc w:val="center"/>
+      </w:pPr>
+      <w:r>
+        <w:rPr>
+          <w:sz w:val="16"/>
+          <w:szCs w:val="16"/>
+        </w:rPr>
+        <w:t>Offer Events Tree</w:t>
+      </w:r>
+    </w:p>
+    <w:p>
+      <w:pPr>
+        <w:ind w:firstLine="420" w:firstLineChars="0"/>
+      </w:pPr>
+      <w:r>
+        <w:t>事件主要属性：</w:t>
+      </w:r>
+    </w:p>
+    <w:p>
+      <w:pPr>
+        <w:numPr>
+          <w:ilvl w:val="0"/>
+          <w:numId w:val="2"/>
+        </w:numPr>
+        <w:ind w:left="845" w:leftChars="0" w:hanging="425" w:firstLineChars="0"/>
+      </w:pPr>
+      <w:r>
+        <w:t>初始事件：转化的基准事件，有了这个才会发生后续事件，比如上图中的Installation（安装）事件。</w:t>
+      </w:r>
+    </w:p>
+    <w:p>
+      <w:pPr>
+        <w:numPr>
+          <w:ilvl w:val="0"/>
+          <w:numId w:val="2"/>
+        </w:numPr>
+        <w:ind w:left="845" w:leftChars="0" w:hanging="425" w:firstLineChars="0"/>
+      </w:pPr>
+      <w:r>
+        <w:t>私有事件：不用下发给渠道的效果，比如APP的打开。</w:t>
+      </w:r>
+    </w:p>
+    <w:p>
+      <w:pPr>
+        <w:numPr>
+          <w:ilvl w:val="0"/>
+          <w:numId w:val="2"/>
+        </w:numPr>
+        <w:ind w:left="845" w:leftChars="0" w:hanging="425" w:firstLineChars="0"/>
+      </w:pPr>
+      <w:r>
+        <w:t>多次转化事件：可以多次发生的，比如用户下单购买。</w:t>
+      </w:r>
+    </w:p>
+    <w:p>
+      <w:pPr>
+        <w:numPr>
+          <w:ilvl w:val="0"/>
+          <w:numId w:val="2"/>
+        </w:numPr>
+        <w:ind w:left="845" w:leftChars="0" w:hanging="425" w:firstLineChars="0"/>
+      </w:pPr>
+      <w:r>
+        <w:t>结束事件：例如上图中的Uninstall（卸载）事件，该事件发生后，不再接收其他事件。</w:t>
+      </w:r>
+    </w:p>
+    <w:p>
+      <w:pPr>
+        <w:pStyle w:val="3"/>
+        <w:numPr>
+          <w:ilvl w:val="1"/>
+          <w:numId w:val="1"/>
+        </w:numPr>
+      </w:pPr>
+      <w:r>
+        <w:rPr>
+          <w:sz w:val="21"/>
+        </w:rPr>
+        <w:t xml:space="preserve">Offer </w:t>
+      </w:r>
+      <w:r>
+        <w:t>Targeting</w:t>
+      </w:r>
+    </w:p>
+    <w:p>
+      <w:pPr>
+        <w:ind w:firstLine="420" w:firstLineChars="0"/>
+      </w:pPr>
+      <w:r>
+        <w:t>Offer对流量的匹配要求：</w:t>
+      </w:r>
+    </w:p>
+    <w:p>
+      <w:pPr>
+        <w:numPr>
+          <w:ilvl w:val="0"/>
+          <w:numId w:val="3"/>
+        </w:numPr>
+        <w:ind w:left="845" w:leftChars="0" w:hanging="425" w:firstLineChars="0"/>
+      </w:pPr>
+      <w:r>
+        <w:t>GEO Targeting: 设置Offer只接收某些国家、地区、城市的流量；</w:t>
+      </w:r>
+    </w:p>
+    <w:p>
+      <w:pPr>
+        <w:numPr>
+          <w:ilvl w:val="0"/>
+          <w:numId w:val="3"/>
+        </w:numPr>
+        <w:ind w:left="845" w:leftChars="0" w:hanging="425" w:firstLineChars="0"/>
+      </w:pPr>
+      <w:r>
+        <w:t>Device Targeting：对用户终端设备的约束条件，比如某个品牌、操作系统(OS)及其版本（OS Version）等；</w:t>
+      </w:r>
+    </w:p>
+    <w:p>
+      <w:pPr>
+        <w:numPr>
+          <w:ilvl w:val="0"/>
+          <w:numId w:val="3"/>
+        </w:numPr>
+        <w:ind w:left="845" w:leftChars="0" w:hanging="425" w:firstLineChars="0"/>
+      </w:pPr>
+      <w:r>
+        <w:t>Carrier Targeting：对用户接入互联网的运营商要求。</w:t>
+      </w:r>
+    </w:p>
+    <w:p>
+      <w:pPr>
+        <w:pStyle w:val="3"/>
+        <w:numPr>
+          <w:ilvl w:val="1"/>
+          <w:numId w:val="1"/>
+        </w:numPr>
+      </w:pPr>
+      <w:r>
+        <w:t>Offer CAP</w:t>
+      </w:r>
+    </w:p>
+    <w:p>
+      <w:pPr>
+        <w:ind w:firstLine="420" w:firstLineChars="0"/>
+      </w:pPr>
+      <w:r>
+        <w:t>CAP是Offer关于分发给渠道的转化总量限制。</w:t>
+      </w:r>
+    </w:p>
+    <w:p>
+      <w:pPr>
+        <w:ind w:firstLine="420" w:firstLineChars="0"/>
+      </w:pPr>
+      <w:r>
+        <w:t>可以选择限制分发的转化次数，也可选择限制支付渠道的费用。</w:t>
+      </w:r>
+    </w:p>
+    <w:tbl>
+      <w:tblPr>
+        <w:tblStyle w:val="9"/>
+        <w:tblW w:w="7858" w:type="dxa"/>
+        <w:jc w:val="center"/>
+        <w:tblInd w:w="0" w:type="dxa"/>
+        <w:tblBorders>
+          <w:top w:val="single" w:color="auto" w:sz="4" w:space="0"/>
+          <w:left w:val="single" w:color="auto" w:sz="4" w:space="0"/>
+          <w:bottom w:val="single" w:color="auto" w:sz="4" w:space="0"/>
+          <w:right w:val="single" w:color="auto" w:sz="4" w:space="0"/>
+          <w:insideH w:val="single" w:color="auto" w:sz="4" w:space="0"/>
+          <w:insideV w:val="single" w:color="auto" w:sz="4" w:space="0"/>
+        </w:tblBorders>
+        <w:tblLayout w:type="fixed"/>
+        <w:tblCellMar>
+          <w:top w:w="0" w:type="dxa"/>
+          <w:left w:w="108" w:type="dxa"/>
+          <w:bottom w:w="0" w:type="dxa"/>
+          <w:right w:w="108" w:type="dxa"/>
+        </w:tblCellMar>
+      </w:tblPr>
+      <w:tblGrid>
+        <w:gridCol w:w="1183"/>
+        <w:gridCol w:w="3857"/>
+        <w:gridCol w:w="2818"/>
+      </w:tblGrid>
+      <w:tr>
+        <w:tblPrEx>
+          <w:tblBorders>
+            <w:top w:val="single" w:color="auto" w:sz="4" w:space="0"/>
+            <w:left w:val="single" w:color="auto" w:sz="4" w:space="0"/>
+            <w:bottom w:val="single" w:color="auto" w:sz="4" w:space="0"/>
+            <w:right w:val="single" w:color="auto" w:sz="4" w:space="0"/>
+            <w:insideH w:val="single" w:color="auto" w:sz="4" w:space="0"/>
+            <w:insideV w:val="single" w:color="auto" w:sz="4" w:space="0"/>
+          </w:tblBorders>
+          <w:tblLayout w:type="fixed"/>
+          <w:tblCellMar>
+            <w:top w:w="0" w:type="dxa"/>
+            <w:left w:w="108" w:type="dxa"/>
+            <w:bottom w:w="0" w:type="dxa"/>
+            <w:right w:w="108" w:type="dxa"/>
+          </w:tblCellMar>
+        </w:tblPrEx>
+        <w:trPr>
+          <w:jc w:val="center"/>
+        </w:trPr>
+        <w:tc>
+          <w:tcPr>
+            <w:tcW w:w="1183" w:type="dxa"/>
+            <w:tcBorders>
+              <w:top w:val="single" w:color="4BACC6" w:sz="8" w:space="0"/>
+              <w:left w:val="single" w:color="4BACC6" w:sz="8" w:space="0"/>
+              <w:bottom w:val="single" w:color="FFFFFF" w:sz="8" w:space="0"/>
+              <w:right w:val="single" w:color="4BACC6" w:sz="8" w:space="0"/>
+            </w:tcBorders>
+            <w:shd w:val="clear" w:color="auto" w:fill="4BACC6"/>
+            <w:vAlign w:val="center"/>
+          </w:tcPr>
+          <w:p>
+            <w:pPr>
+              <w:widowControl w:val="0"/>
+              <w:jc w:val="center"/>
+              <w:rPr>
+                <w:color w:val="FFFFFF"/>
+                <w:sz w:val="16"/>
+                <w:szCs w:val="16"/>
+                <w:vertAlign w:val="baseline"/>
+              </w:rPr>
+            </w:pPr>
+            <w:r>
+              <w:rPr>
+                <w:color w:val="FFFFFF"/>
+                <w:sz w:val="16"/>
+                <w:szCs w:val="16"/>
+                <w:vertAlign w:val="baseline"/>
+              </w:rPr>
+              <w:t>级别</w:t>
+            </w:r>
+          </w:p>
+        </w:tc>
+        <w:tc>
+          <w:tcPr>
+            <w:tcW w:w="3857" w:type="dxa"/>
+            <w:tcBorders>
+              <w:top w:val="single" w:color="4BACC6" w:sz="8" w:space="0"/>
+              <w:left w:val="single" w:color="4BACC6" w:sz="8" w:space="0"/>
+              <w:bottom w:val="single" w:color="FFFFFF" w:sz="8" w:space="0"/>
+              <w:right w:val="single" w:color="4BACC6" w:sz="8" w:space="0"/>
+            </w:tcBorders>
+            <w:shd w:val="clear" w:color="auto" w:fill="4BACC6"/>
+            <w:vAlign w:val="center"/>
+          </w:tcPr>
+          <w:p>
+            <w:pPr>
+              <w:widowControl w:val="0"/>
+              <w:jc w:val="center"/>
+              <w:rPr>
+                <w:color w:val="FFFFFF"/>
+                <w:sz w:val="16"/>
+                <w:szCs w:val="16"/>
+                <w:vertAlign w:val="baseline"/>
+              </w:rPr>
+            </w:pPr>
+            <w:r>
+              <w:rPr>
+                <w:color w:val="FFFFFF"/>
+                <w:sz w:val="16"/>
+                <w:szCs w:val="16"/>
+                <w:vertAlign w:val="baseline"/>
+              </w:rPr>
+              <w:t>总量</w:t>
+            </w:r>
+          </w:p>
+        </w:tc>
+        <w:tc>
+          <w:tcPr>
+            <w:tcW w:w="2818" w:type="dxa"/>
+            <w:tcBorders>
+              <w:top w:val="single" w:color="4BACC6" w:sz="8" w:space="0"/>
+              <w:left w:val="single" w:color="4BACC6" w:sz="8" w:space="0"/>
+              <w:bottom w:val="single" w:color="FFFFFF" w:sz="8" w:space="0"/>
+              <w:right w:val="single" w:color="4BACC6" w:sz="8" w:space="0"/>
+            </w:tcBorders>
+            <w:shd w:val="clear" w:color="auto" w:fill="4BACC6"/>
+            <w:vAlign w:val="center"/>
+          </w:tcPr>
+          <w:p>
+            <w:pPr>
+              <w:widowControl w:val="0"/>
+              <w:jc w:val="center"/>
+              <w:rPr>
+                <w:color w:val="FFFFFF"/>
+                <w:sz w:val="16"/>
+                <w:szCs w:val="16"/>
+                <w:vertAlign w:val="baseline"/>
+              </w:rPr>
+            </w:pPr>
+            <w:r>
+              <w:rPr>
+                <w:color w:val="FFFFFF"/>
+                <w:sz w:val="16"/>
+                <w:szCs w:val="16"/>
+                <w:vertAlign w:val="baseline"/>
+              </w:rPr>
+              <w:t>定期(每天、每周、每月)</w:t>
+            </w:r>
+          </w:p>
+        </w:tc>
+      </w:tr>
+      <w:tr>
+        <w:tblPrEx>
+          <w:tblBorders>
+            <w:top w:val="single" w:color="auto" w:sz="4" w:space="0"/>
+            <w:left w:val="single" w:color="auto" w:sz="4" w:space="0"/>
+            <w:bottom w:val="single" w:color="auto" w:sz="4" w:space="0"/>
+            <w:right w:val="single" w:color="auto" w:sz="4" w:space="0"/>
+            <w:insideH w:val="single" w:color="auto" w:sz="4" w:space="0"/>
+            <w:insideV w:val="single" w:color="auto" w:sz="4" w:space="0"/>
+          </w:tblBorders>
+          <w:tblLayout w:type="fixed"/>
+          <w:tblCellMar>
+            <w:top w:w="0" w:type="dxa"/>
+            <w:left w:w="108" w:type="dxa"/>
+            <w:bottom w:w="0" w:type="dxa"/>
+            <w:right w:w="108" w:type="dxa"/>
+          </w:tblCellMar>
+        </w:tblPrEx>
+        <w:trPr>
+          <w:jc w:val="center"/>
+        </w:trPr>
+        <w:tc>
+          <w:tcPr>
+            <w:tcW w:w="1183" w:type="dxa"/>
+            <w:tcBorders>
+              <w:top w:val="single" w:color="FFFFFF" w:sz="8" w:space="0"/>
+              <w:left w:val="single" w:color="4BACC6" w:sz="8" w:space="0"/>
+              <w:bottom w:val="single" w:color="4BACC6" w:sz="8" w:space="0"/>
+              <w:right w:val="single" w:color="4BACC6" w:sz="8" w:space="0"/>
+            </w:tcBorders>
+            <w:shd w:val="clear" w:color="auto" w:fill="FFFFFF"/>
+            <w:vAlign w:val="center"/>
+          </w:tcPr>
+          <w:p>
+            <w:pPr>
+              <w:widowControl w:val="0"/>
+              <w:jc w:val="center"/>
+              <w:rPr>
+                <w:color w:val="000000"/>
+                <w:sz w:val="16"/>
+                <w:szCs w:val="16"/>
+                <w:vertAlign w:val="baseline"/>
+              </w:rPr>
+            </w:pPr>
+            <w:r>
+              <w:rPr>
+                <w:color w:val="000000"/>
+                <w:sz w:val="16"/>
+                <w:szCs w:val="16"/>
+                <w:vertAlign w:val="baseline"/>
+              </w:rPr>
+              <w:t>Offer</w:t>
+            </w:r>
+          </w:p>
+        </w:tc>
+        <w:tc>
+          <w:tcPr>
+            <w:tcW w:w="3857" w:type="dxa"/>
+            <w:tcBorders>
+              <w:top w:val="single" w:color="FFFFFF" w:sz="8" w:space="0"/>
+              <w:left w:val="single" w:color="4BACC6" w:sz="8" w:space="0"/>
+              <w:bottom w:val="single" w:color="4BACC6" w:sz="8" w:space="0"/>
+              <w:right w:val="single" w:color="4BACC6" w:sz="8" w:space="0"/>
+            </w:tcBorders>
+            <w:shd w:val="clear" w:color="auto" w:fill="FFFFFF"/>
+            <w:vAlign w:val="center"/>
+          </w:tcPr>
+          <w:p>
+            <w:pPr>
+              <w:widowControl w:val="0"/>
+              <w:jc w:val="left"/>
+              <w:rPr>
+                <w:color w:val="000000"/>
+                <w:sz w:val="16"/>
+                <w:szCs w:val="16"/>
+                <w:vertAlign w:val="baseline"/>
+              </w:rPr>
+            </w:pPr>
+            <w:r>
+              <w:rPr>
+                <w:color w:val="000000"/>
+                <w:sz w:val="16"/>
+                <w:szCs w:val="16"/>
+                <w:vertAlign w:val="baseline"/>
+              </w:rPr>
+              <w:t>Offer的总CAP限制</w:t>
+            </w:r>
+          </w:p>
+        </w:tc>
+        <w:tc>
+          <w:tcPr>
+            <w:tcW w:w="2818" w:type="dxa"/>
+            <w:tcBorders>
+              <w:top w:val="single" w:color="FFFFFF" w:sz="8" w:space="0"/>
+              <w:left w:val="single" w:color="4BACC6" w:sz="8" w:space="0"/>
+              <w:bottom w:val="single" w:color="4BACC6" w:sz="8" w:space="0"/>
+              <w:right w:val="single" w:color="4BACC6" w:sz="8" w:space="0"/>
+            </w:tcBorders>
+            <w:shd w:val="clear" w:color="auto" w:fill="FFFFFF"/>
+            <w:vAlign w:val="center"/>
+          </w:tcPr>
+          <w:p>
+            <w:pPr>
+              <w:widowControl w:val="0"/>
+              <w:jc w:val="left"/>
+              <w:rPr>
+                <w:color w:val="000000"/>
+                <w:sz w:val="16"/>
+                <w:szCs w:val="16"/>
+                <w:vertAlign w:val="baseline"/>
+              </w:rPr>
+            </w:pPr>
+            <w:r>
+              <w:rPr>
+                <w:color w:val="000000"/>
+                <w:sz w:val="16"/>
+                <w:szCs w:val="16"/>
+                <w:vertAlign w:val="baseline"/>
+              </w:rPr>
+              <w:t>Offer的期间CAP，到期后重新计算</w:t>
+            </w:r>
+          </w:p>
+        </w:tc>
+      </w:tr>
+      <w:tr>
+        <w:tblPrEx>
+          <w:tblBorders>
+            <w:top w:val="single" w:color="auto" w:sz="4" w:space="0"/>
+            <w:left w:val="single" w:color="auto" w:sz="4" w:space="0"/>
+            <w:bottom w:val="single" w:color="auto" w:sz="4" w:space="0"/>
+            <w:right w:val="single" w:color="auto" w:sz="4" w:space="0"/>
+            <w:insideH w:val="single" w:color="auto" w:sz="4" w:space="0"/>
+            <w:insideV w:val="single" w:color="auto" w:sz="4" w:space="0"/>
+          </w:tblBorders>
+          <w:tblLayout w:type="fixed"/>
+          <w:tblCellMar>
+            <w:top w:w="0" w:type="dxa"/>
+            <w:left w:w="108" w:type="dxa"/>
+            <w:bottom w:w="0" w:type="dxa"/>
+            <w:right w:w="108" w:type="dxa"/>
+          </w:tblCellMar>
+        </w:tblPrEx>
+        <w:trPr>
+          <w:jc w:val="center"/>
+        </w:trPr>
+        <w:tc>
+          <w:tcPr>
+            <w:tcW w:w="1183" w:type="dxa"/>
+            <w:tcBorders>
+              <w:top w:val="single" w:color="4BACC6" w:sz="8" w:space="0"/>
+              <w:left w:val="single" w:color="4BACC6" w:sz="8" w:space="0"/>
+              <w:bottom w:val="single" w:color="4BACC6" w:sz="8" w:space="0"/>
+              <w:right w:val="single" w:color="4BACC6" w:sz="8" w:space="0"/>
+            </w:tcBorders>
+            <w:shd w:val="clear" w:color="auto" w:fill="FFFFFF"/>
+            <w:vAlign w:val="center"/>
+          </w:tcPr>
+          <w:p>
+            <w:pPr>
+              <w:widowControl w:val="0"/>
+              <w:jc w:val="center"/>
+              <w:rPr>
+                <w:color w:val="000000"/>
+                <w:sz w:val="16"/>
+                <w:szCs w:val="16"/>
+                <w:vertAlign w:val="baseline"/>
+              </w:rPr>
+            </w:pPr>
+            <w:r>
+              <w:rPr>
+                <w:color w:val="000000"/>
+                <w:sz w:val="16"/>
+                <w:szCs w:val="16"/>
+                <w:vertAlign w:val="baseline"/>
+              </w:rPr>
+              <w:t>渠道通用</w:t>
+            </w:r>
+          </w:p>
+        </w:tc>
+        <w:tc>
+          <w:tcPr>
+            <w:tcW w:w="3857" w:type="dxa"/>
+            <w:tcBorders>
+              <w:top w:val="single" w:color="4BACC6" w:sz="8" w:space="0"/>
+              <w:left w:val="single" w:color="4BACC6" w:sz="8" w:space="0"/>
+              <w:bottom w:val="single" w:color="4BACC6" w:sz="8" w:space="0"/>
+              <w:right w:val="single" w:color="4BACC6" w:sz="8" w:space="0"/>
+            </w:tcBorders>
+            <w:shd w:val="clear" w:color="auto" w:fill="FFFFFF"/>
+            <w:vAlign w:val="center"/>
+          </w:tcPr>
+          <w:p>
+            <w:pPr>
+              <w:widowControl w:val="0"/>
+              <w:jc w:val="left"/>
+              <w:rPr>
+                <w:color w:val="000000"/>
+                <w:sz w:val="16"/>
+                <w:szCs w:val="16"/>
+                <w:vertAlign w:val="baseline"/>
+              </w:rPr>
+            </w:pPr>
+            <w:r>
+              <w:rPr>
+                <w:color w:val="000000"/>
+                <w:sz w:val="16"/>
+                <w:szCs w:val="16"/>
+                <w:vertAlign w:val="baseline"/>
+              </w:rPr>
+              <w:t>渠道推广该Offer的总转化(金额)限制</w:t>
+            </w:r>
+          </w:p>
+        </w:tc>
+        <w:tc>
+          <w:tcPr>
+            <w:tcW w:w="2818" w:type="dxa"/>
+            <w:tcBorders>
+              <w:top w:val="single" w:color="4BACC6" w:sz="8" w:space="0"/>
+              <w:left w:val="single" w:color="4BACC6" w:sz="8" w:space="0"/>
+              <w:bottom w:val="single" w:color="4BACC6" w:sz="8" w:space="0"/>
+              <w:right w:val="single" w:color="4BACC6" w:sz="8" w:space="0"/>
+            </w:tcBorders>
+            <w:shd w:val="clear" w:color="auto" w:fill="FFFFFF"/>
+            <w:vAlign w:val="center"/>
+          </w:tcPr>
+          <w:p>
+            <w:pPr>
+              <w:widowControl w:val="0"/>
+              <w:jc w:val="left"/>
+              <w:rPr>
+                <w:color w:val="000000"/>
+                <w:sz w:val="16"/>
+                <w:szCs w:val="16"/>
+                <w:vertAlign w:val="baseline"/>
+              </w:rPr>
+            </w:pPr>
+            <w:r>
+              <w:rPr>
+                <w:color w:val="000000"/>
+                <w:sz w:val="16"/>
+                <w:szCs w:val="16"/>
+                <w:vertAlign w:val="baseline"/>
+              </w:rPr>
+              <w:t>渠道推广Offer的期间CAP，到期后重新计算</w:t>
+            </w:r>
+          </w:p>
+        </w:tc>
+      </w:tr>
+      <w:tr>
+        <w:tblPrEx>
+          <w:tblBorders>
+            <w:top w:val="single" w:color="auto" w:sz="4" w:space="0"/>
+            <w:left w:val="single" w:color="auto" w:sz="4" w:space="0"/>
+            <w:bottom w:val="single" w:color="auto" w:sz="4" w:space="0"/>
+            <w:right w:val="single" w:color="auto" w:sz="4" w:space="0"/>
+            <w:insideH w:val="single" w:color="auto" w:sz="4" w:space="0"/>
+            <w:insideV w:val="single" w:color="auto" w:sz="4" w:space="0"/>
+          </w:tblBorders>
+          <w:tblLayout w:type="fixed"/>
+          <w:tblCellMar>
+            <w:top w:w="0" w:type="dxa"/>
+            <w:left w:w="108" w:type="dxa"/>
+            <w:bottom w:w="0" w:type="dxa"/>
+            <w:right w:w="108" w:type="dxa"/>
+          </w:tblCellMar>
+        </w:tblPrEx>
+        <w:trPr>
+          <w:jc w:val="center"/>
+        </w:trPr>
+        <w:tc>
+          <w:tcPr>
+            <w:tcW w:w="1183" w:type="dxa"/>
+            <w:tcBorders>
+              <w:top w:val="single" w:color="4BACC6" w:sz="8" w:space="0"/>
+              <w:left w:val="single" w:color="4BACC6" w:sz="8" w:space="0"/>
+              <w:bottom w:val="single" w:color="4BACC6" w:sz="8" w:space="0"/>
+              <w:right w:val="single" w:color="4BACC6" w:sz="8" w:space="0"/>
+            </w:tcBorders>
+            <w:shd w:val="clear" w:color="auto" w:fill="FFFFFF"/>
+            <w:vAlign w:val="center"/>
+          </w:tcPr>
+          <w:p>
+            <w:pPr>
+              <w:widowControl w:val="0"/>
+              <w:jc w:val="center"/>
+              <w:rPr>
+                <w:color w:val="000000"/>
+                <w:sz w:val="16"/>
+                <w:szCs w:val="16"/>
+                <w:vertAlign w:val="baseline"/>
+              </w:rPr>
+            </w:pPr>
+            <w:r>
+              <w:rPr>
+                <w:color w:val="000000"/>
+                <w:sz w:val="16"/>
+                <w:szCs w:val="16"/>
+                <w:vertAlign w:val="baseline"/>
+              </w:rPr>
+              <w:t>特殊渠道</w:t>
+            </w:r>
+          </w:p>
+        </w:tc>
+        <w:tc>
+          <w:tcPr>
+            <w:tcW w:w="3857" w:type="dxa"/>
+            <w:tcBorders>
+              <w:top w:val="single" w:color="4BACC6" w:sz="8" w:space="0"/>
+              <w:left w:val="single" w:color="4BACC6" w:sz="8" w:space="0"/>
+              <w:bottom w:val="single" w:color="4BACC6" w:sz="8" w:space="0"/>
+              <w:right w:val="single" w:color="4BACC6" w:sz="8" w:space="0"/>
+            </w:tcBorders>
+            <w:shd w:val="clear" w:color="auto" w:fill="FFFFFF"/>
+            <w:vAlign w:val="center"/>
+          </w:tcPr>
+          <w:p>
+            <w:pPr>
+              <w:widowControl w:val="0"/>
+              <w:jc w:val="left"/>
+              <w:rPr>
+                <w:color w:val="000000"/>
+                <w:sz w:val="16"/>
+                <w:szCs w:val="16"/>
+                <w:vertAlign w:val="baseline"/>
+              </w:rPr>
+            </w:pPr>
+            <w:r>
+              <w:rPr>
+                <w:color w:val="000000"/>
+                <w:sz w:val="16"/>
+                <w:szCs w:val="16"/>
+                <w:vertAlign w:val="baseline"/>
+              </w:rPr>
+              <w:t>指定渠道推广该Offer的总转化(金额)限制，</w:t>
+            </w:r>
+          </w:p>
+          <w:p>
+            <w:pPr>
+              <w:widowControl w:val="0"/>
+              <w:jc w:val="left"/>
+              <w:rPr>
+                <w:color w:val="000000"/>
+                <w:sz w:val="16"/>
+                <w:szCs w:val="16"/>
+                <w:vertAlign w:val="baseline"/>
+              </w:rPr>
+            </w:pPr>
+            <w:r>
+              <w:rPr>
+                <w:color w:val="000000"/>
+                <w:sz w:val="16"/>
+                <w:szCs w:val="16"/>
+                <w:vertAlign w:val="baseline"/>
+              </w:rPr>
+              <w:t>可单独设置</w:t>
+            </w:r>
+          </w:p>
+        </w:tc>
+        <w:tc>
+          <w:tcPr>
+            <w:tcW w:w="2818" w:type="dxa"/>
+            <w:tcBorders>
+              <w:top w:val="single" w:color="4BACC6" w:sz="8" w:space="0"/>
+              <w:left w:val="single" w:color="4BACC6" w:sz="8" w:space="0"/>
+              <w:bottom w:val="single" w:color="4BACC6" w:sz="8" w:space="0"/>
+              <w:right w:val="single" w:color="4BACC6" w:sz="8" w:space="0"/>
+            </w:tcBorders>
+            <w:shd w:val="clear" w:color="auto" w:fill="FFFFFF"/>
+            <w:vAlign w:val="center"/>
+          </w:tcPr>
+          <w:p>
+            <w:pPr>
+              <w:widowControl w:val="0"/>
+              <w:jc w:val="left"/>
+              <w:rPr>
+                <w:color w:val="000000"/>
+                <w:sz w:val="16"/>
+                <w:szCs w:val="16"/>
+                <w:vertAlign w:val="baseline"/>
+              </w:rPr>
+            </w:pPr>
+            <w:r>
+              <w:rPr>
+                <w:color w:val="000000"/>
+                <w:sz w:val="16"/>
+                <w:szCs w:val="16"/>
+                <w:vertAlign w:val="baseline"/>
+              </w:rPr>
+              <w:t>指定渠道推广Offer的期间CAP，到期后重新计算</w:t>
+            </w:r>
+          </w:p>
+        </w:tc>
+      </w:tr>
+    </w:tbl>
+    <w:p>
+      <w:pPr>
+        <w:ind w:firstLine="420" w:firstLineChars="0"/>
+      </w:pPr>
+    </w:p>
+    <w:p>
+      <w:pPr>
+        <w:pStyle w:val="3"/>
+        <w:numPr>
+          <w:ilvl w:val="1"/>
+          <w:numId w:val="1"/>
+        </w:numPr>
+      </w:pPr>
+      <w:r>
+        <w:t>Smart Price</w:t>
+      </w:r>
+    </w:p>
+    <w:p>
+      <w:pPr>
+        <w:ind w:firstLine="420" w:firstLineChars="0"/>
+      </w:pPr>
+      <w:r>
+        <w:t>当Offer接收多个国家的流量时，广告主支付的转化单价会随国家不同而变化。</w:t>
+      </w:r>
+    </w:p>
+    <w:p>
+      <w:pPr>
+        <w:ind w:firstLine="420" w:firstLineChars="0"/>
+      </w:pPr>
+      <w:r>
+        <w:t>一般做法是将这个Offer在系统内，拆分成一个国家一个的多个Offer，这个操作比较繁琐。</w:t>
+      </w:r>
+    </w:p>
+    <w:p>
+      <w:pPr>
+        <w:ind w:firstLine="420" w:firstLineChars="0"/>
+      </w:pPr>
+      <w:r>
+        <w:t>Offer Smart Price 功能，使得您可以为不同国家、不同平台（OS），设定不同的转化Revenue和Payout。这样不用拆分Offer，也有利于总的CAP设置和优化。</w:t>
+      </w:r>
+    </w:p>
+    <w:p>
+      <w:pPr>
+        <w:ind w:firstLine="420" w:firstLineChars="0"/>
+      </w:pPr>
+      <w:r>
+        <w:t>下表示例中，为Brazil设置了价格，而对于Mexico，进一步设置了不同OS的价格（示例仅为说明系统功能，实际情况中Mobile Offer多数限定于某个OS</w:t>
+      </w:r>
       <w:bookmarkStart w:id="0" w:name="_GoBack"/>
       <w:bookmarkEnd w:id="0"/>
       <w:r>
-        <w:t>有专属FuseAdz服务，对接市场上主流的大厂系统，自动导入Offer并定时更新。</w:t>
-      </w:r>
-    </w:p>
-    <w:p>
-      <w:pPr>
-        <w:numPr>
-          <w:numId w:val="0"/>
-        </w:numPr>
-        <w:ind w:firstLine="420" w:firstLineChars="0"/>
-      </w:pPr>
-      <w:r>
-        <w:t>CPM、CPC、CPI、CPA、CPS的Offer，系统都支持。</w:t>
-      </w:r>
-    </w:p>
-    <w:p>
-      <w:pPr>
-        <w:numPr>
-          <w:numId w:val="0"/>
-        </w:numPr>
-        <w:ind w:firstLine="420" w:firstLineChars="0"/>
-      </w:pPr>
+        <w:t>）。</w:t>
+      </w:r>
+    </w:p>
+    <w:tbl>
+      <w:tblPr>
+        <w:tblStyle w:val="9"/>
+        <w:tblW w:w="6611" w:type="dxa"/>
+        <w:tblInd w:w="871" w:type="dxa"/>
+        <w:tblBorders>
+          <w:top w:val="single" w:color="auto" w:sz="4" w:space="0"/>
+          <w:left w:val="single" w:color="auto" w:sz="4" w:space="0"/>
+          <w:bottom w:val="single" w:color="auto" w:sz="4" w:space="0"/>
+          <w:right w:val="single" w:color="auto" w:sz="4" w:space="0"/>
+          <w:insideH w:val="single" w:color="auto" w:sz="4" w:space="0"/>
+          <w:insideV w:val="single" w:color="auto" w:sz="4" w:space="0"/>
+        </w:tblBorders>
+        <w:tblLayout w:type="fixed"/>
+        <w:tblCellMar>
+          <w:left w:w="108" w:type="dxa"/>
+          <w:right w:w="108" w:type="dxa"/>
+        </w:tblCellMar>
+      </w:tblPr>
+      <w:tblGrid>
+        <w:gridCol w:w="1969"/>
+        <w:gridCol w:w="2263"/>
+        <w:gridCol w:w="2379"/>
+      </w:tblGrid>
+      <w:tr>
+        <w:tblPrEx>
+          <w:tblBorders>
+            <w:top w:val="single" w:color="auto" w:sz="4" w:space="0"/>
+            <w:left w:val="single" w:color="auto" w:sz="4" w:space="0"/>
+            <w:bottom w:val="single" w:color="auto" w:sz="4" w:space="0"/>
+            <w:right w:val="single" w:color="auto" w:sz="4" w:space="0"/>
+            <w:insideH w:val="single" w:color="auto" w:sz="4" w:space="0"/>
+            <w:insideV w:val="single" w:color="auto" w:sz="4" w:space="0"/>
+          </w:tblBorders>
+          <w:tblLayout w:type="fixed"/>
+          <w:tblCellMar>
+            <w:left w:w="108" w:type="dxa"/>
+            <w:right w:w="108" w:type="dxa"/>
+          </w:tblCellMar>
+        </w:tblPrEx>
+        <w:tc>
+          <w:tcPr>
+            <w:tcW w:w="1969" w:type="dxa"/>
+            <w:tcBorders>
+              <w:top w:val="single" w:color="4BACC6" w:sz="8" w:space="0"/>
+              <w:left w:val="single" w:color="4BACC6" w:sz="8" w:space="0"/>
+              <w:bottom w:val="single" w:color="FFFFFF" w:sz="4" w:space="0"/>
+              <w:right w:val="single" w:color="4BACC6" w:sz="8" w:space="0"/>
+            </w:tcBorders>
+            <w:shd w:val="clear" w:color="auto" w:fill="4BACC6"/>
+          </w:tcPr>
+          <w:p>
+            <w:pPr>
+              <w:jc w:val="center"/>
+              <w:rPr>
+                <w:color w:val="FFFFFF"/>
+                <w:sz w:val="16"/>
+                <w:szCs w:val="16"/>
+                <w:vertAlign w:val="baseline"/>
+              </w:rPr>
+            </w:pPr>
+            <w:r>
+              <w:rPr>
+                <w:color w:val="FFFFFF"/>
+                <w:sz w:val="16"/>
+                <w:szCs w:val="16"/>
+                <w:vertAlign w:val="baseline"/>
+              </w:rPr>
+              <w:t>条件</w:t>
+            </w:r>
+          </w:p>
+        </w:tc>
+        <w:tc>
+          <w:tcPr>
+            <w:tcW w:w="2263" w:type="dxa"/>
+            <w:tcBorders>
+              <w:top w:val="single" w:color="4BACC6" w:sz="8" w:space="0"/>
+              <w:left w:val="single" w:color="4BACC6" w:sz="8" w:space="0"/>
+              <w:bottom w:val="single" w:color="FFFFFF" w:sz="4" w:space="0"/>
+              <w:right w:val="single" w:color="4BACC6" w:sz="8" w:space="0"/>
+            </w:tcBorders>
+            <w:shd w:val="clear" w:color="auto" w:fill="4BACC6"/>
+          </w:tcPr>
+          <w:p>
+            <w:pPr>
+              <w:jc w:val="center"/>
+              <w:rPr>
+                <w:color w:val="FFFFFF"/>
+                <w:sz w:val="16"/>
+                <w:szCs w:val="16"/>
+                <w:vertAlign w:val="baseline"/>
+              </w:rPr>
+            </w:pPr>
+            <w:r>
+              <w:rPr>
+                <w:color w:val="FFFFFF"/>
+                <w:sz w:val="16"/>
+                <w:szCs w:val="16"/>
+                <w:vertAlign w:val="baseline"/>
+              </w:rPr>
+              <w:t>Revenue($)</w:t>
+            </w:r>
+          </w:p>
+        </w:tc>
+        <w:tc>
+          <w:tcPr>
+            <w:tcW w:w="2379" w:type="dxa"/>
+            <w:tcBorders>
+              <w:top w:val="single" w:color="4BACC6" w:sz="8" w:space="0"/>
+              <w:left w:val="single" w:color="4BACC6" w:sz="8" w:space="0"/>
+              <w:bottom w:val="single" w:color="FFFFFF" w:sz="4" w:space="0"/>
+              <w:right w:val="single" w:color="4BACC6" w:sz="8" w:space="0"/>
+            </w:tcBorders>
+            <w:shd w:val="clear" w:color="auto" w:fill="4BACC6"/>
+          </w:tcPr>
+          <w:p>
+            <w:pPr>
+              <w:jc w:val="center"/>
+              <w:rPr>
+                <w:color w:val="FFFFFF"/>
+                <w:sz w:val="16"/>
+                <w:szCs w:val="16"/>
+                <w:vertAlign w:val="baseline"/>
+              </w:rPr>
+            </w:pPr>
+            <w:r>
+              <w:rPr>
+                <w:color w:val="FFFFFF"/>
+                <w:sz w:val="16"/>
+                <w:szCs w:val="16"/>
+                <w:vertAlign w:val="baseline"/>
+              </w:rPr>
+              <w:t>Payout($)</w:t>
+            </w:r>
+          </w:p>
+        </w:tc>
+      </w:tr>
+      <w:tr>
+        <w:tblPrEx>
+          <w:tblBorders>
+            <w:top w:val="single" w:color="auto" w:sz="4" w:space="0"/>
+            <w:left w:val="single" w:color="auto" w:sz="4" w:space="0"/>
+            <w:bottom w:val="single" w:color="auto" w:sz="4" w:space="0"/>
+            <w:right w:val="single" w:color="auto" w:sz="4" w:space="0"/>
+            <w:insideH w:val="single" w:color="auto" w:sz="4" w:space="0"/>
+            <w:insideV w:val="single" w:color="auto" w:sz="4" w:space="0"/>
+          </w:tblBorders>
+          <w:tblLayout w:type="fixed"/>
+          <w:tblCellMar>
+            <w:left w:w="108" w:type="dxa"/>
+            <w:right w:w="108" w:type="dxa"/>
+          </w:tblCellMar>
+        </w:tblPrEx>
+        <w:tc>
+          <w:tcPr>
+            <w:tcW w:w="1969" w:type="dxa"/>
+            <w:tcBorders>
+              <w:top w:val="single" w:color="FFFFFF" w:sz="4" w:space="0"/>
+              <w:left w:val="single" w:color="4BACC6" w:sz="8" w:space="0"/>
+              <w:bottom w:val="single" w:color="4BACC6" w:sz="8" w:space="0"/>
+              <w:right w:val="single" w:color="4BACC6" w:sz="8" w:space="0"/>
+            </w:tcBorders>
+            <w:shd w:val="clear" w:color="auto" w:fill="FFFFFF"/>
+          </w:tcPr>
+          <w:p>
+            <w:pPr>
+              <w:jc w:val="center"/>
+              <w:rPr>
+                <w:color w:val="000000"/>
+                <w:sz w:val="16"/>
+                <w:szCs w:val="16"/>
+                <w:vertAlign w:val="baseline"/>
+              </w:rPr>
+            </w:pPr>
+            <w:r>
+              <w:rPr>
+                <w:color w:val="000000"/>
+                <w:sz w:val="16"/>
+                <w:szCs w:val="16"/>
+                <w:vertAlign w:val="baseline"/>
+              </w:rPr>
+              <w:t>Brazil</w:t>
+            </w:r>
+          </w:p>
+        </w:tc>
+        <w:tc>
+          <w:tcPr>
+            <w:tcW w:w="2263" w:type="dxa"/>
+            <w:tcBorders>
+              <w:top w:val="single" w:color="FFFFFF" w:sz="4" w:space="0"/>
+              <w:left w:val="single" w:color="4BACC6" w:sz="8" w:space="0"/>
+              <w:bottom w:val="single" w:color="4BACC6" w:sz="8" w:space="0"/>
+              <w:right w:val="single" w:color="4BACC6" w:sz="8" w:space="0"/>
+            </w:tcBorders>
+            <w:shd w:val="clear" w:color="auto" w:fill="FFFFFF"/>
+          </w:tcPr>
+          <w:p>
+            <w:pPr>
+              <w:jc w:val="center"/>
+              <w:rPr>
+                <w:color w:val="000000"/>
+                <w:sz w:val="16"/>
+                <w:szCs w:val="16"/>
+                <w:vertAlign w:val="baseline"/>
+              </w:rPr>
+            </w:pPr>
+            <w:r>
+              <w:rPr>
+                <w:color w:val="000000"/>
+                <w:sz w:val="16"/>
+                <w:szCs w:val="16"/>
+                <w:vertAlign w:val="baseline"/>
+              </w:rPr>
+              <w:t>0.10</w:t>
+            </w:r>
+          </w:p>
+        </w:tc>
+        <w:tc>
+          <w:tcPr>
+            <w:tcW w:w="2379" w:type="dxa"/>
+            <w:tcBorders>
+              <w:top w:val="single" w:color="FFFFFF" w:sz="4" w:space="0"/>
+              <w:left w:val="single" w:color="4BACC6" w:sz="8" w:space="0"/>
+              <w:bottom w:val="single" w:color="4BACC6" w:sz="8" w:space="0"/>
+              <w:right w:val="single" w:color="4BACC6" w:sz="8" w:space="0"/>
+            </w:tcBorders>
+            <w:shd w:val="clear" w:color="auto" w:fill="FFFFFF"/>
+          </w:tcPr>
+          <w:p>
+            <w:pPr>
+              <w:jc w:val="center"/>
+              <w:rPr>
+                <w:color w:val="000000"/>
+                <w:sz w:val="16"/>
+                <w:szCs w:val="16"/>
+                <w:vertAlign w:val="baseline"/>
+              </w:rPr>
+            </w:pPr>
+            <w:r>
+              <w:rPr>
+                <w:color w:val="000000"/>
+                <w:sz w:val="16"/>
+                <w:szCs w:val="16"/>
+                <w:vertAlign w:val="baseline"/>
+              </w:rPr>
+              <w:t>0.07</w:t>
+            </w:r>
+          </w:p>
+        </w:tc>
+      </w:tr>
+      <w:tr>
+        <w:tblPrEx>
+          <w:tblBorders>
+            <w:top w:val="single" w:color="auto" w:sz="4" w:space="0"/>
+            <w:left w:val="single" w:color="auto" w:sz="4" w:space="0"/>
+            <w:bottom w:val="single" w:color="auto" w:sz="4" w:space="0"/>
+            <w:right w:val="single" w:color="auto" w:sz="4" w:space="0"/>
+            <w:insideH w:val="single" w:color="auto" w:sz="4" w:space="0"/>
+            <w:insideV w:val="single" w:color="auto" w:sz="4" w:space="0"/>
+          </w:tblBorders>
+          <w:tblLayout w:type="fixed"/>
+          <w:tblCellMar>
+            <w:left w:w="108" w:type="dxa"/>
+            <w:right w:w="108" w:type="dxa"/>
+          </w:tblCellMar>
+        </w:tblPrEx>
+        <w:tc>
+          <w:tcPr>
+            <w:tcW w:w="1969" w:type="dxa"/>
+            <w:tcBorders>
+              <w:top w:val="single" w:color="4BACC6" w:sz="8" w:space="0"/>
+              <w:left w:val="single" w:color="4BACC6" w:sz="8" w:space="0"/>
+              <w:bottom w:val="single" w:color="4BACC6" w:sz="8" w:space="0"/>
+              <w:right w:val="single" w:color="4BACC6" w:sz="8" w:space="0"/>
+            </w:tcBorders>
+            <w:shd w:val="clear" w:color="auto" w:fill="FFFFFF"/>
+          </w:tcPr>
+          <w:p>
+            <w:pPr>
+              <w:jc w:val="center"/>
+              <w:rPr>
+                <w:color w:val="000000"/>
+                <w:sz w:val="16"/>
+                <w:szCs w:val="16"/>
+                <w:vertAlign w:val="baseline"/>
+              </w:rPr>
+            </w:pPr>
+            <w:r>
+              <w:rPr>
+                <w:color w:val="000000"/>
+                <w:sz w:val="16"/>
+                <w:szCs w:val="16"/>
+                <w:vertAlign w:val="baseline"/>
+              </w:rPr>
+              <w:t>Mexico &amp; iOS</w:t>
+            </w:r>
+          </w:p>
+        </w:tc>
+        <w:tc>
+          <w:tcPr>
+            <w:tcW w:w="2263" w:type="dxa"/>
+            <w:tcBorders>
+              <w:top w:val="single" w:color="4BACC6" w:sz="8" w:space="0"/>
+              <w:left w:val="single" w:color="4BACC6" w:sz="8" w:space="0"/>
+              <w:bottom w:val="single" w:color="4BACC6" w:sz="8" w:space="0"/>
+              <w:right w:val="single" w:color="4BACC6" w:sz="8" w:space="0"/>
+            </w:tcBorders>
+            <w:shd w:val="clear" w:color="auto" w:fill="FFFFFF"/>
+          </w:tcPr>
+          <w:p>
+            <w:pPr>
+              <w:jc w:val="center"/>
+              <w:rPr>
+                <w:color w:val="000000"/>
+                <w:sz w:val="16"/>
+                <w:szCs w:val="16"/>
+                <w:vertAlign w:val="baseline"/>
+              </w:rPr>
+            </w:pPr>
+            <w:r>
+              <w:rPr>
+                <w:color w:val="000000"/>
+                <w:sz w:val="16"/>
+                <w:szCs w:val="16"/>
+                <w:vertAlign w:val="baseline"/>
+              </w:rPr>
+              <w:t>0.15</w:t>
+            </w:r>
+          </w:p>
+        </w:tc>
+        <w:tc>
+          <w:tcPr>
+            <w:tcW w:w="2379" w:type="dxa"/>
+            <w:tcBorders>
+              <w:top w:val="single" w:color="4BACC6" w:sz="8" w:space="0"/>
+              <w:left w:val="single" w:color="4BACC6" w:sz="8" w:space="0"/>
+              <w:bottom w:val="single" w:color="4BACC6" w:sz="8" w:space="0"/>
+              <w:right w:val="single" w:color="4BACC6" w:sz="8" w:space="0"/>
+            </w:tcBorders>
+            <w:shd w:val="clear" w:color="auto" w:fill="FFFFFF"/>
+          </w:tcPr>
+          <w:p>
+            <w:pPr>
+              <w:jc w:val="center"/>
+              <w:rPr>
+                <w:color w:val="000000"/>
+                <w:sz w:val="16"/>
+                <w:szCs w:val="16"/>
+                <w:vertAlign w:val="baseline"/>
+              </w:rPr>
+            </w:pPr>
+            <w:r>
+              <w:rPr>
+                <w:color w:val="000000"/>
+                <w:sz w:val="16"/>
+                <w:szCs w:val="16"/>
+                <w:vertAlign w:val="baseline"/>
+              </w:rPr>
+              <w:t>0.12</w:t>
+            </w:r>
+          </w:p>
+        </w:tc>
+      </w:tr>
+      <w:tr>
+        <w:tblPrEx>
+          <w:tblBorders>
+            <w:top w:val="single" w:color="auto" w:sz="4" w:space="0"/>
+            <w:left w:val="single" w:color="auto" w:sz="4" w:space="0"/>
+            <w:bottom w:val="single" w:color="auto" w:sz="4" w:space="0"/>
+            <w:right w:val="single" w:color="auto" w:sz="4" w:space="0"/>
+            <w:insideH w:val="single" w:color="auto" w:sz="4" w:space="0"/>
+            <w:insideV w:val="single" w:color="auto" w:sz="4" w:space="0"/>
+          </w:tblBorders>
+          <w:tblLayout w:type="fixed"/>
+          <w:tblCellMar>
+            <w:left w:w="108" w:type="dxa"/>
+            <w:right w:w="108" w:type="dxa"/>
+          </w:tblCellMar>
+        </w:tblPrEx>
+        <w:tc>
+          <w:tcPr>
+            <w:tcW w:w="1969" w:type="dxa"/>
+            <w:tcBorders>
+              <w:top w:val="single" w:color="4BACC6" w:sz="8" w:space="0"/>
+              <w:left w:val="single" w:color="4BACC6" w:sz="8" w:space="0"/>
+              <w:bottom w:val="single" w:color="4BACC6" w:sz="8" w:space="0"/>
+              <w:right w:val="single" w:color="4BACC6" w:sz="8" w:space="0"/>
+            </w:tcBorders>
+            <w:shd w:val="clear" w:color="auto" w:fill="FFFFFF"/>
+          </w:tcPr>
+          <w:p>
+            <w:pPr>
+              <w:jc w:val="center"/>
+              <w:rPr>
+                <w:color w:val="000000"/>
+                <w:sz w:val="16"/>
+                <w:szCs w:val="16"/>
+                <w:vertAlign w:val="baseline"/>
+              </w:rPr>
+            </w:pPr>
+            <w:r>
+              <w:rPr>
+                <w:color w:val="000000"/>
+                <w:sz w:val="16"/>
+                <w:szCs w:val="16"/>
+                <w:vertAlign w:val="baseline"/>
+              </w:rPr>
+              <w:t>Mexico &amp; Android</w:t>
+            </w:r>
+          </w:p>
+        </w:tc>
+        <w:tc>
+          <w:tcPr>
+            <w:tcW w:w="2263" w:type="dxa"/>
+            <w:tcBorders>
+              <w:top w:val="single" w:color="4BACC6" w:sz="8" w:space="0"/>
+              <w:left w:val="single" w:color="4BACC6" w:sz="8" w:space="0"/>
+              <w:bottom w:val="single" w:color="4BACC6" w:sz="8" w:space="0"/>
+              <w:right w:val="single" w:color="4BACC6" w:sz="8" w:space="0"/>
+            </w:tcBorders>
+            <w:shd w:val="clear" w:color="auto" w:fill="FFFFFF"/>
+          </w:tcPr>
+          <w:p>
+            <w:pPr>
+              <w:jc w:val="center"/>
+              <w:rPr>
+                <w:color w:val="000000"/>
+                <w:sz w:val="16"/>
+                <w:szCs w:val="16"/>
+                <w:vertAlign w:val="baseline"/>
+              </w:rPr>
+            </w:pPr>
+            <w:r>
+              <w:rPr>
+                <w:color w:val="000000"/>
+                <w:sz w:val="16"/>
+                <w:szCs w:val="16"/>
+                <w:vertAlign w:val="baseline"/>
+              </w:rPr>
+              <w:t>0.10</w:t>
+            </w:r>
+          </w:p>
+        </w:tc>
+        <w:tc>
+          <w:tcPr>
+            <w:tcW w:w="2379" w:type="dxa"/>
+            <w:tcBorders>
+              <w:top w:val="single" w:color="4BACC6" w:sz="8" w:space="0"/>
+              <w:left w:val="single" w:color="4BACC6" w:sz="8" w:space="0"/>
+              <w:bottom w:val="single" w:color="4BACC6" w:sz="8" w:space="0"/>
+              <w:right w:val="single" w:color="4BACC6" w:sz="8" w:space="0"/>
+            </w:tcBorders>
+            <w:shd w:val="clear" w:color="auto" w:fill="FFFFFF"/>
+          </w:tcPr>
+          <w:p>
+            <w:pPr>
+              <w:jc w:val="center"/>
+              <w:rPr>
+                <w:color w:val="000000"/>
+                <w:sz w:val="16"/>
+                <w:szCs w:val="16"/>
+                <w:vertAlign w:val="baseline"/>
+              </w:rPr>
+            </w:pPr>
+            <w:r>
+              <w:rPr>
+                <w:color w:val="000000"/>
+                <w:sz w:val="16"/>
+                <w:szCs w:val="16"/>
+                <w:vertAlign w:val="baseline"/>
+              </w:rPr>
+              <w:t>0.08</w:t>
+            </w:r>
+          </w:p>
+        </w:tc>
+      </w:tr>
+    </w:tbl>
+    <w:p>
+      <w:pPr>
+        <w:jc w:val="center"/>
+      </w:pPr>
+      <w:r>
+        <w:rPr>
+          <w:sz w:val="16"/>
+          <w:szCs w:val="16"/>
+        </w:rPr>
+        <w:t>Smart Price</w:t>
+      </w:r>
     </w:p>
     <w:p>
       <w:pPr>
         <w:pStyle w:val="3"/>
-      </w:pPr>
-      <w:r>
-        <w:t>1.3 Offer测试(Test)</w:t>
-      </w:r>
-    </w:p>
-    <w:p>
-      <w:pPr>
-        <w:ind w:firstLine="420" w:firstLineChars="0"/>
-      </w:pPr>
-    </w:p>
-    <w:p>
-      <w:pPr>
-        <w:ind w:firstLine="420" w:firstLineChars="0"/>
-      </w:pPr>
-      <w:r>
-        <w:t>这个功能也有专门服务，不限于系统内的Offer，可用于测试任何Offer URL，探究其背后的跳转链条。</w:t>
+        <w:numPr>
+          <w:ilvl w:val="1"/>
+          <w:numId w:val="1"/>
+        </w:numPr>
+      </w:pPr>
+      <w:r>
+        <w:t>Offer Schedule</w:t>
+      </w:r>
+    </w:p>
+    <w:p>
+      <w:pPr>
+        <w:ind w:firstLine="420" w:firstLineChars="0"/>
+      </w:pPr>
+      <w:r>
+        <w:t>根据Offer所指向APP的类型，可以设置Offer在特定时段开放，可以提升流量的利用率。</w:t>
+      </w:r>
+    </w:p>
+    <w:p>
+      <w:pPr>
+        <w:ind w:firstLine="420" w:firstLineChars="0"/>
+      </w:pPr>
+      <w:r>
+        <w:t>下图示例了某款休闲游戏类APP Offer，在工作时间之外开放推广。</w:t>
+      </w:r>
+    </w:p>
+    <w:p>
+      <w:pPr>
+        <w:ind w:firstLine="420" w:firstLineChars="0"/>
+        <w:jc w:val="center"/>
+      </w:pPr>
+      <w:r>
+        <w:drawing>
+          <wp:inline distT="0" distB="0" distL="114300" distR="114300">
+            <wp:extent cx="2421255" cy="2146300"/>
+            <wp:effectExtent l="0" t="0" r="17145" b="6350"/>
+            <wp:docPr id="1" name="Picture 1" descr="OfferSchedule"/>
+            <wp:cNvGraphicFramePr>
+              <a:graphicFrameLocks xmlns:a="http://schemas.openxmlformats.org/drawingml/2006/main" noChangeAspect="1"/>
+            </wp:cNvGraphicFramePr>
+            <a:graphic xmlns:a="http://schemas.openxmlformats.org/drawingml/2006/main">
+              <a:graphicData uri="http://schemas.openxmlformats.org/drawingml/2006/picture">
+                <pic:pic xmlns:pic="http://schemas.openxmlformats.org/drawingml/2006/picture">
+                  <pic:nvPicPr>
+                    <pic:cNvPr id="1" name="Picture 1" descr="OfferSchedule"/>
+                    <pic:cNvPicPr>
+                      <a:picLocks noChangeAspect="1"/>
+                    </pic:cNvPicPr>
+                  </pic:nvPicPr>
+                  <pic:blipFill>
+                    <a:blip r:embed="rId7"/>
+                    <a:stretch>
+                      <a:fillRect/>
+                    </a:stretch>
+                  </pic:blipFill>
+                  <pic:spPr>
+                    <a:xfrm>
+                      <a:off x="0" y="0"/>
+                      <a:ext cx="2421255" cy="2146300"/>
+                    </a:xfrm>
+                    <a:prstGeom prst="rect">
+                      <a:avLst/>
+                    </a:prstGeom>
+                  </pic:spPr>
+                </pic:pic>
+              </a:graphicData>
+            </a:graphic>
+          </wp:inline>
+        </w:drawing>
+      </w:r>
+    </w:p>
+    <w:p>
+      <w:pPr>
+        <w:ind w:firstLine="420" w:firstLineChars="0"/>
+        <w:jc w:val="center"/>
+      </w:pPr>
+      <w:r>
+        <w:rPr>
+          <w:sz w:val="16"/>
+          <w:szCs w:val="16"/>
+        </w:rPr>
+        <w:t>Offer Schedule</w:t>
       </w:r>
     </w:p>
     <w:p>
       <w:pPr>
         <w:pStyle w:val="3"/>
-      </w:pPr>
-      <w:r>
-        <w:t>1.4 渠道和Campaign</w:t>
-      </w:r>
-    </w:p>
-    <w:p>
-      <w:pPr>
-        <w:numPr>
-          <w:numId w:val="0"/>
-        </w:numPr>
-        <w:ind w:firstLine="420" w:firstLineChars="0"/>
-      </w:pPr>
-      <w:r>
-        <w:t>为渠道生成Campaign，渠道通过Campaign 的特定Tracking Link来送量。具体某个渠道能推广哪些Offer，有以下设置方式：</w:t>
-      </w:r>
-    </w:p>
-    <w:p>
-      <w:pPr>
-        <w:numPr>
-          <w:ilvl w:val="0"/>
-          <w:numId w:val="2"/>
+        <w:numPr>
+          <w:ilvl w:val="1"/>
+          <w:numId w:val="1"/>
+        </w:numPr>
+      </w:pPr>
+      <w:r>
+        <w:t>渠道和Campaign</w:t>
+      </w:r>
+    </w:p>
+    <w:p>
+      <w:pPr>
+        <w:numPr>
+          <w:ilvl w:val="0"/>
+          <w:numId w:val="0"/>
+        </w:numPr>
+        <w:ind w:firstLine="420" w:firstLineChars="0"/>
+      </w:pPr>
+      <w:r>
+        <w:t>渠道(Affiliate、Publisher)是投放广告的人员、部门或合作伙伴。</w:t>
+      </w:r>
+    </w:p>
+    <w:p>
+      <w:pPr>
+        <w:numPr>
+          <w:ilvl w:val="0"/>
+          <w:numId w:val="0"/>
+        </w:numPr>
+        <w:ind w:firstLine="420" w:firstLineChars="0"/>
+      </w:pPr>
+      <w:r>
+        <w:t>让某个渠道推广某个Offer, 需要创建一个Campaign(渠道和Offer的组合)。渠道通过Campaign 的特定Tracking Link来送量。</w:t>
+      </w:r>
+    </w:p>
+    <w:p>
+      <w:pPr>
+        <w:numPr>
+          <w:ilvl w:val="0"/>
+          <w:numId w:val="0"/>
+        </w:numPr>
+        <w:ind w:firstLine="420" w:firstLineChars="0"/>
+      </w:pPr>
+      <w:r>
+        <w:t>Campaign可自动生成、也可以手动批量、或单个生成。具体说明如下：</w:t>
+      </w:r>
+    </w:p>
+    <w:p>
+      <w:pPr>
+        <w:numPr>
+          <w:ilvl w:val="0"/>
+          <w:numId w:val="4"/>
         </w:numPr>
         <w:ind w:left="845" w:leftChars="0" w:hanging="425" w:firstLineChars="0"/>
       </w:pPr>
@@ -187,7 +1699,7 @@
       <w:pPr>
         <w:numPr>
           <w:ilvl w:val="0"/>
-          <w:numId w:val="2"/>
+          <w:numId w:val="4"/>
         </w:numPr>
         <w:ind w:left="845" w:leftChars="0" w:hanging="425" w:firstLineChars="0"/>
       </w:pPr>
@@ -199,7 +1711,7 @@
       <w:pPr>
         <w:numPr>
           <w:ilvl w:val="0"/>
-          <w:numId w:val="2"/>
+          <w:numId w:val="4"/>
         </w:numPr>
         <w:ind w:left="845" w:leftChars="0" w:hanging="425" w:firstLineChars="0"/>
       </w:pPr>
@@ -210,9 +1722,19 @@
     <w:p>
       <w:pPr>
         <w:pStyle w:val="3"/>
-      </w:pPr>
-      <w:r>
-        <w:t>1.5 对接测试</w:t>
+        <w:numPr>
+          <w:ilvl w:val="1"/>
+          <w:numId w:val="1"/>
+        </w:numPr>
+      </w:pPr>
+      <w:r>
+        <w:t>对接</w:t>
+      </w:r>
+      <w:r>
+        <w:rPr>
+          <w:sz w:val="21"/>
+        </w:rPr>
+        <w:t>测试</w:t>
       </w:r>
     </w:p>
     <w:p>
@@ -225,26 +1747,107 @@
     </w:p>
     <w:p>
       <w:pPr>
-        <w:ind w:firstLine="420" w:firstLineChars="0"/>
-      </w:pPr>
-      <w:r>
-        <w:t>测渠道链接</w:t>
-      </w:r>
-    </w:p>
-    <w:p>
-      <w:pPr>
-        <w:ind w:firstLine="420" w:firstLineChars="0"/>
-      </w:pPr>
-      <w:r>
-        <w:t>测转化分发</w:t>
-      </w:r>
-    </w:p>
-    <w:p>
-      <w:pPr>
-        <w:numPr>
-          <w:numId w:val="0"/>
-        </w:numPr>
-      </w:pPr>
+        <w:numPr>
+          <w:ilvl w:val="0"/>
+          <w:numId w:val="5"/>
+        </w:numPr>
+        <w:ind w:left="845" w:leftChars="0" w:hanging="425" w:firstLineChars="0"/>
+      </w:pPr>
+      <w:r>
+        <w:t>测点击：从渠道的投放链接开始测试，类似Offer Test，系统根据Targeting条件，选择信道一路跟随跳转，到达应用商店；证明流量报送链路正常。</w:t>
+      </w:r>
+    </w:p>
+    <w:p>
+      <w:pPr>
+        <w:numPr>
+          <w:ilvl w:val="0"/>
+          <w:numId w:val="5"/>
+        </w:numPr>
+        <w:ind w:left="845" w:leftChars="0" w:hanging="425" w:firstLineChars="0"/>
+      </w:pPr>
+      <w:r>
+        <w:t>测转化：系统模拟转化发生时，调用渠道的转化分发Post Back URL，如果渠道系统收到该转化，说明转化分发链路设置准确。</w:t>
+      </w:r>
+    </w:p>
+    <w:p>
+      <w:pPr>
+        <w:pStyle w:val="3"/>
+        <w:numPr>
+          <w:ilvl w:val="1"/>
+          <w:numId w:val="1"/>
+        </w:numPr>
+      </w:pPr>
+      <w:r>
+        <w:t>渠道转化参数化分发</w:t>
+      </w:r>
+    </w:p>
+    <w:p>
+      <w:pPr>
+        <w:ind w:firstLine="420" w:firstLineChars="0"/>
+      </w:pPr>
+      <w:r>
+        <w:t>有的渠道流量来自多个系统，这些系统都需要获得各自的转化通知。</w:t>
+      </w:r>
+    </w:p>
+    <w:p>
+      <w:pPr>
+        <w:ind w:firstLine="420" w:firstLineChars="0"/>
+      </w:pPr>
+      <w:r>
+        <w:t>那怎么能确认某个转化该分发到哪个系统呢？参数化分发功能为此而生。</w:t>
+      </w:r>
+    </w:p>
+    <w:p>
+      <w:pPr>
+        <w:ind w:firstLine="420" w:firstLineChars="0"/>
+      </w:pPr>
+      <w:r>
+        <w:t>送量时，渠道可使用Traffic Source(ts)参数来区分流量来源，然后为每个来源设置该系统的Post Back URL。</w:t>
+      </w:r>
+    </w:p>
+    <w:p>
+      <w:pPr>
+        <w:ind w:firstLine="420" w:firstLineChars="0"/>
+      </w:pPr>
+      <w:r>
+        <w:t>转化发生后，FuseClick根据ts参数设别流量来源，并调用与之对应的Post Back URL。</w:t>
+      </w:r>
+    </w:p>
+    <w:p>
+      <w:pPr>
+        <w:pStyle w:val="3"/>
+        <w:numPr>
+          <w:ilvl w:val="1"/>
+          <w:numId w:val="1"/>
+        </w:numPr>
+      </w:pPr>
+      <w:r>
+        <w:t>员工管理</w:t>
+      </w:r>
+    </w:p>
+    <w:p>
+      <w:pPr>
+        <w:ind w:firstLine="420" w:firstLineChars="0"/>
+      </w:pPr>
+      <w:r>
+        <w:t>当上下游较多、业务繁荣时，您需要员工们分别负责某些上下游。</w:t>
+      </w:r>
+    </w:p>
+    <w:p>
+      <w:pPr>
+        <w:ind w:firstLine="420" w:firstLineChars="0"/>
+      </w:pPr>
+      <w:r>
+        <w:t>FuseClick支持创建多个Employee账号。每个广告主和渠道，都可指派其专属的一个或多个Account Manager，省却您作为系统管理员的工作量。</w:t>
+      </w:r>
+    </w:p>
+    <w:p>
+      <w:pPr>
+        <w:ind w:firstLine="420" w:firstLineChars="0"/>
+      </w:pPr>
+      <w:r>
+        <w:t>业务查询时，可对Employee的业绩归类查看。</w:t>
+      </w:r>
     </w:p>
     <w:p>
       <w:pPr>
@@ -253,6 +1856,7 @@
           <w:ilvl w:val="0"/>
           <w:numId w:val="1"/>
         </w:numPr>
+        <w:ind w:left="425" w:leftChars="0" w:hanging="425" w:firstLineChars="0"/>
       </w:pPr>
       <w:r>
         <w:t>展示(Impression)</w:t>
@@ -266,13 +1870,17 @@
           <w:ilvl w:val="0"/>
           <w:numId w:val="1"/>
         </w:numPr>
-      </w:pPr>
+        <w:ind w:left="425" w:leftChars="0" w:hanging="425" w:firstLineChars="0"/>
+      </w:pPr>
+      <w:r>
+        <w:t>点击</w:t>
+      </w:r>
       <w:r>
         <w:rPr>
           <w:b/>
           <w:bCs/>
         </w:rPr>
-        <w:t>点击(</w:t>
+        <w:t>(</w:t>
       </w:r>
       <w:r>
         <w:t>Click)</w:t>
@@ -281,6 +1889,7 @@
     <w:p>
       <w:pPr>
         <w:numPr>
+          <w:ilvl w:val="0"/>
           <w:numId w:val="0"/>
         </w:numPr>
         <w:ind w:leftChars="0"/>
@@ -292,6 +1901,7 @@
     <w:p>
       <w:pPr>
         <w:numPr>
+          <w:ilvl w:val="0"/>
           <w:numId w:val="0"/>
         </w:numPr>
         <w:ind w:leftChars="0"/>
@@ -300,20 +1910,19 @@
     <w:p>
       <w:pPr>
         <w:numPr>
+          <w:ilvl w:val="0"/>
           <w:numId w:val="0"/>
         </w:numPr>
         <w:ind w:leftChars="0"/>
       </w:pPr>
       <w:r>
-        <w:t>过滤</w:t>
-      </w:r>
-      <w:r>
-        <w:t>重复流量</w:t>
-      </w:r>
-    </w:p>
-    <w:p>
-      <w:pPr>
-        <w:numPr>
+        <w:t>过滤重复流量</w:t>
+      </w:r>
+    </w:p>
+    <w:p>
+      <w:pPr>
+        <w:numPr>
+          <w:ilvl w:val="0"/>
           <w:numId w:val="0"/>
         </w:numPr>
         <w:ind w:leftChars="0"/>
@@ -322,6 +1931,7 @@
     <w:p>
       <w:pPr>
         <w:numPr>
+          <w:ilvl w:val="0"/>
           <w:numId w:val="0"/>
         </w:numPr>
         <w:ind w:leftChars="0"/>
@@ -333,6 +1943,7 @@
     <w:p>
       <w:pPr>
         <w:numPr>
+          <w:ilvl w:val="0"/>
           <w:numId w:val="0"/>
         </w:numPr>
         <w:ind w:leftChars="0"/>
@@ -341,6 +1952,7 @@
     <w:p>
       <w:pPr>
         <w:numPr>
+          <w:ilvl w:val="0"/>
           <w:numId w:val="0"/>
         </w:numPr>
         <w:ind w:leftChars="0"/>
@@ -352,6 +1964,7 @@
     <w:p>
       <w:pPr>
         <w:numPr>
+          <w:ilvl w:val="0"/>
           <w:numId w:val="0"/>
         </w:numPr>
         <w:ind w:leftChars="0"/>
@@ -360,6 +1973,7 @@
     <w:p>
       <w:pPr>
         <w:numPr>
+          <w:ilvl w:val="0"/>
           <w:numId w:val="0"/>
         </w:numPr>
         <w:ind w:leftChars="0"/>
@@ -368,6 +1982,7 @@
     <w:p>
       <w:pPr>
         <w:numPr>
+          <w:ilvl w:val="0"/>
           <w:numId w:val="0"/>
         </w:numPr>
         <w:ind w:leftChars="0"/>
@@ -379,6 +1994,7 @@
     <w:p>
       <w:pPr>
         <w:numPr>
+          <w:ilvl w:val="0"/>
           <w:numId w:val="0"/>
         </w:numPr>
         <w:ind w:leftChars="0"/>
@@ -387,6 +2003,7 @@
     <w:p>
       <w:pPr>
         <w:numPr>
+          <w:ilvl w:val="0"/>
           <w:numId w:val="0"/>
         </w:numPr>
         <w:ind w:leftChars="0"/>
@@ -395,6 +2012,7 @@
     <w:p>
       <w:pPr>
         <w:numPr>
+          <w:ilvl w:val="0"/>
           <w:numId w:val="0"/>
         </w:numPr>
         <w:ind w:leftChars="0"/>
@@ -406,6 +2024,7 @@
     <w:p>
       <w:pPr>
         <w:numPr>
+          <w:ilvl w:val="0"/>
           <w:numId w:val="0"/>
         </w:numPr>
         <w:ind w:leftChars="0"/>
@@ -414,6 +2033,7 @@
     <w:p>
       <w:pPr>
         <w:numPr>
+          <w:ilvl w:val="0"/>
           <w:numId w:val="0"/>
         </w:numPr>
         <w:ind w:leftChars="0"/>
@@ -422,6 +2042,7 @@
     <w:p>
       <w:pPr>
         <w:numPr>
+          <w:ilvl w:val="0"/>
           <w:numId w:val="0"/>
         </w:numPr>
         <w:ind w:leftChars="0"/>
@@ -433,6 +2054,7 @@
     <w:p>
       <w:pPr>
         <w:numPr>
+          <w:ilvl w:val="0"/>
           <w:numId w:val="0"/>
         </w:numPr>
         <w:ind w:leftChars="0"/>
@@ -441,6 +2063,7 @@
     <w:p>
       <w:pPr>
         <w:numPr>
+          <w:ilvl w:val="0"/>
           <w:numId w:val="0"/>
         </w:numPr>
         <w:ind w:leftChars="0"/>
@@ -449,6 +2072,7 @@
     <w:p>
       <w:pPr>
         <w:numPr>
+          <w:ilvl w:val="0"/>
           <w:numId w:val="0"/>
         </w:numPr>
         <w:ind w:leftChars="0"/>
@@ -460,6 +2084,7 @@
     <w:p>
       <w:pPr>
         <w:numPr>
+          <w:ilvl w:val="0"/>
           <w:numId w:val="0"/>
         </w:numPr>
         <w:ind w:leftChars="0"/>
@@ -468,6 +2093,7 @@
     <w:p>
       <w:pPr>
         <w:numPr>
+          <w:ilvl w:val="0"/>
           <w:numId w:val="0"/>
         </w:numPr>
         <w:ind w:leftChars="0"/>
@@ -479,6 +2105,7 @@
     <w:p>
       <w:pPr>
         <w:numPr>
+          <w:ilvl w:val="0"/>
           <w:numId w:val="0"/>
         </w:numPr>
         <w:ind w:leftChars="0"/>
@@ -487,6 +2114,7 @@
     <w:p>
       <w:pPr>
         <w:numPr>
+          <w:ilvl w:val="0"/>
           <w:numId w:val="0"/>
         </w:numPr>
         <w:ind w:leftChars="0"/>
@@ -498,6 +2126,7 @@
     <w:p>
       <w:pPr>
         <w:numPr>
+          <w:ilvl w:val="0"/>
           <w:numId w:val="0"/>
         </w:numPr>
         <w:ind w:leftChars="0"/>
@@ -506,6 +2135,7 @@
     <w:p>
       <w:pPr>
         <w:numPr>
+          <w:ilvl w:val="0"/>
           <w:numId w:val="0"/>
         </w:numPr>
         <w:ind w:leftChars="0"/>
@@ -517,6 +2147,7 @@
     <w:p>
       <w:pPr>
         <w:numPr>
+          <w:ilvl w:val="0"/>
           <w:numId w:val="0"/>
         </w:numPr>
         <w:ind w:leftChars="0"/>
@@ -525,6 +2156,7 @@
     <w:p>
       <w:pPr>
         <w:numPr>
+          <w:ilvl w:val="0"/>
           <w:numId w:val="0"/>
         </w:numPr>
         <w:ind w:leftChars="0"/>
@@ -533,6 +2165,7 @@
     <w:p>
       <w:pPr>
         <w:numPr>
+          <w:ilvl w:val="0"/>
           <w:numId w:val="0"/>
         </w:numPr>
         <w:ind w:leftChars="0"/>
@@ -545,6 +2178,7 @@
           <w:ilvl w:val="0"/>
           <w:numId w:val="1"/>
         </w:numPr>
+        <w:ind w:left="425" w:leftChars="0" w:hanging="425" w:firstLineChars="0"/>
       </w:pPr>
       <w:r>
         <w:t>转化(Conversion)</w:t>
@@ -586,10 +2220,7 @@
     <w:p/>
     <w:p>
       <w:r>
-        <w:t xml:space="preserve">Global Postback URL for Backup System </w:t>
-      </w:r>
-      <w:r>
-        <w:t>Smart Price</w:t>
+        <w:t>Global Postback URL for Backup System Smart Price</w:t>
       </w:r>
     </w:p>
     <w:p/>
@@ -603,23 +2234,24 @@
     <w:p/>
     <w:p>
       <w:pPr>
+        <w:pStyle w:val="3"/>
+        <w:numPr>
+          <w:ilvl w:val="1"/>
+          <w:numId w:val="1"/>
+        </w:numPr>
+      </w:pPr>
+      <w:r>
+        <w:t>多事件转化</w:t>
+      </w:r>
+    </w:p>
+    <w:p>
+      <w:pPr>
         <w:pStyle w:val="2"/>
         <w:numPr>
           <w:ilvl w:val="0"/>
           <w:numId w:val="1"/>
         </w:numPr>
-      </w:pPr>
-      <w:r>
-        <w:t>多事件转化</w:t>
-      </w:r>
-    </w:p>
-    <w:p>
-      <w:pPr>
-        <w:pStyle w:val="2"/>
-        <w:numPr>
-          <w:ilvl w:val="0"/>
-          <w:numId w:val="1"/>
-        </w:numPr>
+        <w:ind w:left="425" w:leftChars="0" w:hanging="425" w:firstLineChars="0"/>
       </w:pPr>
       <w:r>
         <w:t>优化</w:t>
@@ -645,6 +2277,7 @@
           <w:ilvl w:val="0"/>
           <w:numId w:val="1"/>
         </w:numPr>
+        <w:ind w:left="425" w:leftChars="0" w:hanging="425" w:firstLineChars="0"/>
       </w:pPr>
       <w:r>
         <w:t>上下游账单</w:t>
@@ -657,6 +2290,7 @@
           <w:ilvl w:val="0"/>
           <w:numId w:val="1"/>
         </w:numPr>
+        <w:ind w:left="425" w:leftChars="0" w:hanging="425" w:firstLineChars="0"/>
       </w:pPr>
       <w:r>
         <w:t>API</w:t>
@@ -666,6 +2300,8 @@
     <w:p/>
     <w:p/>
     <w:sectPr>
+      <w:headerReference r:id="rId3" w:type="default"/>
+      <w:footerReference r:id="rId4" w:type="default"/>
       <w:pgSz w:w="11906" w:h="16838"/>
       <w:pgMar w:top="1440" w:right="1800" w:bottom="1440" w:left="1800" w:header="720" w:footer="720" w:gutter="0"/>
       <w:cols w:space="720" w:num="1"/>
@@ -675,9 +2311,333 @@
 </w:document>
 </file>
 
+<file path=word/footer1.xml><?xml version="1.0" encoding="utf-8"?>
+<w:ftr xmlns:wpc="http://schemas.microsoft.com/office/word/2010/wordprocessingCanvas" xmlns:mc="http://schemas.openxmlformats.org/markup-compatibility/2006" xmlns:o="urn:schemas-microsoft-com:office:office" xmlns:r="http://schemas.openxmlformats.org/officeDocument/2006/relationships" xmlns:m="http://schemas.openxmlformats.org/officeDocument/2006/math" xmlns:v="urn:schemas-microsoft-com:vml" xmlns:wp14="http://schemas.microsoft.com/office/word/2010/wordprocessingDrawing" xmlns:wp="http://schemas.openxmlformats.org/drawingml/2006/wordprocessingDrawing" xmlns:w10="urn:schemas-microsoft-com:office:word" xmlns:w="http://schemas.openxmlformats.org/wordprocessingml/2006/main" xmlns:w14="http://schemas.microsoft.com/office/word/2010/wordml" xmlns:w15="http://schemas.microsoft.com/office/word/2012/wordml" xmlns:wpg="http://schemas.microsoft.com/office/word/2010/wordprocessingGroup" xmlns:wpi="http://schemas.microsoft.com/office/word/2010/wordprocessingInk" xmlns:wne="http://schemas.microsoft.com/office/word/2006/wordml" xmlns:wps="http://schemas.microsoft.com/office/word/2010/wordprocessingShape" xmlns:wpsCustomData="http://www.wps.cn/officeDocument/2013/wpsCustomData" mc:Ignorable="w14 w15 wp14">
+  <w:p>
+    <w:pPr>
+      <w:pStyle w:val="4"/>
+    </w:pPr>
+    <w:r>
+      <w:rPr>
+        <w:sz w:val="18"/>
+      </w:rPr>
+      <mc:AlternateContent>
+        <mc:Choice Requires="wps">
+          <w:drawing>
+            <wp:anchor distT="0" distB="0" distL="114300" distR="114300" simplePos="0" relativeHeight="251658240" behindDoc="0" locked="0" layoutInCell="1" allowOverlap="1">
+              <wp:simplePos x="0" y="0"/>
+              <wp:positionH relativeFrom="margin">
+                <wp:align>center</wp:align>
+              </wp:positionH>
+              <wp:positionV relativeFrom="paragraph">
+                <wp:posOffset>0</wp:posOffset>
+              </wp:positionV>
+              <wp:extent cx="1828800" cy="1828800"/>
+              <wp:effectExtent l="0" t="0" r="0" b="0"/>
+              <wp:wrapNone/>
+              <wp:docPr id="2" name="Text Box 2"/>
+              <wp:cNvGraphicFramePr/>
+              <a:graphic xmlns:a="http://schemas.openxmlformats.org/drawingml/2006/main">
+                <a:graphicData uri="http://schemas.microsoft.com/office/word/2010/wordprocessingShape">
+                  <wps:wsp>
+                    <wps:cNvSpPr txBox="1"/>
+                    <wps:spPr>
+                      <a:xfrm>
+                        <a:off x="0" y="0"/>
+                        <a:ext cx="1828800" cy="1828800"/>
+                      </a:xfrm>
+                      <a:prstGeom prst="rect">
+                        <a:avLst/>
+                      </a:prstGeom>
+                      <a:noFill/>
+                      <a:ln w="6350">
+                        <a:noFill/>
+                      </a:ln>
+                    </wps:spPr>
+                    <wps:style>
+                      <a:lnRef idx="0">
+                        <a:schemeClr val="accent1"/>
+                      </a:lnRef>
+                      <a:fillRef idx="0">
+                        <a:schemeClr val="accent1"/>
+                      </a:fillRef>
+                      <a:effectRef idx="0">
+                        <a:schemeClr val="accent1"/>
+                      </a:effectRef>
+                      <a:fontRef idx="minor">
+                        <a:schemeClr val="dk1"/>
+                      </a:fontRef>
+                    </wps:style>
+                    <wps:txbx>
+                      <w:txbxContent>
+                        <w:p>
+                          <w:pPr>
+                            <w:pStyle w:val="4"/>
+                          </w:pPr>
+                          <w:r>
+                            <w:fldChar w:fldCharType="begin"/>
+                          </w:r>
+                          <w:r>
+                            <w:instrText xml:space="preserve"> PAGE  \* MERGEFORMAT </w:instrText>
+                          </w:r>
+                          <w:r>
+                            <w:fldChar w:fldCharType="separate"/>
+                          </w:r>
+                          <w:r>
+                            <w:t>1</w:t>
+                          </w:r>
+                          <w:r>
+                            <w:fldChar w:fldCharType="end"/>
+                          </w:r>
+                        </w:p>
+                      </w:txbxContent>
+                    </wps:txbx>
+                    <wps:bodyPr rot="0" spcFirstLastPara="0" vertOverflow="overflow" horzOverflow="overflow" vert="horz" wrap="none" lIns="0" tIns="0" rIns="0" bIns="0" numCol="1" spcCol="0" rtlCol="0" fromWordArt="0" anchor="t" anchorCtr="0" forceAA="0" upright="0" compatLnSpc="1">
+                      <a:spAutoFit/>
+                    </wps:bodyPr>
+                  </wps:wsp>
+                </a:graphicData>
+              </a:graphic>
+            </wp:anchor>
+          </w:drawing>
+        </mc:Choice>
+        <mc:Fallback>
+          <w:pict>
+            <v:shape id="_x0000_s1026" o:spid="_x0000_s1026" o:spt="202" type="#_x0000_t202" style="position:absolute;left:0pt;margin-top:0pt;height:144pt;width:144pt;mso-position-horizontal:center;mso-position-horizontal-relative:margin;mso-wrap-style:none;z-index:251658240;mso-width-relative:page;mso-height-relative:page;" filled="f" stroked="f" coordsize="21600,21600" o:gfxdata="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">
+              <v:fill on="f" focussize="0,0"/>
+              <v:stroke on="f" weight="0.5pt"/>
+              <v:imagedata o:title=""/>
+              <o:lock v:ext="edit" aspectratio="f"/>
+              <v:textbox inset="0mm,0mm,0mm,0mm" style="mso-fit-shape-to-text:t;">
+                <w:txbxContent>
+                  <w:p>
+                    <w:pPr>
+                      <w:pStyle w:val="4"/>
+                    </w:pPr>
+                    <w:r>
+                      <w:fldChar w:fldCharType="begin"/>
+                    </w:r>
+                    <w:r>
+                      <w:instrText xml:space="preserve"> PAGE  \* MERGEFORMAT </w:instrText>
+                    </w:r>
+                    <w:r>
+                      <w:fldChar w:fldCharType="separate"/>
+                    </w:r>
+                    <w:r>
+                      <w:t>1</w:t>
+                    </w:r>
+                    <w:r>
+                      <w:fldChar w:fldCharType="end"/>
+                    </w:r>
+                  </w:p>
+                </w:txbxContent>
+              </v:textbox>
+            </v:shape>
+          </w:pict>
+        </mc:Fallback>
+      </mc:AlternateContent>
+    </w:r>
+  </w:p>
+</w:ftr>
+</file>
+
+<file path=word/header1.xml><?xml version="1.0" encoding="utf-8"?>
+<w:hdr xmlns:wpc="http://schemas.microsoft.com/office/word/2010/wordprocessingCanvas" xmlns:mc="http://schemas.openxmlformats.org/markup-compatibility/2006" xmlns:o="urn:schemas-microsoft-com:office:office" xmlns:r="http://schemas.openxmlformats.org/officeDocument/2006/relationships" xmlns:m="http://schemas.openxmlformats.org/officeDocument/2006/math" xmlns:v="urn:schemas-microsoft-com:vml" xmlns:wp14="http://schemas.microsoft.com/office/word/2010/wordprocessingDrawing" xmlns:wp="http://schemas.openxmlformats.org/drawingml/2006/wordprocessingDrawing" xmlns:w10="urn:schemas-microsoft-com:office:word" xmlns:w="http://schemas.openxmlformats.org/wordprocessingml/2006/main" xmlns:w14="http://schemas.microsoft.com/office/word/2010/wordml" xmlns:w15="http://schemas.microsoft.com/office/word/2012/wordml" xmlns:wpg="http://schemas.microsoft.com/office/word/2010/wordprocessingGroup" xmlns:wpi="http://schemas.microsoft.com/office/word/2010/wordprocessingInk" xmlns:wne="http://schemas.microsoft.com/office/word/2006/wordml" xmlns:wps="http://schemas.microsoft.com/office/word/2010/wordprocessingShape" xmlns:wpsCustomData="http://www.wps.cn/officeDocument/2013/wpsCustomData" mc:Ignorable="w14 w15 wp14">
+  <w:p>
+    <w:pPr>
+      <w:pStyle w:val="5"/>
+      <w:jc w:val="right"/>
+    </w:pPr>
+    <w:r>
+      <w:t>Introduction to FuseClick</w:t>
+    </w:r>
+  </w:p>
+</w:hdr>
+</file>
+
 <file path=word/numbering.xml><?xml version="1.0" encoding="utf-8"?>
 <w:numbering xmlns:wpc="http://schemas.microsoft.com/office/word/2010/wordprocessingCanvas" xmlns:mc="http://schemas.openxmlformats.org/markup-compatibility/2006" xmlns:o="urn:schemas-microsoft-com:office:office" xmlns:r="http://schemas.openxmlformats.org/officeDocument/2006/relationships" xmlns:m="http://schemas.openxmlformats.org/officeDocument/2006/math" xmlns:v="urn:schemas-microsoft-com:vml" xmlns:wp14="http://schemas.microsoft.com/office/word/2010/wordprocessingDrawing" xmlns:wp="http://schemas.openxmlformats.org/drawingml/2006/wordprocessingDrawing" xmlns:w10="urn:schemas-microsoft-com:office:word" xmlns:w="http://schemas.openxmlformats.org/wordprocessingml/2006/main" xmlns:w14="http://schemas.microsoft.com/office/word/2010/wordml" xmlns:wpg="http://schemas.microsoft.com/office/word/2010/wordprocessingGroup" xmlns:wpi="http://schemas.microsoft.com/office/word/2010/wordprocessingInk" xmlns:wne="http://schemas.microsoft.com/office/word/2006/wordml" xmlns:wps="http://schemas.microsoft.com/office/word/2010/wordprocessingShape" mc:Ignorable="w14 wp14">
   <w:abstractNum w:abstractNumId="0">
+    <w:nsid w:val="AB3BD486"/>
+    <w:multiLevelType w:val="multilevel"/>
+    <w:tmpl w:val="AB3BD486"/>
+    <w:lvl w:ilvl="0" w:tentative="0">
+      <w:start w:val="1"/>
+      <w:numFmt w:val="decimal"/>
+      <w:lvlText w:val="%1."/>
+      <w:lvlJc w:val="left"/>
+      <w:pPr>
+        <w:tabs>
+          <w:tab w:val="left" w:pos="425"/>
+        </w:tabs>
+        <w:ind w:left="425" w:leftChars="0" w:hanging="425" w:firstLineChars="0"/>
+      </w:pPr>
+      <w:rPr>
+        <w:rFonts w:hint="default"/>
+      </w:rPr>
+    </w:lvl>
+    <w:lvl w:ilvl="1" w:tentative="0">
+      <w:start w:val="1"/>
+      <w:numFmt w:val="decimal"/>
+      <w:lvlText w:val="%1.%2."/>
+      <w:lvlJc w:val="left"/>
+      <w:pPr>
+        <w:tabs>
+          <w:tab w:val="left" w:pos="567"/>
+        </w:tabs>
+        <w:ind w:left="567" w:leftChars="0" w:hanging="567" w:firstLineChars="0"/>
+      </w:pPr>
+      <w:rPr>
+        <w:rFonts w:hint="default"/>
+      </w:rPr>
+    </w:lvl>
+    <w:lvl w:ilvl="2" w:tentative="0">
+      <w:start w:val="1"/>
+      <w:numFmt w:val="decimal"/>
+      <w:lvlText w:val="%1.%2.%3."/>
+      <w:lvlJc w:val="left"/>
+      <w:pPr>
+        <w:tabs>
+          <w:tab w:val="left" w:pos="709"/>
+        </w:tabs>
+        <w:ind w:left="709" w:leftChars="0" w:hanging="709" w:firstLineChars="0"/>
+      </w:pPr>
+      <w:rPr>
+        <w:rFonts w:hint="default"/>
+      </w:rPr>
+    </w:lvl>
+    <w:lvl w:ilvl="3" w:tentative="0">
+      <w:start w:val="1"/>
+      <w:numFmt w:val="decimal"/>
+      <w:lvlText w:val="%1.%2.%3.%4."/>
+      <w:lvlJc w:val="left"/>
+      <w:pPr>
+        <w:tabs>
+          <w:tab w:val="left" w:pos="850"/>
+        </w:tabs>
+        <w:ind w:left="850" w:leftChars="0" w:hanging="850" w:firstLineChars="0"/>
+      </w:pPr>
+      <w:rPr>
+        <w:rFonts w:hint="default"/>
+      </w:rPr>
+    </w:lvl>
+    <w:lvl w:ilvl="4" w:tentative="0">
+      <w:start w:val="1"/>
+      <w:numFmt w:val="decimal"/>
+      <w:lvlText w:val="%1.%2.%3.%4.%5."/>
+      <w:lvlJc w:val="left"/>
+      <w:pPr>
+        <w:tabs>
+          <w:tab w:val="left" w:pos="991"/>
+        </w:tabs>
+        <w:ind w:left="991" w:leftChars="0" w:hanging="991" w:firstLineChars="0"/>
+      </w:pPr>
+      <w:rPr>
+        <w:rFonts w:hint="default"/>
+      </w:rPr>
+    </w:lvl>
+    <w:lvl w:ilvl="5" w:tentative="0">
+      <w:start w:val="1"/>
+      <w:numFmt w:val="decimal"/>
+      <w:lvlText w:val="%1.%2.%3.%4.%5.%6."/>
+      <w:lvlJc w:val="left"/>
+      <w:pPr>
+        <w:tabs>
+          <w:tab w:val="left" w:pos="1134"/>
+        </w:tabs>
+        <w:ind w:left="1134" w:leftChars="0" w:hanging="1134" w:firstLineChars="0"/>
+      </w:pPr>
+      <w:rPr>
+        <w:rFonts w:hint="default"/>
+      </w:rPr>
+    </w:lvl>
+    <w:lvl w:ilvl="6" w:tentative="0">
+      <w:start w:val="1"/>
+      <w:numFmt w:val="decimal"/>
+      <w:lvlText w:val="%1.%2.%3.%4.%5.%6.%7."/>
+      <w:lvlJc w:val="left"/>
+      <w:pPr>
+        <w:tabs>
+          <w:tab w:val="left" w:pos="1275"/>
+        </w:tabs>
+        <w:ind w:left="1275" w:leftChars="0" w:hanging="1275" w:firstLineChars="0"/>
+      </w:pPr>
+      <w:rPr>
+        <w:rFonts w:hint="default"/>
+      </w:rPr>
+    </w:lvl>
+    <w:lvl w:ilvl="7" w:tentative="0">
+      <w:start w:val="1"/>
+      <w:numFmt w:val="decimal"/>
+      <w:lvlText w:val="%1.%2.%3.%4.%5.%6.%7.%8."/>
+      <w:lvlJc w:val="left"/>
+      <w:pPr>
+        <w:tabs>
+          <w:tab w:val="left" w:pos="1418"/>
+        </w:tabs>
+        <w:ind w:left="1418" w:leftChars="0" w:hanging="1418" w:firstLineChars="0"/>
+      </w:pPr>
+      <w:rPr>
+        <w:rFonts w:hint="default"/>
+      </w:rPr>
+    </w:lvl>
+    <w:lvl w:ilvl="8" w:tentative="0">
+      <w:start w:val="1"/>
+      <w:numFmt w:val="decimal"/>
+      <w:lvlText w:val="%1.%2.%3.%4.%5.%6.%7.%8.%9."/>
+      <w:lvlJc w:val="left"/>
+      <w:pPr>
+        <w:tabs>
+          <w:tab w:val="left" w:pos="1558"/>
+        </w:tabs>
+        <w:ind w:left="1558" w:leftChars="0" w:hanging="1558" w:firstLineChars="0"/>
+      </w:pPr>
+      <w:rPr>
+        <w:rFonts w:hint="default"/>
+      </w:rPr>
+    </w:lvl>
+  </w:abstractNum>
+  <w:abstractNum w:abstractNumId="1">
+    <w:nsid w:val="FEBEAEAD"/>
+    <w:multiLevelType w:val="singleLevel"/>
+    <w:tmpl w:val="FEBEAEAD"/>
+    <w:lvl w:ilvl="0" w:tentative="0">
+      <w:start w:val="1"/>
+      <w:numFmt w:val="decimal"/>
+      <w:lvlText w:val="%1)"/>
+      <w:lvlJc w:val="left"/>
+      <w:pPr>
+        <w:tabs>
+          <w:tab w:val="left" w:pos="425"/>
+        </w:tabs>
+        <w:ind w:left="425" w:leftChars="0" w:hanging="425" w:firstLineChars="0"/>
+      </w:pPr>
+      <w:rPr>
+        <w:rFonts w:hint="default"/>
+      </w:rPr>
+    </w:lvl>
+  </w:abstractNum>
+  <w:abstractNum w:abstractNumId="2">
+    <w:nsid w:val="48FF2F64"/>
+    <w:multiLevelType w:val="singleLevel"/>
+    <w:tmpl w:val="48FF2F64"/>
+    <w:lvl w:ilvl="0" w:tentative="0">
+      <w:start w:val="1"/>
+      <w:numFmt w:val="decimal"/>
+      <w:lvlText w:val="%1)"/>
+      <w:lvlJc w:val="left"/>
+      <w:pPr>
+        <w:tabs>
+          <w:tab w:val="left" w:pos="425"/>
+        </w:tabs>
+        <w:ind w:left="425" w:leftChars="0" w:hanging="425" w:firstLineChars="0"/>
+      </w:pPr>
+      <w:rPr>
+        <w:rFonts w:hint="default"/>
+      </w:rPr>
+    </w:lvl>
+  </w:abstractNum>
+  <w:abstractNum w:abstractNumId="3">
     <w:nsid w:val="4E9CB689"/>
     <w:multiLevelType w:val="singleLevel"/>
     <w:tmpl w:val="4E9CB689"/>
@@ -697,23 +2657,40 @@
       </w:rPr>
     </w:lvl>
   </w:abstractNum>
-  <w:abstractNum w:abstractNumId="1">
-    <w:nsid w:val="76FDB97C"/>
+  <w:abstractNum w:abstractNumId="4">
+    <w:nsid w:val="7FCFEFE1"/>
     <w:multiLevelType w:val="singleLevel"/>
-    <w:tmpl w:val="76FDB97C"/>
+    <w:tmpl w:val="7FCFEFE1"/>
     <w:lvl w:ilvl="0" w:tentative="0">
       <w:start w:val="1"/>
       <w:numFmt w:val="decimal"/>
-      <w:suff w:val="space"/>
-      <w:lvlText w:val="%1."/>
+      <w:lvlText w:val="%1)"/>
       <w:lvlJc w:val="left"/>
+      <w:pPr>
+        <w:tabs>
+          <w:tab w:val="left" w:pos="425"/>
+        </w:tabs>
+        <w:ind w:left="425" w:leftChars="0" w:hanging="425" w:firstLineChars="0"/>
+      </w:pPr>
+      <w:rPr>
+        <w:rFonts w:hint="default"/>
+      </w:rPr>
     </w:lvl>
   </w:abstractNum>
   <w:num w:numId="1">
+    <w:abstractNumId w:val="0"/>
+  </w:num>
+  <w:num w:numId="2">
     <w:abstractNumId w:val="1"/>
   </w:num>
-  <w:num w:numId="2">
-    <w:abstractNumId w:val="0"/>
+  <w:num w:numId="3">
+    <w:abstractNumId w:val="4"/>
+  </w:num>
+  <w:num w:numId="4">
+    <w:abstractNumId w:val="3"/>
+  </w:num>
+  <w:num w:numId="5">
+    <w:abstractNumId w:val="2"/>
   </w:num>
 </w:numbering>
 </file>
@@ -981,8 +2958,11 @@
     <w:name w:val="Normal"/>
     <w:qFormat/>
     <w:uiPriority w:val="0"/>
+    <w:pPr>
+      <w:spacing w:before="20" w:beforeLines="20" w:after="30" w:afterLines="30" w:line="240" w:lineRule="atLeast"/>
+    </w:pPr>
     <w:rPr>
-      <w:rFonts w:asciiTheme="minorHAnsi" w:hAnsiTheme="minorHAnsi" w:eastAsiaTheme="minorEastAsia" w:cstheme="minorBidi"/>
+      <w:rFonts w:eastAsia="Noto Sans CJK SC" w:asciiTheme="minorAscii" w:hAnsiTheme="minorAscii" w:cstheme="minorBidi"/>
       <w:lang w:val="en-US" w:eastAsia="zh-CN" w:bidi="ar-SA"/>
     </w:rPr>
   </w:style>
@@ -995,11 +2975,10 @@
     <w:pPr>
       <w:keepNext/>
       <w:keepLines/>
-      <w:spacing w:before="200" w:after="200" w:line="240" w:lineRule="auto"/>
+      <w:spacing w:before="100" w:beforeLines="100" w:after="200" w:line="240" w:lineRule="auto"/>
       <w:outlineLvl w:val="0"/>
     </w:pPr>
     <w:rPr>
-      <w:rFonts w:asciiTheme="minorAscii" w:hAnsiTheme="minorAscii"/>
       <w:b/>
       <w:bCs/>
       <w:kern w:val="44"/>
@@ -1017,23 +2996,21 @@
     <w:pPr>
       <w:keepNext/>
       <w:keepLines/>
-      <w:spacing w:before="200" w:after="200" w:line="240" w:lineRule="auto"/>
+      <w:spacing w:before="100" w:beforeLines="100" w:after="200" w:line="240" w:lineRule="auto"/>
       <w:outlineLvl w:val="1"/>
     </w:pPr>
     <w:rPr>
-      <w:rFonts w:asciiTheme="minorAscii" w:hAnsiTheme="minorAscii"/>
       <w:b/>
       <w:bCs/>
-      <w:sz w:val="20"/>
       <w:szCs w:val="32"/>
     </w:rPr>
   </w:style>
-  <w:style w:type="character" w:default="1" w:styleId="5">
+  <w:style w:type="character" w:default="1" w:styleId="7">
     <w:name w:val="Default Paragraph Font"/>
     <w:semiHidden/>
     <w:uiPriority w:val="0"/>
   </w:style>
-  <w:style w:type="table" w:default="1" w:styleId="6">
+  <w:style w:type="table" w:default="1" w:styleId="8">
     <w:name w:val="Normal Table"/>
     <w:semiHidden/>
     <w:uiPriority w:val="0"/>
@@ -1048,6 +3025,39 @@
     </w:tblPr>
   </w:style>
   <w:style w:type="paragraph" w:styleId="4">
+    <w:name w:val="footer"/>
+    <w:basedOn w:val="1"/>
+    <w:uiPriority w:val="0"/>
+    <w:pPr>
+      <w:tabs>
+        <w:tab w:val="center" w:pos="4153"/>
+        <w:tab w:val="right" w:pos="8306"/>
+      </w:tabs>
+      <w:snapToGrid w:val="0"/>
+      <w:jc w:val="left"/>
+    </w:pPr>
+    <w:rPr>
+      <w:sz w:val="18"/>
+      <w:szCs w:val="18"/>
+    </w:rPr>
+  </w:style>
+  <w:style w:type="paragraph" w:styleId="5">
+    <w:name w:val="header"/>
+    <w:basedOn w:val="1"/>
+    <w:uiPriority w:val="0"/>
+    <w:pPr>
+      <w:tabs>
+        <w:tab w:val="center" w:pos="4153"/>
+        <w:tab w:val="right" w:pos="8306"/>
+      </w:tabs>
+      <w:snapToGrid w:val="0"/>
+    </w:pPr>
+    <w:rPr>
+      <w:sz w:val="18"/>
+      <w:szCs w:val="18"/>
+    </w:rPr>
+  </w:style>
+  <w:style w:type="paragraph" w:styleId="6">
     <w:name w:val="Title"/>
     <w:basedOn w:val="1"/>
     <w:qFormat/>
@@ -1064,6 +3074,26 @@
       <w:sz w:val="32"/>
       <w:szCs w:val="32"/>
     </w:rPr>
+  </w:style>
+  <w:style w:type="table" w:styleId="9">
+    <w:name w:val="Table Grid"/>
+    <w:basedOn w:val="8"/>
+    <w:uiPriority w:val="0"/>
+    <w:pPr>
+      <w:widowControl w:val="0"/>
+      <w:jc w:val="both"/>
+    </w:pPr>
+    <w:tblPr>
+      <w:tblBorders>
+        <w:top w:val="single" w:color="auto" w:sz="4" w:space="0"/>
+        <w:left w:val="single" w:color="auto" w:sz="4" w:space="0"/>
+        <w:bottom w:val="single" w:color="auto" w:sz="4" w:space="0"/>
+        <w:right w:val="single" w:color="auto" w:sz="4" w:space="0"/>
+        <w:insideH w:val="single" w:color="auto" w:sz="4" w:space="0"/>
+        <w:insideV w:val="single" w:color="auto" w:sz="4" w:space="0"/>
+      </w:tblBorders>
+      <w:tblLayout w:type="fixed"/>
+    </w:tblPr>
   </w:style>
 </w:styles>
 </file>
@@ -1328,6 +3358,9 @@
   <customSectProps>
     <customSectPr/>
   </customSectProps>
+  <customShpExts>
+    <customShpInfo spid="_x0000_s1026" textRotate="1"/>
+  </customShpExts>
 </s:customData>
 </file>
 

--- a/cn/IntroductionToFuseClick.docx
+++ b/cn/IntroductionToFuseClick.docx
@@ -1052,12 +1052,7 @@
         <w:ind w:firstLine="420" w:firstLineChars="0"/>
       </w:pPr>
       <w:r>
-        <w:t>下表示例中，为Brazil设置了价格，而对于Mexico，进一步设置了不同OS的价格（示例仅为说明系统功能，实际情况中Mobile Offer多数限定于某个OS</w:t>
-      </w:r>
-      <w:bookmarkStart w:id="0" w:name="_GoBack"/>
-      <w:bookmarkEnd w:id="0"/>
-      <w:r>
-        <w:t>）。</w:t>
+        <w:t>下表示例中，为Brazil设置了价格，而对于Mexico，进一步设置了不同OS的价格（示例仅为说明系统功能，实际情况中Mobile Offer多数限定于某个OS）。</w:t>
       </w:r>
     </w:p>
     <w:tbl>
@@ -1075,7 +1070,9 @@
         </w:tblBorders>
         <w:tblLayout w:type="fixed"/>
         <w:tblCellMar>
+          <w:top w:w="0" w:type="dxa"/>
           <w:left w:w="108" w:type="dxa"/>
+          <w:bottom w:w="0" w:type="dxa"/>
           <w:right w:w="108" w:type="dxa"/>
         </w:tblCellMar>
       </w:tblPr>
@@ -1096,7 +1093,9 @@
           </w:tblBorders>
           <w:tblLayout w:type="fixed"/>
           <w:tblCellMar>
+            <w:top w:w="0" w:type="dxa"/>
             <w:left w:w="108" w:type="dxa"/>
+            <w:bottom w:w="0" w:type="dxa"/>
             <w:right w:w="108" w:type="dxa"/>
           </w:tblCellMar>
         </w:tblPrEx>
@@ -1113,6 +1112,7 @@
           </w:tcPr>
           <w:p>
             <w:pPr>
+              <w:widowControl w:val="0"/>
               <w:jc w:val="center"/>
               <w:rPr>
                 <w:color w:val="FFFFFF"/>
@@ -1145,6 +1145,7 @@
           </w:tcPr>
           <w:p>
             <w:pPr>
+              <w:widowControl w:val="0"/>
               <w:jc w:val="center"/>
               <w:rPr>
                 <w:color w:val="FFFFFF"/>
@@ -1177,6 +1178,7 @@
           </w:tcPr>
           <w:p>
             <w:pPr>
+              <w:widowControl w:val="0"/>
               <w:jc w:val="center"/>
               <w:rPr>
                 <w:color w:val="FFFFFF"/>
@@ -1209,7 +1211,9 @@
           </w:tblBorders>
           <w:tblLayout w:type="fixed"/>
           <w:tblCellMar>
+            <w:top w:w="0" w:type="dxa"/>
             <w:left w:w="108" w:type="dxa"/>
+            <w:bottom w:w="0" w:type="dxa"/>
             <w:right w:w="108" w:type="dxa"/>
           </w:tblCellMar>
         </w:tblPrEx>
@@ -1226,6 +1230,7 @@
           </w:tcPr>
           <w:p>
             <w:pPr>
+              <w:widowControl w:val="0"/>
               <w:jc w:val="center"/>
               <w:rPr>
                 <w:color w:val="000000"/>
@@ -1258,6 +1263,7 @@
           </w:tcPr>
           <w:p>
             <w:pPr>
+              <w:widowControl w:val="0"/>
               <w:jc w:val="center"/>
               <w:rPr>
                 <w:color w:val="000000"/>
@@ -1290,6 +1296,7 @@
           </w:tcPr>
           <w:p>
             <w:pPr>
+              <w:widowControl w:val="0"/>
               <w:jc w:val="center"/>
               <w:rPr>
                 <w:color w:val="000000"/>
@@ -1322,7 +1329,9 @@
           </w:tblBorders>
           <w:tblLayout w:type="fixed"/>
           <w:tblCellMar>
+            <w:top w:w="0" w:type="dxa"/>
             <w:left w:w="108" w:type="dxa"/>
+            <w:bottom w:w="0" w:type="dxa"/>
             <w:right w:w="108" w:type="dxa"/>
           </w:tblCellMar>
         </w:tblPrEx>
@@ -1339,6 +1348,7 @@
           </w:tcPr>
           <w:p>
             <w:pPr>
+              <w:widowControl w:val="0"/>
               <w:jc w:val="center"/>
               <w:rPr>
                 <w:color w:val="000000"/>
@@ -1371,6 +1381,7 @@
           </w:tcPr>
           <w:p>
             <w:pPr>
+              <w:widowControl w:val="0"/>
               <w:jc w:val="center"/>
               <w:rPr>
                 <w:color w:val="000000"/>
@@ -1403,6 +1414,7 @@
           </w:tcPr>
           <w:p>
             <w:pPr>
+              <w:widowControl w:val="0"/>
               <w:jc w:val="center"/>
               <w:rPr>
                 <w:color w:val="000000"/>
@@ -1435,7 +1447,9 @@
           </w:tblBorders>
           <w:tblLayout w:type="fixed"/>
           <w:tblCellMar>
+            <w:top w:w="0" w:type="dxa"/>
             <w:left w:w="108" w:type="dxa"/>
+            <w:bottom w:w="0" w:type="dxa"/>
             <w:right w:w="108" w:type="dxa"/>
           </w:tblCellMar>
         </w:tblPrEx>
@@ -1452,6 +1466,7 @@
           </w:tcPr>
           <w:p>
             <w:pPr>
+              <w:widowControl w:val="0"/>
               <w:jc w:val="center"/>
               <w:rPr>
                 <w:color w:val="000000"/>
@@ -1484,6 +1499,7 @@
           </w:tcPr>
           <w:p>
             <w:pPr>
+              <w:widowControl w:val="0"/>
               <w:jc w:val="center"/>
               <w:rPr>
                 <w:color w:val="000000"/>
@@ -1516,6 +1532,7 @@
           </w:tcPr>
           <w:p>
             <w:pPr>
+              <w:widowControl w:val="0"/>
               <w:jc w:val="center"/>
               <w:rPr>
                 <w:color w:val="000000"/>
@@ -1862,7 +1879,38 @@
         <w:t>展示(Impression)</w:t>
       </w:r>
     </w:p>
-    <w:p/>
+    <w:p>
+      <w:pPr>
+        <w:ind w:firstLine="420" w:firstLineChars="0"/>
+      </w:pPr>
+      <w:r>
+        <w:t>CPM的Offer是按照展示(曝光、或者Impression)次数结算的Offer。</w:t>
+      </w:r>
+    </w:p>
+    <w:p>
+      <w:pPr>
+        <w:ind w:firstLine="420" w:firstLineChars="0"/>
+      </w:pPr>
+      <w:r>
+        <w:t>要推广此类Offer，就需要接收展示数据报送。一般如果您或渠道在DSP买量时，就需要这个功能。</w:t>
+      </w:r>
+    </w:p>
+    <w:p>
+      <w:pPr>
+        <w:ind w:firstLine="420" w:firstLineChars="0"/>
+      </w:pPr>
+      <w:r>
+        <w:t>在Offer上打开Impression Tracking开关，该Offer的下属Campaign都会生成一个Impression Pixel。</w:t>
+      </w:r>
+    </w:p>
+    <w:p>
+      <w:pPr>
+        <w:ind w:firstLine="420" w:firstLineChars="0"/>
+      </w:pPr>
+      <w:r>
+        <w:t>把Impression pixel设置到DSP或流量平台上，就可在系统内接收到展示报送。在Report内可以查看展示次数、CTR等数据。</w:t>
+      </w:r>
+    </w:p>
     <w:p>
       <w:pPr>
         <w:pStyle w:val="2"/>
@@ -1886,6 +1934,7 @@
         <w:t>Click)</w:t>
       </w:r>
     </w:p>
+    <w:p/>
     <w:p>
       <w:pPr>
         <w:numPr>
@@ -1895,7 +1944,7 @@
         <w:ind w:leftChars="0"/>
       </w:pPr>
       <w:r>
-        <w:t>多跟踪域名系统</w:t>
+        <w:t>过滤重复流量</w:t>
       </w:r>
     </w:p>
     <w:p>
@@ -1916,7 +1965,7 @@
         <w:ind w:leftChars="0"/>
       </w:pPr>
       <w:r>
-        <w:t>过滤重复流量</w:t>
+        <w:t>Unique Click 配置</w:t>
       </w:r>
     </w:p>
     <w:p>
@@ -1937,7 +1986,7 @@
         <w:ind w:leftChars="0"/>
       </w:pPr>
       <w:r>
-        <w:t>Unique Click 配置</w:t>
+        <w:t>GEO Targeting</w:t>
       </w:r>
     </w:p>
     <w:p>
@@ -1957,9 +2006,6 @@
         </w:numPr>
         <w:ind w:leftChars="0"/>
       </w:pPr>
-      <w:r>
-        <w:t>GEO Targeting</w:t>
-      </w:r>
     </w:p>
     <w:p>
       <w:pPr>
@@ -1969,6 +2015,9 @@
         </w:numPr>
         <w:ind w:leftChars="0"/>
       </w:pPr>
+      <w:r>
+        <w:t>Device Targeting</w:t>
+      </w:r>
     </w:p>
     <w:p>
       <w:pPr>
@@ -1987,9 +2036,6 @@
         </w:numPr>
         <w:ind w:leftChars="0"/>
       </w:pPr>
-      <w:r>
-        <w:t>Device Targeting</w:t>
-      </w:r>
     </w:p>
     <w:p>
       <w:pPr>
@@ -1999,6 +2045,9 @@
         </w:numPr>
         <w:ind w:leftChars="0"/>
       </w:pPr>
+      <w:r>
+        <w:t>Carrier Targeting</w:t>
+      </w:r>
     </w:p>
     <w:p>
       <w:pPr>
@@ -2017,9 +2066,6 @@
         </w:numPr>
         <w:ind w:leftChars="0"/>
       </w:pPr>
-      <w:r>
-        <w:t>Carrier Targeting</w:t>
-      </w:r>
     </w:p>
     <w:p>
       <w:pPr>
@@ -2029,6 +2075,9 @@
         </w:numPr>
         <w:ind w:leftChars="0"/>
       </w:pPr>
+      <w:r>
+        <w:t>Parameter Targeting</w:t>
+      </w:r>
     </w:p>
     <w:p>
       <w:pPr>
@@ -2047,9 +2096,6 @@
         </w:numPr>
         <w:ind w:leftChars="0"/>
       </w:pPr>
-      <w:r>
-        <w:t>Parameter Targeting</w:t>
-      </w:r>
     </w:p>
     <w:p>
       <w:pPr>
@@ -2059,6 +2105,9 @@
         </w:numPr>
         <w:ind w:leftChars="0"/>
       </w:pPr>
+      <w:r>
+        <w:t>Redirect</w:t>
+      </w:r>
     </w:p>
     <w:p>
       <w:pPr>
@@ -2077,8 +2126,18 @@
         </w:numPr>
         <w:ind w:leftChars="0"/>
       </w:pPr>
-      <w:r>
-        <w:t>Server Click</w:t>
+    </w:p>
+    <w:p>
+      <w:pPr>
+        <w:pStyle w:val="2"/>
+        <w:numPr>
+          <w:ilvl w:val="0"/>
+          <w:numId w:val="1"/>
+        </w:numPr>
+        <w:ind w:left="425" w:leftChars="0" w:hanging="425" w:firstLineChars="0"/>
+      </w:pPr>
+      <w:r>
+        <w:t>Smart Link</w:t>
       </w:r>
     </w:p>
     <w:p>
@@ -2098,9 +2157,6 @@
         </w:numPr>
         <w:ind w:leftChars="0"/>
       </w:pPr>
-      <w:r>
-        <w:t>Inner Click 直联</w:t>
-      </w:r>
     </w:p>
     <w:p>
       <w:pPr>
@@ -2113,66 +2169,6 @@
     </w:p>
     <w:p>
       <w:pPr>
-        <w:numPr>
-          <w:ilvl w:val="0"/>
-          <w:numId w:val="0"/>
-        </w:numPr>
-        <w:ind w:leftChars="0"/>
-      </w:pPr>
-      <w:r>
-        <w:t>Redirect</w:t>
-      </w:r>
-    </w:p>
-    <w:p>
-      <w:pPr>
-        <w:numPr>
-          <w:ilvl w:val="0"/>
-          <w:numId w:val="0"/>
-        </w:numPr>
-        <w:ind w:leftChars="0"/>
-      </w:pPr>
-    </w:p>
-    <w:p>
-      <w:pPr>
-        <w:numPr>
-          <w:ilvl w:val="0"/>
-          <w:numId w:val="0"/>
-        </w:numPr>
-        <w:ind w:leftChars="0"/>
-      </w:pPr>
-      <w:r>
-        <w:t>Smart Link</w:t>
-      </w:r>
-    </w:p>
-    <w:p>
-      <w:pPr>
-        <w:numPr>
-          <w:ilvl w:val="0"/>
-          <w:numId w:val="0"/>
-        </w:numPr>
-        <w:ind w:leftChars="0"/>
-      </w:pPr>
-    </w:p>
-    <w:p>
-      <w:pPr>
-        <w:numPr>
-          <w:ilvl w:val="0"/>
-          <w:numId w:val="0"/>
-        </w:numPr>
-        <w:ind w:leftChars="0"/>
-      </w:pPr>
-    </w:p>
-    <w:p>
-      <w:pPr>
-        <w:numPr>
-          <w:ilvl w:val="0"/>
-          <w:numId w:val="0"/>
-        </w:numPr>
-        <w:ind w:leftChars="0"/>
-      </w:pPr>
-    </w:p>
-    <w:p>
-      <w:pPr>
         <w:pStyle w:val="2"/>
         <w:numPr>
           <w:ilvl w:val="0"/>
@@ -2193,41 +2189,173 @@
     <w:p>
       <w:r>
         <w:t>Post Back</w:t>
+      </w:r>
+    </w:p>
+    <w:p/>
+    <w:p>
+      <w:r>
+        <w:t>Security Token</w:t>
+      </w:r>
+    </w:p>
+    <w:p/>
+    <w:p>
+      <w:r>
+        <w:t>IP White List</w:t>
+      </w:r>
+    </w:p>
+    <w:p/>
+    <w:p>
+      <w:r>
+        <w:t>CTIT</w:t>
       </w:r>
     </w:p>
     <w:p/>
     <w:p/>
     <w:p>
       <w:r>
-        <w:t>CTIT</w:t>
+        <w:t>Unique ID</w:t>
       </w:r>
     </w:p>
     <w:p/>
     <w:p/>
     <w:p>
       <w:r>
-        <w:t>Unique ID</w:t>
+        <w:t>CAP</w:t>
       </w:r>
     </w:p>
     <w:p/>
     <w:p/>
     <w:p>
       <w:r>
-        <w:t>CAP</w:t>
+        <w:t>Global Postback URL for Backup System Smart Price</w:t>
       </w:r>
     </w:p>
     <w:p/>
     <w:p/>
     <w:p>
       <w:r>
-        <w:t>Global Postback URL for Backup System Smart Price</w:t>
+        <w:t>参数化Smart Post Back</w:t>
       </w:r>
     </w:p>
     <w:p/>
     <w:p/>
     <w:p>
-      <w:r>
-        <w:t>参数化Smart Post Back</w:t>
+      <w:pPr>
+        <w:pStyle w:val="3"/>
+        <w:numPr>
+          <w:ilvl w:val="1"/>
+          <w:numId w:val="1"/>
+        </w:numPr>
+      </w:pPr>
+      <w:r>
+        <w:t>多事件转化</w:t>
+      </w:r>
+    </w:p>
+    <w:p>
+      <w:pPr>
+        <w:pStyle w:val="2"/>
+        <w:numPr>
+          <w:ilvl w:val="0"/>
+          <w:numId w:val="1"/>
+        </w:numPr>
+        <w:ind w:left="425" w:leftChars="0" w:hanging="425" w:firstLineChars="0"/>
+      </w:pPr>
+      <w:r>
+        <w:t>优化</w:t>
+      </w:r>
+    </w:p>
+    <w:p>
+      <w:pPr>
+        <w:pStyle w:val="3"/>
+        <w:numPr>
+          <w:ilvl w:val="1"/>
+          <w:numId w:val="1"/>
+        </w:numPr>
+      </w:pPr>
+      <w:r>
+        <w:t>多跟踪域名系统</w:t>
+      </w:r>
+    </w:p>
+    <w:p>
+      <w:pPr>
+        <w:numPr>
+          <w:ilvl w:val="0"/>
+          <w:numId w:val="0"/>
+        </w:numPr>
+        <w:ind w:leftChars="0"/>
+      </w:pPr>
+    </w:p>
+    <w:p>
+      <w:pPr>
+        <w:pStyle w:val="3"/>
+        <w:numPr>
+          <w:ilvl w:val="1"/>
+          <w:numId w:val="1"/>
+        </w:numPr>
+      </w:pPr>
+      <w:r>
+        <w:rPr>
+          <w:sz w:val="21"/>
+        </w:rPr>
+        <w:t xml:space="preserve">Server </w:t>
+      </w:r>
+      <w:r>
+        <w:t>Click</w:t>
+      </w:r>
+    </w:p>
+    <w:p>
+      <w:pPr>
+        <w:numPr>
+          <w:ilvl w:val="0"/>
+          <w:numId w:val="0"/>
+        </w:numPr>
+        <w:ind w:leftChars="0"/>
+      </w:pPr>
+    </w:p>
+    <w:p>
+      <w:pPr>
+        <w:pStyle w:val="3"/>
+        <w:numPr>
+          <w:ilvl w:val="1"/>
+          <w:numId w:val="1"/>
+        </w:numPr>
+      </w:pPr>
+      <w:r>
+        <w:rPr>
+          <w:sz w:val="21"/>
+        </w:rPr>
+        <w:t xml:space="preserve">Inner </w:t>
+      </w:r>
+      <w:r>
+        <w:t>Click 直联</w:t>
+      </w:r>
+    </w:p>
+    <w:p>
+      <w:pPr>
+        <w:numPr>
+          <w:ilvl w:val="0"/>
+          <w:numId w:val="0"/>
+        </w:numPr>
+        <w:ind w:leftChars="0"/>
+      </w:pPr>
+    </w:p>
+    <w:p/>
+    <w:p>
+      <w:pPr>
+        <w:pStyle w:val="3"/>
+        <w:numPr>
+          <w:ilvl w:val="1"/>
+          <w:numId w:val="1"/>
+        </w:numPr>
+      </w:pPr>
+      <w:r>
+        <w:rPr>
+          <w:sz w:val="21"/>
+        </w:rPr>
+        <w:t xml:space="preserve">Smart </w:t>
+      </w:r>
+      <w:r>
+        <w:t>Limitation</w:t>
       </w:r>
     </w:p>
     <w:p/>
@@ -2241,9 +2369,16 @@
         </w:numPr>
       </w:pPr>
       <w:r>
-        <w:t>多事件转化</w:t>
-      </w:r>
-    </w:p>
+        <w:rPr>
+          <w:sz w:val="21"/>
+        </w:rPr>
+        <w:t xml:space="preserve">Fraud </w:t>
+      </w:r>
+      <w:r>
+        <w:t>Detection</w:t>
+      </w:r>
+    </w:p>
+    <w:p/>
     <w:p>
       <w:pPr>
         <w:pStyle w:val="2"/>
@@ -2254,22 +2389,9 @@
         <w:ind w:left="425" w:leftChars="0" w:hanging="425" w:firstLineChars="0"/>
       </w:pPr>
       <w:r>
-        <w:t>优化</w:t>
-      </w:r>
-    </w:p>
-    <w:p>
-      <w:r>
-        <w:t>Smart Limitation</w:t>
-      </w:r>
-    </w:p>
-    <w:p/>
-    <w:p/>
-    <w:p>
-      <w:r>
-        <w:t>Fraud Detection</w:t>
-      </w:r>
-    </w:p>
-    <w:p/>
+        <w:t>上下游账单</w:t>
+      </w:r>
+    </w:p>
     <w:p>
       <w:pPr>
         <w:pStyle w:val="2"/>
@@ -2280,7 +2402,7 @@
         <w:ind w:left="425" w:leftChars="0" w:hanging="425" w:firstLineChars="0"/>
       </w:pPr>
       <w:r>
-        <w:t>上下游账单</w:t>
+        <w:t>API</w:t>
       </w:r>
     </w:p>
     <w:p>
@@ -2293,7 +2415,22 @@
         <w:ind w:left="425" w:leftChars="0" w:hanging="425" w:firstLineChars="0"/>
       </w:pPr>
       <w:r>
-        <w:t>API</w:t>
+        <w:t>架构</w:t>
+      </w:r>
+    </w:p>
+    <w:p>
+      <w:pPr>
+        <w:pStyle w:val="2"/>
+        <w:numPr>
+          <w:ilvl w:val="0"/>
+          <w:numId w:val="1"/>
+        </w:numPr>
+        <w:ind w:left="425" w:leftChars="0" w:hanging="425" w:firstLineChars="0"/>
+      </w:pPr>
+      <w:bookmarkStart w:id="0" w:name="_GoBack"/>
+      <w:bookmarkEnd w:id="0"/>
+      <w:r>
+        <w:t>服务</w:t>
       </w:r>
     </w:p>
     <w:p/>

--- a/cn/IntroductionToFuseClick.docx
+++ b/cn/IntroductionToFuseClick.docx
@@ -1908,7 +1908,15 @@
         <w:ind w:firstLine="420" w:firstLineChars="0"/>
       </w:pPr>
       <w:r>
-        <w:t>把Impression pixel设置到DSP或流量平台上，就可在系统内接收到展示报送。在Report内可以查看展示次数、CTR等数据。</w:t>
+        <w:t>把Impression pixel设置到DSP或流量平台上，就可在系统内接收到展示报送。</w:t>
+      </w:r>
+    </w:p>
+    <w:p>
+      <w:pPr>
+        <w:ind w:firstLine="420" w:firstLineChars="0"/>
+      </w:pPr>
+      <w:r>
+        <w:t>在Report内可以查看展示次数、CTR等数据。</w:t>
       </w:r>
     </w:p>
     <w:p>
@@ -1934,230 +1942,1085 @@
         <w:t>Click)</w:t>
       </w:r>
     </w:p>
+    <w:p>
+      <w:pPr>
+        <w:ind w:firstLine="420" w:firstLineChars="0"/>
+      </w:pPr>
+      <w:r>
+        <w:t>用户点击发生后，FuseClick记录点击数据，并将用户引导向Offer的Landing Page。在这个流程中，根据Offer、Campaign设置，执行一系列的验证和决策动作，步骤虽然多，但整个处理过程也就几毫秒即可完成。</w:t>
+      </w:r>
+    </w:p>
+    <w:p>
+      <w:pPr>
+        <w:pStyle w:val="3"/>
+        <w:numPr>
+          <w:ilvl w:val="1"/>
+          <w:numId w:val="1"/>
+        </w:numPr>
+      </w:pPr>
+      <w:r>
+        <w:t>基准检验</w:t>
+      </w:r>
+    </w:p>
+    <w:p>
+      <w:pPr>
+        <w:numPr>
+          <w:ilvl w:val="0"/>
+          <w:numId w:val="0"/>
+        </w:numPr>
+        <w:ind w:leftChars="0" w:firstLine="420" w:firstLineChars="0"/>
+      </w:pPr>
+      <w:r>
+        <w:t>基准检验包括：</w:t>
+      </w:r>
+    </w:p>
+    <w:p>
+      <w:pPr>
+        <w:numPr>
+          <w:ilvl w:val="0"/>
+          <w:numId w:val="6"/>
+        </w:numPr>
+        <w:ind w:left="845" w:leftChars="0" w:hanging="425" w:firstLineChars="0"/>
+      </w:pPr>
+      <w:r>
+        <w:t>广告主、Offer、渠道、Campaign状态均正常，</w:t>
+      </w:r>
+    </w:p>
+    <w:p>
+      <w:pPr>
+        <w:numPr>
+          <w:ilvl w:val="0"/>
+          <w:numId w:val="6"/>
+        </w:numPr>
+        <w:ind w:left="845" w:leftChars="0" w:hanging="425" w:firstLineChars="0"/>
+      </w:pPr>
+      <w:r>
+        <w:t>流量特征也符合GEO、Device、Carrier等Targeting条件；</w:t>
+      </w:r>
+    </w:p>
+    <w:p>
+      <w:pPr>
+        <w:numPr>
+          <w:ilvl w:val="0"/>
+          <w:numId w:val="6"/>
+        </w:numPr>
+        <w:ind w:left="845" w:leftChars="0" w:hanging="425" w:firstLineChars="0"/>
+      </w:pPr>
+      <w:r>
+        <w:t>Offer、Campaign的期间CAP、总CAP都未到达限额。</w:t>
+      </w:r>
+    </w:p>
+    <w:p>
+      <w:pPr>
+        <w:numPr>
+          <w:ilvl w:val="0"/>
+          <w:numId w:val="0"/>
+        </w:numPr>
+        <w:ind w:leftChars="0" w:firstLine="420" w:firstLineChars="0"/>
+      </w:pPr>
+      <w:r>
+        <w:t>除了基准检验，按需要，可以应用附加检验规则，以下介绍一些主要附件校验。</w:t>
+      </w:r>
+    </w:p>
+    <w:p>
+      <w:pPr>
+        <w:pStyle w:val="3"/>
+        <w:numPr>
+          <w:ilvl w:val="1"/>
+          <w:numId w:val="1"/>
+        </w:numPr>
+      </w:pPr>
+      <w:r>
+        <w:t>过滤重复流量</w:t>
+      </w:r>
+    </w:p>
+    <w:p>
+      <w:pPr>
+        <w:ind w:firstLine="420" w:firstLineChars="0"/>
+      </w:pPr>
+      <w:r>
+        <w:t>有的渠道系统在Click发生后，会重复发送Click。如果大量重复Click到达广告主系统，会影响到广告主对流量质量的评价，此时有必要对Click进行去重。</w:t>
+      </w:r>
+    </w:p>
+    <w:p>
+      <w:pPr>
+        <w:ind w:firstLine="420" w:firstLineChars="0"/>
+      </w:pPr>
+      <w:r>
+        <w:t>在系统中，可以开启Filter Junker Traffic选项，在一定时间间隔内，重复Click将会被屏蔽。这个时间间隔可以配置，短则10秒，长则可达12小时。</w:t>
+      </w:r>
+    </w:p>
+    <w:p>
+      <w:pPr>
+        <w:pStyle w:val="3"/>
+        <w:numPr>
+          <w:ilvl w:val="1"/>
+          <w:numId w:val="1"/>
+        </w:numPr>
+      </w:pPr>
+      <w:r>
+        <w:t>Unique Click 识别</w:t>
+      </w:r>
+    </w:p>
+    <w:p>
+      <w:pPr>
+        <w:numPr>
+          <w:ilvl w:val="0"/>
+          <w:numId w:val="0"/>
+        </w:numPr>
+        <w:ind w:leftChars="0" w:firstLine="420" w:firstLineChars="0"/>
+      </w:pPr>
+      <w:r>
+        <w:t>系统按照一定规则，为每个Click计算其Unique ID, 拥有相同Unique ID的多个Click，只算作一次Unique Click。</w:t>
+      </w:r>
+    </w:p>
+    <w:p>
+      <w:pPr>
+        <w:numPr>
+          <w:ilvl w:val="0"/>
+          <w:numId w:val="0"/>
+        </w:numPr>
+        <w:ind w:leftChars="0" w:firstLine="420" w:firstLineChars="0"/>
+      </w:pPr>
+      <w:r>
+        <w:t>规则由选定的参数和时间范围构成。</w:t>
+      </w:r>
+    </w:p>
+    <w:p>
+      <w:pPr>
+        <w:numPr>
+          <w:ilvl w:val="0"/>
+          <w:numId w:val="0"/>
+        </w:numPr>
+        <w:ind w:leftChars="0" w:firstLine="420" w:firstLineChars="0"/>
+      </w:pPr>
+      <w:r>
+        <w:t>如果渠道可以在Click请求中附带设备ID参数，那么可以设置同一天内Campaign和设备ID组合，作为Unique ID的计算基准，相当于一个Campaign在一天内，一台设备只算做一次Unique Click。</w:t>
+      </w:r>
+    </w:p>
+    <w:p>
+      <w:pPr>
+        <w:pStyle w:val="10"/>
+      </w:pPr>
+    </w:p>
+    <w:p>
+      <w:pPr>
+        <w:pStyle w:val="10"/>
+        <w:ind w:firstLine="420" w:firstLineChars="0"/>
+      </w:pPr>
+      <w:r>
+        <w:t>Unique ID = (Day, Campaign, Device ID)</w:t>
+      </w:r>
+    </w:p>
+    <w:p>
+      <w:pPr>
+        <w:pStyle w:val="10"/>
+      </w:pPr>
+    </w:p>
+    <w:p>
+      <w:pPr>
+        <w:numPr>
+          <w:ilvl w:val="0"/>
+          <w:numId w:val="0"/>
+        </w:numPr>
+        <w:ind w:leftChars="0" w:firstLine="420" w:firstLineChars="0"/>
+      </w:pPr>
+      <w:r>
+        <w:t>默认采用同一天内的Campaign和IP组合规则，即：Campaign在同一天内，来自同一IP的多个点击，只能算作一次Unique Click。</w:t>
+      </w:r>
+    </w:p>
+    <w:p>
+      <w:pPr>
+        <w:pStyle w:val="10"/>
+      </w:pPr>
+    </w:p>
+    <w:p>
+      <w:pPr>
+        <w:pStyle w:val="10"/>
+        <w:ind w:firstLine="420" w:firstLineChars="0"/>
+      </w:pPr>
+      <w:r>
+        <w:t>Unique ID = (Day, Campaign, IP)</w:t>
+      </w:r>
+    </w:p>
+    <w:p>
+      <w:pPr>
+        <w:pStyle w:val="10"/>
+      </w:pPr>
+    </w:p>
+    <w:p>
+      <w:pPr>
+        <w:numPr>
+          <w:ilvl w:val="0"/>
+          <w:numId w:val="0"/>
+        </w:numPr>
+        <w:ind w:leftChars="0" w:firstLine="420" w:firstLineChars="0"/>
+      </w:pPr>
+    </w:p>
+    <w:p>
+      <w:pPr>
+        <w:numPr>
+          <w:ilvl w:val="0"/>
+          <w:numId w:val="0"/>
+        </w:numPr>
+        <w:ind w:leftChars="0" w:firstLine="420" w:firstLineChars="0"/>
+      </w:pPr>
+      <w:r>
+        <w:t>系统也支持您采用自定义的其他规则计算Unique Click，可用的计算依据有Offer、渠道、子渠道、流量平台、IP、设备ID和其他自定义参数，时间间隔也可在1分钟到1天之间选择。</w:t>
+      </w:r>
+    </w:p>
+    <w:p>
+      <w:pPr>
+        <w:numPr>
+          <w:ilvl w:val="0"/>
+          <w:numId w:val="0"/>
+        </w:numPr>
+        <w:ind w:leftChars="0" w:firstLine="420" w:firstLineChars="0"/>
+      </w:pPr>
+      <w:r>
+        <w:t>您可以开启转化的Unique Click约束，使得拥有相同Unique ID的多个Click，最多只给渠道下发一个转化。</w:t>
+      </w:r>
+    </w:p>
+    <w:p>
+      <w:pPr>
+        <w:pStyle w:val="3"/>
+        <w:numPr>
+          <w:ilvl w:val="1"/>
+          <w:numId w:val="1"/>
+        </w:numPr>
+      </w:pPr>
+      <w:r>
+        <w:t>Click种类统计</w:t>
+      </w:r>
+    </w:p>
+    <w:p>
+      <w:pPr>
+        <w:ind w:firstLine="420" w:firstLineChars="0"/>
+      </w:pPr>
+      <w:r>
+        <w:t>系统Click统计分为All Click、Gross Click、Unique Click等三种，以及Click去重，统计规则总结如下表所示。</w:t>
+      </w:r>
+    </w:p>
+    <w:tbl>
+      <w:tblPr>
+        <w:tblStyle w:val="9"/>
+        <w:tblW w:w="8242" w:type="dxa"/>
+        <w:tblInd w:w="0" w:type="dxa"/>
+        <w:tblBorders>
+          <w:top w:val="single" w:color="auto" w:sz="4" w:space="0"/>
+          <w:left w:val="single" w:color="auto" w:sz="4" w:space="0"/>
+          <w:bottom w:val="single" w:color="auto" w:sz="4" w:space="0"/>
+          <w:right w:val="single" w:color="auto" w:sz="4" w:space="0"/>
+          <w:insideH w:val="single" w:color="auto" w:sz="4" w:space="0"/>
+          <w:insideV w:val="single" w:color="auto" w:sz="4" w:space="0"/>
+        </w:tblBorders>
+        <w:tblLayout w:type="fixed"/>
+        <w:tblCellMar>
+          <w:top w:w="0" w:type="dxa"/>
+          <w:left w:w="108" w:type="dxa"/>
+          <w:bottom w:w="0" w:type="dxa"/>
+          <w:right w:w="108" w:type="dxa"/>
+        </w:tblCellMar>
+      </w:tblPr>
+      <w:tblGrid>
+        <w:gridCol w:w="2840"/>
+        <w:gridCol w:w="5402"/>
+      </w:tblGrid>
+      <w:tr>
+        <w:tblPrEx>
+          <w:tblBorders>
+            <w:top w:val="single" w:color="auto" w:sz="4" w:space="0"/>
+            <w:left w:val="single" w:color="auto" w:sz="4" w:space="0"/>
+            <w:bottom w:val="single" w:color="auto" w:sz="4" w:space="0"/>
+            <w:right w:val="single" w:color="auto" w:sz="4" w:space="0"/>
+            <w:insideH w:val="single" w:color="auto" w:sz="4" w:space="0"/>
+            <w:insideV w:val="single" w:color="auto" w:sz="4" w:space="0"/>
+          </w:tblBorders>
+          <w:tblLayout w:type="fixed"/>
+          <w:tblCellMar>
+            <w:top w:w="0" w:type="dxa"/>
+            <w:left w:w="108" w:type="dxa"/>
+            <w:bottom w:w="0" w:type="dxa"/>
+            <w:right w:w="108" w:type="dxa"/>
+          </w:tblCellMar>
+        </w:tblPrEx>
+        <w:tc>
+          <w:tcPr>
+            <w:tcW w:w="2840" w:type="dxa"/>
+            <w:tcBorders>
+              <w:top w:val="single" w:color="4BACC6" w:sz="8" w:space="0"/>
+              <w:left w:val="single" w:color="4BACC6" w:sz="8" w:space="0"/>
+              <w:bottom w:val="single" w:color="FFFFFF" w:sz="4" w:space="0"/>
+              <w:right w:val="single" w:color="4BACC6" w:sz="8" w:space="0"/>
+            </w:tcBorders>
+            <w:shd w:val="clear" w:color="auto" w:fill="4BACC6"/>
+            <w:vAlign w:val="center"/>
+          </w:tcPr>
+          <w:p>
+            <w:pPr>
+              <w:widowControl w:val="0"/>
+              <w:jc w:val="center"/>
+              <w:rPr>
+                <w:color w:val="FFFFFF"/>
+                <w:sz w:val="16"/>
+                <w:szCs w:val="16"/>
+                <w:vertAlign w:val="baseline"/>
+              </w:rPr>
+            </w:pPr>
+            <w:r>
+              <w:rPr>
+                <w:color w:val="FFFFFF"/>
+                <w:sz w:val="16"/>
+                <w:szCs w:val="16"/>
+                <w:vertAlign w:val="baseline"/>
+              </w:rPr>
+              <w:t>种类</w:t>
+            </w:r>
+          </w:p>
+        </w:tc>
+        <w:tc>
+          <w:tcPr>
+            <w:tcW w:w="5402" w:type="dxa"/>
+            <w:tcBorders>
+              <w:top w:val="single" w:color="4BACC6" w:sz="8" w:space="0"/>
+              <w:left w:val="single" w:color="4BACC6" w:sz="8" w:space="0"/>
+              <w:bottom w:val="single" w:color="FFFFFF" w:sz="4" w:space="0"/>
+              <w:right w:val="single" w:color="4BACC6" w:sz="8" w:space="0"/>
+            </w:tcBorders>
+            <w:shd w:val="clear" w:color="auto" w:fill="4BACC6"/>
+            <w:vAlign w:val="center"/>
+          </w:tcPr>
+          <w:p>
+            <w:pPr>
+              <w:widowControl w:val="0"/>
+              <w:jc w:val="center"/>
+              <w:rPr>
+                <w:color w:val="FFFFFF"/>
+                <w:sz w:val="16"/>
+                <w:szCs w:val="16"/>
+                <w:vertAlign w:val="baseline"/>
+              </w:rPr>
+            </w:pPr>
+            <w:r>
+              <w:rPr>
+                <w:color w:val="FFFFFF"/>
+                <w:sz w:val="16"/>
+                <w:szCs w:val="16"/>
+                <w:vertAlign w:val="baseline"/>
+              </w:rPr>
+              <w:t>说明</w:t>
+            </w:r>
+          </w:p>
+        </w:tc>
+      </w:tr>
+      <w:tr>
+        <w:tblPrEx>
+          <w:tblBorders>
+            <w:top w:val="single" w:color="auto" w:sz="4" w:space="0"/>
+            <w:left w:val="single" w:color="auto" w:sz="4" w:space="0"/>
+            <w:bottom w:val="single" w:color="auto" w:sz="4" w:space="0"/>
+            <w:right w:val="single" w:color="auto" w:sz="4" w:space="0"/>
+            <w:insideH w:val="single" w:color="auto" w:sz="4" w:space="0"/>
+            <w:insideV w:val="single" w:color="auto" w:sz="4" w:space="0"/>
+          </w:tblBorders>
+          <w:tblLayout w:type="fixed"/>
+          <w:tblCellMar>
+            <w:top w:w="0" w:type="dxa"/>
+            <w:left w:w="108" w:type="dxa"/>
+            <w:bottom w:w="0" w:type="dxa"/>
+            <w:right w:w="108" w:type="dxa"/>
+          </w:tblCellMar>
+        </w:tblPrEx>
+        <w:tc>
+          <w:tcPr>
+            <w:tcW w:w="2840" w:type="dxa"/>
+            <w:tcBorders>
+              <w:top w:val="single" w:color="FFFFFF" w:sz="4" w:space="0"/>
+              <w:left w:val="single" w:color="4BACC6" w:sz="8" w:space="0"/>
+              <w:bottom w:val="single" w:color="4BACC6" w:sz="8" w:space="0"/>
+              <w:right w:val="single" w:color="4BACC6" w:sz="8" w:space="0"/>
+            </w:tcBorders>
+            <w:shd w:val="clear" w:color="auto" w:fill="FFFFFF"/>
+            <w:vAlign w:val="center"/>
+          </w:tcPr>
+          <w:p>
+            <w:pPr>
+              <w:widowControl w:val="0"/>
+              <w:jc w:val="center"/>
+              <w:rPr>
+                <w:color w:val="000000"/>
+                <w:sz w:val="16"/>
+                <w:szCs w:val="16"/>
+                <w:vertAlign w:val="baseline"/>
+              </w:rPr>
+            </w:pPr>
+            <w:r>
+              <w:rPr>
+                <w:color w:val="000000"/>
+                <w:sz w:val="16"/>
+                <w:szCs w:val="16"/>
+                <w:vertAlign w:val="baseline"/>
+              </w:rPr>
+              <w:t>重复Click</w:t>
+            </w:r>
+          </w:p>
+        </w:tc>
+        <w:tc>
+          <w:tcPr>
+            <w:tcW w:w="5402" w:type="dxa"/>
+            <w:tcBorders>
+              <w:top w:val="single" w:color="FFFFFF" w:sz="4" w:space="0"/>
+              <w:left w:val="single" w:color="4BACC6" w:sz="8" w:space="0"/>
+              <w:bottom w:val="single" w:color="4BACC6" w:sz="8" w:space="0"/>
+              <w:right w:val="single" w:color="4BACC6" w:sz="8" w:space="0"/>
+            </w:tcBorders>
+            <w:shd w:val="clear" w:color="auto" w:fill="FFFFFF"/>
+            <w:vAlign w:val="center"/>
+          </w:tcPr>
+          <w:p>
+            <w:pPr>
+              <w:widowControl w:val="0"/>
+              <w:jc w:val="both"/>
+              <w:rPr>
+                <w:color w:val="000000"/>
+                <w:sz w:val="16"/>
+                <w:szCs w:val="16"/>
+                <w:vertAlign w:val="baseline"/>
+              </w:rPr>
+            </w:pPr>
+            <w:r>
+              <w:rPr>
+                <w:color w:val="000000"/>
+                <w:sz w:val="16"/>
+                <w:szCs w:val="16"/>
+                <w:vertAlign w:val="baseline"/>
+              </w:rPr>
+              <w:t>开启Filter Junker Traffic选项后，</w:t>
+            </w:r>
+          </w:p>
+          <w:p>
+            <w:pPr>
+              <w:widowControl w:val="0"/>
+              <w:jc w:val="both"/>
+              <w:rPr>
+                <w:color w:val="000000"/>
+                <w:sz w:val="16"/>
+                <w:szCs w:val="16"/>
+                <w:vertAlign w:val="baseline"/>
+              </w:rPr>
+            </w:pPr>
+            <w:r>
+              <w:rPr>
+                <w:color w:val="000000"/>
+                <w:sz w:val="16"/>
+                <w:szCs w:val="16"/>
+                <w:vertAlign w:val="baseline"/>
+              </w:rPr>
+              <w:t>系统屏蔽掉所有参数（包含渠道系统的Click ID）都重复出现的Click请求。</w:t>
+            </w:r>
+          </w:p>
+        </w:tc>
+      </w:tr>
+      <w:tr>
+        <w:tblPrEx>
+          <w:tblBorders>
+            <w:top w:val="single" w:color="auto" w:sz="4" w:space="0"/>
+            <w:left w:val="single" w:color="auto" w:sz="4" w:space="0"/>
+            <w:bottom w:val="single" w:color="auto" w:sz="4" w:space="0"/>
+            <w:right w:val="single" w:color="auto" w:sz="4" w:space="0"/>
+            <w:insideH w:val="single" w:color="auto" w:sz="4" w:space="0"/>
+            <w:insideV w:val="single" w:color="auto" w:sz="4" w:space="0"/>
+          </w:tblBorders>
+          <w:tblLayout w:type="fixed"/>
+          <w:tblCellMar>
+            <w:top w:w="0" w:type="dxa"/>
+            <w:left w:w="108" w:type="dxa"/>
+            <w:bottom w:w="0" w:type="dxa"/>
+            <w:right w:w="108" w:type="dxa"/>
+          </w:tblCellMar>
+        </w:tblPrEx>
+        <w:tc>
+          <w:tcPr>
+            <w:tcW w:w="2840" w:type="dxa"/>
+            <w:tcBorders>
+              <w:top w:val="single" w:color="4BACC6" w:sz="8" w:space="0"/>
+              <w:left w:val="single" w:color="4BACC6" w:sz="8" w:space="0"/>
+              <w:bottom w:val="single" w:color="4BACC6" w:sz="8" w:space="0"/>
+              <w:right w:val="single" w:color="4BACC6" w:sz="8" w:space="0"/>
+            </w:tcBorders>
+            <w:shd w:val="clear" w:color="auto" w:fill="FFFFFF"/>
+            <w:vAlign w:val="center"/>
+          </w:tcPr>
+          <w:p>
+            <w:pPr>
+              <w:widowControl w:val="0"/>
+              <w:jc w:val="center"/>
+              <w:rPr>
+                <w:color w:val="000000"/>
+                <w:sz w:val="16"/>
+                <w:szCs w:val="16"/>
+                <w:vertAlign w:val="baseline"/>
+              </w:rPr>
+            </w:pPr>
+            <w:r>
+              <w:rPr>
+                <w:color w:val="000000"/>
+                <w:sz w:val="16"/>
+                <w:szCs w:val="16"/>
+                <w:vertAlign w:val="baseline"/>
+              </w:rPr>
+              <w:t>All Click</w:t>
+            </w:r>
+          </w:p>
+        </w:tc>
+        <w:tc>
+          <w:tcPr>
+            <w:tcW w:w="5402" w:type="dxa"/>
+            <w:tcBorders>
+              <w:top w:val="single" w:color="4BACC6" w:sz="8" w:space="0"/>
+              <w:left w:val="single" w:color="4BACC6" w:sz="8" w:space="0"/>
+              <w:bottom w:val="single" w:color="4BACC6" w:sz="8" w:space="0"/>
+              <w:right w:val="single" w:color="4BACC6" w:sz="8" w:space="0"/>
+            </w:tcBorders>
+            <w:shd w:val="clear" w:color="auto" w:fill="FFFFFF"/>
+            <w:vAlign w:val="center"/>
+          </w:tcPr>
+          <w:p>
+            <w:pPr>
+              <w:widowControl w:val="0"/>
+              <w:jc w:val="both"/>
+              <w:rPr>
+                <w:color w:val="000000"/>
+                <w:sz w:val="16"/>
+                <w:szCs w:val="16"/>
+                <w:vertAlign w:val="baseline"/>
+              </w:rPr>
+            </w:pPr>
+            <w:r>
+              <w:rPr>
+                <w:color w:val="000000"/>
+                <w:sz w:val="16"/>
+                <w:szCs w:val="16"/>
+                <w:vertAlign w:val="baseline"/>
+              </w:rPr>
+              <w:t>去重后，系统接收到Click请求，该统计数据可用于渠道系统对比数据</w:t>
+            </w:r>
+          </w:p>
+        </w:tc>
+      </w:tr>
+      <w:tr>
+        <w:tblPrEx>
+          <w:tblBorders>
+            <w:top w:val="single" w:color="auto" w:sz="4" w:space="0"/>
+            <w:left w:val="single" w:color="auto" w:sz="4" w:space="0"/>
+            <w:bottom w:val="single" w:color="auto" w:sz="4" w:space="0"/>
+            <w:right w:val="single" w:color="auto" w:sz="4" w:space="0"/>
+            <w:insideH w:val="single" w:color="auto" w:sz="4" w:space="0"/>
+            <w:insideV w:val="single" w:color="auto" w:sz="4" w:space="0"/>
+          </w:tblBorders>
+          <w:tblLayout w:type="fixed"/>
+          <w:tblCellMar>
+            <w:top w:w="0" w:type="dxa"/>
+            <w:left w:w="108" w:type="dxa"/>
+            <w:bottom w:w="0" w:type="dxa"/>
+            <w:right w:w="108" w:type="dxa"/>
+          </w:tblCellMar>
+        </w:tblPrEx>
+        <w:tc>
+          <w:tcPr>
+            <w:tcW w:w="2840" w:type="dxa"/>
+            <w:tcBorders>
+              <w:top w:val="single" w:color="4BACC6" w:sz="8" w:space="0"/>
+              <w:left w:val="single" w:color="4BACC6" w:sz="8" w:space="0"/>
+              <w:bottom w:val="single" w:color="4BACC6" w:sz="8" w:space="0"/>
+              <w:right w:val="single" w:color="4BACC6" w:sz="8" w:space="0"/>
+            </w:tcBorders>
+            <w:shd w:val="clear" w:color="auto" w:fill="FFFFFF"/>
+            <w:vAlign w:val="center"/>
+          </w:tcPr>
+          <w:p>
+            <w:pPr>
+              <w:widowControl w:val="0"/>
+              <w:jc w:val="center"/>
+              <w:rPr>
+                <w:color w:val="000000"/>
+                <w:sz w:val="16"/>
+                <w:szCs w:val="16"/>
+                <w:vertAlign w:val="baseline"/>
+              </w:rPr>
+            </w:pPr>
+            <w:r>
+              <w:rPr>
+                <w:color w:val="000000"/>
+                <w:sz w:val="16"/>
+                <w:szCs w:val="16"/>
+                <w:vertAlign w:val="baseline"/>
+              </w:rPr>
+              <w:t>Gross Click</w:t>
+            </w:r>
+          </w:p>
+        </w:tc>
+        <w:tc>
+          <w:tcPr>
+            <w:tcW w:w="5402" w:type="dxa"/>
+            <w:tcBorders>
+              <w:top w:val="single" w:color="4BACC6" w:sz="8" w:space="0"/>
+              <w:left w:val="single" w:color="4BACC6" w:sz="8" w:space="0"/>
+              <w:bottom w:val="single" w:color="4BACC6" w:sz="8" w:space="0"/>
+              <w:right w:val="single" w:color="4BACC6" w:sz="8" w:space="0"/>
+            </w:tcBorders>
+            <w:shd w:val="clear" w:color="auto" w:fill="FFFFFF"/>
+            <w:vAlign w:val="center"/>
+          </w:tcPr>
+          <w:p>
+            <w:pPr>
+              <w:widowControl w:val="0"/>
+              <w:jc w:val="both"/>
+              <w:rPr>
+                <w:color w:val="000000"/>
+                <w:sz w:val="16"/>
+                <w:szCs w:val="16"/>
+                <w:vertAlign w:val="baseline"/>
+              </w:rPr>
+            </w:pPr>
+            <w:r>
+              <w:rPr>
+                <w:color w:val="000000"/>
+                <w:sz w:val="16"/>
+                <w:szCs w:val="16"/>
+                <w:vertAlign w:val="baseline"/>
+              </w:rPr>
+              <w:t>状态检验通过，到达了某个Offer 的Click请求，</w:t>
+            </w:r>
+          </w:p>
+          <w:p>
+            <w:pPr>
+              <w:widowControl w:val="0"/>
+              <w:jc w:val="both"/>
+              <w:rPr>
+                <w:color w:val="000000"/>
+                <w:sz w:val="16"/>
+                <w:szCs w:val="16"/>
+                <w:vertAlign w:val="baseline"/>
+              </w:rPr>
+            </w:pPr>
+            <w:r>
+              <w:rPr>
+                <w:color w:val="000000"/>
+                <w:sz w:val="16"/>
+                <w:szCs w:val="16"/>
+                <w:vertAlign w:val="baseline"/>
+              </w:rPr>
+              <w:t>该统计数据可用于广告主系统对比数据。</w:t>
+            </w:r>
+          </w:p>
+        </w:tc>
+      </w:tr>
+      <w:tr>
+        <w:tblPrEx>
+          <w:tblBorders>
+            <w:top w:val="single" w:color="auto" w:sz="4" w:space="0"/>
+            <w:left w:val="single" w:color="auto" w:sz="4" w:space="0"/>
+            <w:bottom w:val="single" w:color="auto" w:sz="4" w:space="0"/>
+            <w:right w:val="single" w:color="auto" w:sz="4" w:space="0"/>
+            <w:insideH w:val="single" w:color="auto" w:sz="4" w:space="0"/>
+            <w:insideV w:val="single" w:color="auto" w:sz="4" w:space="0"/>
+          </w:tblBorders>
+          <w:tblLayout w:type="fixed"/>
+          <w:tblCellMar>
+            <w:top w:w="0" w:type="dxa"/>
+            <w:left w:w="108" w:type="dxa"/>
+            <w:bottom w:w="0" w:type="dxa"/>
+            <w:right w:w="108" w:type="dxa"/>
+          </w:tblCellMar>
+        </w:tblPrEx>
+        <w:tc>
+          <w:tcPr>
+            <w:tcW w:w="2840" w:type="dxa"/>
+            <w:tcBorders>
+              <w:top w:val="single" w:color="4BACC6" w:sz="8" w:space="0"/>
+              <w:left w:val="single" w:color="4BACC6" w:sz="8" w:space="0"/>
+              <w:bottom w:val="single" w:color="4BACC6" w:sz="8" w:space="0"/>
+              <w:right w:val="single" w:color="4BACC6" w:sz="8" w:space="0"/>
+            </w:tcBorders>
+            <w:shd w:val="clear" w:color="auto" w:fill="FFFFFF"/>
+            <w:vAlign w:val="center"/>
+          </w:tcPr>
+          <w:p>
+            <w:pPr>
+              <w:widowControl w:val="0"/>
+              <w:jc w:val="center"/>
+              <w:rPr>
+                <w:color w:val="000000"/>
+                <w:sz w:val="16"/>
+                <w:szCs w:val="16"/>
+                <w:vertAlign w:val="baseline"/>
+              </w:rPr>
+            </w:pPr>
+            <w:r>
+              <w:rPr>
+                <w:color w:val="000000"/>
+                <w:sz w:val="16"/>
+                <w:szCs w:val="16"/>
+                <w:vertAlign w:val="baseline"/>
+              </w:rPr>
+              <w:t>Unique Click</w:t>
+            </w:r>
+          </w:p>
+        </w:tc>
+        <w:tc>
+          <w:tcPr>
+            <w:tcW w:w="5402" w:type="dxa"/>
+            <w:tcBorders>
+              <w:top w:val="single" w:color="4BACC6" w:sz="8" w:space="0"/>
+              <w:left w:val="single" w:color="4BACC6" w:sz="8" w:space="0"/>
+              <w:bottom w:val="single" w:color="4BACC6" w:sz="8" w:space="0"/>
+              <w:right w:val="single" w:color="4BACC6" w:sz="8" w:space="0"/>
+            </w:tcBorders>
+            <w:shd w:val="clear" w:color="auto" w:fill="FFFFFF"/>
+            <w:vAlign w:val="center"/>
+          </w:tcPr>
+          <w:p>
+            <w:pPr>
+              <w:widowControl w:val="0"/>
+              <w:jc w:val="both"/>
+              <w:rPr>
+                <w:color w:val="000000"/>
+                <w:sz w:val="16"/>
+                <w:szCs w:val="16"/>
+                <w:vertAlign w:val="baseline"/>
+              </w:rPr>
+            </w:pPr>
+            <w:r>
+              <w:rPr>
+                <w:color w:val="000000"/>
+                <w:sz w:val="16"/>
+                <w:szCs w:val="16"/>
+                <w:vertAlign w:val="baseline"/>
+              </w:rPr>
+              <w:t>根据Unique规则识别的Unique Click请求，</w:t>
+            </w:r>
+          </w:p>
+          <w:p>
+            <w:pPr>
+              <w:widowControl w:val="0"/>
+              <w:jc w:val="both"/>
+              <w:rPr>
+                <w:color w:val="000000"/>
+                <w:sz w:val="16"/>
+                <w:szCs w:val="16"/>
+                <w:vertAlign w:val="baseline"/>
+              </w:rPr>
+            </w:pPr>
+            <w:r>
+              <w:rPr>
+                <w:color w:val="000000"/>
+                <w:sz w:val="16"/>
+                <w:szCs w:val="16"/>
+                <w:vertAlign w:val="baseline"/>
+              </w:rPr>
+              <w:t>该数据可反映渠道的流量质量。</w:t>
+            </w:r>
+          </w:p>
+        </w:tc>
+      </w:tr>
+    </w:tbl>
+    <w:p>
+      <w:pPr>
+        <w:numPr>
+          <w:ilvl w:val="0"/>
+          <w:numId w:val="0"/>
+        </w:numPr>
+        <w:ind w:leftChars="0"/>
+      </w:pPr>
+    </w:p>
+    <w:p>
+      <w:pPr>
+        <w:pStyle w:val="3"/>
+        <w:numPr>
+          <w:ilvl w:val="1"/>
+          <w:numId w:val="1"/>
+        </w:numPr>
+      </w:pPr>
+      <w:r>
+        <w:rPr>
+          <w:sz w:val="21"/>
+        </w:rPr>
+        <w:t>参数过滤</w:t>
+      </w:r>
+    </w:p>
+    <w:p>
+      <w:pPr>
+        <w:numPr>
+          <w:ilvl w:val="0"/>
+          <w:numId w:val="0"/>
+        </w:numPr>
+        <w:ind w:leftChars="0" w:firstLine="420" w:firstLineChars="0"/>
+      </w:pPr>
+      <w:r>
+        <w:t>对于一些大的渠道，其流量会来自不同的子渠道；而不同子渠道的流量质量参差不齐，您可以通过Report数据分析这些子渠道的性能，屏蔽掉其中质量不好的子渠道。</w:t>
+      </w:r>
+    </w:p>
+    <w:p>
+      <w:pPr>
+        <w:numPr>
+          <w:ilvl w:val="0"/>
+          <w:numId w:val="0"/>
+        </w:numPr>
+        <w:ind w:leftChars="0" w:firstLine="420" w:firstLineChars="0"/>
+      </w:pPr>
+      <w:r>
+        <w:t>FuseClick的参数过滤功能，可设置屏蔽某个参数（子渠道、流量源以及自定义参数）的某些值。另外，也可强制要求渠道Click中必须包含设备ID。</w:t>
+      </w:r>
+    </w:p>
+    <w:p>
+      <w:pPr>
+        <w:numPr>
+          <w:ilvl w:val="0"/>
+          <w:numId w:val="0"/>
+        </w:numPr>
+        <w:ind w:firstLine="420" w:firstLineChars="0"/>
+      </w:pPr>
+      <w:r>
+        <w:t>一般地，广告主系统也都会有其流量评价机制，会要求您的流量质量。建议把子渠道这样的参数，通过Offer URL传递给广告主系统，优化时才可以精准调控，避免殃及池鱼。</w:t>
+      </w:r>
+    </w:p>
+    <w:p>
+      <w:pPr>
+        <w:numPr>
+          <w:ilvl w:val="0"/>
+          <w:numId w:val="0"/>
+        </w:numPr>
+        <w:ind w:firstLine="420" w:firstLineChars="0"/>
+      </w:pPr>
+      <w:r>
+        <w:t>参数过滤规则，可结合Smart Limitation功能，实现自动发现与管理。</w:t>
+      </w:r>
+    </w:p>
+    <w:p>
+      <w:pPr>
+        <w:numPr>
+          <w:ilvl w:val="0"/>
+          <w:numId w:val="0"/>
+        </w:numPr>
+        <w:ind w:firstLine="420" w:firstLineChars="0"/>
+      </w:pPr>
+    </w:p>
+    <w:p>
+      <w:pPr>
+        <w:pStyle w:val="3"/>
+        <w:numPr>
+          <w:ilvl w:val="1"/>
+          <w:numId w:val="1"/>
+        </w:numPr>
+      </w:pPr>
+      <w:r>
+        <w:rPr>
+          <w:sz w:val="21"/>
+        </w:rPr>
+        <w:t>Redirect</w:t>
+      </w:r>
+    </w:p>
+    <w:p>
+      <w:pPr>
+        <w:numPr>
+          <w:ilvl w:val="0"/>
+          <w:numId w:val="0"/>
+        </w:numPr>
+        <w:ind w:firstLine="420" w:firstLineChars="0"/>
+      </w:pPr>
+      <w:r>
+        <w:t>当Offer暂停、CAP到达限制、或Targeting条件不匹配时，流量就不能引导</w:t>
+      </w:r>
+      <w:r>
+        <w:t>至</w:t>
+      </w:r>
+      <w:r>
+        <w:t>原定Offer。</w:t>
+      </w:r>
+    </w:p>
+    <w:p>
+      <w:pPr>
+        <w:numPr>
+          <w:ilvl w:val="0"/>
+          <w:numId w:val="0"/>
+        </w:numPr>
+        <w:ind w:leftChars="0" w:firstLine="420" w:firstLineChars="0"/>
+      </w:pPr>
+      <w:r>
+        <w:t>为了不浪费流量，可设置一系列的备选Offer，作为流量的候选目标。系统支持以下设置：</w:t>
+      </w:r>
+    </w:p>
+    <w:p>
+      <w:pPr>
+        <w:numPr>
+          <w:ilvl w:val="0"/>
+          <w:numId w:val="7"/>
+        </w:numPr>
+        <w:ind w:left="845" w:leftChars="0" w:hanging="425" w:firstLineChars="0"/>
+      </w:pPr>
+      <w:r>
+        <w:t>GEO Redirect Offer：当GEO Targeting 条件不匹配时的备选Offer；</w:t>
+      </w:r>
+    </w:p>
+    <w:p>
+      <w:pPr>
+        <w:numPr>
+          <w:ilvl w:val="0"/>
+          <w:numId w:val="7"/>
+        </w:numPr>
+        <w:ind w:left="845" w:leftChars="0" w:hanging="425" w:firstLineChars="0"/>
+      </w:pPr>
+      <w:r>
+        <w:t>GEO Redirect Group：当GEO Targeting条件不匹配时，也可以设置一组预定的Offer作为备选池，系统按匹配程度从中选择一个；</w:t>
+      </w:r>
+    </w:p>
+    <w:p>
+      <w:pPr>
+        <w:numPr>
+          <w:ilvl w:val="0"/>
+          <w:numId w:val="7"/>
+        </w:numPr>
+        <w:ind w:left="845" w:leftChars="0" w:hanging="425" w:firstLineChars="0"/>
+      </w:pPr>
+      <w:r>
+        <w:t>Device Redirect Offer：当Device（类型、品牌、OS、版本等） 或Carrier Targeting条件不匹配时的备选Offer；</w:t>
+      </w:r>
+    </w:p>
+    <w:p>
+      <w:pPr>
+        <w:numPr>
+          <w:ilvl w:val="0"/>
+          <w:numId w:val="7"/>
+        </w:numPr>
+        <w:ind w:left="845" w:leftChars="0" w:hanging="425" w:firstLineChars="0"/>
+      </w:pPr>
+      <w:r>
+        <w:t>渠道Backup Offer：渠道在其可推广的Offer中，选择某个Offer作为备选；</w:t>
+      </w:r>
+    </w:p>
+    <w:p>
+      <w:pPr>
+        <w:numPr>
+          <w:ilvl w:val="0"/>
+          <w:numId w:val="7"/>
+        </w:numPr>
+        <w:ind w:left="845" w:leftChars="0" w:hanging="425" w:firstLineChars="0"/>
+      </w:pPr>
+      <w:r>
+        <w:t>Secondary Offer: 为每个Offer，都可设置一个类似的Offer作为备选；</w:t>
+      </w:r>
+    </w:p>
+    <w:p>
+      <w:pPr>
+        <w:numPr>
+          <w:ilvl w:val="0"/>
+          <w:numId w:val="7"/>
+        </w:numPr>
+        <w:ind w:left="845" w:leftChars="0" w:hanging="425" w:firstLineChars="0"/>
+      </w:pPr>
+      <w:r>
+        <w:t>Global Redirect URL：全局设置一个流量的去处，将流量转出，</w:t>
+      </w:r>
+      <w:r>
+        <w:t>用于保底</w:t>
+      </w:r>
+      <w:r>
+        <w:t>。</w:t>
+      </w:r>
+    </w:p>
+    <w:p>
+      <w:pPr>
+        <w:numPr>
+          <w:numId w:val="0"/>
+        </w:numPr>
+        <w:ind w:left="420" w:leftChars="0" w:firstLine="420" w:firstLineChars="0"/>
+      </w:pPr>
+      <w:r>
+        <w:t>系统按上述描述选择Click的备选Offer，均未选中，会到达Global Redirect URL。该URL可以是系统内的一个Smart Link，也可以是其他合作伙伴的流量接收URL。</w:t>
+      </w:r>
+    </w:p>
+    <w:p>
+      <w:pPr>
+        <w:numPr>
+          <w:numId w:val="0"/>
+        </w:numPr>
+        <w:ind w:left="420" w:leftChars="0" w:firstLine="420" w:firstLineChars="0"/>
+      </w:pPr>
+      <w:r>
+        <w:t>总之，尽量不浪费流量。</w:t>
+      </w:r>
+    </w:p>
+    <w:p>
+      <w:pPr>
+        <w:numPr>
+          <w:numId w:val="0"/>
+        </w:numPr>
+        <w:ind w:left="420" w:leftChars="0"/>
+      </w:pPr>
+    </w:p>
+    <w:p>
+      <w:pPr>
+        <w:pStyle w:val="2"/>
+        <w:numPr>
+          <w:ilvl w:val="0"/>
+          <w:numId w:val="1"/>
+        </w:numPr>
+        <w:ind w:left="425" w:leftChars="0" w:hanging="425" w:firstLineChars="0"/>
+      </w:pPr>
+      <w:r>
+        <w:t>Smart Link</w:t>
+      </w:r>
+    </w:p>
+    <w:p>
+      <w:pPr>
+        <w:numPr>
+          <w:ilvl w:val="0"/>
+          <w:numId w:val="0"/>
+        </w:numPr>
+        <w:ind w:leftChars="0" w:firstLine="420" w:firstLineChars="0"/>
+      </w:pPr>
+      <w:bookmarkStart w:id="0" w:name="_GoBack"/>
+      <w:bookmarkEnd w:id="0"/>
+    </w:p>
+    <w:p>
+      <w:pPr>
+        <w:pStyle w:val="3"/>
+        <w:numPr>
+          <w:ilvl w:val="1"/>
+          <w:numId w:val="1"/>
+        </w:numPr>
+      </w:pPr>
+      <w:r>
+        <w:rPr>
+          <w:sz w:val="21"/>
+        </w:rPr>
+        <w:t xml:space="preserve">Smart </w:t>
+      </w:r>
+      <w:r>
+        <w:t>Group</w:t>
+      </w:r>
+    </w:p>
     <w:p/>
     <w:p>
       <w:pPr>
-        <w:numPr>
-          <w:ilvl w:val="0"/>
-          <w:numId w:val="0"/>
-        </w:numPr>
-        <w:ind w:leftChars="0"/>
-      </w:pPr>
-      <w:r>
-        <w:t>过滤重复流量</w:t>
-      </w:r>
-    </w:p>
-    <w:p>
-      <w:pPr>
-        <w:numPr>
-          <w:ilvl w:val="0"/>
-          <w:numId w:val="0"/>
-        </w:numPr>
-        <w:ind w:leftChars="0"/>
-      </w:pPr>
-    </w:p>
-    <w:p>
-      <w:pPr>
-        <w:numPr>
-          <w:ilvl w:val="0"/>
-          <w:numId w:val="0"/>
-        </w:numPr>
-        <w:ind w:leftChars="0"/>
-      </w:pPr>
-      <w:r>
-        <w:t>Unique Click 配置</w:t>
-      </w:r>
-    </w:p>
-    <w:p>
-      <w:pPr>
-        <w:numPr>
-          <w:ilvl w:val="0"/>
-          <w:numId w:val="0"/>
-        </w:numPr>
-        <w:ind w:leftChars="0"/>
-      </w:pPr>
-    </w:p>
-    <w:p>
-      <w:pPr>
-        <w:numPr>
-          <w:ilvl w:val="0"/>
-          <w:numId w:val="0"/>
-        </w:numPr>
-        <w:ind w:leftChars="0"/>
-      </w:pPr>
-      <w:r>
-        <w:t>GEO Targeting</w:t>
-      </w:r>
-    </w:p>
-    <w:p>
-      <w:pPr>
-        <w:numPr>
-          <w:ilvl w:val="0"/>
-          <w:numId w:val="0"/>
-        </w:numPr>
-        <w:ind w:leftChars="0"/>
-      </w:pPr>
-    </w:p>
-    <w:p>
-      <w:pPr>
-        <w:numPr>
-          <w:ilvl w:val="0"/>
-          <w:numId w:val="0"/>
-        </w:numPr>
-        <w:ind w:leftChars="0"/>
-      </w:pPr>
-    </w:p>
-    <w:p>
-      <w:pPr>
-        <w:numPr>
-          <w:ilvl w:val="0"/>
-          <w:numId w:val="0"/>
-        </w:numPr>
-        <w:ind w:leftChars="0"/>
-      </w:pPr>
-      <w:r>
-        <w:t>Device Targeting</w:t>
-      </w:r>
-    </w:p>
-    <w:p>
-      <w:pPr>
-        <w:numPr>
-          <w:ilvl w:val="0"/>
-          <w:numId w:val="0"/>
-        </w:numPr>
-        <w:ind w:leftChars="0"/>
-      </w:pPr>
-    </w:p>
-    <w:p>
-      <w:pPr>
-        <w:numPr>
-          <w:ilvl w:val="0"/>
-          <w:numId w:val="0"/>
-        </w:numPr>
-        <w:ind w:leftChars="0"/>
-      </w:pPr>
-    </w:p>
-    <w:p>
-      <w:pPr>
-        <w:numPr>
-          <w:ilvl w:val="0"/>
-          <w:numId w:val="0"/>
-        </w:numPr>
-        <w:ind w:leftChars="0"/>
-      </w:pPr>
-      <w:r>
-        <w:t>Carrier Targeting</w:t>
-      </w:r>
-    </w:p>
-    <w:p>
-      <w:pPr>
-        <w:numPr>
-          <w:ilvl w:val="0"/>
-          <w:numId w:val="0"/>
-        </w:numPr>
-        <w:ind w:leftChars="0"/>
-      </w:pPr>
-    </w:p>
-    <w:p>
-      <w:pPr>
-        <w:numPr>
-          <w:ilvl w:val="0"/>
-          <w:numId w:val="0"/>
-        </w:numPr>
-        <w:ind w:leftChars="0"/>
-      </w:pPr>
-    </w:p>
-    <w:p>
-      <w:pPr>
-        <w:numPr>
-          <w:ilvl w:val="0"/>
-          <w:numId w:val="0"/>
-        </w:numPr>
-        <w:ind w:leftChars="0"/>
-      </w:pPr>
-      <w:r>
-        <w:t>Parameter Targeting</w:t>
-      </w:r>
-    </w:p>
-    <w:p>
-      <w:pPr>
-        <w:numPr>
-          <w:ilvl w:val="0"/>
-          <w:numId w:val="0"/>
-        </w:numPr>
-        <w:ind w:leftChars="0"/>
-      </w:pPr>
-    </w:p>
-    <w:p>
-      <w:pPr>
-        <w:numPr>
-          <w:ilvl w:val="0"/>
-          <w:numId w:val="0"/>
-        </w:numPr>
-        <w:ind w:leftChars="0"/>
-      </w:pPr>
-    </w:p>
-    <w:p>
-      <w:pPr>
-        <w:numPr>
-          <w:ilvl w:val="0"/>
-          <w:numId w:val="0"/>
-        </w:numPr>
-        <w:ind w:leftChars="0"/>
-      </w:pPr>
-      <w:r>
-        <w:t>Redirect</w:t>
-      </w:r>
-    </w:p>
-    <w:p>
-      <w:pPr>
-        <w:numPr>
-          <w:ilvl w:val="0"/>
-          <w:numId w:val="0"/>
-        </w:numPr>
-        <w:ind w:leftChars="0"/>
-      </w:pPr>
-    </w:p>
-    <w:p>
-      <w:pPr>
-        <w:numPr>
-          <w:ilvl w:val="0"/>
-          <w:numId w:val="0"/>
-        </w:numPr>
-        <w:ind w:leftChars="0"/>
-      </w:pPr>
-    </w:p>
-    <w:p>
-      <w:pPr>
-        <w:pStyle w:val="2"/>
-        <w:numPr>
-          <w:ilvl w:val="0"/>
+        <w:pStyle w:val="3"/>
+        <w:numPr>
+          <w:ilvl w:val="1"/>
           <w:numId w:val="1"/>
         </w:numPr>
-        <w:ind w:left="425" w:leftChars="0" w:hanging="425" w:firstLineChars="0"/>
-      </w:pPr>
-      <w:r>
-        <w:t>Smart Link</w:t>
-      </w:r>
-    </w:p>
-    <w:p>
-      <w:pPr>
-        <w:numPr>
-          <w:ilvl w:val="0"/>
-          <w:numId w:val="0"/>
-        </w:numPr>
-        <w:ind w:leftChars="0"/>
-      </w:pPr>
-    </w:p>
-    <w:p>
-      <w:pPr>
-        <w:numPr>
-          <w:ilvl w:val="0"/>
-          <w:numId w:val="0"/>
-        </w:numPr>
-        <w:ind w:leftChars="0"/>
-      </w:pPr>
-    </w:p>
+      </w:pPr>
+      <w:r>
+        <w:t xml:space="preserve">Smart </w:t>
+      </w:r>
+      <w:r>
+        <w:rPr>
+          <w:sz w:val="21"/>
+        </w:rPr>
+        <w:t>Link</w:t>
+      </w:r>
+    </w:p>
+    <w:p/>
     <w:p>
       <w:pPr>
         <w:numPr>
@@ -2427,8 +3290,6 @@
         </w:numPr>
         <w:ind w:left="425" w:leftChars="0" w:hanging="425" w:firstLineChars="0"/>
       </w:pPr>
-      <w:bookmarkStart w:id="0" w:name="_GoBack"/>
-      <w:bookmarkEnd w:id="0"/>
       <w:r>
         <w:t>服务</w:t>
       </w:r>
@@ -2755,6 +3616,26 @@
     </w:lvl>
   </w:abstractNum>
   <w:abstractNum w:abstractNumId="2">
+    <w:nsid w:val="FFFA5CCE"/>
+    <w:multiLevelType w:val="singleLevel"/>
+    <w:tmpl w:val="FFFA5CCE"/>
+    <w:lvl w:ilvl="0" w:tentative="0">
+      <w:start w:val="1"/>
+      <w:numFmt w:val="decimal"/>
+      <w:lvlText w:val="%1)"/>
+      <w:lvlJc w:val="left"/>
+      <w:pPr>
+        <w:tabs>
+          <w:tab w:val="left" w:pos="425"/>
+        </w:tabs>
+        <w:ind w:left="425" w:leftChars="0" w:hanging="425" w:firstLineChars="0"/>
+      </w:pPr>
+      <w:rPr>
+        <w:rFonts w:hint="default"/>
+      </w:rPr>
+    </w:lvl>
+  </w:abstractNum>
+  <w:abstractNum w:abstractNumId="3">
     <w:nsid w:val="48FF2F64"/>
     <w:multiLevelType w:val="singleLevel"/>
     <w:tmpl w:val="48FF2F64"/>
@@ -2774,7 +3655,7 @@
       </w:rPr>
     </w:lvl>
   </w:abstractNum>
-  <w:abstractNum w:abstractNumId="3">
+  <w:abstractNum w:abstractNumId="4">
     <w:nsid w:val="4E9CB689"/>
     <w:multiLevelType w:val="singleLevel"/>
     <w:tmpl w:val="4E9CB689"/>
@@ -2794,7 +3675,27 @@
       </w:rPr>
     </w:lvl>
   </w:abstractNum>
-  <w:abstractNum w:abstractNumId="4">
+  <w:abstractNum w:abstractNumId="5">
+    <w:nsid w:val="7DB72208"/>
+    <w:multiLevelType w:val="singleLevel"/>
+    <w:tmpl w:val="7DB72208"/>
+    <w:lvl w:ilvl="0" w:tentative="0">
+      <w:start w:val="1"/>
+      <w:numFmt w:val="decimal"/>
+      <w:lvlText w:val="%1)"/>
+      <w:lvlJc w:val="left"/>
+      <w:pPr>
+        <w:tabs>
+          <w:tab w:val="left" w:pos="425"/>
+        </w:tabs>
+        <w:ind w:left="425" w:leftChars="0" w:hanging="425" w:firstLineChars="0"/>
+      </w:pPr>
+      <w:rPr>
+        <w:rFonts w:hint="default"/>
+      </w:rPr>
+    </w:lvl>
+  </w:abstractNum>
+  <w:abstractNum w:abstractNumId="6">
     <w:nsid w:val="7FCFEFE1"/>
     <w:multiLevelType w:val="singleLevel"/>
     <w:tmpl w:val="7FCFEFE1"/>
@@ -2821,13 +3722,19 @@
     <w:abstractNumId w:val="1"/>
   </w:num>
   <w:num w:numId="3">
+    <w:abstractNumId w:val="6"/>
+  </w:num>
+  <w:num w:numId="4">
     <w:abstractNumId w:val="4"/>
   </w:num>
-  <w:num w:numId="4">
+  <w:num w:numId="5">
     <w:abstractNumId w:val="3"/>
   </w:num>
-  <w:num w:numId="5">
+  <w:num w:numId="6">
     <w:abstractNumId w:val="2"/>
+  </w:num>
+  <w:num w:numId="7">
+    <w:abstractNumId w:val="5"/>
   </w:num>
 </w:numbering>
 </file>
@@ -3232,6 +4139,17 @@
       <w:tblLayout w:type="fixed"/>
     </w:tblPr>
   </w:style>
+  <w:style w:type="paragraph" w:customStyle="1" w:styleId="10">
+    <w:name w:val="Code"/>
+    <w:basedOn w:val="1"/>
+    <w:uiPriority w:val="0"/>
+    <w:pPr>
+      <w:shd w:val="clear" w:fill="E7E6E6" w:themeFill="background2"/>
+    </w:pPr>
+    <w:rPr>
+      <w:sz w:val="18"/>
+    </w:rPr>
+  </w:style>
 </w:styles>
 </file>
 

--- a/cn/IntroductionToFuseClick.docx
+++ b/cn/IntroductionToFuseClick.docx
@@ -1795,50 +1795,6 @@
         </w:numPr>
       </w:pPr>
       <w:r>
-        <w:t>渠道转化参数化分发</w:t>
-      </w:r>
-    </w:p>
-    <w:p>
-      <w:pPr>
-        <w:ind w:firstLine="420" w:firstLineChars="0"/>
-      </w:pPr>
-      <w:r>
-        <w:t>有的渠道流量来自多个系统，这些系统都需要获得各自的转化通知。</w:t>
-      </w:r>
-    </w:p>
-    <w:p>
-      <w:pPr>
-        <w:ind w:firstLine="420" w:firstLineChars="0"/>
-      </w:pPr>
-      <w:r>
-        <w:t>那怎么能确认某个转化该分发到哪个系统呢？参数化分发功能为此而生。</w:t>
-      </w:r>
-    </w:p>
-    <w:p>
-      <w:pPr>
-        <w:ind w:firstLine="420" w:firstLineChars="0"/>
-      </w:pPr>
-      <w:r>
-        <w:t>送量时，渠道可使用Traffic Source(ts)参数来区分流量来源，然后为每个来源设置该系统的Post Back URL。</w:t>
-      </w:r>
-    </w:p>
-    <w:p>
-      <w:pPr>
-        <w:ind w:firstLine="420" w:firstLineChars="0"/>
-      </w:pPr>
-      <w:r>
-        <w:t>转化发生后，FuseClick根据ts参数设别流量来源，并调用与之对应的Post Back URL。</w:t>
-      </w:r>
-    </w:p>
-    <w:p>
-      <w:pPr>
-        <w:pStyle w:val="3"/>
-        <w:numPr>
-          <w:ilvl w:val="1"/>
-          <w:numId w:val="1"/>
-        </w:numPr>
-      </w:pPr>
-      <w:r>
         <w:t>员工管理</w:t>
       </w:r>
     </w:p>
@@ -1947,7 +1903,13 @@
         <w:ind w:firstLine="420" w:firstLineChars="0"/>
       </w:pPr>
       <w:r>
-        <w:t>用户点击发生后，FuseClick记录点击数据，并将用户引导向Offer的Landing Page。在这个流程中，根据Offer、Campaign设置，执行一系列的验证和决策动作，步骤虽然多，但整个处理过程也就几毫秒即可完成。</w:t>
+        <w:t>用户点击发生后，FuseClick</w:t>
+      </w:r>
+      <w:r>
+        <w:t xml:space="preserve">生成Transaction ID, </w:t>
+      </w:r>
+      <w:r>
+        <w:t>记录点击数据，并将用户引导向Offer的Landing Page。在这个流程中，根据Offer、Campaign设置，执行一系列的验证和决策动作，步骤虽然多，但整个处理过程也就几毫秒即可完成。</w:t>
       </w:r>
     </w:p>
     <w:p>
@@ -1971,6 +1933,18 @@
         <w:ind w:leftChars="0" w:firstLine="420" w:firstLineChars="0"/>
       </w:pPr>
       <w:r>
+        <w:t>系统正常响应Click请求，需要对相关数据进行检验。</w:t>
+      </w:r>
+    </w:p>
+    <w:p>
+      <w:pPr>
+        <w:numPr>
+          <w:ilvl w:val="0"/>
+          <w:numId w:val="0"/>
+        </w:numPr>
+        <w:ind w:leftChars="0" w:firstLine="420" w:firstLineChars="0"/>
+      </w:pPr>
+      <w:r>
         <w:t>基准检验包括：</w:t>
       </w:r>
     </w:p>
@@ -1983,7 +1957,10 @@
         <w:ind w:left="845" w:leftChars="0" w:hanging="425" w:firstLineChars="0"/>
       </w:pPr>
       <w:r>
-        <w:t>广告主、Offer、渠道、Campaign状态均正常，</w:t>
+        <w:t>广告主、Offer、渠道、Campaign状态均正常</w:t>
+      </w:r>
+      <w:r>
+        <w:t>；</w:t>
       </w:r>
     </w:p>
     <w:p>
@@ -2031,7 +2008,10 @@
         </w:numPr>
       </w:pPr>
       <w:r>
-        <w:t>过滤重复流量</w:t>
+        <w:t>流量</w:t>
+      </w:r>
+      <w:r>
+        <w:t>去重</w:t>
       </w:r>
     </w:p>
     <w:p>
@@ -2830,13 +2810,7 @@
         <w:ind w:firstLine="420" w:firstLineChars="0"/>
       </w:pPr>
       <w:r>
-        <w:t>当Offer暂停、CAP到达限制、或Targeting条件不匹配时，流量就不能引导</w:t>
-      </w:r>
-      <w:r>
-        <w:t>至</w:t>
-      </w:r>
-      <w:r>
-        <w:t>原定Offer。</w:t>
+        <w:t>当Offer暂停、CAP到达限制、或Targeting条件不匹配时，流量就不能引导至原定Offer。</w:t>
       </w:r>
     </w:p>
     <w:p>
@@ -2920,18 +2894,13 @@
         <w:ind w:left="845" w:leftChars="0" w:hanging="425" w:firstLineChars="0"/>
       </w:pPr>
       <w:r>
-        <w:t>Global Redirect URL：全局设置一个流量的去处，将流量转出，</w:t>
-      </w:r>
-      <w:r>
-        <w:t>用于保底</w:t>
-      </w:r>
-      <w:r>
-        <w:t>。</w:t>
-      </w:r>
-    </w:p>
-    <w:p>
-      <w:pPr>
-        <w:numPr>
+        <w:t>Global Redirect URL：全局设置一个流量的去处，将流量转出，用于保底。</w:t>
+      </w:r>
+    </w:p>
+    <w:p>
+      <w:pPr>
+        <w:numPr>
+          <w:ilvl w:val="0"/>
           <w:numId w:val="0"/>
         </w:numPr>
         <w:ind w:left="420" w:leftChars="0" w:firstLine="420" w:firstLineChars="0"/>
@@ -2943,6 +2912,7 @@
     <w:p>
       <w:pPr>
         <w:numPr>
+          <w:ilvl w:val="0"/>
           <w:numId w:val="0"/>
         </w:numPr>
         <w:ind w:left="420" w:leftChars="0" w:firstLine="420" w:firstLineChars="0"/>
@@ -2954,6 +2924,7 @@
     <w:p>
       <w:pPr>
         <w:numPr>
+          <w:ilvl w:val="0"/>
           <w:numId w:val="0"/>
         </w:numPr>
         <w:ind w:left="420" w:leftChars="0"/>
@@ -2978,10 +2949,17 @@
           <w:ilvl w:val="0"/>
           <w:numId w:val="0"/>
         </w:numPr>
-        <w:ind w:leftChars="0" w:firstLine="420" w:firstLineChars="0"/>
-      </w:pPr>
-      <w:bookmarkStart w:id="0" w:name="_GoBack"/>
-      <w:bookmarkEnd w:id="0"/>
+        <w:ind w:firstLine="420" w:firstLineChars="0"/>
+      </w:pPr>
+      <w:r>
+        <w:t>Campaign是一个渠道和一个</w:t>
+      </w:r>
+      <w:r>
+        <w:t>Offer</w:t>
+      </w:r>
+      <w:r>
+        <w:t>的组合，而Smart Link是一个渠道和一组Offer的组合，系统根据流量特征，将流量引导至最匹配的Offer上。</w:t>
+      </w:r>
     </w:p>
     <w:p>
       <w:pPr>
@@ -3001,7 +2979,22 @@
         <w:t>Group</w:t>
       </w:r>
     </w:p>
-    <w:p/>
+    <w:p>
+      <w:pPr>
+        <w:ind w:firstLine="420" w:firstLineChars="0"/>
+      </w:pPr>
+      <w:r>
+        <w:t>Smart Group是对Offer的编组。</w:t>
+      </w:r>
+    </w:p>
+    <w:p>
+      <w:pPr>
+        <w:ind w:firstLine="420" w:firstLineChars="0"/>
+      </w:pPr>
+      <w:r>
+        <w:t>系统可自动实施编组，根据GEO、OS、Carrier、Category等条件，定时对组内Offer进行更新。加入新的Offers，移除过期的Offers。也可以手动编组。</w:t>
+      </w:r>
+    </w:p>
     <w:p>
       <w:pPr>
         <w:pStyle w:val="3"/>
@@ -3020,14 +3013,56 @@
         <w:t>Link</w:t>
       </w:r>
     </w:p>
-    <w:p/>
+    <w:p>
+      <w:pPr>
+        <w:ind w:firstLine="420" w:firstLineChars="0"/>
+      </w:pPr>
+      <w:r>
+        <w:t>为渠道创建一个Smart Link，指向某个Smart Group。渠道通过这个Link进来的流量，系统解析其特征，在Smart Group内匹配Offer；当有多个匹配结果时，系统默认取其中EPC最高者胜出，也可根据预设的Offer权重选择。</w:t>
+      </w:r>
+    </w:p>
+    <w:p>
+      <w:pPr>
+        <w:ind w:firstLine="420" w:firstLineChars="0"/>
+      </w:pPr>
+      <w:r>
+        <w:t>新的Offer，还没有EPC等效果数据，系统会分配一定比例的流量给这些新Offer，相当于对其进行测试。当测试流量足够多（可以设置）以后，新Offer才参与组内的整体竞争。</w:t>
+      </w:r>
+    </w:p>
     <w:p>
       <w:pPr>
         <w:numPr>
           <w:ilvl w:val="0"/>
           <w:numId w:val="0"/>
         </w:numPr>
-        <w:ind w:leftChars="0"/>
+        <w:ind w:firstLine="420" w:firstLineChars="0"/>
+      </w:pPr>
+      <w:r>
+        <w:t>当</w:t>
+      </w:r>
+      <w:r>
+        <w:t>渠道获取</w:t>
+      </w:r>
+      <w:r>
+        <w:t>Smart Link的</w:t>
+      </w:r>
+      <w:r>
+        <w:t>推广链接后，即便是后台Offer有更新，渠道</w:t>
+      </w:r>
+      <w:r>
+        <w:t>推广</w:t>
+      </w:r>
+      <w:r>
+        <w:t>链接也不用变化，避免了流量平台上的更换、审批等事项。</w:t>
+      </w:r>
+    </w:p>
+    <w:p>
+      <w:pPr>
+        <w:numPr>
+          <w:ilvl w:val="0"/>
+          <w:numId w:val="0"/>
+        </w:numPr>
+        <w:ind w:firstLine="420" w:firstLineChars="0"/>
       </w:pPr>
     </w:p>
     <w:p>
@@ -3044,64 +3079,13 @@
       </w:r>
     </w:p>
     <w:p>
-      <w:r>
-        <w:t>Pixel</w:t>
-      </w:r>
-    </w:p>
-    <w:p/>
-    <w:p>
-      <w:r>
-        <w:t>Post Back</w:t>
-      </w:r>
-    </w:p>
-    <w:p/>
-    <w:p>
-      <w:r>
-        <w:t>Security Token</w:t>
-      </w:r>
-    </w:p>
-    <w:p/>
-    <w:p>
-      <w:r>
-        <w:t>IP White List</w:t>
-      </w:r>
-    </w:p>
-    <w:p/>
-    <w:p>
-      <w:r>
-        <w:t>CTIT</w:t>
-      </w:r>
-    </w:p>
-    <w:p/>
-    <w:p/>
-    <w:p>
-      <w:r>
-        <w:t>Unique ID</w:t>
-      </w:r>
-    </w:p>
-    <w:p/>
-    <w:p/>
-    <w:p>
-      <w:r>
-        <w:t>CAP</w:t>
-      </w:r>
-    </w:p>
-    <w:p/>
-    <w:p/>
-    <w:p>
-      <w:r>
-        <w:t>Global Postback URL for Backup System Smart Price</w:t>
-      </w:r>
-    </w:p>
-    <w:p/>
-    <w:p/>
-    <w:p>
-      <w:r>
-        <w:t>参数化Smart Post Back</w:t>
-      </w:r>
-    </w:p>
-    <w:p/>
-    <w:p/>
+      <w:pPr>
+        <w:ind w:firstLine="420" w:firstLineChars="0"/>
+      </w:pPr>
+      <w:r>
+        <w:t>FuseClick接收转化请求后，检验各种相关状态正常，符合预设约束，计算转化状态、价格，对状态正常的，实时通知渠道系统。</w:t>
+      </w:r>
+    </w:p>
     <w:p>
       <w:pPr>
         <w:pStyle w:val="3"/>
@@ -3111,20 +3095,29 @@
         </w:numPr>
       </w:pPr>
       <w:r>
-        <w:t>多事件转化</w:t>
-      </w:r>
-    </w:p>
-    <w:p>
-      <w:pPr>
-        <w:pStyle w:val="2"/>
-        <w:numPr>
-          <w:ilvl w:val="0"/>
-          <w:numId w:val="1"/>
-        </w:numPr>
-        <w:ind w:left="425" w:leftChars="0" w:hanging="425" w:firstLineChars="0"/>
-      </w:pPr>
-      <w:r>
-        <w:t>优化</w:t>
+        <w:rPr>
+          <w:sz w:val="21"/>
+        </w:rPr>
+        <w:t xml:space="preserve">通过Post </w:t>
+      </w:r>
+      <w:r>
+        <w:t>Back接收转化</w:t>
+      </w:r>
+    </w:p>
+    <w:p>
+      <w:pPr>
+        <w:ind w:firstLine="420" w:firstLineChars="0"/>
+      </w:pPr>
+      <w:r>
+        <w:t>FuseClick的Post Back接口，专用于接收转化信息。请求该接口时，通过tid参数，传递回Click的Transaction ID，以便系统匹配。</w:t>
+      </w:r>
+    </w:p>
+    <w:p>
+      <w:pPr>
+        <w:ind w:firstLine="420" w:firstLineChars="0"/>
+      </w:pPr>
+      <w:r>
+        <w:t>可以将广告主系统的服务器IP，添加为IP白名单，仅接收该广告主通过名单内的IP地址发起Post Back转化请求。</w:t>
       </w:r>
     </w:p>
     <w:p>
@@ -3136,7 +3129,1118 @@
         </w:numPr>
       </w:pPr>
       <w:r>
-        <w:t>多跟踪域名系统</w:t>
+        <w:rPr>
+          <w:sz w:val="21"/>
+        </w:rPr>
+        <w:t>通过</w:t>
+      </w:r>
+      <w:r>
+        <w:rPr>
+          <w:sz w:val="21"/>
+        </w:rPr>
+        <w:t>Pixel</w:t>
+      </w:r>
+      <w:r>
+        <w:rPr>
+          <w:sz w:val="21"/>
+        </w:rPr>
+        <w:t>接收转化</w:t>
+      </w:r>
+    </w:p>
+    <w:p>
+      <w:pPr>
+        <w:ind w:firstLine="420" w:firstLineChars="0"/>
+      </w:pPr>
+      <w:r>
+        <w:t>系统还可通过Pixel接收转化请求。</w:t>
+      </w:r>
+    </w:p>
+    <w:p>
+      <w:pPr>
+        <w:ind w:firstLine="420" w:firstLineChars="0"/>
+      </w:pPr>
+      <w:r>
+        <w:t>从系统中复制Pixel，将其上传到广告主系统中，或上传到Offer的Thank-You-Page。</w:t>
+      </w:r>
+    </w:p>
+    <w:p>
+      <w:pPr>
+        <w:ind w:firstLine="420" w:firstLineChars="0"/>
+      </w:pPr>
+      <w:r>
+        <w:t>以下两种Pixel，选择其中一个即可：</w:t>
+      </w:r>
+    </w:p>
+    <w:p>
+      <w:pPr>
+        <w:numPr>
+          <w:ilvl w:val="0"/>
+          <w:numId w:val="8"/>
+        </w:numPr>
+        <w:ind w:left="845" w:leftChars="0" w:hanging="425" w:firstLineChars="0"/>
+      </w:pPr>
+      <w:r>
+        <w:t>iFrame Pixel；</w:t>
+      </w:r>
+    </w:p>
+    <w:p>
+      <w:pPr>
+        <w:numPr>
+          <w:ilvl w:val="0"/>
+          <w:numId w:val="8"/>
+        </w:numPr>
+        <w:ind w:left="845" w:leftChars="0" w:hanging="425" w:firstLineChars="0"/>
+      </w:pPr>
+      <w:r>
+        <w:t>Image Pixel。</w:t>
+      </w:r>
+    </w:p>
+    <w:p>
+      <w:pPr>
+        <w:pStyle w:val="3"/>
+        <w:numPr>
+          <w:ilvl w:val="1"/>
+          <w:numId w:val="1"/>
+        </w:numPr>
+      </w:pPr>
+      <w:r>
+        <w:t>基准检验</w:t>
+      </w:r>
+    </w:p>
+    <w:p>
+      <w:pPr>
+        <w:ind w:firstLine="420" w:firstLineChars="0"/>
+      </w:pPr>
+      <w:r>
+        <w:t>转化流程的基准检验包括：</w:t>
+      </w:r>
+    </w:p>
+    <w:p>
+      <w:pPr>
+        <w:numPr>
+          <w:ilvl w:val="0"/>
+          <w:numId w:val="9"/>
+        </w:numPr>
+        <w:ind w:left="845" w:leftChars="0" w:hanging="425" w:firstLineChars="0"/>
+      </w:pPr>
+      <w:r>
+        <w:t>广告主、Offer、渠道、Campaign状态均正常</w:t>
+      </w:r>
+      <w:r>
+        <w:t>；</w:t>
+      </w:r>
+    </w:p>
+    <w:p>
+      <w:pPr>
+        <w:numPr>
+          <w:ilvl w:val="0"/>
+          <w:numId w:val="9"/>
+        </w:numPr>
+        <w:ind w:left="845" w:leftChars="0" w:hanging="425" w:firstLineChars="0"/>
+      </w:pPr>
+      <w:r>
+        <w:t>请求符合为广告主设置的Security Token 和IP白名单约束；</w:t>
+      </w:r>
+    </w:p>
+    <w:p>
+      <w:pPr>
+        <w:numPr>
+          <w:ilvl w:val="0"/>
+          <w:numId w:val="9"/>
+        </w:numPr>
+        <w:ind w:left="845" w:leftChars="0" w:hanging="425" w:firstLineChars="0"/>
+      </w:pPr>
+      <w:r>
+        <w:t>Session时长：Click时间至转化时间，未超出Offer设置的Session Lifespan时段；</w:t>
+      </w:r>
+    </w:p>
+    <w:p>
+      <w:pPr>
+        <w:numPr>
+          <w:ilvl w:val="0"/>
+          <w:numId w:val="9"/>
+        </w:numPr>
+        <w:ind w:left="845" w:leftChars="0" w:hanging="425" w:firstLineChars="0"/>
+      </w:pPr>
+      <w:r>
+        <w:t>事件依赖关系：多事件的转化，符合事件树定义的约束；例如前置事件发生、终止事件未发生、本事件未转化或允许多次转化等；</w:t>
+      </w:r>
+    </w:p>
+    <w:p>
+      <w:pPr>
+        <w:numPr>
+          <w:ilvl w:val="0"/>
+          <w:numId w:val="9"/>
+        </w:numPr>
+        <w:ind w:left="845" w:leftChars="0" w:hanging="425" w:firstLineChars="0"/>
+      </w:pPr>
+      <w:r>
+        <w:t>Offer、Campaign的期间CAP、总CAP都未到达限额</w:t>
+      </w:r>
+      <w:r>
+        <w:t>。</w:t>
+      </w:r>
+    </w:p>
+    <w:p>
+      <w:pPr>
+        <w:numPr>
+          <w:numId w:val="0"/>
+        </w:numPr>
+        <w:ind w:left="420" w:leftChars="0"/>
+      </w:pPr>
+      <w:r>
+        <w:t>基准检验通过后，根据设置情况，会检验其他附加规则。</w:t>
+      </w:r>
+    </w:p>
+    <w:p>
+      <w:pPr>
+        <w:numPr>
+          <w:numId w:val="0"/>
+        </w:numPr>
+        <w:ind w:left="420" w:leftChars="0"/>
+      </w:pPr>
+    </w:p>
+    <w:p>
+      <w:pPr>
+        <w:pStyle w:val="3"/>
+        <w:numPr>
+          <w:ilvl w:val="1"/>
+          <w:numId w:val="1"/>
+        </w:numPr>
+      </w:pPr>
+      <w:r>
+        <w:rPr>
+          <w:sz w:val="21"/>
+        </w:rPr>
+        <w:t>CTIT</w:t>
+      </w:r>
+      <w:r>
+        <w:rPr>
+          <w:sz w:val="21"/>
+        </w:rPr>
+        <w:t xml:space="preserve"> Window</w:t>
+      </w:r>
+    </w:p>
+    <w:p>
+      <w:pPr>
+        <w:ind w:firstLine="420" w:firstLineChars="0"/>
+      </w:pPr>
+      <w:r>
+        <w:t>CTIT指点击时间到安装时间的间隔（Click To Install Time）。这个时间过短过长，有可能是点击劫持、或大点击带来的转化。</w:t>
+      </w:r>
+    </w:p>
+    <w:p>
+      <w:pPr>
+        <w:ind w:firstLine="420" w:firstLineChars="0"/>
+      </w:pPr>
+      <w:r>
+        <w:t xml:space="preserve">您可以根据Offer的特性，为其设置一个时间窗口: </w:t>
+      </w:r>
+    </w:p>
+    <w:p>
+      <w:pPr>
+        <w:pStyle w:val="10"/>
+      </w:pPr>
+    </w:p>
+    <w:p>
+      <w:pPr>
+        <w:pStyle w:val="10"/>
+        <w:jc w:val="center"/>
+      </w:pPr>
+      <w:r>
+        <w:t>(Min CTIT Seconds,  Max CTIT Seconds)</w:t>
+      </w:r>
+    </w:p>
+    <w:p>
+      <w:pPr>
+        <w:pStyle w:val="10"/>
+      </w:pPr>
+    </w:p>
+    <w:p>
+      <w:pPr>
+        <w:ind w:firstLine="420" w:firstLineChars="0"/>
+      </w:pPr>
+      <w:r>
+        <w:t>系统据此判定，在该窗口内的转化，为正常转化；在窗口之外的，判定其状态不正常，并不将该转化下发给渠道。</w:t>
+      </w:r>
+    </w:p>
+    <w:p>
+      <w:pPr>
+        <w:pStyle w:val="3"/>
+        <w:numPr>
+          <w:ilvl w:val="1"/>
+          <w:numId w:val="1"/>
+        </w:numPr>
+      </w:pPr>
+      <w:r>
+        <w:rPr>
+          <w:sz w:val="21"/>
+        </w:rPr>
+        <w:t xml:space="preserve">Unique </w:t>
+      </w:r>
+      <w:r>
+        <w:t>ID</w:t>
+      </w:r>
+      <w:r>
+        <w:t>约束</w:t>
+      </w:r>
+    </w:p>
+    <w:p>
+      <w:pPr>
+        <w:keepNext w:val="0"/>
+        <w:keepLines w:val="0"/>
+        <w:widowControl/>
+        <w:suppressLineNumbers w:val="0"/>
+        <w:ind w:firstLine="420" w:firstLineChars="0"/>
+        <w:jc w:val="left"/>
+      </w:pPr>
+      <w:r>
+        <w:t>如果为Offer开启了“</w:t>
+      </w:r>
+      <w:r>
+        <w:rPr>
+          <w:rFonts w:ascii="宋体" w:hAnsi="宋体" w:eastAsia="宋体" w:cs="宋体"/>
+          <w:kern w:val="0"/>
+          <w:sz w:val="24"/>
+          <w:szCs w:val="24"/>
+          <w:lang w:val="en-US" w:eastAsia="zh-CN" w:bidi="ar"/>
+        </w:rPr>
+        <w:t>Limit Conversion by Unique ID</w:t>
+      </w:r>
+      <w:r>
+        <w:t>”选项，那么转化流程中，系统对于一个Unique ID对应的多个Click，只会判定首个转化为正常态，后续转化并不会下发渠道。</w:t>
+      </w:r>
+    </w:p>
+    <w:p>
+      <w:pPr>
+        <w:keepNext w:val="0"/>
+        <w:keepLines w:val="0"/>
+        <w:widowControl/>
+        <w:suppressLineNumbers w:val="0"/>
+        <w:ind w:firstLine="420" w:firstLineChars="0"/>
+        <w:jc w:val="left"/>
+      </w:pPr>
+      <w:r>
+        <w:t>例如，Unique ID中包含了设备ID，那么您并不会为一台设备支付多个转化。</w:t>
+      </w:r>
+    </w:p>
+    <w:p>
+      <w:pPr>
+        <w:pStyle w:val="3"/>
+        <w:numPr>
+          <w:ilvl w:val="1"/>
+          <w:numId w:val="1"/>
+        </w:numPr>
+      </w:pPr>
+      <w:r>
+        <w:t>分发转化给渠道</w:t>
+      </w:r>
+    </w:p>
+    <w:p>
+      <w:pPr>
+        <w:ind w:firstLine="420" w:firstLineChars="0"/>
+      </w:pPr>
+      <w:r>
+        <w:t>对于通过检验、状态正常的转化，系统会通知渠道系统发生转化。通过以下几种方式进行：</w:t>
+      </w:r>
+    </w:p>
+    <w:tbl>
+      <w:tblPr>
+        <w:tblStyle w:val="9"/>
+        <w:tblW w:w="8514" w:type="dxa"/>
+        <w:jc w:val="center"/>
+        <w:tblInd w:w="0" w:type="dxa"/>
+        <w:tblBorders>
+          <w:top w:val="single" w:color="auto" w:sz="4" w:space="0"/>
+          <w:left w:val="single" w:color="auto" w:sz="4" w:space="0"/>
+          <w:bottom w:val="single" w:color="auto" w:sz="4" w:space="0"/>
+          <w:right w:val="single" w:color="auto" w:sz="4" w:space="0"/>
+          <w:insideH w:val="single" w:color="auto" w:sz="4" w:space="0"/>
+          <w:insideV w:val="single" w:color="auto" w:sz="4" w:space="0"/>
+        </w:tblBorders>
+        <w:tblLayout w:type="fixed"/>
+        <w:tblCellMar>
+          <w:left w:w="108" w:type="dxa"/>
+          <w:right w:w="108" w:type="dxa"/>
+        </w:tblCellMar>
+      </w:tblPr>
+      <w:tblGrid>
+        <w:gridCol w:w="1949"/>
+        <w:gridCol w:w="5135"/>
+        <w:gridCol w:w="1430"/>
+      </w:tblGrid>
+      <w:tr>
+        <w:tblPrEx>
+          <w:tblBorders>
+            <w:top w:val="single" w:color="auto" w:sz="4" w:space="0"/>
+            <w:left w:val="single" w:color="auto" w:sz="4" w:space="0"/>
+            <w:bottom w:val="single" w:color="auto" w:sz="4" w:space="0"/>
+            <w:right w:val="single" w:color="auto" w:sz="4" w:space="0"/>
+            <w:insideH w:val="single" w:color="auto" w:sz="4" w:space="0"/>
+            <w:insideV w:val="single" w:color="auto" w:sz="4" w:space="0"/>
+          </w:tblBorders>
+          <w:tblLayout w:type="fixed"/>
+          <w:tblCellMar>
+            <w:left w:w="108" w:type="dxa"/>
+            <w:right w:w="108" w:type="dxa"/>
+          </w:tblCellMar>
+        </w:tblPrEx>
+        <w:trPr>
+          <w:jc w:val="center"/>
+        </w:trPr>
+        <w:tc>
+          <w:tcPr>
+            <w:tcW w:w="1949" w:type="dxa"/>
+            <w:tcBorders>
+              <w:top w:val="single" w:color="4BACC6" w:sz="8" w:space="0"/>
+              <w:left w:val="single" w:color="4BACC6" w:sz="8" w:space="0"/>
+              <w:bottom w:val="single" w:color="FFFFFF" w:sz="4" w:space="0"/>
+              <w:right w:val="single" w:color="4BACC6" w:sz="8" w:space="0"/>
+            </w:tcBorders>
+            <w:shd w:val="clear" w:color="auto" w:fill="4BACC6"/>
+          </w:tcPr>
+          <w:p>
+            <w:pPr>
+              <w:jc w:val="center"/>
+              <w:rPr>
+                <w:color w:val="FFFFFF"/>
+                <w:sz w:val="16"/>
+                <w:szCs w:val="16"/>
+                <w:vertAlign w:val="baseline"/>
+              </w:rPr>
+            </w:pPr>
+            <w:r>
+              <w:rPr>
+                <w:color w:val="FFFFFF"/>
+                <w:sz w:val="16"/>
+                <w:szCs w:val="16"/>
+                <w:vertAlign w:val="baseline"/>
+              </w:rPr>
+              <w:t>类别</w:t>
+            </w:r>
+          </w:p>
+        </w:tc>
+        <w:tc>
+          <w:tcPr>
+            <w:tcW w:w="5135" w:type="dxa"/>
+            <w:tcBorders>
+              <w:top w:val="single" w:color="4BACC6" w:sz="8" w:space="0"/>
+              <w:left w:val="single" w:color="4BACC6" w:sz="8" w:space="0"/>
+              <w:bottom w:val="single" w:color="FFFFFF" w:sz="4" w:space="0"/>
+              <w:right w:val="single" w:color="4BACC6" w:sz="8" w:space="0"/>
+            </w:tcBorders>
+            <w:shd w:val="clear" w:color="auto" w:fill="4BACC6"/>
+          </w:tcPr>
+          <w:p>
+            <w:pPr>
+              <w:jc w:val="center"/>
+              <w:rPr>
+                <w:color w:val="FFFFFF"/>
+                <w:sz w:val="16"/>
+                <w:szCs w:val="16"/>
+                <w:vertAlign w:val="baseline"/>
+              </w:rPr>
+            </w:pPr>
+            <w:r>
+              <w:rPr>
+                <w:color w:val="FFFFFF"/>
+                <w:sz w:val="16"/>
+                <w:szCs w:val="16"/>
+                <w:vertAlign w:val="baseline"/>
+              </w:rPr>
+              <w:t>机制</w:t>
+            </w:r>
+          </w:p>
+        </w:tc>
+        <w:tc>
+          <w:tcPr>
+            <w:tcW w:w="1430" w:type="dxa"/>
+            <w:tcBorders>
+              <w:top w:val="single" w:color="4BACC6" w:sz="8" w:space="0"/>
+              <w:left w:val="single" w:color="4BACC6" w:sz="8" w:space="0"/>
+              <w:bottom w:val="single" w:color="FFFFFF" w:sz="4" w:space="0"/>
+              <w:right w:val="single" w:color="4BACC6" w:sz="8" w:space="0"/>
+            </w:tcBorders>
+            <w:shd w:val="clear" w:color="auto" w:fill="4BACC6"/>
+          </w:tcPr>
+          <w:p>
+            <w:pPr>
+              <w:jc w:val="center"/>
+              <w:rPr>
+                <w:color w:val="FFFFFF"/>
+                <w:sz w:val="16"/>
+                <w:szCs w:val="16"/>
+                <w:vertAlign w:val="baseline"/>
+              </w:rPr>
+            </w:pPr>
+            <w:r>
+              <w:rPr>
+                <w:color w:val="FFFFFF"/>
+                <w:sz w:val="16"/>
+                <w:szCs w:val="16"/>
+                <w:vertAlign w:val="baseline"/>
+              </w:rPr>
+              <w:t>适用范围</w:t>
+            </w:r>
+          </w:p>
+        </w:tc>
+      </w:tr>
+      <w:tr>
+        <w:tblPrEx>
+          <w:tblBorders>
+            <w:top w:val="single" w:color="auto" w:sz="4" w:space="0"/>
+            <w:left w:val="single" w:color="auto" w:sz="4" w:space="0"/>
+            <w:bottom w:val="single" w:color="auto" w:sz="4" w:space="0"/>
+            <w:right w:val="single" w:color="auto" w:sz="4" w:space="0"/>
+            <w:insideH w:val="single" w:color="auto" w:sz="4" w:space="0"/>
+            <w:insideV w:val="single" w:color="auto" w:sz="4" w:space="0"/>
+          </w:tblBorders>
+          <w:tblLayout w:type="fixed"/>
+          <w:tblCellMar>
+            <w:left w:w="108" w:type="dxa"/>
+            <w:right w:w="108" w:type="dxa"/>
+          </w:tblCellMar>
+        </w:tblPrEx>
+        <w:trPr>
+          <w:jc w:val="center"/>
+        </w:trPr>
+        <w:tc>
+          <w:tcPr>
+            <w:tcW w:w="1949" w:type="dxa"/>
+            <w:tcBorders>
+              <w:top w:val="single" w:color="FFFFFF" w:sz="4" w:space="0"/>
+              <w:left w:val="single" w:color="4BACC6" w:sz="8" w:space="0"/>
+              <w:bottom w:val="single" w:color="4BACC6" w:sz="8" w:space="0"/>
+              <w:right w:val="single" w:color="4BACC6" w:sz="8" w:space="0"/>
+            </w:tcBorders>
+            <w:shd w:val="clear" w:color="auto" w:fill="FFFFFF"/>
+          </w:tcPr>
+          <w:p>
+            <w:pPr>
+              <w:jc w:val="center"/>
+              <w:rPr>
+                <w:color w:val="000000"/>
+                <w:sz w:val="16"/>
+                <w:szCs w:val="16"/>
+                <w:vertAlign w:val="baseline"/>
+              </w:rPr>
+            </w:pPr>
+            <w:r>
+              <w:rPr>
+                <w:color w:val="000000"/>
+                <w:sz w:val="16"/>
+                <w:szCs w:val="16"/>
+                <w:vertAlign w:val="baseline"/>
+              </w:rPr>
+              <w:t>Callback</w:t>
+            </w:r>
+          </w:p>
+        </w:tc>
+        <w:tc>
+          <w:tcPr>
+            <w:tcW w:w="5135" w:type="dxa"/>
+            <w:tcBorders>
+              <w:top w:val="single" w:color="FFFFFF" w:sz="4" w:space="0"/>
+              <w:left w:val="single" w:color="4BACC6" w:sz="8" w:space="0"/>
+              <w:bottom w:val="single" w:color="4BACC6" w:sz="8" w:space="0"/>
+              <w:right w:val="single" w:color="4BACC6" w:sz="8" w:space="0"/>
+            </w:tcBorders>
+            <w:shd w:val="clear" w:color="auto" w:fill="FFFFFF"/>
+          </w:tcPr>
+          <w:p>
+            <w:pPr>
+              <w:rPr>
+                <w:color w:val="000000"/>
+                <w:sz w:val="16"/>
+                <w:szCs w:val="16"/>
+                <w:vertAlign w:val="baseline"/>
+              </w:rPr>
+            </w:pPr>
+            <w:r>
+              <w:rPr>
+                <w:color w:val="000000"/>
+                <w:sz w:val="16"/>
+                <w:szCs w:val="16"/>
+                <w:vertAlign w:val="baseline"/>
+              </w:rPr>
+              <w:t>Click请求时，可通过callback参数设置的专属回调URL；</w:t>
+            </w:r>
+          </w:p>
+          <w:p>
+            <w:pPr>
+              <w:rPr>
+                <w:color w:val="000000"/>
+                <w:sz w:val="16"/>
+                <w:szCs w:val="16"/>
+                <w:vertAlign w:val="baseline"/>
+              </w:rPr>
+            </w:pPr>
+            <w:r>
+              <w:rPr>
+                <w:color w:val="000000"/>
+                <w:sz w:val="16"/>
+                <w:szCs w:val="16"/>
+                <w:vertAlign w:val="baseline"/>
+              </w:rPr>
+              <w:t>该Click发生转化时调用。</w:t>
+            </w:r>
+          </w:p>
+        </w:tc>
+        <w:tc>
+          <w:tcPr>
+            <w:tcW w:w="1430" w:type="dxa"/>
+            <w:tcBorders>
+              <w:top w:val="single" w:color="FFFFFF" w:sz="4" w:space="0"/>
+              <w:left w:val="single" w:color="4BACC6" w:sz="8" w:space="0"/>
+              <w:bottom w:val="single" w:color="4BACC6" w:sz="8" w:space="0"/>
+              <w:right w:val="single" w:color="4BACC6" w:sz="8" w:space="0"/>
+            </w:tcBorders>
+            <w:shd w:val="clear" w:color="auto" w:fill="FFFFFF"/>
+          </w:tcPr>
+          <w:p>
+            <w:pPr>
+              <w:rPr>
+                <w:color w:val="000000"/>
+                <w:sz w:val="16"/>
+                <w:szCs w:val="16"/>
+                <w:vertAlign w:val="baseline"/>
+              </w:rPr>
+            </w:pPr>
+            <w:r>
+              <w:rPr>
+                <w:color w:val="000000"/>
+                <w:sz w:val="16"/>
+                <w:szCs w:val="16"/>
+                <w:vertAlign w:val="baseline"/>
+              </w:rPr>
+              <w:t>Click</w:t>
+            </w:r>
+          </w:p>
+        </w:tc>
+      </w:tr>
+      <w:tr>
+        <w:tblPrEx>
+          <w:tblBorders>
+            <w:top w:val="single" w:color="auto" w:sz="4" w:space="0"/>
+            <w:left w:val="single" w:color="auto" w:sz="4" w:space="0"/>
+            <w:bottom w:val="single" w:color="auto" w:sz="4" w:space="0"/>
+            <w:right w:val="single" w:color="auto" w:sz="4" w:space="0"/>
+            <w:insideH w:val="single" w:color="auto" w:sz="4" w:space="0"/>
+            <w:insideV w:val="single" w:color="auto" w:sz="4" w:space="0"/>
+          </w:tblBorders>
+          <w:tblLayout w:type="fixed"/>
+          <w:tblCellMar>
+            <w:left w:w="108" w:type="dxa"/>
+            <w:right w:w="108" w:type="dxa"/>
+          </w:tblCellMar>
+        </w:tblPrEx>
+        <w:trPr>
+          <w:jc w:val="center"/>
+        </w:trPr>
+        <w:tc>
+          <w:tcPr>
+            <w:tcW w:w="1949" w:type="dxa"/>
+            <w:tcBorders>
+              <w:top w:val="single" w:color="4BACC6" w:sz="8" w:space="0"/>
+              <w:left w:val="single" w:color="4BACC6" w:sz="8" w:space="0"/>
+              <w:bottom w:val="single" w:color="4BACC6" w:sz="8" w:space="0"/>
+              <w:right w:val="single" w:color="4BACC6" w:sz="8" w:space="0"/>
+            </w:tcBorders>
+            <w:shd w:val="clear" w:color="auto" w:fill="FFFFFF"/>
+          </w:tcPr>
+          <w:p>
+            <w:pPr>
+              <w:jc w:val="center"/>
+              <w:rPr>
+                <w:color w:val="000000"/>
+                <w:sz w:val="16"/>
+                <w:szCs w:val="16"/>
+                <w:vertAlign w:val="baseline"/>
+              </w:rPr>
+            </w:pPr>
+            <w:r>
+              <w:rPr>
+                <w:color w:val="000000"/>
+                <w:sz w:val="16"/>
+                <w:szCs w:val="16"/>
+                <w:vertAlign w:val="baseline"/>
+              </w:rPr>
+              <w:t>Campaign Post Back</w:t>
+            </w:r>
+          </w:p>
+        </w:tc>
+        <w:tc>
+          <w:tcPr>
+            <w:tcW w:w="5135" w:type="dxa"/>
+            <w:tcBorders>
+              <w:top w:val="single" w:color="4BACC6" w:sz="8" w:space="0"/>
+              <w:left w:val="single" w:color="4BACC6" w:sz="8" w:space="0"/>
+              <w:bottom w:val="single" w:color="4BACC6" w:sz="8" w:space="0"/>
+              <w:right w:val="single" w:color="4BACC6" w:sz="8" w:space="0"/>
+            </w:tcBorders>
+            <w:shd w:val="clear" w:color="auto" w:fill="FFFFFF"/>
+          </w:tcPr>
+          <w:p>
+            <w:pPr>
+              <w:rPr>
+                <w:color w:val="000000"/>
+                <w:sz w:val="16"/>
+                <w:szCs w:val="16"/>
+                <w:vertAlign w:val="baseline"/>
+              </w:rPr>
+            </w:pPr>
+            <w:r>
+              <w:rPr>
+                <w:color w:val="000000"/>
+                <w:sz w:val="16"/>
+                <w:szCs w:val="16"/>
+                <w:vertAlign w:val="baseline"/>
+              </w:rPr>
+              <w:t>Campaign专有Post Back URL，该Campaign有转化时调用。</w:t>
+            </w:r>
+          </w:p>
+        </w:tc>
+        <w:tc>
+          <w:tcPr>
+            <w:tcW w:w="1430" w:type="dxa"/>
+            <w:tcBorders>
+              <w:top w:val="single" w:color="4BACC6" w:sz="8" w:space="0"/>
+              <w:left w:val="single" w:color="4BACC6" w:sz="8" w:space="0"/>
+              <w:bottom w:val="single" w:color="4BACC6" w:sz="8" w:space="0"/>
+              <w:right w:val="single" w:color="4BACC6" w:sz="8" w:space="0"/>
+            </w:tcBorders>
+            <w:shd w:val="clear" w:color="auto" w:fill="FFFFFF"/>
+          </w:tcPr>
+          <w:p>
+            <w:pPr>
+              <w:rPr>
+                <w:color w:val="000000"/>
+                <w:sz w:val="16"/>
+                <w:szCs w:val="16"/>
+                <w:vertAlign w:val="baseline"/>
+              </w:rPr>
+            </w:pPr>
+            <w:r>
+              <w:rPr>
+                <w:color w:val="000000"/>
+                <w:sz w:val="16"/>
+                <w:szCs w:val="16"/>
+                <w:vertAlign w:val="baseline"/>
+              </w:rPr>
+              <w:t>Campaign</w:t>
+            </w:r>
+          </w:p>
+        </w:tc>
+      </w:tr>
+      <w:tr>
+        <w:tblPrEx>
+          <w:tblBorders>
+            <w:top w:val="single" w:color="auto" w:sz="4" w:space="0"/>
+            <w:left w:val="single" w:color="auto" w:sz="4" w:space="0"/>
+            <w:bottom w:val="single" w:color="auto" w:sz="4" w:space="0"/>
+            <w:right w:val="single" w:color="auto" w:sz="4" w:space="0"/>
+            <w:insideH w:val="single" w:color="auto" w:sz="4" w:space="0"/>
+            <w:insideV w:val="single" w:color="auto" w:sz="4" w:space="0"/>
+          </w:tblBorders>
+          <w:tblLayout w:type="fixed"/>
+          <w:tblCellMar>
+            <w:left w:w="108" w:type="dxa"/>
+            <w:right w:w="108" w:type="dxa"/>
+          </w:tblCellMar>
+        </w:tblPrEx>
+        <w:trPr>
+          <w:jc w:val="center"/>
+        </w:trPr>
+        <w:tc>
+          <w:tcPr>
+            <w:tcW w:w="1949" w:type="dxa"/>
+            <w:tcBorders>
+              <w:top w:val="single" w:color="4BACC6" w:sz="8" w:space="0"/>
+              <w:left w:val="single" w:color="4BACC6" w:sz="8" w:space="0"/>
+              <w:bottom w:val="single" w:color="4BACC6" w:sz="8" w:space="0"/>
+              <w:right w:val="single" w:color="4BACC6" w:sz="8" w:space="0"/>
+            </w:tcBorders>
+            <w:shd w:val="clear" w:color="auto" w:fill="FFFFFF"/>
+          </w:tcPr>
+          <w:p>
+            <w:pPr>
+              <w:jc w:val="center"/>
+              <w:rPr>
+                <w:color w:val="000000"/>
+                <w:sz w:val="16"/>
+                <w:szCs w:val="16"/>
+                <w:vertAlign w:val="baseline"/>
+              </w:rPr>
+            </w:pPr>
+            <w:r>
+              <w:rPr>
+                <w:color w:val="000000"/>
+                <w:sz w:val="16"/>
+                <w:szCs w:val="16"/>
+                <w:vertAlign w:val="baseline"/>
+              </w:rPr>
+              <w:t>渠道Global Post Back</w:t>
+            </w:r>
+          </w:p>
+        </w:tc>
+        <w:tc>
+          <w:tcPr>
+            <w:tcW w:w="5135" w:type="dxa"/>
+            <w:tcBorders>
+              <w:top w:val="single" w:color="4BACC6" w:sz="8" w:space="0"/>
+              <w:left w:val="single" w:color="4BACC6" w:sz="8" w:space="0"/>
+              <w:bottom w:val="single" w:color="4BACC6" w:sz="8" w:space="0"/>
+              <w:right w:val="single" w:color="4BACC6" w:sz="8" w:space="0"/>
+            </w:tcBorders>
+            <w:shd w:val="clear" w:color="auto" w:fill="FFFFFF"/>
+          </w:tcPr>
+          <w:p>
+            <w:pPr>
+              <w:rPr>
+                <w:color w:val="000000"/>
+                <w:sz w:val="16"/>
+                <w:szCs w:val="16"/>
+                <w:vertAlign w:val="baseline"/>
+              </w:rPr>
+            </w:pPr>
+            <w:r>
+              <w:rPr>
+                <w:color w:val="000000"/>
+                <w:sz w:val="16"/>
+                <w:szCs w:val="16"/>
+                <w:vertAlign w:val="baseline"/>
+              </w:rPr>
+              <w:t>渠道全局的Post Back URL，该渠道有转化时调用。</w:t>
+            </w:r>
+          </w:p>
+        </w:tc>
+        <w:tc>
+          <w:tcPr>
+            <w:tcW w:w="1430" w:type="dxa"/>
+            <w:tcBorders>
+              <w:top w:val="single" w:color="4BACC6" w:sz="8" w:space="0"/>
+              <w:left w:val="single" w:color="4BACC6" w:sz="8" w:space="0"/>
+              <w:bottom w:val="single" w:color="4BACC6" w:sz="8" w:space="0"/>
+              <w:right w:val="single" w:color="4BACC6" w:sz="8" w:space="0"/>
+            </w:tcBorders>
+            <w:shd w:val="clear" w:color="auto" w:fill="FFFFFF"/>
+          </w:tcPr>
+          <w:p>
+            <w:pPr>
+              <w:rPr>
+                <w:color w:val="000000"/>
+                <w:sz w:val="16"/>
+                <w:szCs w:val="16"/>
+                <w:vertAlign w:val="baseline"/>
+              </w:rPr>
+            </w:pPr>
+            <w:r>
+              <w:rPr>
+                <w:color w:val="000000"/>
+                <w:sz w:val="16"/>
+                <w:szCs w:val="16"/>
+                <w:vertAlign w:val="baseline"/>
+              </w:rPr>
+              <w:t>渠道</w:t>
+            </w:r>
+          </w:p>
+        </w:tc>
+      </w:tr>
+      <w:tr>
+        <w:tblPrEx>
+          <w:tblBorders>
+            <w:top w:val="single" w:color="auto" w:sz="4" w:space="0"/>
+            <w:left w:val="single" w:color="auto" w:sz="4" w:space="0"/>
+            <w:bottom w:val="single" w:color="auto" w:sz="4" w:space="0"/>
+            <w:right w:val="single" w:color="auto" w:sz="4" w:space="0"/>
+            <w:insideH w:val="single" w:color="auto" w:sz="4" w:space="0"/>
+            <w:insideV w:val="single" w:color="auto" w:sz="4" w:space="0"/>
+          </w:tblBorders>
+          <w:tblLayout w:type="fixed"/>
+          <w:tblCellMar>
+            <w:left w:w="108" w:type="dxa"/>
+            <w:right w:w="108" w:type="dxa"/>
+          </w:tblCellMar>
+        </w:tblPrEx>
+        <w:trPr>
+          <w:jc w:val="center"/>
+        </w:trPr>
+        <w:tc>
+          <w:tcPr>
+            <w:tcW w:w="1949" w:type="dxa"/>
+            <w:tcBorders>
+              <w:top w:val="single" w:color="4BACC6" w:sz="8" w:space="0"/>
+              <w:left w:val="single" w:color="4BACC6" w:sz="8" w:space="0"/>
+              <w:bottom w:val="single" w:color="4BACC6" w:sz="8" w:space="0"/>
+              <w:right w:val="single" w:color="4BACC6" w:sz="8" w:space="0"/>
+            </w:tcBorders>
+            <w:shd w:val="clear" w:color="auto" w:fill="FFFFFF"/>
+          </w:tcPr>
+          <w:p>
+            <w:pPr>
+              <w:jc w:val="center"/>
+              <w:rPr>
+                <w:color w:val="000000"/>
+                <w:sz w:val="16"/>
+                <w:szCs w:val="16"/>
+                <w:vertAlign w:val="baseline"/>
+              </w:rPr>
+            </w:pPr>
+            <w:r>
+              <w:rPr>
+                <w:color w:val="000000"/>
+                <w:sz w:val="16"/>
+                <w:szCs w:val="16"/>
+                <w:vertAlign w:val="baseline"/>
+              </w:rPr>
+              <w:t>渠道参数化Post Back</w:t>
+            </w:r>
+          </w:p>
+        </w:tc>
+        <w:tc>
+          <w:tcPr>
+            <w:tcW w:w="5135" w:type="dxa"/>
+            <w:tcBorders>
+              <w:top w:val="single" w:color="4BACC6" w:sz="8" w:space="0"/>
+              <w:left w:val="single" w:color="4BACC6" w:sz="8" w:space="0"/>
+              <w:bottom w:val="single" w:color="4BACC6" w:sz="8" w:space="0"/>
+              <w:right w:val="single" w:color="4BACC6" w:sz="8" w:space="0"/>
+            </w:tcBorders>
+            <w:shd w:val="clear" w:color="auto" w:fill="FFFFFF"/>
+          </w:tcPr>
+          <w:p>
+            <w:pPr>
+              <w:rPr>
+                <w:color w:val="000000"/>
+                <w:sz w:val="16"/>
+                <w:szCs w:val="16"/>
+                <w:vertAlign w:val="baseline"/>
+              </w:rPr>
+            </w:pPr>
+            <w:r>
+              <w:rPr>
+                <w:color w:val="000000"/>
+                <w:sz w:val="16"/>
+                <w:szCs w:val="16"/>
+                <w:vertAlign w:val="baseline"/>
+              </w:rPr>
+              <w:t>根据Click的某个参数不同值，设置不同的Post Back URL；</w:t>
+            </w:r>
+          </w:p>
+          <w:p>
+            <w:pPr>
+              <w:rPr>
+                <w:color w:val="000000"/>
+                <w:sz w:val="16"/>
+                <w:szCs w:val="16"/>
+                <w:vertAlign w:val="baseline"/>
+              </w:rPr>
+            </w:pPr>
+            <w:r>
+              <w:rPr>
+                <w:color w:val="000000"/>
+                <w:sz w:val="16"/>
+                <w:szCs w:val="16"/>
+                <w:vertAlign w:val="baseline"/>
+              </w:rPr>
+              <w:t>当转化发生时，调用该参数值对应Post Back(详见下文)</w:t>
+            </w:r>
+          </w:p>
+        </w:tc>
+        <w:tc>
+          <w:tcPr>
+            <w:tcW w:w="1430" w:type="dxa"/>
+            <w:tcBorders>
+              <w:top w:val="single" w:color="4BACC6" w:sz="8" w:space="0"/>
+              <w:left w:val="single" w:color="4BACC6" w:sz="8" w:space="0"/>
+              <w:bottom w:val="single" w:color="4BACC6" w:sz="8" w:space="0"/>
+              <w:right w:val="single" w:color="4BACC6" w:sz="8" w:space="0"/>
+            </w:tcBorders>
+            <w:shd w:val="clear" w:color="auto" w:fill="FFFFFF"/>
+          </w:tcPr>
+          <w:p>
+            <w:pPr>
+              <w:rPr>
+                <w:color w:val="000000"/>
+                <w:sz w:val="16"/>
+                <w:szCs w:val="16"/>
+                <w:vertAlign w:val="baseline"/>
+              </w:rPr>
+            </w:pPr>
+            <w:r>
+              <w:rPr>
+                <w:color w:val="000000"/>
+                <w:sz w:val="16"/>
+                <w:szCs w:val="16"/>
+                <w:vertAlign w:val="baseline"/>
+              </w:rPr>
+              <w:t>渠道</w:t>
+            </w:r>
+          </w:p>
+        </w:tc>
+      </w:tr>
+    </w:tbl>
+    <w:p>
+      <w:pPr>
+        <w:ind w:firstLine="420" w:firstLineChars="0"/>
+      </w:pPr>
+    </w:p>
+    <w:p>
+      <w:pPr>
+        <w:pStyle w:val="3"/>
+        <w:numPr>
+          <w:ilvl w:val="1"/>
+          <w:numId w:val="1"/>
+        </w:numPr>
+      </w:pPr>
+      <w:r>
+        <w:t>渠道参数化分发转化</w:t>
+      </w:r>
+    </w:p>
+    <w:p>
+      <w:pPr>
+        <w:ind w:firstLine="420" w:firstLineChars="0"/>
+      </w:pPr>
+      <w:r>
+        <w:t>有的渠道流量来自多个系统，这些系统都需要获得各自的转化通知。</w:t>
+      </w:r>
+    </w:p>
+    <w:p>
+      <w:pPr>
+        <w:ind w:firstLine="420" w:firstLineChars="0"/>
+      </w:pPr>
+      <w:r>
+        <w:t>那怎么能确认某个转化该分发到哪个系统呢？参数化分发功能为此而生。</w:t>
+      </w:r>
+    </w:p>
+    <w:p>
+      <w:pPr>
+        <w:ind w:firstLine="420" w:firstLineChars="0"/>
+      </w:pPr>
+      <w:r>
+        <w:t>送量时，渠道可使用Traffic Source(ts)参数来区分流量来源，然后为每个来源设置该系统的Post Back URL。</w:t>
+      </w:r>
+    </w:p>
+    <w:p>
+      <w:pPr>
+        <w:ind w:firstLine="420" w:firstLineChars="0"/>
+      </w:pPr>
+      <w:r>
+        <w:t>转化发生后，FuseClick根据ts参数</w:t>
+      </w:r>
+      <w:r>
+        <w:t>值</w:t>
+      </w:r>
+      <w:r>
+        <w:t>设别流量来源，并调用与之对应的Post Back URL。</w:t>
+      </w:r>
+    </w:p>
+    <w:p>
+      <w:pPr>
+        <w:ind w:firstLine="420" w:firstLineChars="0"/>
+      </w:pPr>
+      <w:r>
+        <w:t>您也可以使用其他参数子渠道、s1~s5等设置参数化PB，取决于您的具体场景。</w:t>
+      </w:r>
+    </w:p>
+    <w:p>
+      <w:pPr>
+        <w:pStyle w:val="3"/>
+        <w:numPr>
+          <w:ilvl w:val="1"/>
+          <w:numId w:val="1"/>
+        </w:numPr>
+      </w:pPr>
+      <w:r>
+        <w:t>同步数据到BI系统</w:t>
+      </w:r>
+    </w:p>
+    <w:p>
+      <w:pPr>
+        <w:ind w:firstLine="420" w:firstLineChars="0"/>
+        <w:rPr>
+          <w:sz w:val="21"/>
+          <w:szCs w:val="22"/>
+        </w:rPr>
+      </w:pPr>
+      <w:r>
+        <w:rPr>
+          <w:sz w:val="21"/>
+          <w:szCs w:val="22"/>
+        </w:rPr>
+        <w:t>您可在系统全局设置一个Post Back地址（</w:t>
+      </w:r>
+      <w:r>
+        <w:rPr>
+          <w:sz w:val="21"/>
+          <w:szCs w:val="22"/>
+          <w:lang w:val="en-US" w:eastAsia="zh-CN"/>
+        </w:rPr>
+        <w:t>Global Post</w:t>
+      </w:r>
+      <w:r>
+        <w:rPr>
+          <w:sz w:val="21"/>
+          <w:szCs w:val="22"/>
+          <w:lang w:eastAsia="zh-CN"/>
+        </w:rPr>
+        <w:t xml:space="preserve"> B</w:t>
+      </w:r>
+      <w:r>
+        <w:rPr>
+          <w:sz w:val="21"/>
+          <w:szCs w:val="22"/>
+          <w:lang w:val="en-US" w:eastAsia="zh-CN"/>
+        </w:rPr>
+        <w:t>ack URL for Backup System</w:t>
+      </w:r>
+      <w:r>
+        <w:rPr>
+          <w:sz w:val="21"/>
+          <w:szCs w:val="22"/>
+        </w:rPr>
+        <w:t>），将所有转化数据同步推送到该地址。</w:t>
+      </w:r>
+    </w:p>
+    <w:p>
+      <w:pPr>
+        <w:ind w:firstLine="420" w:firstLineChars="0"/>
+      </w:pPr>
+      <w:r>
+        <w:t>一个使用场景是您的专有BI系统、MMP、或者DMP系统，FuseClick将转化、状态、参数等实时推送过去，可辅助您将全网营销、效果数据自动汇总一处、统一分析。</w:t>
+      </w:r>
+    </w:p>
+    <w:p>
+      <w:pPr>
+        <w:ind w:firstLine="420" w:firstLineChars="0"/>
+      </w:pPr>
+    </w:p>
+    <w:p>
+      <w:pPr>
+        <w:pStyle w:val="2"/>
+        <w:numPr>
+          <w:ilvl w:val="0"/>
+          <w:numId w:val="1"/>
+        </w:numPr>
+        <w:ind w:left="425" w:leftChars="0" w:hanging="425" w:firstLineChars="0"/>
+      </w:pPr>
+      <w:r>
+        <w:t>优化</w:t>
+      </w:r>
+    </w:p>
+    <w:p>
+      <w:pPr>
+        <w:pStyle w:val="3"/>
+        <w:numPr>
+          <w:ilvl w:val="1"/>
+          <w:numId w:val="1"/>
+        </w:numPr>
+      </w:pPr>
+      <w:r>
+        <w:t>多域名</w:t>
+      </w:r>
+      <w:r>
+        <w:t>隔离</w:t>
       </w:r>
     </w:p>
     <w:p>
@@ -3184,23 +4288,14 @@
         </w:numPr>
       </w:pPr>
       <w:r>
-        <w:rPr>
-          <w:sz w:val="21"/>
-        </w:rPr>
-        <w:t xml:space="preserve">Inner </w:t>
-      </w:r>
-      <w:r>
-        <w:t>Click 直联</w:t>
-      </w:r>
-    </w:p>
-    <w:p>
-      <w:pPr>
-        <w:numPr>
-          <w:ilvl w:val="0"/>
-          <w:numId w:val="0"/>
-        </w:numPr>
-        <w:ind w:leftChars="0"/>
-      </w:pPr>
+        <w:t>直联</w:t>
+      </w:r>
+      <w:r>
+        <w:t xml:space="preserve"> </w:t>
+      </w:r>
+      <w:r>
+        <w:t xml:space="preserve">Click </w:t>
+      </w:r>
     </w:p>
     <w:p/>
     <w:p>
@@ -3222,7 +4317,6 @@
       </w:r>
     </w:p>
     <w:p/>
-    <w:p/>
     <w:p>
       <w:pPr>
         <w:pStyle w:val="3"/>
@@ -3235,10 +4329,15 @@
         <w:rPr>
           <w:sz w:val="21"/>
         </w:rPr>
-        <w:t xml:space="preserve">Fraud </w:t>
-      </w:r>
-      <w:r>
-        <w:t>Detection</w:t>
+        <w:t>第</w:t>
+      </w:r>
+      <w:bookmarkStart w:id="0" w:name="_GoBack"/>
+      <w:bookmarkEnd w:id="0"/>
+      <w:r>
+        <w:rPr>
+          <w:sz w:val="21"/>
+        </w:rPr>
+        <w:t>三方作弊检测</w:t>
       </w:r>
     </w:p>
     <w:p/>
@@ -3255,6 +4354,7 @@
         <w:t>上下游账单</w:t>
       </w:r>
     </w:p>
+    <w:p/>
     <w:p>
       <w:pPr>
         <w:pStyle w:val="2"/>
@@ -3268,6 +4368,7 @@
         <w:t>API</w:t>
       </w:r>
     </w:p>
+    <w:p/>
     <w:p>
       <w:pPr>
         <w:pStyle w:val="2"/>
@@ -3281,6 +4382,7 @@
         <w:t>架构</w:t>
       </w:r>
     </w:p>
+    <w:p/>
     <w:p>
       <w:pPr>
         <w:pStyle w:val="2"/>
@@ -3294,8 +4396,6 @@
         <w:t>服务</w:t>
       </w:r>
     </w:p>
-    <w:p/>
-    <w:p/>
     <w:p/>
     <w:sectPr>
       <w:headerReference r:id="rId3" w:type="default"/>
@@ -3596,6 +4696,26 @@
     </w:lvl>
   </w:abstractNum>
   <w:abstractNum w:abstractNumId="1">
+    <w:nsid w:val="EFFCC87B"/>
+    <w:multiLevelType w:val="singleLevel"/>
+    <w:tmpl w:val="EFFCC87B"/>
+    <w:lvl w:ilvl="0" w:tentative="0">
+      <w:start w:val="1"/>
+      <w:numFmt w:val="decimal"/>
+      <w:lvlText w:val="%1)"/>
+      <w:lvlJc w:val="left"/>
+      <w:pPr>
+        <w:tabs>
+          <w:tab w:val="left" w:pos="425"/>
+        </w:tabs>
+        <w:ind w:left="425" w:leftChars="0" w:hanging="425" w:firstLineChars="0"/>
+      </w:pPr>
+      <w:rPr>
+        <w:rFonts w:hint="default"/>
+      </w:rPr>
+    </w:lvl>
+  </w:abstractNum>
+  <w:abstractNum w:abstractNumId="2">
     <w:nsid w:val="FEBEAEAD"/>
     <w:multiLevelType w:val="singleLevel"/>
     <w:tmpl w:val="FEBEAEAD"/>
@@ -3615,7 +4735,7 @@
       </w:rPr>
     </w:lvl>
   </w:abstractNum>
-  <w:abstractNum w:abstractNumId="2">
+  <w:abstractNum w:abstractNumId="3">
     <w:nsid w:val="FFFA5CCE"/>
     <w:multiLevelType w:val="singleLevel"/>
     <w:tmpl w:val="FFFA5CCE"/>
@@ -3635,7 +4755,27 @@
       </w:rPr>
     </w:lvl>
   </w:abstractNum>
-  <w:abstractNum w:abstractNumId="3">
+  <w:abstractNum w:abstractNumId="4">
+    <w:nsid w:val="FFFE7287"/>
+    <w:multiLevelType w:val="singleLevel"/>
+    <w:tmpl w:val="FFFE7287"/>
+    <w:lvl w:ilvl="0" w:tentative="0">
+      <w:start w:val="1"/>
+      <w:numFmt w:val="decimal"/>
+      <w:lvlText w:val="%1)"/>
+      <w:lvlJc w:val="left"/>
+      <w:pPr>
+        <w:tabs>
+          <w:tab w:val="left" w:pos="425"/>
+        </w:tabs>
+        <w:ind w:left="425" w:leftChars="0" w:hanging="425" w:firstLineChars="0"/>
+      </w:pPr>
+      <w:rPr>
+        <w:rFonts w:hint="default"/>
+      </w:rPr>
+    </w:lvl>
+  </w:abstractNum>
+  <w:abstractNum w:abstractNumId="5">
     <w:nsid w:val="48FF2F64"/>
     <w:multiLevelType w:val="singleLevel"/>
     <w:tmpl w:val="48FF2F64"/>
@@ -3655,7 +4795,7 @@
       </w:rPr>
     </w:lvl>
   </w:abstractNum>
-  <w:abstractNum w:abstractNumId="4">
+  <w:abstractNum w:abstractNumId="6">
     <w:nsid w:val="4E9CB689"/>
     <w:multiLevelType w:val="singleLevel"/>
     <w:tmpl w:val="4E9CB689"/>
@@ -3675,7 +4815,7 @@
       </w:rPr>
     </w:lvl>
   </w:abstractNum>
-  <w:abstractNum w:abstractNumId="5">
+  <w:abstractNum w:abstractNumId="7">
     <w:nsid w:val="7DB72208"/>
     <w:multiLevelType w:val="singleLevel"/>
     <w:tmpl w:val="7DB72208"/>
@@ -3695,7 +4835,7 @@
       </w:rPr>
     </w:lvl>
   </w:abstractNum>
-  <w:abstractNum w:abstractNumId="6">
+  <w:abstractNum w:abstractNumId="8">
     <w:nsid w:val="7FCFEFE1"/>
     <w:multiLevelType w:val="singleLevel"/>
     <w:tmpl w:val="7FCFEFE1"/>
@@ -3719,22 +4859,28 @@
     <w:abstractNumId w:val="0"/>
   </w:num>
   <w:num w:numId="2">
+    <w:abstractNumId w:val="2"/>
+  </w:num>
+  <w:num w:numId="3">
+    <w:abstractNumId w:val="8"/>
+  </w:num>
+  <w:num w:numId="4">
+    <w:abstractNumId w:val="6"/>
+  </w:num>
+  <w:num w:numId="5">
+    <w:abstractNumId w:val="5"/>
+  </w:num>
+  <w:num w:numId="6">
+    <w:abstractNumId w:val="3"/>
+  </w:num>
+  <w:num w:numId="7">
+    <w:abstractNumId w:val="7"/>
+  </w:num>
+  <w:num w:numId="8">
     <w:abstractNumId w:val="1"/>
   </w:num>
-  <w:num w:numId="3">
-    <w:abstractNumId w:val="6"/>
-  </w:num>
-  <w:num w:numId="4">
+  <w:num w:numId="9">
     <w:abstractNumId w:val="4"/>
-  </w:num>
-  <w:num w:numId="5">
-    <w:abstractNumId w:val="3"/>
-  </w:num>
-  <w:num w:numId="6">
-    <w:abstractNumId w:val="2"/>
-  </w:num>
-  <w:num w:numId="7">
-    <w:abstractNumId w:val="5"/>
   </w:num>
 </w:numbering>
 </file>
@@ -3744,7 +4890,7 @@
   <w:docDefaults>
     <w:rPrDefault>
       <w:rPr>
-        <w:rFonts w:asciiTheme="minorHAnsi" w:hAnsiTheme="minorHAnsi" w:eastAsiaTheme="minorEastAsia" w:cstheme="minorBidi"/>
+        <w:rFonts w:ascii="Times New Roman" w:hAnsi="Times New Roman" w:eastAsia="宋体" w:cs="Times New Roman"/>
       </w:rPr>
     </w:rPrDefault>
   </w:docDefaults>

--- a/cn/IntroductionToFuseClick.docx
+++ b/cn/IntroductionToFuseClick.docx
@@ -15,7 +15,21 @@
         <w:ind w:firstLine="420" w:firstLineChars="0"/>
       </w:pPr>
       <w:r>
-        <w:t>FuseClick 是服务于Ad Network和Agency的SaaS平台。用户开个账号就可以开展业务，无需技术研发投入。自2015年上线运营至今已有5年时间， 从2018年度至今连续三年入围MarTech榜单。</w:t>
+        <w:t>FuseClick 是服务于Ad Network和Agency的SaaS平台。用户</w:t>
+      </w:r>
+      <w:r>
+        <w:t>开通</w:t>
+      </w:r>
+      <w:r>
+        <w:t>账号就可以开展业务，无需技术研发投入。</w:t>
+      </w:r>
+    </w:p>
+    <w:p>
+      <w:pPr>
+        <w:ind w:firstLine="420" w:firstLineChars="0"/>
+      </w:pPr>
+      <w:r>
+        <w:t>自2015年上线运营至今已有5年时间， 从2018年度至今连续三年入围MarTech榜单。</w:t>
       </w:r>
     </w:p>
     <w:p>
@@ -216,10 +230,162 @@
     <w:p>
       <w:pPr>
         <w:ind w:firstLine="420" w:firstLineChars="0"/>
+        <w:jc w:val="center"/>
+      </w:pPr>
+      <w:r>
+        <w:drawing>
+          <wp:inline distT="0" distB="0" distL="114300" distR="114300">
+            <wp:extent cx="3374390" cy="2689225"/>
+            <wp:effectExtent l="0" t="0" r="16510" b="15875"/>
+            <wp:docPr id="10" name="Picture 10" descr="offer_test"/>
+            <wp:cNvGraphicFramePr>
+              <a:graphicFrameLocks xmlns:a="http://schemas.openxmlformats.org/drawingml/2006/main" noChangeAspect="1"/>
+            </wp:cNvGraphicFramePr>
+            <a:graphic xmlns:a="http://schemas.openxmlformats.org/drawingml/2006/main">
+              <a:graphicData uri="http://schemas.openxmlformats.org/drawingml/2006/picture">
+                <pic:pic xmlns:pic="http://schemas.openxmlformats.org/drawingml/2006/picture">
+                  <pic:nvPicPr>
+                    <pic:cNvPr id="10" name="Picture 10" descr="offer_test"/>
+                    <pic:cNvPicPr>
+                      <a:picLocks noChangeAspect="1"/>
+                    </pic:cNvPicPr>
+                  </pic:nvPicPr>
+                  <pic:blipFill>
+                    <a:blip r:embed="rId6"/>
+                    <a:stretch>
+                      <a:fillRect/>
+                    </a:stretch>
+                  </pic:blipFill>
+                  <pic:spPr>
+                    <a:xfrm>
+                      <a:off x="0" y="0"/>
+                      <a:ext cx="3374390" cy="2689225"/>
+                    </a:xfrm>
+                    <a:prstGeom prst="rect">
+                      <a:avLst/>
+                    </a:prstGeom>
+                  </pic:spPr>
+                </pic:pic>
+              </a:graphicData>
+            </a:graphic>
+          </wp:inline>
+        </w:drawing>
+      </w:r>
+    </w:p>
+    <w:p>
+      <w:pPr>
+        <w:ind w:firstLine="420" w:firstLineChars="0"/>
+        <w:jc w:val="center"/>
+        <w:rPr>
+          <w:sz w:val="16"/>
+          <w:szCs w:val="16"/>
+        </w:rPr>
+      </w:pPr>
+      <w:r>
+        <w:rPr>
+          <w:sz w:val="16"/>
+          <w:szCs w:val="16"/>
+        </w:rPr>
+        <w:t>Offer Test</w:t>
+      </w:r>
+    </w:p>
+    <w:p>
+      <w:pPr>
+        <w:ind w:firstLine="420" w:firstLineChars="0"/>
+        <w:jc w:val="center"/>
+        <w:rPr>
+          <w:sz w:val="16"/>
+          <w:szCs w:val="16"/>
+        </w:rPr>
+      </w:pPr>
+    </w:p>
+    <w:p>
+      <w:pPr>
+        <w:ind w:firstLine="420" w:firstLineChars="0"/>
       </w:pPr>
       <w:r>
         <w:t>另外，FuseClick提供专门的Offer Test服务，不限于系统内的Offer，可用于测试任何Offer URL，探查其背后的跳转链条。</w:t>
       </w:r>
+    </w:p>
+    <w:p>
+      <w:pPr>
+        <w:ind w:firstLine="420" w:firstLineChars="0"/>
+      </w:pPr>
+      <w:r>
+        <w:t>下图是一个结合了自动导入Offer、测试、自动监控性能等自动化功能的一个流程示意。图中的Smart Limitation功能后面会详细介绍。</w:t>
+      </w:r>
+    </w:p>
+    <w:p>
+      <w:pPr>
+        <w:ind w:firstLine="420" w:firstLineChars="0"/>
+        <w:jc w:val="center"/>
+      </w:pPr>
+      <w:r>
+        <w:drawing>
+          <wp:inline distT="0" distB="0" distL="114300" distR="114300">
+            <wp:extent cx="1932940" cy="3683000"/>
+            <wp:effectExtent l="0" t="0" r="10160" b="12700"/>
+            <wp:docPr id="9" name="Picture 9" descr="offerImportAndTest"/>
+            <wp:cNvGraphicFramePr>
+              <a:graphicFrameLocks xmlns:a="http://schemas.openxmlformats.org/drawingml/2006/main" noChangeAspect="1"/>
+            </wp:cNvGraphicFramePr>
+            <a:graphic xmlns:a="http://schemas.openxmlformats.org/drawingml/2006/main">
+              <a:graphicData uri="http://schemas.openxmlformats.org/drawingml/2006/picture">
+                <pic:pic xmlns:pic="http://schemas.openxmlformats.org/drawingml/2006/picture">
+                  <pic:nvPicPr>
+                    <pic:cNvPr id="9" name="Picture 9" descr="offerImportAndTest"/>
+                    <pic:cNvPicPr>
+                      <a:picLocks noChangeAspect="1"/>
+                    </pic:cNvPicPr>
+                  </pic:nvPicPr>
+                  <pic:blipFill>
+                    <a:blip r:embed="rId7"/>
+                    <a:stretch>
+                      <a:fillRect/>
+                    </a:stretch>
+                  </pic:blipFill>
+                  <pic:spPr>
+                    <a:xfrm>
+                      <a:off x="0" y="0"/>
+                      <a:ext cx="1932940" cy="3683000"/>
+                    </a:xfrm>
+                    <a:prstGeom prst="rect">
+                      <a:avLst/>
+                    </a:prstGeom>
+                  </pic:spPr>
+                </pic:pic>
+              </a:graphicData>
+            </a:graphic>
+          </wp:inline>
+        </w:drawing>
+      </w:r>
+    </w:p>
+    <w:p>
+      <w:pPr>
+        <w:ind w:firstLine="420" w:firstLineChars="0"/>
+        <w:jc w:val="center"/>
+        <w:rPr>
+          <w:sz w:val="16"/>
+          <w:szCs w:val="16"/>
+        </w:rPr>
+      </w:pPr>
+      <w:r>
+        <w:rPr>
+          <w:sz w:val="16"/>
+          <w:szCs w:val="16"/>
+        </w:rPr>
+        <w:t>自动导入、检测和监控Offer流程示意</w:t>
+      </w:r>
+    </w:p>
+    <w:p>
+      <w:pPr>
+        <w:ind w:firstLine="420" w:firstLineChars="0"/>
+        <w:jc w:val="center"/>
+        <w:rPr>
+          <w:sz w:val="16"/>
+          <w:szCs w:val="16"/>
+        </w:rPr>
+      </w:pPr>
     </w:p>
     <w:p>
       <w:pPr>
@@ -281,7 +447,7 @@
                     </pic:cNvPicPr>
                   </pic:nvPicPr>
                   <pic:blipFill>
-                    <a:blip r:embed="rId6"/>
+                    <a:blip r:embed="rId8"/>
                     <a:stretch>
                       <a:fillRect/>
                     </a:stretch>
@@ -463,7 +629,7 @@
     </w:p>
     <w:tbl>
       <w:tblPr>
-        <w:tblStyle w:val="9"/>
+        <w:tblStyle w:val="10"/>
         <w:tblW w:w="7858" w:type="dxa"/>
         <w:jc w:val="center"/>
         <w:tblInd w:w="0" w:type="dxa"/>
@@ -1057,7 +1223,7 @@
     </w:p>
     <w:tbl>
       <w:tblPr>
-        <w:tblStyle w:val="9"/>
+        <w:tblStyle w:val="10"/>
         <w:tblW w:w="6611" w:type="dxa"/>
         <w:tblInd w:w="871" w:type="dxa"/>
         <w:tblBorders>
@@ -1565,6 +1731,13 @@
         </w:rPr>
         <w:t>Smart Price</w:t>
       </w:r>
+      <w:r>
+        <w:rPr>
+          <w:sz w:val="16"/>
+          <w:szCs w:val="16"/>
+        </w:rPr>
+        <w:t xml:space="preserve"> 示例</w:t>
+      </w:r>
     </w:p>
     <w:p>
       <w:pPr>
@@ -1618,7 +1791,7 @@
                     </pic:cNvPicPr>
                   </pic:nvPicPr>
                   <pic:blipFill>
-                    <a:blip r:embed="rId7"/>
+                    <a:blip r:embed="rId9"/>
                     <a:stretch>
                       <a:fillRect/>
                     </a:stretch>
@@ -1651,6 +1824,13 @@
         </w:rPr>
         <w:t>Offer Schedule</w:t>
       </w:r>
+      <w:r>
+        <w:rPr>
+          <w:sz w:val="16"/>
+          <w:szCs w:val="16"/>
+        </w:rPr>
+        <w:t xml:space="preserve"> 示例</w:t>
+      </w:r>
     </w:p>
     <w:p>
       <w:pPr>
@@ -1824,6 +2004,11 @@
     </w:p>
     <w:p>
       <w:pPr>
+        <w:ind w:firstLine="420" w:firstLineChars="0"/>
+      </w:pPr>
+    </w:p>
+    <w:p>
+      <w:pPr>
         <w:pStyle w:val="2"/>
         <w:numPr>
           <w:ilvl w:val="0"/>
@@ -1903,13 +2088,7 @@
         <w:ind w:firstLine="420" w:firstLineChars="0"/>
       </w:pPr>
       <w:r>
-        <w:t>用户点击发生后，FuseClick</w:t>
-      </w:r>
-      <w:r>
-        <w:t xml:space="preserve">生成Transaction ID, </w:t>
-      </w:r>
-      <w:r>
-        <w:t>记录点击数据，并将用户引导向Offer的Landing Page。在这个流程中，根据Offer、Campaign设置，执行一系列的验证和决策动作，步骤虽然多，但整个处理过程也就几毫秒即可完成。</w:t>
+        <w:t>用户点击发生后，FuseClick生成Transaction ID, 记录点击数据，并将用户引导向Offer的Landing Page。在这个流程中，根据Offer、Campaign设置，执行一系列的验证和决策动作，步骤虽然多，但整个处理过程也就几毫秒即可完成。</w:t>
       </w:r>
     </w:p>
     <w:p>
@@ -1957,10 +2136,7 @@
         <w:ind w:left="845" w:leftChars="0" w:hanging="425" w:firstLineChars="0"/>
       </w:pPr>
       <w:r>
-        <w:t>广告主、Offer、渠道、Campaign状态均正常</w:t>
-      </w:r>
-      <w:r>
-        <w:t>；</w:t>
+        <w:t>广告主、Offer、渠道、Campaign状态均正常；</w:t>
       </w:r>
     </w:p>
     <w:p>
@@ -2008,10 +2184,7 @@
         </w:numPr>
       </w:pPr>
       <w:r>
-        <w:t>流量</w:t>
-      </w:r>
-      <w:r>
-        <w:t>去重</w:t>
+        <w:t>流量去重</w:t>
       </w:r>
     </w:p>
     <w:p>
@@ -2080,12 +2253,12 @@
     </w:p>
     <w:p>
       <w:pPr>
-        <w:pStyle w:val="10"/>
-      </w:pPr>
-    </w:p>
-    <w:p>
-      <w:pPr>
-        <w:pStyle w:val="10"/>
+        <w:pStyle w:val="11"/>
+      </w:pPr>
+    </w:p>
+    <w:p>
+      <w:pPr>
+        <w:pStyle w:val="11"/>
         <w:ind w:firstLine="420" w:firstLineChars="0"/>
       </w:pPr>
       <w:r>
@@ -2094,7 +2267,7 @@
     </w:p>
     <w:p>
       <w:pPr>
-        <w:pStyle w:val="10"/>
+        <w:pStyle w:val="11"/>
       </w:pPr>
     </w:p>
     <w:p>
@@ -2111,12 +2284,12 @@
     </w:p>
     <w:p>
       <w:pPr>
-        <w:pStyle w:val="10"/>
-      </w:pPr>
-    </w:p>
-    <w:p>
-      <w:pPr>
-        <w:pStyle w:val="10"/>
+        <w:pStyle w:val="11"/>
+      </w:pPr>
+    </w:p>
+    <w:p>
+      <w:pPr>
+        <w:pStyle w:val="11"/>
         <w:ind w:firstLine="420" w:firstLineChars="0"/>
       </w:pPr>
       <w:r>
@@ -2125,7 +2298,7 @@
     </w:p>
     <w:p>
       <w:pPr>
-        <w:pStyle w:val="10"/>
+        <w:pStyle w:val="11"/>
       </w:pPr>
     </w:p>
     <w:p>
@@ -2183,7 +2356,7 @@
     </w:p>
     <w:tbl>
       <w:tblPr>
-        <w:tblStyle w:val="9"/>
+        <w:tblStyle w:val="10"/>
         <w:tblW w:w="8242" w:type="dxa"/>
         <w:tblInd w:w="0" w:type="dxa"/>
         <w:tblBorders>
@@ -2952,13 +3125,7 @@
         <w:ind w:firstLine="420" w:firstLineChars="0"/>
       </w:pPr>
       <w:r>
-        <w:t>Campaign是一个渠道和一个</w:t>
-      </w:r>
-      <w:r>
-        <w:t>Offer</w:t>
-      </w:r>
-      <w:r>
-        <w:t>的组合，而Smart Link是一个渠道和一组Offer的组合，系统根据流量特征，将流量引导至最匹配的Offer上。</w:t>
+        <w:t>Campaign是一个渠道和一个Offer的组合，而Smart Link是一个渠道和一组Offer的组合，系统根据流量特征，将流量引导至最匹配的Offer上。</w:t>
       </w:r>
     </w:p>
     <w:p>
@@ -3038,22 +3205,7 @@
         <w:ind w:firstLine="420" w:firstLineChars="0"/>
       </w:pPr>
       <w:r>
-        <w:t>当</w:t>
-      </w:r>
-      <w:r>
-        <w:t>渠道获取</w:t>
-      </w:r>
-      <w:r>
-        <w:t>Smart Link的</w:t>
-      </w:r>
-      <w:r>
-        <w:t>推广链接后，即便是后台Offer有更新，渠道</w:t>
-      </w:r>
-      <w:r>
-        <w:t>推广</w:t>
-      </w:r>
-      <w:r>
-        <w:t>链接也不用变化，避免了流量平台上的更换、审批等事项。</w:t>
+        <w:t>当渠道获取Smart Link的推广链接后，即便是后台Offer有更新，渠道推广链接也不用变化，避免了流量平台上的更换、审批等事项。</w:t>
       </w:r>
     </w:p>
     <w:p>
@@ -3132,19 +3284,7 @@
         <w:rPr>
           <w:sz w:val="21"/>
         </w:rPr>
-        <w:t>通过</w:t>
-      </w:r>
-      <w:r>
-        <w:rPr>
-          <w:sz w:val="21"/>
-        </w:rPr>
-        <w:t>Pixel</w:t>
-      </w:r>
-      <w:r>
-        <w:rPr>
-          <w:sz w:val="21"/>
-        </w:rPr>
-        <w:t>接收转化</w:t>
+        <w:t>通过Pixel接收转化</w:t>
       </w:r>
     </w:p>
     <w:p>
@@ -3224,10 +3364,7 @@
         <w:ind w:left="845" w:leftChars="0" w:hanging="425" w:firstLineChars="0"/>
       </w:pPr>
       <w:r>
-        <w:t>广告主、Offer、渠道、Campaign状态均正常</w:t>
-      </w:r>
-      <w:r>
-        <w:t>；</w:t>
+        <w:t>广告主、Offer、渠道、Campaign状态均正常；</w:t>
       </w:r>
     </w:p>
     <w:p>
@@ -3275,15 +3412,13 @@
         <w:ind w:left="845" w:leftChars="0" w:hanging="425" w:firstLineChars="0"/>
       </w:pPr>
       <w:r>
-        <w:t>Offer、Campaign的期间CAP、总CAP都未到达限额</w:t>
-      </w:r>
-      <w:r>
-        <w:t>。</w:t>
-      </w:r>
-    </w:p>
-    <w:p>
-      <w:pPr>
-        <w:numPr>
+        <w:t>Offer、Campaign的期间CAP、总CAP都未到达限额。</w:t>
+      </w:r>
+    </w:p>
+    <w:p>
+      <w:pPr>
+        <w:numPr>
+          <w:ilvl w:val="0"/>
           <w:numId w:val="0"/>
         </w:numPr>
         <w:ind w:left="420" w:leftChars="0"/>
@@ -3295,6 +3430,7 @@
     <w:p>
       <w:pPr>
         <w:numPr>
+          <w:ilvl w:val="0"/>
           <w:numId w:val="0"/>
         </w:numPr>
         <w:ind w:left="420" w:leftChars="0"/>
@@ -3312,13 +3448,7 @@
         <w:rPr>
           <w:sz w:val="21"/>
         </w:rPr>
-        <w:t>CTIT</w:t>
-      </w:r>
-      <w:r>
-        <w:rPr>
-          <w:sz w:val="21"/>
-        </w:rPr>
-        <w:t xml:space="preserve"> Window</w:t>
+        <w:t>CTIT Window</w:t>
       </w:r>
     </w:p>
     <w:p>
@@ -3328,6 +3458,65 @@
       <w:r>
         <w:t>CTIT指点击时间到安装时间的间隔（Click To Install Time）。这个时间过短过长，有可能是点击劫持、或大点击带来的转化。</w:t>
       </w:r>
+      <w:r>
+        <w:t>下图是一个作弊示例</w:t>
+      </w:r>
+      <w:r>
+        <w:t>场景</w:t>
+      </w:r>
+      <w:r>
+        <w:t>：</w:t>
+      </w:r>
+    </w:p>
+    <w:p>
+      <w:pPr>
+        <w:ind w:firstLine="420" w:firstLineChars="0"/>
+        <w:jc w:val="center"/>
+      </w:pPr>
+      <w:r>
+        <w:drawing>
+          <wp:inline distT="0" distB="0" distL="114300" distR="114300">
+            <wp:extent cx="4678045" cy="1581785"/>
+            <wp:effectExtent l="0" t="0" r="8255" b="18415"/>
+            <wp:docPr id="7" name="Picture 7" descr="ClickInjection"/>
+            <wp:cNvGraphicFramePr>
+              <a:graphicFrameLocks xmlns:a="http://schemas.openxmlformats.org/drawingml/2006/main" noChangeAspect="1"/>
+            </wp:cNvGraphicFramePr>
+            <a:graphic xmlns:a="http://schemas.openxmlformats.org/drawingml/2006/main">
+              <a:graphicData uri="http://schemas.openxmlformats.org/drawingml/2006/picture">
+                <pic:pic xmlns:pic="http://schemas.openxmlformats.org/drawingml/2006/picture">
+                  <pic:nvPicPr>
+                    <pic:cNvPr id="7" name="Picture 7" descr="ClickInjection"/>
+                    <pic:cNvPicPr>
+                      <a:picLocks noChangeAspect="1"/>
+                    </pic:cNvPicPr>
+                  </pic:nvPicPr>
+                  <pic:blipFill>
+                    <a:blip r:embed="rId10"/>
+                    <a:stretch>
+                      <a:fillRect/>
+                    </a:stretch>
+                  </pic:blipFill>
+                  <pic:spPr>
+                    <a:xfrm>
+                      <a:off x="0" y="0"/>
+                      <a:ext cx="4678045" cy="1581785"/>
+                    </a:xfrm>
+                    <a:prstGeom prst="rect">
+                      <a:avLst/>
+                    </a:prstGeom>
+                  </pic:spPr>
+                </pic:pic>
+              </a:graphicData>
+            </a:graphic>
+          </wp:inline>
+        </w:drawing>
+      </w:r>
+    </w:p>
+    <w:p>
+      <w:pPr>
+        <w:ind w:firstLine="420" w:firstLineChars="0"/>
+      </w:pPr>
     </w:p>
     <w:p>
       <w:pPr>
@@ -3339,12 +3528,12 @@
     </w:p>
     <w:p>
       <w:pPr>
-        <w:pStyle w:val="10"/>
-      </w:pPr>
-    </w:p>
-    <w:p>
-      <w:pPr>
-        <w:pStyle w:val="10"/>
+        <w:pStyle w:val="11"/>
+      </w:pPr>
+    </w:p>
+    <w:p>
+      <w:pPr>
+        <w:pStyle w:val="11"/>
         <w:jc w:val="center"/>
       </w:pPr>
       <w:r>
@@ -3353,7 +3542,7 @@
     </w:p>
     <w:p>
       <w:pPr>
-        <w:pStyle w:val="10"/>
+        <w:pStyle w:val="11"/>
       </w:pPr>
     </w:p>
     <w:p>
@@ -3362,6 +3551,23 @@
       </w:pPr>
       <w:r>
         <w:t>系统据此判定，在该窗口内的转化，为正常转化；在窗口之外的，判定其状态不正常，并不将该转化下发给渠道。</w:t>
+      </w:r>
+    </w:p>
+    <w:p>
+      <w:pPr>
+        <w:ind w:firstLine="420" w:firstLineChars="0"/>
+      </w:pPr>
+      <w:r>
+        <w:rPr>
+          <w:rFonts w:hint="default"/>
+        </w:rPr>
+        <w:t>例如设置窗口为 5s ~ 60s， CTIT 时间小于5s的、大于60s的，都属于无效转化</w:t>
+      </w:r>
+      <w:r>
+        <w:rPr>
+          <w:rFonts w:hint="default"/>
+        </w:rPr>
+        <w:t>。</w:t>
       </w:r>
     </w:p>
     <w:p>
@@ -3379,10 +3585,7 @@
         <w:t xml:space="preserve">Unique </w:t>
       </w:r>
       <w:r>
-        <w:t>ID</w:t>
-      </w:r>
-      <w:r>
-        <w:t>约束</w:t>
+        <w:t>ID约束</w:t>
       </w:r>
     </w:p>
     <w:p>
@@ -3446,7 +3649,7 @@
     </w:p>
     <w:tbl>
       <w:tblPr>
-        <w:tblStyle w:val="9"/>
+        <w:tblStyle w:val="10"/>
         <w:tblW w:w="8514" w:type="dxa"/>
         <w:jc w:val="center"/>
         <w:tblInd w:w="0" w:type="dxa"/>
@@ -3460,7 +3663,9 @@
         </w:tblBorders>
         <w:tblLayout w:type="fixed"/>
         <w:tblCellMar>
+          <w:top w:w="0" w:type="dxa"/>
           <w:left w:w="108" w:type="dxa"/>
+          <w:bottom w:w="0" w:type="dxa"/>
           <w:right w:w="108" w:type="dxa"/>
         </w:tblCellMar>
       </w:tblPr>
@@ -3481,7 +3686,9 @@
           </w:tblBorders>
           <w:tblLayout w:type="fixed"/>
           <w:tblCellMar>
+            <w:top w:w="0" w:type="dxa"/>
             <w:left w:w="108" w:type="dxa"/>
+            <w:bottom w:w="0" w:type="dxa"/>
             <w:right w:w="108" w:type="dxa"/>
           </w:tblCellMar>
         </w:tblPrEx>
@@ -3501,6 +3708,7 @@
           </w:tcPr>
           <w:p>
             <w:pPr>
+              <w:widowControl w:val="0"/>
               <w:jc w:val="center"/>
               <w:rPr>
                 <w:color w:val="FFFFFF"/>
@@ -3533,6 +3741,7 @@
           </w:tcPr>
           <w:p>
             <w:pPr>
+              <w:widowControl w:val="0"/>
               <w:jc w:val="center"/>
               <w:rPr>
                 <w:color w:val="FFFFFF"/>
@@ -3565,6 +3774,7 @@
           </w:tcPr>
           <w:p>
             <w:pPr>
+              <w:widowControl w:val="0"/>
               <w:jc w:val="center"/>
               <w:rPr>
                 <w:color w:val="FFFFFF"/>
@@ -3581,6 +3791,1512 @@
                 <w:vertAlign w:val="baseline"/>
               </w:rPr>
               <w:t>适用范围</w:t>
+            </w:r>
+          </w:p>
+        </w:tc>
+      </w:tr>
+      <w:tr>
+        <w:tblPrEx>
+          <w:tblBorders>
+            <w:top w:val="single" w:color="auto" w:sz="4" w:space="0"/>
+            <w:left w:val="single" w:color="auto" w:sz="4" w:space="0"/>
+            <w:bottom w:val="single" w:color="auto" w:sz="4" w:space="0"/>
+            <w:right w:val="single" w:color="auto" w:sz="4" w:space="0"/>
+            <w:insideH w:val="single" w:color="auto" w:sz="4" w:space="0"/>
+            <w:insideV w:val="single" w:color="auto" w:sz="4" w:space="0"/>
+          </w:tblBorders>
+          <w:tblLayout w:type="fixed"/>
+          <w:tblCellMar>
+            <w:top w:w="0" w:type="dxa"/>
+            <w:left w:w="108" w:type="dxa"/>
+            <w:bottom w:w="0" w:type="dxa"/>
+            <w:right w:w="108" w:type="dxa"/>
+          </w:tblCellMar>
+        </w:tblPrEx>
+        <w:trPr>
+          <w:jc w:val="center"/>
+        </w:trPr>
+        <w:tc>
+          <w:tcPr>
+            <w:tcW w:w="1949" w:type="dxa"/>
+            <w:tcBorders>
+              <w:top w:val="single" w:color="FFFFFF" w:sz="4" w:space="0"/>
+              <w:left w:val="single" w:color="4BACC6" w:sz="8" w:space="0"/>
+              <w:bottom w:val="single" w:color="4BACC6" w:sz="8" w:space="0"/>
+              <w:right w:val="single" w:color="4BACC6" w:sz="8" w:space="0"/>
+            </w:tcBorders>
+            <w:shd w:val="clear" w:color="auto" w:fill="FFFFFF"/>
+          </w:tcPr>
+          <w:p>
+            <w:pPr>
+              <w:widowControl w:val="0"/>
+              <w:jc w:val="center"/>
+              <w:rPr>
+                <w:color w:val="000000"/>
+                <w:sz w:val="16"/>
+                <w:szCs w:val="16"/>
+                <w:vertAlign w:val="baseline"/>
+              </w:rPr>
+            </w:pPr>
+            <w:r>
+              <w:rPr>
+                <w:color w:val="000000"/>
+                <w:sz w:val="16"/>
+                <w:szCs w:val="16"/>
+                <w:vertAlign w:val="baseline"/>
+              </w:rPr>
+              <w:t>Callback</w:t>
+            </w:r>
+          </w:p>
+        </w:tc>
+        <w:tc>
+          <w:tcPr>
+            <w:tcW w:w="5135" w:type="dxa"/>
+            <w:tcBorders>
+              <w:top w:val="single" w:color="FFFFFF" w:sz="4" w:space="0"/>
+              <w:left w:val="single" w:color="4BACC6" w:sz="8" w:space="0"/>
+              <w:bottom w:val="single" w:color="4BACC6" w:sz="8" w:space="0"/>
+              <w:right w:val="single" w:color="4BACC6" w:sz="8" w:space="0"/>
+            </w:tcBorders>
+            <w:shd w:val="clear" w:color="auto" w:fill="FFFFFF"/>
+          </w:tcPr>
+          <w:p>
+            <w:pPr>
+              <w:widowControl w:val="0"/>
+              <w:jc w:val="both"/>
+              <w:rPr>
+                <w:color w:val="000000"/>
+                <w:sz w:val="16"/>
+                <w:szCs w:val="16"/>
+                <w:vertAlign w:val="baseline"/>
+              </w:rPr>
+            </w:pPr>
+            <w:r>
+              <w:rPr>
+                <w:color w:val="000000"/>
+                <w:sz w:val="16"/>
+                <w:szCs w:val="16"/>
+                <w:vertAlign w:val="baseline"/>
+              </w:rPr>
+              <w:t>Click请求时，可通过callback参数设置的专属回调URL；</w:t>
+            </w:r>
+          </w:p>
+          <w:p>
+            <w:pPr>
+              <w:widowControl w:val="0"/>
+              <w:jc w:val="both"/>
+              <w:rPr>
+                <w:color w:val="000000"/>
+                <w:sz w:val="16"/>
+                <w:szCs w:val="16"/>
+                <w:vertAlign w:val="baseline"/>
+              </w:rPr>
+            </w:pPr>
+            <w:r>
+              <w:rPr>
+                <w:color w:val="000000"/>
+                <w:sz w:val="16"/>
+                <w:szCs w:val="16"/>
+                <w:vertAlign w:val="baseline"/>
+              </w:rPr>
+              <w:t>该Click发生转化时调用。</w:t>
+            </w:r>
+          </w:p>
+        </w:tc>
+        <w:tc>
+          <w:tcPr>
+            <w:tcW w:w="1430" w:type="dxa"/>
+            <w:tcBorders>
+              <w:top w:val="single" w:color="FFFFFF" w:sz="4" w:space="0"/>
+              <w:left w:val="single" w:color="4BACC6" w:sz="8" w:space="0"/>
+              <w:bottom w:val="single" w:color="4BACC6" w:sz="8" w:space="0"/>
+              <w:right w:val="single" w:color="4BACC6" w:sz="8" w:space="0"/>
+            </w:tcBorders>
+            <w:shd w:val="clear" w:color="auto" w:fill="FFFFFF"/>
+          </w:tcPr>
+          <w:p>
+            <w:pPr>
+              <w:widowControl w:val="0"/>
+              <w:jc w:val="both"/>
+              <w:rPr>
+                <w:color w:val="000000"/>
+                <w:sz w:val="16"/>
+                <w:szCs w:val="16"/>
+                <w:vertAlign w:val="baseline"/>
+              </w:rPr>
+            </w:pPr>
+            <w:r>
+              <w:rPr>
+                <w:color w:val="000000"/>
+                <w:sz w:val="16"/>
+                <w:szCs w:val="16"/>
+                <w:vertAlign w:val="baseline"/>
+              </w:rPr>
+              <w:t>Click</w:t>
+            </w:r>
+          </w:p>
+        </w:tc>
+      </w:tr>
+      <w:tr>
+        <w:tblPrEx>
+          <w:tblBorders>
+            <w:top w:val="single" w:color="auto" w:sz="4" w:space="0"/>
+            <w:left w:val="single" w:color="auto" w:sz="4" w:space="0"/>
+            <w:bottom w:val="single" w:color="auto" w:sz="4" w:space="0"/>
+            <w:right w:val="single" w:color="auto" w:sz="4" w:space="0"/>
+            <w:insideH w:val="single" w:color="auto" w:sz="4" w:space="0"/>
+            <w:insideV w:val="single" w:color="auto" w:sz="4" w:space="0"/>
+          </w:tblBorders>
+          <w:tblLayout w:type="fixed"/>
+          <w:tblCellMar>
+            <w:top w:w="0" w:type="dxa"/>
+            <w:left w:w="108" w:type="dxa"/>
+            <w:bottom w:w="0" w:type="dxa"/>
+            <w:right w:w="108" w:type="dxa"/>
+          </w:tblCellMar>
+        </w:tblPrEx>
+        <w:trPr>
+          <w:jc w:val="center"/>
+        </w:trPr>
+        <w:tc>
+          <w:tcPr>
+            <w:tcW w:w="1949" w:type="dxa"/>
+            <w:tcBorders>
+              <w:top w:val="single" w:color="4BACC6" w:sz="8" w:space="0"/>
+              <w:left w:val="single" w:color="4BACC6" w:sz="8" w:space="0"/>
+              <w:bottom w:val="single" w:color="4BACC6" w:sz="8" w:space="0"/>
+              <w:right w:val="single" w:color="4BACC6" w:sz="8" w:space="0"/>
+            </w:tcBorders>
+            <w:shd w:val="clear" w:color="auto" w:fill="FFFFFF"/>
+          </w:tcPr>
+          <w:p>
+            <w:pPr>
+              <w:widowControl w:val="0"/>
+              <w:jc w:val="center"/>
+              <w:rPr>
+                <w:color w:val="000000"/>
+                <w:sz w:val="16"/>
+                <w:szCs w:val="16"/>
+                <w:vertAlign w:val="baseline"/>
+              </w:rPr>
+            </w:pPr>
+            <w:r>
+              <w:rPr>
+                <w:color w:val="000000"/>
+                <w:sz w:val="16"/>
+                <w:szCs w:val="16"/>
+                <w:vertAlign w:val="baseline"/>
+              </w:rPr>
+              <w:t>Campaign Post Back</w:t>
+            </w:r>
+          </w:p>
+        </w:tc>
+        <w:tc>
+          <w:tcPr>
+            <w:tcW w:w="5135" w:type="dxa"/>
+            <w:tcBorders>
+              <w:top w:val="single" w:color="4BACC6" w:sz="8" w:space="0"/>
+              <w:left w:val="single" w:color="4BACC6" w:sz="8" w:space="0"/>
+              <w:bottom w:val="single" w:color="4BACC6" w:sz="8" w:space="0"/>
+              <w:right w:val="single" w:color="4BACC6" w:sz="8" w:space="0"/>
+            </w:tcBorders>
+            <w:shd w:val="clear" w:color="auto" w:fill="FFFFFF"/>
+          </w:tcPr>
+          <w:p>
+            <w:pPr>
+              <w:widowControl w:val="0"/>
+              <w:jc w:val="both"/>
+              <w:rPr>
+                <w:color w:val="000000"/>
+                <w:sz w:val="16"/>
+                <w:szCs w:val="16"/>
+                <w:vertAlign w:val="baseline"/>
+              </w:rPr>
+            </w:pPr>
+            <w:r>
+              <w:rPr>
+                <w:color w:val="000000"/>
+                <w:sz w:val="16"/>
+                <w:szCs w:val="16"/>
+                <w:vertAlign w:val="baseline"/>
+              </w:rPr>
+              <w:t>Campaign专有Post Back URL，该Campaign有转化时调用。</w:t>
+            </w:r>
+          </w:p>
+        </w:tc>
+        <w:tc>
+          <w:tcPr>
+            <w:tcW w:w="1430" w:type="dxa"/>
+            <w:tcBorders>
+              <w:top w:val="single" w:color="4BACC6" w:sz="8" w:space="0"/>
+              <w:left w:val="single" w:color="4BACC6" w:sz="8" w:space="0"/>
+              <w:bottom w:val="single" w:color="4BACC6" w:sz="8" w:space="0"/>
+              <w:right w:val="single" w:color="4BACC6" w:sz="8" w:space="0"/>
+            </w:tcBorders>
+            <w:shd w:val="clear" w:color="auto" w:fill="FFFFFF"/>
+          </w:tcPr>
+          <w:p>
+            <w:pPr>
+              <w:widowControl w:val="0"/>
+              <w:jc w:val="both"/>
+              <w:rPr>
+                <w:color w:val="000000"/>
+                <w:sz w:val="16"/>
+                <w:szCs w:val="16"/>
+                <w:vertAlign w:val="baseline"/>
+              </w:rPr>
+            </w:pPr>
+            <w:r>
+              <w:rPr>
+                <w:color w:val="000000"/>
+                <w:sz w:val="16"/>
+                <w:szCs w:val="16"/>
+                <w:vertAlign w:val="baseline"/>
+              </w:rPr>
+              <w:t>Campaign</w:t>
+            </w:r>
+          </w:p>
+        </w:tc>
+      </w:tr>
+      <w:tr>
+        <w:tblPrEx>
+          <w:tblBorders>
+            <w:top w:val="single" w:color="auto" w:sz="4" w:space="0"/>
+            <w:left w:val="single" w:color="auto" w:sz="4" w:space="0"/>
+            <w:bottom w:val="single" w:color="auto" w:sz="4" w:space="0"/>
+            <w:right w:val="single" w:color="auto" w:sz="4" w:space="0"/>
+            <w:insideH w:val="single" w:color="auto" w:sz="4" w:space="0"/>
+            <w:insideV w:val="single" w:color="auto" w:sz="4" w:space="0"/>
+          </w:tblBorders>
+          <w:tblLayout w:type="fixed"/>
+        </w:tblPrEx>
+        <w:trPr>
+          <w:jc w:val="center"/>
+        </w:trPr>
+        <w:tc>
+          <w:tcPr>
+            <w:tcW w:w="1949" w:type="dxa"/>
+            <w:tcBorders>
+              <w:top w:val="single" w:color="4BACC6" w:sz="8" w:space="0"/>
+              <w:left w:val="single" w:color="4BACC6" w:sz="8" w:space="0"/>
+              <w:bottom w:val="single" w:color="4BACC6" w:sz="8" w:space="0"/>
+              <w:right w:val="single" w:color="4BACC6" w:sz="8" w:space="0"/>
+            </w:tcBorders>
+            <w:shd w:val="clear" w:color="auto" w:fill="FFFFFF"/>
+          </w:tcPr>
+          <w:p>
+            <w:pPr>
+              <w:widowControl w:val="0"/>
+              <w:jc w:val="center"/>
+              <w:rPr>
+                <w:color w:val="000000"/>
+                <w:sz w:val="16"/>
+                <w:szCs w:val="16"/>
+                <w:vertAlign w:val="baseline"/>
+              </w:rPr>
+            </w:pPr>
+            <w:r>
+              <w:rPr>
+                <w:color w:val="000000"/>
+                <w:sz w:val="16"/>
+                <w:szCs w:val="16"/>
+                <w:vertAlign w:val="baseline"/>
+              </w:rPr>
+              <w:t>渠道Global Post Back</w:t>
+            </w:r>
+          </w:p>
+        </w:tc>
+        <w:tc>
+          <w:tcPr>
+            <w:tcW w:w="5135" w:type="dxa"/>
+            <w:tcBorders>
+              <w:top w:val="single" w:color="4BACC6" w:sz="8" w:space="0"/>
+              <w:left w:val="single" w:color="4BACC6" w:sz="8" w:space="0"/>
+              <w:bottom w:val="single" w:color="4BACC6" w:sz="8" w:space="0"/>
+              <w:right w:val="single" w:color="4BACC6" w:sz="8" w:space="0"/>
+            </w:tcBorders>
+            <w:shd w:val="clear" w:color="auto" w:fill="FFFFFF"/>
+          </w:tcPr>
+          <w:p>
+            <w:pPr>
+              <w:widowControl w:val="0"/>
+              <w:jc w:val="both"/>
+              <w:rPr>
+                <w:color w:val="000000"/>
+                <w:sz w:val="16"/>
+                <w:szCs w:val="16"/>
+                <w:vertAlign w:val="baseline"/>
+              </w:rPr>
+            </w:pPr>
+            <w:r>
+              <w:rPr>
+                <w:color w:val="000000"/>
+                <w:sz w:val="16"/>
+                <w:szCs w:val="16"/>
+                <w:vertAlign w:val="baseline"/>
+              </w:rPr>
+              <w:t>渠道全局的Post Back URL，该渠道有转化时调用。</w:t>
+            </w:r>
+          </w:p>
+        </w:tc>
+        <w:tc>
+          <w:tcPr>
+            <w:tcW w:w="1430" w:type="dxa"/>
+            <w:tcBorders>
+              <w:top w:val="single" w:color="4BACC6" w:sz="8" w:space="0"/>
+              <w:left w:val="single" w:color="4BACC6" w:sz="8" w:space="0"/>
+              <w:bottom w:val="single" w:color="4BACC6" w:sz="8" w:space="0"/>
+              <w:right w:val="single" w:color="4BACC6" w:sz="8" w:space="0"/>
+            </w:tcBorders>
+            <w:shd w:val="clear" w:color="auto" w:fill="FFFFFF"/>
+          </w:tcPr>
+          <w:p>
+            <w:pPr>
+              <w:widowControl w:val="0"/>
+              <w:jc w:val="both"/>
+              <w:rPr>
+                <w:color w:val="000000"/>
+                <w:sz w:val="16"/>
+                <w:szCs w:val="16"/>
+                <w:vertAlign w:val="baseline"/>
+              </w:rPr>
+            </w:pPr>
+            <w:r>
+              <w:rPr>
+                <w:color w:val="000000"/>
+                <w:sz w:val="16"/>
+                <w:szCs w:val="16"/>
+                <w:vertAlign w:val="baseline"/>
+              </w:rPr>
+              <w:t>渠道</w:t>
+            </w:r>
+          </w:p>
+        </w:tc>
+      </w:tr>
+      <w:tr>
+        <w:tblPrEx>
+          <w:tblBorders>
+            <w:top w:val="single" w:color="auto" w:sz="4" w:space="0"/>
+            <w:left w:val="single" w:color="auto" w:sz="4" w:space="0"/>
+            <w:bottom w:val="single" w:color="auto" w:sz="4" w:space="0"/>
+            <w:right w:val="single" w:color="auto" w:sz="4" w:space="0"/>
+            <w:insideH w:val="single" w:color="auto" w:sz="4" w:space="0"/>
+            <w:insideV w:val="single" w:color="auto" w:sz="4" w:space="0"/>
+          </w:tblBorders>
+          <w:tblLayout w:type="fixed"/>
+          <w:tblCellMar>
+            <w:top w:w="0" w:type="dxa"/>
+            <w:left w:w="108" w:type="dxa"/>
+            <w:bottom w:w="0" w:type="dxa"/>
+            <w:right w:w="108" w:type="dxa"/>
+          </w:tblCellMar>
+        </w:tblPrEx>
+        <w:trPr>
+          <w:jc w:val="center"/>
+        </w:trPr>
+        <w:tc>
+          <w:tcPr>
+            <w:tcW w:w="1949" w:type="dxa"/>
+            <w:tcBorders>
+              <w:top w:val="single" w:color="4BACC6" w:sz="8" w:space="0"/>
+              <w:left w:val="single" w:color="4BACC6" w:sz="8" w:space="0"/>
+              <w:bottom w:val="single" w:color="4BACC6" w:sz="8" w:space="0"/>
+              <w:right w:val="single" w:color="4BACC6" w:sz="8" w:space="0"/>
+            </w:tcBorders>
+            <w:shd w:val="clear" w:color="auto" w:fill="FFFFFF"/>
+          </w:tcPr>
+          <w:p>
+            <w:pPr>
+              <w:widowControl w:val="0"/>
+              <w:jc w:val="center"/>
+              <w:rPr>
+                <w:color w:val="000000"/>
+                <w:sz w:val="16"/>
+                <w:szCs w:val="16"/>
+                <w:vertAlign w:val="baseline"/>
+              </w:rPr>
+            </w:pPr>
+            <w:r>
+              <w:rPr>
+                <w:color w:val="000000"/>
+                <w:sz w:val="16"/>
+                <w:szCs w:val="16"/>
+                <w:vertAlign w:val="baseline"/>
+              </w:rPr>
+              <w:t>渠道参数化Post Back</w:t>
+            </w:r>
+          </w:p>
+        </w:tc>
+        <w:tc>
+          <w:tcPr>
+            <w:tcW w:w="5135" w:type="dxa"/>
+            <w:tcBorders>
+              <w:top w:val="single" w:color="4BACC6" w:sz="8" w:space="0"/>
+              <w:left w:val="single" w:color="4BACC6" w:sz="8" w:space="0"/>
+              <w:bottom w:val="single" w:color="4BACC6" w:sz="8" w:space="0"/>
+              <w:right w:val="single" w:color="4BACC6" w:sz="8" w:space="0"/>
+            </w:tcBorders>
+            <w:shd w:val="clear" w:color="auto" w:fill="FFFFFF"/>
+          </w:tcPr>
+          <w:p>
+            <w:pPr>
+              <w:widowControl w:val="0"/>
+              <w:jc w:val="both"/>
+              <w:rPr>
+                <w:color w:val="000000"/>
+                <w:sz w:val="16"/>
+                <w:szCs w:val="16"/>
+                <w:vertAlign w:val="baseline"/>
+              </w:rPr>
+            </w:pPr>
+            <w:r>
+              <w:rPr>
+                <w:color w:val="000000"/>
+                <w:sz w:val="16"/>
+                <w:szCs w:val="16"/>
+                <w:vertAlign w:val="baseline"/>
+              </w:rPr>
+              <w:t>根据Click的某个参数不同值，设置不同的Post Back URL；</w:t>
+            </w:r>
+          </w:p>
+          <w:p>
+            <w:pPr>
+              <w:widowControl w:val="0"/>
+              <w:jc w:val="both"/>
+              <w:rPr>
+                <w:color w:val="000000"/>
+                <w:sz w:val="16"/>
+                <w:szCs w:val="16"/>
+                <w:vertAlign w:val="baseline"/>
+              </w:rPr>
+            </w:pPr>
+            <w:r>
+              <w:rPr>
+                <w:color w:val="000000"/>
+                <w:sz w:val="16"/>
+                <w:szCs w:val="16"/>
+                <w:vertAlign w:val="baseline"/>
+              </w:rPr>
+              <w:t>当转化发生时，调用该参数值对应Post Back(详见下文)</w:t>
+            </w:r>
+          </w:p>
+        </w:tc>
+        <w:tc>
+          <w:tcPr>
+            <w:tcW w:w="1430" w:type="dxa"/>
+            <w:tcBorders>
+              <w:top w:val="single" w:color="4BACC6" w:sz="8" w:space="0"/>
+              <w:left w:val="single" w:color="4BACC6" w:sz="8" w:space="0"/>
+              <w:bottom w:val="single" w:color="4BACC6" w:sz="8" w:space="0"/>
+              <w:right w:val="single" w:color="4BACC6" w:sz="8" w:space="0"/>
+            </w:tcBorders>
+            <w:shd w:val="clear" w:color="auto" w:fill="FFFFFF"/>
+          </w:tcPr>
+          <w:p>
+            <w:pPr>
+              <w:widowControl w:val="0"/>
+              <w:jc w:val="both"/>
+              <w:rPr>
+                <w:color w:val="000000"/>
+                <w:sz w:val="16"/>
+                <w:szCs w:val="16"/>
+                <w:vertAlign w:val="baseline"/>
+              </w:rPr>
+            </w:pPr>
+            <w:r>
+              <w:rPr>
+                <w:color w:val="000000"/>
+                <w:sz w:val="16"/>
+                <w:szCs w:val="16"/>
+                <w:vertAlign w:val="baseline"/>
+              </w:rPr>
+              <w:t>渠道</w:t>
+            </w:r>
+          </w:p>
+        </w:tc>
+      </w:tr>
+    </w:tbl>
+    <w:p>
+      <w:pPr>
+        <w:ind w:firstLine="420" w:firstLineChars="0"/>
+      </w:pPr>
+    </w:p>
+    <w:p>
+      <w:pPr>
+        <w:pStyle w:val="3"/>
+        <w:numPr>
+          <w:ilvl w:val="1"/>
+          <w:numId w:val="1"/>
+        </w:numPr>
+      </w:pPr>
+      <w:r>
+        <w:t>渠道参数化分发转化</w:t>
+      </w:r>
+    </w:p>
+    <w:p>
+      <w:pPr>
+        <w:ind w:firstLine="420" w:firstLineChars="0"/>
+      </w:pPr>
+      <w:r>
+        <w:t>有的渠道流量来自多个系统，这些系统都需要获得各自的转化通知。</w:t>
+      </w:r>
+    </w:p>
+    <w:p>
+      <w:pPr>
+        <w:ind w:firstLine="420" w:firstLineChars="0"/>
+      </w:pPr>
+      <w:r>
+        <w:t>那怎么能确认某个转化该分发到哪个系统呢？参数化分发功能为此而生。</w:t>
+      </w:r>
+    </w:p>
+    <w:p>
+      <w:pPr>
+        <w:ind w:firstLine="420" w:firstLineChars="0"/>
+      </w:pPr>
+      <w:r>
+        <w:t>送量时，渠道可使用Traffic Source(ts)参数来区分流量来源，然后为每个来源设置该系统的Post Back URL。</w:t>
+      </w:r>
+    </w:p>
+    <w:p>
+      <w:pPr>
+        <w:ind w:firstLine="420" w:firstLineChars="0"/>
+      </w:pPr>
+      <w:r>
+        <w:t>转化发生后，FuseClick根据ts参数值设别流量来源，并调用与之对应的Post Back URL。</w:t>
+      </w:r>
+    </w:p>
+    <w:p>
+      <w:pPr>
+        <w:ind w:firstLine="420" w:firstLineChars="0"/>
+      </w:pPr>
+      <w:r>
+        <w:t>您也可以使用其他参数子渠道、s1~s5等设置参数化PB，取决于您的具体场景。</w:t>
+      </w:r>
+    </w:p>
+    <w:p>
+      <w:pPr>
+        <w:pStyle w:val="3"/>
+        <w:numPr>
+          <w:ilvl w:val="1"/>
+          <w:numId w:val="1"/>
+        </w:numPr>
+      </w:pPr>
+      <w:r>
+        <w:t>同步数据到BI系统</w:t>
+      </w:r>
+    </w:p>
+    <w:p>
+      <w:pPr>
+        <w:ind w:firstLine="420" w:firstLineChars="0"/>
+        <w:rPr>
+          <w:sz w:val="21"/>
+          <w:szCs w:val="22"/>
+        </w:rPr>
+      </w:pPr>
+      <w:r>
+        <w:rPr>
+          <w:sz w:val="21"/>
+          <w:szCs w:val="22"/>
+        </w:rPr>
+        <w:t>您可在系统全局设置一个Post Back地址（</w:t>
+      </w:r>
+      <w:r>
+        <w:rPr>
+          <w:sz w:val="21"/>
+          <w:szCs w:val="22"/>
+          <w:lang w:val="en-US" w:eastAsia="zh-CN"/>
+        </w:rPr>
+        <w:t>Global Post</w:t>
+      </w:r>
+      <w:r>
+        <w:rPr>
+          <w:sz w:val="21"/>
+          <w:szCs w:val="22"/>
+          <w:lang w:eastAsia="zh-CN"/>
+        </w:rPr>
+        <w:t xml:space="preserve"> B</w:t>
+      </w:r>
+      <w:r>
+        <w:rPr>
+          <w:sz w:val="21"/>
+          <w:szCs w:val="22"/>
+          <w:lang w:val="en-US" w:eastAsia="zh-CN"/>
+        </w:rPr>
+        <w:t>ack URL for Backup System</w:t>
+      </w:r>
+      <w:r>
+        <w:rPr>
+          <w:sz w:val="21"/>
+          <w:szCs w:val="22"/>
+        </w:rPr>
+        <w:t>），将所有转化数据同步推送到该地址。</w:t>
+      </w:r>
+    </w:p>
+    <w:p>
+      <w:pPr>
+        <w:ind w:firstLine="420" w:firstLineChars="0"/>
+      </w:pPr>
+      <w:r>
+        <w:t>一个使用场景是您的专有BI系统、MMP、或者DMP系统，FuseClick将转化、状态、参数等实时推送过去，可辅助您将全网营销、效果数据自动汇总一处、统一分析。</w:t>
+      </w:r>
+    </w:p>
+    <w:p>
+      <w:pPr>
+        <w:ind w:firstLine="420" w:firstLineChars="0"/>
+      </w:pPr>
+    </w:p>
+    <w:p>
+      <w:pPr>
+        <w:pStyle w:val="2"/>
+        <w:numPr>
+          <w:ilvl w:val="0"/>
+          <w:numId w:val="1"/>
+        </w:numPr>
+        <w:ind w:left="425" w:leftChars="0" w:hanging="425" w:firstLineChars="0"/>
+      </w:pPr>
+      <w:r>
+        <w:t>优化</w:t>
+      </w:r>
+    </w:p>
+    <w:p>
+      <w:pPr>
+        <w:pStyle w:val="3"/>
+        <w:numPr>
+          <w:ilvl w:val="1"/>
+          <w:numId w:val="1"/>
+        </w:numPr>
+      </w:pPr>
+      <w:r>
+        <w:t>多域名隔离</w:t>
+      </w:r>
+    </w:p>
+    <w:p>
+      <w:pPr>
+        <w:numPr>
+          <w:ilvl w:val="0"/>
+          <w:numId w:val="0"/>
+        </w:numPr>
+        <w:ind w:leftChars="0" w:firstLine="420" w:firstLineChars="0"/>
+      </w:pPr>
+      <w:r>
+        <w:t>渠道推广链接中的域名称为tracking域名。</w:t>
+      </w:r>
+    </w:p>
+    <w:p>
+      <w:pPr>
+        <w:numPr>
+          <w:ilvl w:val="0"/>
+          <w:numId w:val="0"/>
+        </w:numPr>
+        <w:ind w:leftChars="0" w:firstLine="420" w:firstLineChars="0"/>
+      </w:pPr>
+      <w:r>
+        <w:t>FuseClick提供默认的tracking域名，您也可以配置自定义tracking域名，自定义域名是您自身品牌的一种提现。</w:t>
+      </w:r>
+    </w:p>
+    <w:p>
+      <w:pPr>
+        <w:numPr>
+          <w:ilvl w:val="0"/>
+          <w:numId w:val="0"/>
+        </w:numPr>
+        <w:ind w:leftChars="0" w:firstLine="420" w:firstLineChars="0"/>
+      </w:pPr>
+      <w:r>
+        <w:t>如果您的Offer种类和渠道都比较多，还可以进一步配置多个自定义tracking域名，然后分配某渠道链接使用某个域名，或者定义某类Offer使用某个域名。</w:t>
+      </w:r>
+    </w:p>
+    <w:p>
+      <w:pPr>
+        <w:numPr>
+          <w:ilvl w:val="0"/>
+          <w:numId w:val="0"/>
+        </w:numPr>
+        <w:ind w:leftChars="0" w:firstLine="420" w:firstLineChars="0"/>
+      </w:pPr>
+      <w:r>
+        <w:t>这样一来，相当于把业务划分、流量划分，到了不同的tracking域名下，会增加您整体业务的可靠性。某个域名报毒，不影响其他域名下的流量。类似“不把鸡蛋放到一个篮子里”，实现”不把流量放到一个域名里“。</w:t>
+      </w:r>
+    </w:p>
+    <w:p>
+      <w:pPr>
+        <w:pStyle w:val="3"/>
+        <w:numPr>
+          <w:ilvl w:val="1"/>
+          <w:numId w:val="1"/>
+        </w:numPr>
+      </w:pPr>
+      <w:r>
+        <w:rPr>
+          <w:sz w:val="21"/>
+        </w:rPr>
+        <w:t xml:space="preserve">Server </w:t>
+      </w:r>
+      <w:r>
+        <w:t>Click</w:t>
+      </w:r>
+    </w:p>
+    <w:p>
+      <w:pPr>
+        <w:numPr>
+          <w:ilvl w:val="0"/>
+          <w:numId w:val="0"/>
+        </w:numPr>
+        <w:ind w:leftChars="0" w:firstLine="420" w:firstLineChars="0"/>
+      </w:pPr>
+      <w:r>
+        <w:t>终端用户点击广告后，一般会经过多次跳转才能到达应用商店，跳转次数多的，点击损失比例会相应增大。</w:t>
+      </w:r>
+    </w:p>
+    <w:p>
+      <w:pPr>
+        <w:numPr>
+          <w:ilvl w:val="0"/>
+          <w:numId w:val="0"/>
+        </w:numPr>
+        <w:ind w:leftChars="0" w:firstLine="420" w:firstLineChars="0"/>
+      </w:pPr>
+      <w:r>
+        <w:t>如果您的广告主系统接收后台服务器报送点击数据，那么，可以使用FuseClick的Server Click 功能，减少中间跳转次数，将用户直接引导到应用商店或落地页。</w:t>
+      </w:r>
+    </w:p>
+    <w:p>
+      <w:pPr>
+        <w:numPr>
+          <w:ilvl w:val="0"/>
+          <w:numId w:val="0"/>
+        </w:numPr>
+        <w:ind w:leftChars="0" w:firstLine="420" w:firstLineChars="0"/>
+      </w:pPr>
+      <w:r>
+        <w:t>具体地，只要在Offer的Preview URL中设置了最终Store URL或LP，开启Server Click选项，系统：</w:t>
+      </w:r>
+    </w:p>
+    <w:p>
+      <w:pPr>
+        <w:numPr>
+          <w:ilvl w:val="0"/>
+          <w:numId w:val="10"/>
+        </w:numPr>
+        <w:ind w:left="845" w:leftChars="0" w:hanging="425" w:firstLineChars="0"/>
+      </w:pPr>
+      <w:r>
+        <w:t>将终端用户直接引导到Preview URL；</w:t>
+      </w:r>
+    </w:p>
+    <w:p>
+      <w:pPr>
+        <w:numPr>
+          <w:ilvl w:val="0"/>
+          <w:numId w:val="10"/>
+        </w:numPr>
+        <w:ind w:left="845" w:leftChars="0" w:hanging="425" w:firstLineChars="0"/>
+      </w:pPr>
+      <w:r>
+        <w:t>后台服务器请求Offer URL，完成Click报送。</w:t>
+      </w:r>
+    </w:p>
+    <w:p>
+      <w:pPr>
+        <w:pStyle w:val="3"/>
+        <w:numPr>
+          <w:ilvl w:val="1"/>
+          <w:numId w:val="1"/>
+        </w:numPr>
+      </w:pPr>
+      <w:r>
+        <w:t xml:space="preserve">直联 Click </w:t>
+      </w:r>
+    </w:p>
+    <w:p>
+      <w:pPr>
+        <w:ind w:firstLine="420" w:firstLineChars="0"/>
+      </w:pPr>
+      <w:r>
+        <w:t>对于上下游都使用FuseClick的场景，系统会自动识别。在内部流水线式地、执行各环节设置的Click流程，之后，将终端用户引导最后一级决定的目标URL。</w:t>
+      </w:r>
+    </w:p>
+    <w:p>
+      <w:pPr>
+        <w:ind w:firstLine="420" w:firstLineChars="0"/>
+      </w:pPr>
+      <w:r>
+        <w:t>这种用户一次请求，系统内部批量处理多家上下游串联链条逻辑的，称为</w:t>
+      </w:r>
+      <w:r>
+        <w:t>直联</w:t>
+      </w:r>
+      <w:r>
+        <w:t>Click。</w:t>
+      </w:r>
+    </w:p>
+    <w:p>
+      <w:pPr>
+        <w:ind w:firstLine="420" w:firstLineChars="0"/>
+      </w:pPr>
+      <w:r>
+        <w:t>直联Click功能，减少了中间跳转次数，使得用户更快到达目的页面。</w:t>
+      </w:r>
+    </w:p>
+    <w:p>
+      <w:pPr>
+        <w:pStyle w:val="3"/>
+        <w:numPr>
+          <w:ilvl w:val="1"/>
+          <w:numId w:val="1"/>
+        </w:numPr>
+      </w:pPr>
+      <w:r>
+        <w:rPr>
+          <w:sz w:val="21"/>
+        </w:rPr>
+        <w:t xml:space="preserve">Smart </w:t>
+      </w:r>
+      <w:r>
+        <w:t>Limitation</w:t>
+      </w:r>
+    </w:p>
+    <w:p>
+      <w:pPr>
+        <w:ind w:firstLine="420" w:firstLineChars="0"/>
+        <w:rPr>
+          <w:rFonts w:hint="default"/>
+        </w:rPr>
+      </w:pPr>
+      <w:r>
+        <w:rPr>
+          <w:rFonts w:hint="default"/>
+        </w:rPr>
+        <w:t xml:space="preserve">在线推广时，运营部门的日常就是对接、测试、调优，对数据是最为敏感的，从各种维度、聚合数据中发现各种花式的效果比对，从而去伪存真，提升效益。 </w:t>
+      </w:r>
+    </w:p>
+    <w:p>
+      <w:pPr>
+        <w:ind w:firstLine="420" w:firstLineChars="0"/>
+        <w:rPr>
+          <w:rFonts w:hint="default"/>
+        </w:rPr>
+      </w:pPr>
+      <w:r>
+        <w:rPr>
+          <w:rFonts w:hint="default"/>
+        </w:rPr>
+        <w:t>FuseClick 的 Smart Limitation 功能，可以自动完成筛选、过滤、优化工作。当广告主对于CR有要求，或者对流量总量有限制时，使用</w:t>
+      </w:r>
+      <w:r>
+        <w:rPr>
+          <w:rFonts w:hint="default"/>
+        </w:rPr>
+        <w:t>该</w:t>
+      </w:r>
+      <w:r>
+        <w:rPr>
+          <w:rFonts w:hint="default"/>
+        </w:rPr>
+        <w:t>功能</w:t>
+      </w:r>
+      <w:r>
+        <w:rPr>
+          <w:rFonts w:hint="default"/>
+        </w:rPr>
+        <w:t>，可自动满足这些要求。</w:t>
+      </w:r>
+    </w:p>
+    <w:p>
+      <w:pPr>
+        <w:numPr>
+          <w:ilvl w:val="0"/>
+          <w:numId w:val="11"/>
+        </w:numPr>
+        <w:ind w:left="845" w:leftChars="0" w:hanging="425" w:firstLineChars="0"/>
+        <w:rPr>
+          <w:rFonts w:hint="default"/>
+        </w:rPr>
+      </w:pPr>
+      <w:r>
+        <w:rPr>
+          <w:rFonts w:hint="default"/>
+        </w:rPr>
+        <w:t>自动关停低效Campaign</w:t>
+      </w:r>
+    </w:p>
+    <w:p>
+      <w:pPr>
+        <w:numPr>
+          <w:numId w:val="0"/>
+        </w:numPr>
+        <w:ind w:firstLine="420" w:firstLineChars="0"/>
+        <w:rPr>
+          <w:rFonts w:hint="default"/>
+        </w:rPr>
+      </w:pPr>
+      <w:r>
+        <w:rPr>
+          <w:rFonts w:hint="default"/>
+        </w:rPr>
+        <w:t>当 Campaign 的流量超过某个基准值，如果CR低于阈值或转化少于设定值，系统自动将Campaign转为Block状态。其中，设定流量基准值相当于给定对流量的采用，样本量足够才会具有统计意义，以免发生误停的现象。</w:t>
+      </w:r>
+      <w:r>
+        <w:rPr>
+          <w:rFonts w:hint="default"/>
+        </w:rPr>
+        <w:t>以下是一些规则举例：</w:t>
+      </w:r>
+    </w:p>
+    <w:p>
+      <w:pPr>
+        <w:pStyle w:val="11"/>
+        <w:rPr>
+          <w:rFonts w:hint="default"/>
+          <w:sz w:val="16"/>
+          <w:szCs w:val="16"/>
+        </w:rPr>
+      </w:pPr>
+    </w:p>
+    <w:p>
+      <w:pPr>
+        <w:pStyle w:val="11"/>
+        <w:rPr>
+          <w:rFonts w:hint="default"/>
+          <w:sz w:val="16"/>
+          <w:szCs w:val="16"/>
+        </w:rPr>
+      </w:pPr>
+      <w:r>
+        <w:rPr>
+          <w:rFonts w:hint="default"/>
+          <w:sz w:val="16"/>
+          <w:szCs w:val="16"/>
+        </w:rPr>
+        <w:t xml:space="preserve">    for all campaigns, in 7 days, if clicks &gt; 100000 and cr &lt; 0.02%, then block campaign</w:t>
+      </w:r>
+    </w:p>
+    <w:p>
+      <w:pPr>
+        <w:pStyle w:val="11"/>
+        <w:rPr>
+          <w:rFonts w:hint="default"/>
+          <w:sz w:val="16"/>
+          <w:szCs w:val="16"/>
+        </w:rPr>
+      </w:pPr>
+      <w:r>
+        <w:rPr>
+          <w:rFonts w:hint="default"/>
+          <w:sz w:val="16"/>
+          <w:szCs w:val="16"/>
+        </w:rPr>
+        <w:t xml:space="preserve">    for campaigns of offer 5, if daily clicks &gt; 25000 and daily conversions &lt; 2, then block campaign</w:t>
+      </w:r>
+    </w:p>
+    <w:p>
+      <w:pPr>
+        <w:pStyle w:val="11"/>
+        <w:rPr>
+          <w:rFonts w:hint="default"/>
+          <w:sz w:val="16"/>
+          <w:szCs w:val="16"/>
+        </w:rPr>
+      </w:pPr>
+      <w:r>
+        <w:rPr>
+          <w:rFonts w:hint="default"/>
+          <w:sz w:val="16"/>
+          <w:szCs w:val="16"/>
+        </w:rPr>
+        <w:t xml:space="preserve">    for campaigns of affiliate 200, in 15 days, if clicks &gt; 300000 and cr &lt; 0.05%, then block campaign</w:t>
+      </w:r>
+    </w:p>
+    <w:p>
+      <w:pPr>
+        <w:pStyle w:val="11"/>
+        <w:rPr>
+          <w:rFonts w:hint="default"/>
+        </w:rPr>
+      </w:pPr>
+    </w:p>
+    <w:p>
+      <w:pPr>
+        <w:numPr>
+          <w:ilvl w:val="0"/>
+          <w:numId w:val="11"/>
+        </w:numPr>
+        <w:ind w:left="845" w:leftChars="0" w:hanging="425" w:firstLineChars="0"/>
+        <w:rPr>
+          <w:rFonts w:hint="default"/>
+        </w:rPr>
+      </w:pPr>
+      <w:r>
+        <w:rPr>
+          <w:rFonts w:hint="default"/>
+        </w:rPr>
+        <w:t>自动屏蔽子渠道</w:t>
+      </w:r>
+    </w:p>
+    <w:p>
+      <w:pPr>
+        <w:numPr>
+          <w:numId w:val="0"/>
+        </w:numPr>
+        <w:ind w:firstLine="420" w:firstLineChars="0"/>
+        <w:rPr>
+          <w:rFonts w:hint="default"/>
+        </w:rPr>
+      </w:pPr>
+      <w:r>
+        <w:rPr>
+          <w:rFonts w:hint="default"/>
+        </w:rPr>
+        <w:t>大的渠道汇聚了一些子渠道的流量，如果简单地在Campaign层面做优化，会把不同子渠道的流量混合在一起处理，粒度不够精细。 此时，可以使用针对子渠道的规则，对Campaign内的流量进行过滤和筛选。</w:t>
+      </w:r>
+    </w:p>
+    <w:p>
+      <w:pPr>
+        <w:numPr>
+          <w:numId w:val="0"/>
+        </w:numPr>
+        <w:ind w:firstLine="420" w:firstLineChars="0"/>
+        <w:jc w:val="center"/>
+        <w:rPr>
+          <w:rFonts w:hint="default"/>
+        </w:rPr>
+      </w:pPr>
+      <w:r>
+        <w:rPr>
+          <w:rFonts w:hint="default"/>
+        </w:rPr>
+        <w:drawing>
+          <wp:inline distT="0" distB="0" distL="114300" distR="114300">
+            <wp:extent cx="2559685" cy="2427605"/>
+            <wp:effectExtent l="0" t="0" r="12065" b="10795"/>
+            <wp:docPr id="4" name="Picture 4" descr="smart_limitation_sub_affiliate_rule"/>
+            <wp:cNvGraphicFramePr>
+              <a:graphicFrameLocks xmlns:a="http://schemas.openxmlformats.org/drawingml/2006/main" noChangeAspect="1"/>
+            </wp:cNvGraphicFramePr>
+            <a:graphic xmlns:a="http://schemas.openxmlformats.org/drawingml/2006/main">
+              <a:graphicData uri="http://schemas.openxmlformats.org/drawingml/2006/picture">
+                <pic:pic xmlns:pic="http://schemas.openxmlformats.org/drawingml/2006/picture">
+                  <pic:nvPicPr>
+                    <pic:cNvPr id="4" name="Picture 4" descr="smart_limitation_sub_affiliate_rule"/>
+                    <pic:cNvPicPr>
+                      <a:picLocks noChangeAspect="1"/>
+                    </pic:cNvPicPr>
+                  </pic:nvPicPr>
+                  <pic:blipFill>
+                    <a:blip r:embed="rId11"/>
+                    <a:stretch>
+                      <a:fillRect/>
+                    </a:stretch>
+                  </pic:blipFill>
+                  <pic:spPr>
+                    <a:xfrm>
+                      <a:off x="0" y="0"/>
+                      <a:ext cx="2559685" cy="2427605"/>
+                    </a:xfrm>
+                    <a:prstGeom prst="rect">
+                      <a:avLst/>
+                    </a:prstGeom>
+                  </pic:spPr>
+                </pic:pic>
+              </a:graphicData>
+            </a:graphic>
+          </wp:inline>
+        </w:drawing>
+      </w:r>
+    </w:p>
+    <w:p>
+      <w:pPr>
+        <w:numPr>
+          <w:numId w:val="0"/>
+        </w:numPr>
+        <w:ind w:firstLine="420" w:firstLineChars="0"/>
+        <w:jc w:val="center"/>
+        <w:rPr>
+          <w:rFonts w:hint="default"/>
+        </w:rPr>
+      </w:pPr>
+      <w:r>
+        <w:rPr>
+          <w:rFonts w:hint="default"/>
+          <w:sz w:val="16"/>
+          <w:szCs w:val="16"/>
+        </w:rPr>
+        <w:t>自动屏蔽低效子渠道规则示例</w:t>
+      </w:r>
+    </w:p>
+    <w:p>
+      <w:pPr>
+        <w:numPr>
+          <w:numId w:val="0"/>
+        </w:numPr>
+        <w:ind w:firstLine="420" w:firstLineChars="0"/>
+        <w:jc w:val="both"/>
+        <w:rPr>
+          <w:rFonts w:hint="default"/>
+        </w:rPr>
+      </w:pPr>
+    </w:p>
+    <w:p>
+      <w:pPr>
+        <w:numPr>
+          <w:ilvl w:val="0"/>
+          <w:numId w:val="11"/>
+        </w:numPr>
+        <w:ind w:left="845" w:leftChars="0" w:hanging="425" w:firstLineChars="0"/>
+        <w:rPr>
+          <w:rFonts w:hint="default"/>
+        </w:rPr>
+      </w:pPr>
+      <w:r>
+        <w:rPr>
+          <w:rFonts w:hint="default"/>
+        </w:rPr>
+        <w:t>Click CAP</w:t>
+      </w:r>
+    </w:p>
+    <w:p>
+      <w:pPr>
+        <w:numPr>
+          <w:ilvl w:val="0"/>
+          <w:numId w:val="0"/>
+        </w:numPr>
+        <w:ind w:firstLine="420" w:firstLineChars="0"/>
+        <w:rPr>
+          <w:rFonts w:hint="default"/>
+          <w:sz w:val="21"/>
+          <w:szCs w:val="22"/>
+          <w:lang w:val="en-US" w:eastAsia="zh-CN"/>
+        </w:rPr>
+      </w:pPr>
+      <w:r>
+        <w:rPr>
+          <w:rFonts w:hint="default"/>
+          <w:sz w:val="21"/>
+          <w:szCs w:val="22"/>
+          <w:lang w:val="en-US" w:eastAsia="zh-CN"/>
+        </w:rPr>
+        <w:t>系统基准功能中，包含有 Offer 和 Campaign 的 Budget CAP 和 Conversion CAP，用来设定支付给渠道的成本上限和转化数量限制。</w:t>
+      </w:r>
+    </w:p>
+    <w:p>
+      <w:pPr>
+        <w:numPr>
+          <w:ilvl w:val="0"/>
+          <w:numId w:val="0"/>
+        </w:numPr>
+        <w:ind w:firstLine="420" w:firstLineChars="0"/>
+        <w:rPr>
+          <w:rFonts w:hint="default"/>
+          <w:sz w:val="21"/>
+          <w:szCs w:val="22"/>
+          <w:lang w:val="en-US" w:eastAsia="zh-CN"/>
+        </w:rPr>
+      </w:pPr>
+      <w:r>
+        <w:rPr>
+          <w:rFonts w:hint="default"/>
+          <w:sz w:val="21"/>
+          <w:szCs w:val="22"/>
+          <w:lang w:val="en-US" w:eastAsia="zh-CN"/>
+        </w:rPr>
+        <w:t>利用Smart Limitation规则，</w:t>
+      </w:r>
+      <w:r>
+        <w:rPr>
+          <w:rFonts w:hint="default"/>
+          <w:sz w:val="21"/>
+          <w:szCs w:val="22"/>
+          <w:lang w:eastAsia="zh-CN"/>
+        </w:rPr>
+        <w:t>还</w:t>
+      </w:r>
+      <w:r>
+        <w:rPr>
+          <w:rFonts w:hint="default"/>
+          <w:sz w:val="21"/>
+          <w:szCs w:val="22"/>
+          <w:lang w:val="en-US" w:eastAsia="zh-CN"/>
+        </w:rPr>
+        <w:t>可以对 Click 进行 CAP 限制</w:t>
+      </w:r>
+      <w:r>
+        <w:rPr>
+          <w:rFonts w:hint="default"/>
+          <w:sz w:val="21"/>
+          <w:szCs w:val="22"/>
+          <w:lang w:eastAsia="zh-CN"/>
+        </w:rPr>
+        <w:t>。</w:t>
+      </w:r>
+      <w:r>
+        <w:rPr>
+          <w:rFonts w:hint="default"/>
+          <w:sz w:val="21"/>
+          <w:szCs w:val="22"/>
+          <w:lang w:val="en-US" w:eastAsia="zh-CN"/>
+        </w:rPr>
+        <w:t>规则不设置 Conversion 或 CR 条件，仅设置 Click CAP 数量即可。这样，可以限制系统接收某个 Campaign、或某个子渠道的 Daily Click 数量或总数。</w:t>
+      </w:r>
+    </w:p>
+    <w:tbl>
+      <w:tblPr>
+        <w:tblStyle w:val="10"/>
+        <w:tblW w:w="7432" w:type="dxa"/>
+        <w:tblInd w:w="565" w:type="dxa"/>
+        <w:tblBorders>
+          <w:top w:val="single" w:color="auto" w:sz="4" w:space="0"/>
+          <w:left w:val="single" w:color="auto" w:sz="4" w:space="0"/>
+          <w:bottom w:val="single" w:color="auto" w:sz="4" w:space="0"/>
+          <w:right w:val="single" w:color="auto" w:sz="4" w:space="0"/>
+          <w:insideH w:val="single" w:color="auto" w:sz="4" w:space="0"/>
+          <w:insideV w:val="single" w:color="auto" w:sz="4" w:space="0"/>
+        </w:tblBorders>
+        <w:tblLayout w:type="fixed"/>
+        <w:tblCellMar>
+          <w:left w:w="108" w:type="dxa"/>
+          <w:right w:w="108" w:type="dxa"/>
+        </w:tblCellMar>
+      </w:tblPr>
+      <w:tblGrid>
+        <w:gridCol w:w="2455"/>
+        <w:gridCol w:w="1322"/>
+        <w:gridCol w:w="1296"/>
+        <w:gridCol w:w="1179"/>
+        <w:gridCol w:w="1180"/>
+      </w:tblGrid>
+      <w:tr>
+        <w:tblPrEx>
+          <w:tblBorders>
+            <w:top w:val="single" w:color="auto" w:sz="4" w:space="0"/>
+            <w:left w:val="single" w:color="auto" w:sz="4" w:space="0"/>
+            <w:bottom w:val="single" w:color="auto" w:sz="4" w:space="0"/>
+            <w:right w:val="single" w:color="auto" w:sz="4" w:space="0"/>
+            <w:insideH w:val="single" w:color="auto" w:sz="4" w:space="0"/>
+            <w:insideV w:val="single" w:color="auto" w:sz="4" w:space="0"/>
+          </w:tblBorders>
+          <w:tblLayout w:type="fixed"/>
+          <w:tblCellMar>
+            <w:left w:w="108" w:type="dxa"/>
+            <w:right w:w="108" w:type="dxa"/>
+          </w:tblCellMar>
+        </w:tblPrEx>
+        <w:tc>
+          <w:tcPr>
+            <w:tcW w:w="2455" w:type="dxa"/>
+            <w:tcBorders>
+              <w:top w:val="single" w:color="4BACC6" w:sz="8" w:space="0"/>
+              <w:left w:val="single" w:color="4BACC6" w:sz="8" w:space="0"/>
+              <w:bottom w:val="single" w:color="FFFFFF" w:sz="4" w:space="0"/>
+              <w:right w:val="single" w:color="4BACC6" w:sz="8" w:space="0"/>
+            </w:tcBorders>
+            <w:shd w:val="clear" w:color="auto" w:fill="4BACC6"/>
+          </w:tcPr>
+          <w:p>
+            <w:pPr>
+              <w:numPr>
+                <w:ilvl w:val="0"/>
+                <w:numId w:val="0"/>
+              </w:numPr>
+              <w:jc w:val="center"/>
+              <w:rPr>
+                <w:rFonts w:hint="default"/>
+                <w:b/>
+                <w:bCs/>
+                <w:color w:val="FFFFFF"/>
+                <w:sz w:val="16"/>
+                <w:szCs w:val="16"/>
+                <w:vertAlign w:val="baseline"/>
+                <w:lang w:eastAsia="zh-CN"/>
+              </w:rPr>
+            </w:pPr>
+            <w:r>
+              <w:rPr>
+                <w:rFonts w:hint="default"/>
+                <w:b/>
+                <w:bCs/>
+                <w:color w:val="FFFFFF"/>
+                <w:sz w:val="16"/>
+                <w:szCs w:val="16"/>
+                <w:vertAlign w:val="baseline"/>
+                <w:lang w:eastAsia="zh-CN"/>
+              </w:rPr>
+              <w:t>CAP对象</w:t>
+            </w:r>
+          </w:p>
+        </w:tc>
+        <w:tc>
+          <w:tcPr>
+            <w:tcW w:w="1322" w:type="dxa"/>
+            <w:tcBorders>
+              <w:top w:val="single" w:color="4BACC6" w:sz="8" w:space="0"/>
+              <w:left w:val="single" w:color="4BACC6" w:sz="8" w:space="0"/>
+              <w:bottom w:val="single" w:color="FFFFFF" w:sz="4" w:space="0"/>
+              <w:right w:val="single" w:color="4BACC6" w:sz="8" w:space="0"/>
+            </w:tcBorders>
+            <w:shd w:val="clear" w:color="auto" w:fill="4BACC6"/>
+          </w:tcPr>
+          <w:p>
+            <w:pPr>
+              <w:numPr>
+                <w:ilvl w:val="0"/>
+                <w:numId w:val="0"/>
+              </w:numPr>
+              <w:jc w:val="center"/>
+              <w:rPr>
+                <w:rFonts w:hint="default"/>
+                <w:b/>
+                <w:bCs/>
+                <w:color w:val="FFFFFF"/>
+                <w:sz w:val="16"/>
+                <w:szCs w:val="16"/>
+                <w:vertAlign w:val="baseline"/>
+                <w:lang w:eastAsia="zh-CN"/>
+              </w:rPr>
+            </w:pPr>
+            <w:r>
+              <w:rPr>
+                <w:rFonts w:hint="default"/>
+                <w:b/>
+                <w:bCs/>
+                <w:color w:val="FFFFFF"/>
+                <w:sz w:val="16"/>
+                <w:szCs w:val="16"/>
+                <w:vertAlign w:val="baseline"/>
+                <w:lang w:eastAsia="zh-CN"/>
+              </w:rPr>
+              <w:t>Daily</w:t>
+            </w:r>
+          </w:p>
+        </w:tc>
+        <w:tc>
+          <w:tcPr>
+            <w:tcW w:w="1296" w:type="dxa"/>
+            <w:tcBorders>
+              <w:top w:val="single" w:color="4BACC6" w:sz="8" w:space="0"/>
+              <w:left w:val="single" w:color="4BACC6" w:sz="8" w:space="0"/>
+              <w:bottom w:val="single" w:color="FFFFFF" w:sz="4" w:space="0"/>
+              <w:right w:val="single" w:color="4BACC6" w:sz="8" w:space="0"/>
+            </w:tcBorders>
+            <w:shd w:val="clear" w:color="auto" w:fill="4BACC6"/>
+          </w:tcPr>
+          <w:p>
+            <w:pPr>
+              <w:numPr>
+                <w:ilvl w:val="0"/>
+                <w:numId w:val="0"/>
+              </w:numPr>
+              <w:jc w:val="center"/>
+              <w:rPr>
+                <w:rFonts w:hint="default"/>
+                <w:b/>
+                <w:bCs/>
+                <w:color w:val="FFFFFF"/>
+                <w:sz w:val="16"/>
+                <w:szCs w:val="16"/>
+                <w:vertAlign w:val="baseline"/>
+                <w:lang w:eastAsia="zh-CN"/>
+              </w:rPr>
+            </w:pPr>
+            <w:r>
+              <w:rPr>
+                <w:rFonts w:hint="default"/>
+                <w:b/>
+                <w:bCs/>
+                <w:color w:val="FFFFFF"/>
+                <w:sz w:val="16"/>
+                <w:szCs w:val="16"/>
+                <w:vertAlign w:val="baseline"/>
+                <w:lang w:eastAsia="zh-CN"/>
+              </w:rPr>
+              <w:t>Weekly</w:t>
+            </w:r>
+          </w:p>
+        </w:tc>
+        <w:tc>
+          <w:tcPr>
+            <w:tcW w:w="1179" w:type="dxa"/>
+            <w:tcBorders>
+              <w:top w:val="single" w:color="4BACC6" w:sz="8" w:space="0"/>
+              <w:left w:val="single" w:color="4BACC6" w:sz="8" w:space="0"/>
+              <w:bottom w:val="single" w:color="FFFFFF" w:sz="4" w:space="0"/>
+              <w:right w:val="single" w:color="4BACC6" w:sz="8" w:space="0"/>
+            </w:tcBorders>
+            <w:shd w:val="clear" w:color="auto" w:fill="4BACC6"/>
+          </w:tcPr>
+          <w:p>
+            <w:pPr>
+              <w:numPr>
+                <w:ilvl w:val="0"/>
+                <w:numId w:val="0"/>
+              </w:numPr>
+              <w:jc w:val="center"/>
+              <w:rPr>
+                <w:rFonts w:hint="default"/>
+                <w:b/>
+                <w:bCs/>
+                <w:color w:val="FFFFFF"/>
+                <w:sz w:val="16"/>
+                <w:szCs w:val="16"/>
+                <w:vertAlign w:val="baseline"/>
+                <w:lang w:eastAsia="zh-CN"/>
+              </w:rPr>
+            </w:pPr>
+            <w:r>
+              <w:rPr>
+                <w:rFonts w:hint="default"/>
+                <w:b/>
+                <w:bCs/>
+                <w:color w:val="FFFFFF"/>
+                <w:sz w:val="16"/>
+                <w:szCs w:val="16"/>
+                <w:vertAlign w:val="baseline"/>
+                <w:lang w:eastAsia="zh-CN"/>
+              </w:rPr>
+              <w:t>Monthly</w:t>
+            </w:r>
+          </w:p>
+        </w:tc>
+        <w:tc>
+          <w:tcPr>
+            <w:tcW w:w="1180" w:type="dxa"/>
+            <w:tcBorders>
+              <w:top w:val="single" w:color="4BACC6" w:sz="8" w:space="0"/>
+              <w:left w:val="single" w:color="4BACC6" w:sz="8" w:space="0"/>
+              <w:bottom w:val="single" w:color="FFFFFF" w:sz="4" w:space="0"/>
+              <w:right w:val="single" w:color="4BACC6" w:sz="8" w:space="0"/>
+            </w:tcBorders>
+            <w:shd w:val="clear" w:color="auto" w:fill="4BACC6"/>
+          </w:tcPr>
+          <w:p>
+            <w:pPr>
+              <w:numPr>
+                <w:ilvl w:val="0"/>
+                <w:numId w:val="0"/>
+              </w:numPr>
+              <w:jc w:val="center"/>
+              <w:rPr>
+                <w:rFonts w:hint="default"/>
+                <w:b/>
+                <w:bCs/>
+                <w:color w:val="FFFFFF"/>
+                <w:sz w:val="16"/>
+                <w:szCs w:val="16"/>
+                <w:vertAlign w:val="baseline"/>
+                <w:lang w:eastAsia="zh-CN"/>
+              </w:rPr>
+            </w:pPr>
+            <w:r>
+              <w:rPr>
+                <w:rFonts w:hint="default"/>
+                <w:b/>
+                <w:bCs/>
+                <w:color w:val="FFFFFF"/>
+                <w:sz w:val="16"/>
+                <w:szCs w:val="16"/>
+                <w:vertAlign w:val="baseline"/>
+                <w:lang w:eastAsia="zh-CN"/>
+              </w:rPr>
+              <w:t>Overall</w:t>
             </w:r>
           </w:p>
         </w:tc>
@@ -3601,12 +5317,9 @@
             <w:right w:w="108" w:type="dxa"/>
           </w:tblCellMar>
         </w:tblPrEx>
-        <w:trPr>
-          <w:jc w:val="center"/>
-        </w:trPr>
         <w:tc>
           <w:tcPr>
-            <w:tcW w:w="1949" w:type="dxa"/>
+            <w:tcW w:w="2455" w:type="dxa"/>
             <w:tcBorders>
               <w:top w:val="single" w:color="FFFFFF" w:sz="4" w:space="0"/>
               <w:left w:val="single" w:color="4BACC6" w:sz="8" w:space="0"/>
@@ -3617,28 +5330,36 @@
           </w:tcPr>
           <w:p>
             <w:pPr>
+              <w:numPr>
+                <w:ilvl w:val="0"/>
+                <w:numId w:val="0"/>
+              </w:numPr>
               <w:jc w:val="center"/>
               <w:rPr>
-                <w:color w:val="000000"/>
-                <w:sz w:val="16"/>
-                <w:szCs w:val="16"/>
-                <w:vertAlign w:val="baseline"/>
+                <w:rFonts w:hint="default"/>
+                <w:color w:val="000000"/>
+                <w:sz w:val="16"/>
+                <w:szCs w:val="16"/>
+                <w:vertAlign w:val="baseline"/>
+                <w:lang w:eastAsia="zh-CN"/>
               </w:rPr>
             </w:pPr>
             <w:r>
               <w:rPr>
-                <w:color w:val="000000"/>
-                <w:sz w:val="16"/>
-                <w:szCs w:val="16"/>
-                <w:vertAlign w:val="baseline"/>
-              </w:rPr>
-              <w:t>Callback</w:t>
+                <w:rFonts w:hint="default"/>
+                <w:color w:val="000000"/>
+                <w:sz w:val="16"/>
+                <w:szCs w:val="16"/>
+                <w:vertAlign w:val="baseline"/>
+                <w:lang w:eastAsia="zh-CN"/>
+              </w:rPr>
+              <w:t>Budget</w:t>
             </w:r>
           </w:p>
         </w:tc>
         <w:tc>
           <w:tcPr>
-            <w:tcW w:w="5135" w:type="dxa"/>
+            <w:tcW w:w="1322" w:type="dxa"/>
             <w:tcBorders>
               <w:top w:val="single" w:color="FFFFFF" w:sz="4" w:space="0"/>
               <w:left w:val="single" w:color="4BACC6" w:sz="8" w:space="0"/>
@@ -3649,46 +5370,36 @@
           </w:tcPr>
           <w:p>
             <w:pPr>
-              <w:rPr>
-                <w:color w:val="000000"/>
-                <w:sz w:val="16"/>
-                <w:szCs w:val="16"/>
-                <w:vertAlign w:val="baseline"/>
+              <w:numPr>
+                <w:ilvl w:val="0"/>
+                <w:numId w:val="0"/>
+              </w:numPr>
+              <w:jc w:val="center"/>
+              <w:rPr>
+                <w:rFonts w:hint="default"/>
+                <w:color w:val="000000"/>
+                <w:sz w:val="16"/>
+                <w:szCs w:val="16"/>
+                <w:vertAlign w:val="baseline"/>
+                <w:lang w:eastAsia="zh-CN"/>
               </w:rPr>
             </w:pPr>
             <w:r>
               <w:rPr>
-                <w:color w:val="000000"/>
-                <w:sz w:val="16"/>
-                <w:szCs w:val="16"/>
-                <w:vertAlign w:val="baseline"/>
-              </w:rPr>
-              <w:t>Click请求时，可通过callback参数设置的专属回调URL；</w:t>
-            </w:r>
-          </w:p>
-          <w:p>
-            <w:pPr>
-              <w:rPr>
-                <w:color w:val="000000"/>
-                <w:sz w:val="16"/>
-                <w:szCs w:val="16"/>
-                <w:vertAlign w:val="baseline"/>
-              </w:rPr>
-            </w:pPr>
-            <w:r>
-              <w:rPr>
-                <w:color w:val="000000"/>
-                <w:sz w:val="16"/>
-                <w:szCs w:val="16"/>
-                <w:vertAlign w:val="baseline"/>
-              </w:rPr>
-              <w:t>该Click发生转化时调用。</w:t>
+                <w:rFonts w:hint="default"/>
+                <w:color w:val="000000"/>
+                <w:sz w:val="16"/>
+                <w:szCs w:val="16"/>
+                <w:vertAlign w:val="baseline"/>
+                <w:lang w:eastAsia="zh-CN"/>
+              </w:rPr>
+              <w:t>Y</w:t>
             </w:r>
           </w:p>
         </w:tc>
         <w:tc>
           <w:tcPr>
-            <w:tcW w:w="1430" w:type="dxa"/>
+            <w:tcW w:w="1296" w:type="dxa"/>
             <w:tcBorders>
               <w:top w:val="single" w:color="FFFFFF" w:sz="4" w:space="0"/>
               <w:left w:val="single" w:color="4BACC6" w:sz="8" w:space="0"/>
@@ -3699,21 +5410,110 @@
           </w:tcPr>
           <w:p>
             <w:pPr>
-              <w:rPr>
-                <w:color w:val="000000"/>
-                <w:sz w:val="16"/>
-                <w:szCs w:val="16"/>
-                <w:vertAlign w:val="baseline"/>
+              <w:numPr>
+                <w:ilvl w:val="0"/>
+                <w:numId w:val="0"/>
+              </w:numPr>
+              <w:jc w:val="center"/>
+              <w:rPr>
+                <w:rFonts w:hint="default"/>
+                <w:color w:val="000000"/>
+                <w:sz w:val="16"/>
+                <w:szCs w:val="16"/>
+                <w:vertAlign w:val="baseline"/>
+                <w:lang w:eastAsia="zh-CN"/>
               </w:rPr>
             </w:pPr>
             <w:r>
               <w:rPr>
-                <w:color w:val="000000"/>
-                <w:sz w:val="16"/>
-                <w:szCs w:val="16"/>
-                <w:vertAlign w:val="baseline"/>
-              </w:rPr>
-              <w:t>Click</w:t>
+                <w:rFonts w:hint="default"/>
+                <w:color w:val="000000"/>
+                <w:sz w:val="16"/>
+                <w:szCs w:val="16"/>
+                <w:vertAlign w:val="baseline"/>
+                <w:lang w:eastAsia="zh-CN"/>
+              </w:rPr>
+              <w:t>Y</w:t>
+            </w:r>
+          </w:p>
+        </w:tc>
+        <w:tc>
+          <w:tcPr>
+            <w:tcW w:w="1179" w:type="dxa"/>
+            <w:tcBorders>
+              <w:top w:val="single" w:color="FFFFFF" w:sz="4" w:space="0"/>
+              <w:left w:val="single" w:color="4BACC6" w:sz="8" w:space="0"/>
+              <w:bottom w:val="single" w:color="4BACC6" w:sz="8" w:space="0"/>
+              <w:right w:val="single" w:color="4BACC6" w:sz="8" w:space="0"/>
+            </w:tcBorders>
+            <w:shd w:val="clear" w:color="auto" w:fill="FFFFFF"/>
+          </w:tcPr>
+          <w:p>
+            <w:pPr>
+              <w:numPr>
+                <w:ilvl w:val="0"/>
+                <w:numId w:val="0"/>
+              </w:numPr>
+              <w:jc w:val="center"/>
+              <w:rPr>
+                <w:rFonts w:hint="default"/>
+                <w:color w:val="000000"/>
+                <w:sz w:val="16"/>
+                <w:szCs w:val="16"/>
+                <w:vertAlign w:val="baseline"/>
+                <w:lang w:eastAsia="zh-CN"/>
+              </w:rPr>
+            </w:pPr>
+            <w:r>
+              <w:rPr>
+                <w:rFonts w:hint="default"/>
+                <w:color w:val="000000"/>
+                <w:sz w:val="16"/>
+                <w:szCs w:val="16"/>
+                <w:vertAlign w:val="baseline"/>
+                <w:lang w:eastAsia="zh-CN"/>
+              </w:rPr>
+              <w:t>Y</w:t>
+            </w:r>
+          </w:p>
+        </w:tc>
+        <w:tc>
+          <w:tcPr>
+            <w:tcW w:w="1180" w:type="dxa"/>
+            <w:tcBorders>
+              <w:top w:val="single" w:color="FFFFFF" w:sz="4" w:space="0"/>
+              <w:left w:val="single" w:color="4BACC6" w:sz="8" w:space="0"/>
+              <w:bottom w:val="single" w:color="4BACC6" w:sz="8" w:space="0"/>
+              <w:right w:val="single" w:color="4BACC6" w:sz="8" w:space="0"/>
+            </w:tcBorders>
+            <w:shd w:val="clear" w:color="auto" w:fill="FFFFFF"/>
+          </w:tcPr>
+          <w:p>
+            <w:pPr>
+              <w:numPr>
+                <w:ilvl w:val="0"/>
+                <w:numId w:val="0"/>
+              </w:numPr>
+              <w:jc w:val="center"/>
+              <w:rPr>
+                <w:rFonts w:hint="default"/>
+                <w:color w:val="000000"/>
+                <w:sz w:val="16"/>
+                <w:szCs w:val="16"/>
+                <w:vertAlign w:val="baseline"/>
+                <w:lang w:eastAsia="zh-CN"/>
+              </w:rPr>
+            </w:pPr>
+            <w:r>
+              <w:rPr>
+                <w:rFonts w:hint="default"/>
+                <w:color w:val="000000"/>
+                <w:sz w:val="16"/>
+                <w:szCs w:val="16"/>
+                <w:vertAlign w:val="baseline"/>
+                <w:lang w:eastAsia="zh-CN"/>
+              </w:rPr>
+              <w:t>Y</w:t>
             </w:r>
           </w:p>
         </w:tc>
@@ -3734,12 +5534,9 @@
             <w:right w:w="108" w:type="dxa"/>
           </w:tblCellMar>
         </w:tblPrEx>
-        <w:trPr>
-          <w:jc w:val="center"/>
-        </w:trPr>
         <w:tc>
           <w:tcPr>
-            <w:tcW w:w="1949" w:type="dxa"/>
+            <w:tcW w:w="2455" w:type="dxa"/>
             <w:tcBorders>
               <w:top w:val="single" w:color="4BACC6" w:sz="8" w:space="0"/>
               <w:left w:val="single" w:color="4BACC6" w:sz="8" w:space="0"/>
@@ -3750,28 +5547,36 @@
           </w:tcPr>
           <w:p>
             <w:pPr>
+              <w:numPr>
+                <w:ilvl w:val="0"/>
+                <w:numId w:val="0"/>
+              </w:numPr>
               <w:jc w:val="center"/>
               <w:rPr>
-                <w:color w:val="000000"/>
-                <w:sz w:val="16"/>
-                <w:szCs w:val="16"/>
-                <w:vertAlign w:val="baseline"/>
+                <w:rFonts w:hint="default"/>
+                <w:color w:val="000000"/>
+                <w:sz w:val="16"/>
+                <w:szCs w:val="16"/>
+                <w:vertAlign w:val="baseline"/>
+                <w:lang w:eastAsia="zh-CN"/>
               </w:rPr>
             </w:pPr>
             <w:r>
               <w:rPr>
-                <w:color w:val="000000"/>
-                <w:sz w:val="16"/>
-                <w:szCs w:val="16"/>
-                <w:vertAlign w:val="baseline"/>
-              </w:rPr>
-              <w:t>Campaign Post Back</w:t>
+                <w:rFonts w:hint="default"/>
+                <w:color w:val="000000"/>
+                <w:sz w:val="16"/>
+                <w:szCs w:val="16"/>
+                <w:vertAlign w:val="baseline"/>
+                <w:lang w:eastAsia="zh-CN"/>
+              </w:rPr>
+              <w:t>Conversion</w:t>
             </w:r>
           </w:p>
         </w:tc>
         <w:tc>
           <w:tcPr>
-            <w:tcW w:w="5135" w:type="dxa"/>
+            <w:tcW w:w="1322" w:type="dxa"/>
             <w:tcBorders>
               <w:top w:val="single" w:color="4BACC6" w:sz="8" w:space="0"/>
               <w:left w:val="single" w:color="4BACC6" w:sz="8" w:space="0"/>
@@ -3779,30 +5584,41 @@
               <w:right w:val="single" w:color="4BACC6" w:sz="8" w:space="0"/>
             </w:tcBorders>
             <w:shd w:val="clear" w:color="auto" w:fill="FFFFFF"/>
+            <w:vAlign w:val="top"/>
           </w:tcPr>
           <w:p>
             <w:pPr>
-              <w:rPr>
-                <w:color w:val="000000"/>
-                <w:sz w:val="16"/>
-                <w:szCs w:val="16"/>
-                <w:vertAlign w:val="baseline"/>
+              <w:numPr>
+                <w:ilvl w:val="0"/>
+                <w:numId w:val="0"/>
+              </w:numPr>
+              <w:ind w:left="0" w:leftChars="0" w:firstLine="0" w:firstLineChars="0"/>
+              <w:jc w:val="center"/>
+              <w:rPr>
+                <w:rFonts w:hint="default"/>
+                <w:color w:val="000000"/>
+                <w:sz w:val="16"/>
+                <w:szCs w:val="16"/>
+                <w:vertAlign w:val="baseline"/>
+                <w:lang w:val="en-US" w:eastAsia="zh-CN"/>
               </w:rPr>
             </w:pPr>
             <w:r>
               <w:rPr>
-                <w:color w:val="000000"/>
-                <w:sz w:val="16"/>
-                <w:szCs w:val="16"/>
-                <w:vertAlign w:val="baseline"/>
-              </w:rPr>
-              <w:t>Campaign专有Post Back URL，该Campaign有转化时调用。</w:t>
+                <w:rFonts w:hint="default"/>
+                <w:color w:val="000000"/>
+                <w:sz w:val="16"/>
+                <w:szCs w:val="16"/>
+                <w:vertAlign w:val="baseline"/>
+                <w:lang w:eastAsia="zh-CN"/>
+              </w:rPr>
+              <w:t>Y</w:t>
             </w:r>
           </w:p>
         </w:tc>
         <w:tc>
           <w:tcPr>
-            <w:tcW w:w="1430" w:type="dxa"/>
+            <w:tcW w:w="1296" w:type="dxa"/>
             <w:tcBorders>
               <w:top w:val="single" w:color="4BACC6" w:sz="8" w:space="0"/>
               <w:left w:val="single" w:color="4BACC6" w:sz="8" w:space="0"/>
@@ -3810,24 +5626,119 @@
               <w:right w:val="single" w:color="4BACC6" w:sz="8" w:space="0"/>
             </w:tcBorders>
             <w:shd w:val="clear" w:color="auto" w:fill="FFFFFF"/>
+            <w:vAlign w:val="top"/>
           </w:tcPr>
           <w:p>
             <w:pPr>
-              <w:rPr>
-                <w:color w:val="000000"/>
-                <w:sz w:val="16"/>
-                <w:szCs w:val="16"/>
-                <w:vertAlign w:val="baseline"/>
+              <w:numPr>
+                <w:ilvl w:val="0"/>
+                <w:numId w:val="0"/>
+              </w:numPr>
+              <w:ind w:left="0" w:leftChars="0" w:firstLine="0" w:firstLineChars="0"/>
+              <w:jc w:val="center"/>
+              <w:rPr>
+                <w:rFonts w:hint="default"/>
+                <w:color w:val="000000"/>
+                <w:sz w:val="16"/>
+                <w:szCs w:val="16"/>
+                <w:vertAlign w:val="baseline"/>
+                <w:lang w:val="en-US" w:eastAsia="zh-CN"/>
               </w:rPr>
             </w:pPr>
             <w:r>
               <w:rPr>
-                <w:color w:val="000000"/>
-                <w:sz w:val="16"/>
-                <w:szCs w:val="16"/>
-                <w:vertAlign w:val="baseline"/>
-              </w:rPr>
-              <w:t>Campaign</w:t>
+                <w:rFonts w:hint="default"/>
+                <w:color w:val="000000"/>
+                <w:sz w:val="16"/>
+                <w:szCs w:val="16"/>
+                <w:vertAlign w:val="baseline"/>
+                <w:lang w:eastAsia="zh-CN"/>
+              </w:rPr>
+              <w:t>Y</w:t>
+            </w:r>
+          </w:p>
+        </w:tc>
+        <w:tc>
+          <w:tcPr>
+            <w:tcW w:w="1179" w:type="dxa"/>
+            <w:tcBorders>
+              <w:top w:val="single" w:color="4BACC6" w:sz="8" w:space="0"/>
+              <w:left w:val="single" w:color="4BACC6" w:sz="8" w:space="0"/>
+              <w:bottom w:val="single" w:color="4BACC6" w:sz="8" w:space="0"/>
+              <w:right w:val="single" w:color="4BACC6" w:sz="8" w:space="0"/>
+            </w:tcBorders>
+            <w:shd w:val="clear" w:color="auto" w:fill="FFFFFF"/>
+            <w:vAlign w:val="top"/>
+          </w:tcPr>
+          <w:p>
+            <w:pPr>
+              <w:numPr>
+                <w:ilvl w:val="0"/>
+                <w:numId w:val="0"/>
+              </w:numPr>
+              <w:ind w:left="0" w:leftChars="0" w:firstLine="0" w:firstLineChars="0"/>
+              <w:jc w:val="center"/>
+              <w:rPr>
+                <w:rFonts w:hint="default"/>
+                <w:color w:val="000000"/>
+                <w:sz w:val="16"/>
+                <w:szCs w:val="16"/>
+                <w:vertAlign w:val="baseline"/>
+                <w:lang w:val="en-US" w:eastAsia="zh-CN"/>
+              </w:rPr>
+            </w:pPr>
+            <w:r>
+              <w:rPr>
+                <w:rFonts w:hint="default"/>
+                <w:color w:val="000000"/>
+                <w:sz w:val="16"/>
+                <w:szCs w:val="16"/>
+                <w:vertAlign w:val="baseline"/>
+                <w:lang w:eastAsia="zh-CN"/>
+              </w:rPr>
+              <w:t>Y</w:t>
+            </w:r>
+          </w:p>
+        </w:tc>
+        <w:tc>
+          <w:tcPr>
+            <w:tcW w:w="1180" w:type="dxa"/>
+            <w:tcBorders>
+              <w:top w:val="single" w:color="4BACC6" w:sz="8" w:space="0"/>
+              <w:left w:val="single" w:color="4BACC6" w:sz="8" w:space="0"/>
+              <w:bottom w:val="single" w:color="4BACC6" w:sz="8" w:space="0"/>
+              <w:right w:val="single" w:color="4BACC6" w:sz="8" w:space="0"/>
+            </w:tcBorders>
+            <w:shd w:val="clear" w:color="auto" w:fill="FFFFFF"/>
+            <w:vAlign w:val="top"/>
+          </w:tcPr>
+          <w:p>
+            <w:pPr>
+              <w:numPr>
+                <w:ilvl w:val="0"/>
+                <w:numId w:val="0"/>
+              </w:numPr>
+              <w:ind w:left="0" w:leftChars="0" w:firstLine="0" w:firstLineChars="0"/>
+              <w:jc w:val="center"/>
+              <w:rPr>
+                <w:rFonts w:hint="default"/>
+                <w:color w:val="000000"/>
+                <w:sz w:val="16"/>
+                <w:szCs w:val="16"/>
+                <w:vertAlign w:val="baseline"/>
+                <w:lang w:val="en-US" w:eastAsia="zh-CN"/>
+              </w:rPr>
+            </w:pPr>
+            <w:r>
+              <w:rPr>
+                <w:rFonts w:hint="default"/>
+                <w:color w:val="000000"/>
+                <w:sz w:val="16"/>
+                <w:szCs w:val="16"/>
+                <w:vertAlign w:val="baseline"/>
+                <w:lang w:eastAsia="zh-CN"/>
+              </w:rPr>
+              <w:t>Y</w:t>
             </w:r>
           </w:p>
         </w:tc>
@@ -3848,12 +5759,9 @@
             <w:right w:w="108" w:type="dxa"/>
           </w:tblCellMar>
         </w:tblPrEx>
-        <w:trPr>
-          <w:jc w:val="center"/>
-        </w:trPr>
         <w:tc>
           <w:tcPr>
-            <w:tcW w:w="1949" w:type="dxa"/>
+            <w:tcW w:w="2455" w:type="dxa"/>
             <w:tcBorders>
               <w:top w:val="single" w:color="4BACC6" w:sz="8" w:space="0"/>
               <w:left w:val="single" w:color="4BACC6" w:sz="8" w:space="0"/>
@@ -3864,28 +5772,36 @@
           </w:tcPr>
           <w:p>
             <w:pPr>
+              <w:numPr>
+                <w:ilvl w:val="0"/>
+                <w:numId w:val="0"/>
+              </w:numPr>
               <w:jc w:val="center"/>
               <w:rPr>
-                <w:color w:val="000000"/>
-                <w:sz w:val="16"/>
-                <w:szCs w:val="16"/>
-                <w:vertAlign w:val="baseline"/>
+                <w:rFonts w:hint="default"/>
+                <w:color w:val="000000"/>
+                <w:sz w:val="16"/>
+                <w:szCs w:val="16"/>
+                <w:vertAlign w:val="baseline"/>
+                <w:lang w:eastAsia="zh-CN"/>
               </w:rPr>
             </w:pPr>
             <w:r>
               <w:rPr>
-                <w:color w:val="000000"/>
-                <w:sz w:val="16"/>
-                <w:szCs w:val="16"/>
-                <w:vertAlign w:val="baseline"/>
-              </w:rPr>
-              <w:t>渠道Global Post Back</w:t>
+                <w:rFonts w:hint="default"/>
+                <w:color w:val="000000"/>
+                <w:sz w:val="16"/>
+                <w:szCs w:val="16"/>
+                <w:vertAlign w:val="baseline"/>
+                <w:lang w:eastAsia="zh-CN"/>
+              </w:rPr>
+              <w:t>Click</w:t>
             </w:r>
           </w:p>
         </w:tc>
         <w:tc>
           <w:tcPr>
-            <w:tcW w:w="5135" w:type="dxa"/>
+            <w:tcW w:w="1322" w:type="dxa"/>
             <w:tcBorders>
               <w:top w:val="single" w:color="4BACC6" w:sz="8" w:space="0"/>
               <w:left w:val="single" w:color="4BACC6" w:sz="8" w:space="0"/>
@@ -3896,27 +5812,36 @@
           </w:tcPr>
           <w:p>
             <w:pPr>
-              <w:rPr>
-                <w:color w:val="000000"/>
-                <w:sz w:val="16"/>
-                <w:szCs w:val="16"/>
-                <w:vertAlign w:val="baseline"/>
+              <w:numPr>
+                <w:ilvl w:val="0"/>
+                <w:numId w:val="0"/>
+              </w:numPr>
+              <w:jc w:val="center"/>
+              <w:rPr>
+                <w:rFonts w:hint="default"/>
+                <w:color w:val="000000"/>
+                <w:sz w:val="16"/>
+                <w:szCs w:val="16"/>
+                <w:vertAlign w:val="baseline"/>
+                <w:lang w:eastAsia="zh-CN"/>
               </w:rPr>
             </w:pPr>
             <w:r>
               <w:rPr>
-                <w:color w:val="000000"/>
-                <w:sz w:val="16"/>
-                <w:szCs w:val="16"/>
-                <w:vertAlign w:val="baseline"/>
-              </w:rPr>
-              <w:t>渠道全局的Post Back URL，该渠道有转化时调用。</w:t>
+                <w:rFonts w:hint="default"/>
+                <w:color w:val="000000"/>
+                <w:sz w:val="16"/>
+                <w:szCs w:val="16"/>
+                <w:vertAlign w:val="baseline"/>
+                <w:lang w:eastAsia="zh-CN"/>
+              </w:rPr>
+              <w:t>Y</w:t>
             </w:r>
           </w:p>
         </w:tc>
         <w:tc>
           <w:tcPr>
-            <w:tcW w:w="1430" w:type="dxa"/>
+            <w:tcW w:w="1296" w:type="dxa"/>
             <w:tcBorders>
               <w:top w:val="single" w:color="4BACC6" w:sz="8" w:space="0"/>
               <w:left w:val="single" w:color="4BACC6" w:sz="8" w:space="0"/>
@@ -3927,47 +5852,36 @@
           </w:tcPr>
           <w:p>
             <w:pPr>
-              <w:rPr>
-                <w:color w:val="000000"/>
-                <w:sz w:val="16"/>
-                <w:szCs w:val="16"/>
-                <w:vertAlign w:val="baseline"/>
+              <w:numPr>
+                <w:ilvl w:val="0"/>
+                <w:numId w:val="0"/>
+              </w:numPr>
+              <w:jc w:val="center"/>
+              <w:rPr>
+                <w:rFonts w:hint="default"/>
+                <w:color w:val="000000"/>
+                <w:sz w:val="16"/>
+                <w:szCs w:val="16"/>
+                <w:vertAlign w:val="baseline"/>
+                <w:lang w:eastAsia="zh-CN"/>
               </w:rPr>
             </w:pPr>
             <w:r>
               <w:rPr>
-                <w:color w:val="000000"/>
-                <w:sz w:val="16"/>
-                <w:szCs w:val="16"/>
-                <w:vertAlign w:val="baseline"/>
-              </w:rPr>
-              <w:t>渠道</w:t>
+                <w:rFonts w:hint="default"/>
+                <w:color w:val="000000"/>
+                <w:sz w:val="16"/>
+                <w:szCs w:val="16"/>
+                <w:vertAlign w:val="baseline"/>
+                <w:lang w:eastAsia="zh-CN"/>
+              </w:rPr>
+              <w:t>-</w:t>
             </w:r>
           </w:p>
         </w:tc>
-      </w:tr>
-      <w:tr>
-        <w:tblPrEx>
-          <w:tblBorders>
-            <w:top w:val="single" w:color="auto" w:sz="4" w:space="0"/>
-            <w:left w:val="single" w:color="auto" w:sz="4" w:space="0"/>
-            <w:bottom w:val="single" w:color="auto" w:sz="4" w:space="0"/>
-            <w:right w:val="single" w:color="auto" w:sz="4" w:space="0"/>
-            <w:insideH w:val="single" w:color="auto" w:sz="4" w:space="0"/>
-            <w:insideV w:val="single" w:color="auto" w:sz="4" w:space="0"/>
-          </w:tblBorders>
-          <w:tblLayout w:type="fixed"/>
-          <w:tblCellMar>
-            <w:left w:w="108" w:type="dxa"/>
-            <w:right w:w="108" w:type="dxa"/>
-          </w:tblCellMar>
-        </w:tblPrEx>
-        <w:trPr>
-          <w:jc w:val="center"/>
-        </w:trPr>
         <w:tc>
           <w:tcPr>
-            <w:tcW w:w="1949" w:type="dxa"/>
+            <w:tcW w:w="1179" w:type="dxa"/>
             <w:tcBorders>
               <w:top w:val="single" w:color="4BACC6" w:sz="8" w:space="0"/>
               <w:left w:val="single" w:color="4BACC6" w:sz="8" w:space="0"/>
@@ -3978,28 +5892,36 @@
           </w:tcPr>
           <w:p>
             <w:pPr>
+              <w:numPr>
+                <w:ilvl w:val="0"/>
+                <w:numId w:val="0"/>
+              </w:numPr>
               <w:jc w:val="center"/>
               <w:rPr>
-                <w:color w:val="000000"/>
-                <w:sz w:val="16"/>
-                <w:szCs w:val="16"/>
-                <w:vertAlign w:val="baseline"/>
+                <w:rFonts w:hint="default"/>
+                <w:color w:val="000000"/>
+                <w:sz w:val="16"/>
+                <w:szCs w:val="16"/>
+                <w:vertAlign w:val="baseline"/>
+                <w:lang w:eastAsia="zh-CN"/>
               </w:rPr>
             </w:pPr>
             <w:r>
               <w:rPr>
-                <w:color w:val="000000"/>
-                <w:sz w:val="16"/>
-                <w:szCs w:val="16"/>
-                <w:vertAlign w:val="baseline"/>
-              </w:rPr>
-              <w:t>渠道参数化Post Back</w:t>
+                <w:rFonts w:hint="default"/>
+                <w:color w:val="000000"/>
+                <w:sz w:val="16"/>
+                <w:szCs w:val="16"/>
+                <w:vertAlign w:val="baseline"/>
+                <w:lang w:eastAsia="zh-CN"/>
+              </w:rPr>
+              <w:t>-</w:t>
             </w:r>
           </w:p>
         </w:tc>
         <w:tc>
           <w:tcPr>
-            <w:tcW w:w="5135" w:type="dxa"/>
+            <w:tcW w:w="1180" w:type="dxa"/>
             <w:tcBorders>
               <w:top w:val="single" w:color="4BACC6" w:sz="8" w:space="0"/>
               <w:left w:val="single" w:color="4BACC6" w:sz="8" w:space="0"/>
@@ -4010,71 +5932,30 @@
           </w:tcPr>
           <w:p>
             <w:pPr>
-              <w:rPr>
-                <w:color w:val="000000"/>
-                <w:sz w:val="16"/>
-                <w:szCs w:val="16"/>
-                <w:vertAlign w:val="baseline"/>
+              <w:numPr>
+                <w:ilvl w:val="0"/>
+                <w:numId w:val="0"/>
+              </w:numPr>
+              <w:jc w:val="center"/>
+              <w:rPr>
+                <w:rFonts w:hint="default"/>
+                <w:color w:val="000000"/>
+                <w:sz w:val="16"/>
+                <w:szCs w:val="16"/>
+                <w:vertAlign w:val="baseline"/>
+                <w:lang w:eastAsia="zh-CN"/>
               </w:rPr>
             </w:pPr>
             <w:r>
               <w:rPr>
-                <w:color w:val="000000"/>
-                <w:sz w:val="16"/>
-                <w:szCs w:val="16"/>
-                <w:vertAlign w:val="baseline"/>
-              </w:rPr>
-              <w:t>根据Click的某个参数不同值，设置不同的Post Back URL；</w:t>
-            </w:r>
-          </w:p>
-          <w:p>
-            <w:pPr>
-              <w:rPr>
-                <w:color w:val="000000"/>
-                <w:sz w:val="16"/>
-                <w:szCs w:val="16"/>
-                <w:vertAlign w:val="baseline"/>
-              </w:rPr>
-            </w:pPr>
-            <w:r>
-              <w:rPr>
-                <w:color w:val="000000"/>
-                <w:sz w:val="16"/>
-                <w:szCs w:val="16"/>
-                <w:vertAlign w:val="baseline"/>
-              </w:rPr>
-              <w:t>当转化发生时，调用该参数值对应Post Back(详见下文)</w:t>
-            </w:r>
-          </w:p>
-        </w:tc>
-        <w:tc>
-          <w:tcPr>
-            <w:tcW w:w="1430" w:type="dxa"/>
-            <w:tcBorders>
-              <w:top w:val="single" w:color="4BACC6" w:sz="8" w:space="0"/>
-              <w:left w:val="single" w:color="4BACC6" w:sz="8" w:space="0"/>
-              <w:bottom w:val="single" w:color="4BACC6" w:sz="8" w:space="0"/>
-              <w:right w:val="single" w:color="4BACC6" w:sz="8" w:space="0"/>
-            </w:tcBorders>
-            <w:shd w:val="clear" w:color="auto" w:fill="FFFFFF"/>
-          </w:tcPr>
-          <w:p>
-            <w:pPr>
-              <w:rPr>
-                <w:color w:val="000000"/>
-                <w:sz w:val="16"/>
-                <w:szCs w:val="16"/>
-                <w:vertAlign w:val="baseline"/>
-              </w:rPr>
-            </w:pPr>
-            <w:r>
-              <w:rPr>
-                <w:color w:val="000000"/>
-                <w:sz w:val="16"/>
-                <w:szCs w:val="16"/>
-                <w:vertAlign w:val="baseline"/>
-              </w:rPr>
-              <w:t>渠道</w:t>
+                <w:rFonts w:hint="default"/>
+                <w:color w:val="000000"/>
+                <w:sz w:val="16"/>
+                <w:szCs w:val="16"/>
+                <w:vertAlign w:val="baseline"/>
+                <w:lang w:eastAsia="zh-CN"/>
+              </w:rPr>
+              <w:t>Y</w:t>
             </w:r>
           </w:p>
         </w:tc>
@@ -4082,151 +5963,17 @@
     </w:tbl>
     <w:p>
       <w:pPr>
-        <w:ind w:firstLine="420" w:firstLineChars="0"/>
-      </w:pPr>
-    </w:p>
-    <w:p>
-      <w:pPr>
-        <w:pStyle w:val="3"/>
-        <w:numPr>
-          <w:ilvl w:val="1"/>
-          <w:numId w:val="1"/>
-        </w:numPr>
-      </w:pPr>
-      <w:r>
-        <w:t>渠道参数化分发转化</w:t>
-      </w:r>
-    </w:p>
-    <w:p>
-      <w:pPr>
-        <w:ind w:firstLine="420" w:firstLineChars="0"/>
-      </w:pPr>
-      <w:r>
-        <w:t>有的渠道流量来自多个系统，这些系统都需要获得各自的转化通知。</w:t>
-      </w:r>
-    </w:p>
-    <w:p>
-      <w:pPr>
-        <w:ind w:firstLine="420" w:firstLineChars="0"/>
-      </w:pPr>
-      <w:r>
-        <w:t>那怎么能确认某个转化该分发到哪个系统呢？参数化分发功能为此而生。</w:t>
-      </w:r>
-    </w:p>
-    <w:p>
-      <w:pPr>
-        <w:ind w:firstLine="420" w:firstLineChars="0"/>
-      </w:pPr>
-      <w:r>
-        <w:t>送量时，渠道可使用Traffic Source(ts)参数来区分流量来源，然后为每个来源设置该系统的Post Back URL。</w:t>
-      </w:r>
-    </w:p>
-    <w:p>
-      <w:pPr>
-        <w:ind w:firstLine="420" w:firstLineChars="0"/>
-      </w:pPr>
-      <w:r>
-        <w:t>转化发生后，FuseClick根据ts参数</w:t>
-      </w:r>
-      <w:r>
-        <w:t>值</w:t>
-      </w:r>
-      <w:r>
-        <w:t>设别流量来源，并调用与之对应的Post Back URL。</w:t>
-      </w:r>
-    </w:p>
-    <w:p>
-      <w:pPr>
-        <w:ind w:firstLine="420" w:firstLineChars="0"/>
-      </w:pPr>
-      <w:r>
-        <w:t>您也可以使用其他参数子渠道、s1~s5等设置参数化PB，取决于您的具体场景。</w:t>
-      </w:r>
-    </w:p>
-    <w:p>
-      <w:pPr>
-        <w:pStyle w:val="3"/>
-        <w:numPr>
-          <w:ilvl w:val="1"/>
-          <w:numId w:val="1"/>
-        </w:numPr>
-      </w:pPr>
-      <w:r>
-        <w:t>同步数据到BI系统</w:t>
-      </w:r>
-    </w:p>
-    <w:p>
-      <w:pPr>
-        <w:ind w:firstLine="420" w:firstLineChars="0"/>
-        <w:rPr>
-          <w:sz w:val="21"/>
-          <w:szCs w:val="22"/>
-        </w:rPr>
-      </w:pPr>
-      <w:r>
-        <w:rPr>
-          <w:sz w:val="21"/>
-          <w:szCs w:val="22"/>
-        </w:rPr>
-        <w:t>您可在系统全局设置一个Post Back地址（</w:t>
-      </w:r>
-      <w:r>
-        <w:rPr>
+        <w:numPr>
+          <w:ilvl w:val="0"/>
+          <w:numId w:val="0"/>
+        </w:numPr>
+        <w:rPr>
+          <w:rFonts w:hint="default"/>
           <w:sz w:val="21"/>
           <w:szCs w:val="22"/>
           <w:lang w:val="en-US" w:eastAsia="zh-CN"/>
         </w:rPr>
-        <w:t>Global Post</w:t>
-      </w:r>
-      <w:r>
-        <w:rPr>
-          <w:sz w:val="21"/>
-          <w:szCs w:val="22"/>
-          <w:lang w:eastAsia="zh-CN"/>
-        </w:rPr>
-        <w:t xml:space="preserve"> B</w:t>
-      </w:r>
-      <w:r>
-        <w:rPr>
-          <w:sz w:val="21"/>
-          <w:szCs w:val="22"/>
-          <w:lang w:val="en-US" w:eastAsia="zh-CN"/>
-        </w:rPr>
-        <w:t>ack URL for Backup System</w:t>
-      </w:r>
-      <w:r>
-        <w:rPr>
-          <w:sz w:val="21"/>
-          <w:szCs w:val="22"/>
-        </w:rPr>
-        <w:t>），将所有转化数据同步推送到该地址。</w:t>
-      </w:r>
-    </w:p>
-    <w:p>
-      <w:pPr>
-        <w:ind w:firstLine="420" w:firstLineChars="0"/>
-      </w:pPr>
-      <w:r>
-        <w:t>一个使用场景是您的专有BI系统、MMP、或者DMP系统，FuseClick将转化、状态、参数等实时推送过去，可辅助您将全网营销、效果数据自动汇总一处、统一分析。</w:t>
-      </w:r>
-    </w:p>
-    <w:p>
-      <w:pPr>
-        <w:ind w:firstLine="420" w:firstLineChars="0"/>
-      </w:pPr>
-    </w:p>
-    <w:p>
-      <w:pPr>
-        <w:pStyle w:val="2"/>
-        <w:numPr>
-          <w:ilvl w:val="0"/>
-          <w:numId w:val="1"/>
-        </w:numPr>
-        <w:ind w:left="425" w:leftChars="0" w:hanging="425" w:firstLineChars="0"/>
-      </w:pPr>
-      <w:r>
-        <w:t>优化</w:t>
-      </w:r>
+      </w:pPr>
     </w:p>
     <w:p>
       <w:pPr>
@@ -4237,164 +5984,448 @@
         </w:numPr>
       </w:pPr>
       <w:r>
-        <w:t>多域名</w:t>
-      </w:r>
-      <w:r>
-        <w:t>隔离</w:t>
-      </w:r>
-    </w:p>
-    <w:p>
-      <w:pPr>
-        <w:numPr>
-          <w:ilvl w:val="0"/>
-          <w:numId w:val="0"/>
-        </w:numPr>
-        <w:ind w:leftChars="0"/>
-      </w:pPr>
-    </w:p>
-    <w:p>
-      <w:pPr>
-        <w:pStyle w:val="3"/>
-        <w:numPr>
-          <w:ilvl w:val="1"/>
+        <w:rPr>
+          <w:sz w:val="21"/>
+        </w:rPr>
+        <w:t>第三方作弊检测</w:t>
+      </w:r>
+    </w:p>
+    <w:p>
+      <w:pPr>
+        <w:ind w:firstLine="420" w:firstLineChars="0"/>
+      </w:pPr>
+      <w:r>
+        <w:t>FuseClick内部对接了专门的作弊检测服务，可以自动把转化数据推送到这些服务平台上进行检测。</w:t>
+      </w:r>
+    </w:p>
+    <w:p>
+      <w:pPr>
+        <w:ind w:firstLine="420" w:firstLineChars="0"/>
+      </w:pPr>
+      <w:r>
+        <w:t>这些服务包括24Metrics, FraudScore, Forensiq，</w:t>
+      </w:r>
+      <w:r>
+        <w:t>通过设置送检规则，确定要检测的数据范围，选择哪些渠道、offer、事件的转化，哪种状态的转化去送检。</w:t>
+      </w:r>
+    </w:p>
+    <w:p>
+      <w:pPr>
+        <w:ind w:firstLine="420" w:firstLineChars="0"/>
+      </w:pPr>
+    </w:p>
+    <w:p>
+      <w:pPr>
+        <w:jc w:val="center"/>
+      </w:pPr>
+      <w:r>
+        <w:drawing>
+          <wp:inline distT="0" distB="0" distL="114300" distR="114300">
+            <wp:extent cx="3275330" cy="1619885"/>
+            <wp:effectExtent l="0" t="0" r="1270" b="18415"/>
+            <wp:docPr id="8" name="Picture 8" descr="anti-fraud-service"/>
+            <wp:cNvGraphicFramePr>
+              <a:graphicFrameLocks xmlns:a="http://schemas.openxmlformats.org/drawingml/2006/main" noChangeAspect="1"/>
+            </wp:cNvGraphicFramePr>
+            <a:graphic xmlns:a="http://schemas.openxmlformats.org/drawingml/2006/main">
+              <a:graphicData uri="http://schemas.openxmlformats.org/drawingml/2006/picture">
+                <pic:pic xmlns:pic="http://schemas.openxmlformats.org/drawingml/2006/picture">
+                  <pic:nvPicPr>
+                    <pic:cNvPr id="8" name="Picture 8" descr="anti-fraud-service"/>
+                    <pic:cNvPicPr>
+                      <a:picLocks noChangeAspect="1"/>
+                    </pic:cNvPicPr>
+                  </pic:nvPicPr>
+                  <pic:blipFill>
+                    <a:blip r:embed="rId12"/>
+                    <a:stretch>
+                      <a:fillRect/>
+                    </a:stretch>
+                  </pic:blipFill>
+                  <pic:spPr>
+                    <a:xfrm>
+                      <a:off x="0" y="0"/>
+                      <a:ext cx="3275330" cy="1619885"/>
+                    </a:xfrm>
+                    <a:prstGeom prst="rect">
+                      <a:avLst/>
+                    </a:prstGeom>
+                  </pic:spPr>
+                </pic:pic>
+              </a:graphicData>
+            </a:graphic>
+          </wp:inline>
+        </w:drawing>
+      </w:r>
+    </w:p>
+    <w:p>
+      <w:pPr>
+        <w:jc w:val="center"/>
+      </w:pPr>
+      <w:r>
+        <w:rPr>
+          <w:sz w:val="16"/>
+          <w:szCs w:val="16"/>
+        </w:rPr>
+        <w:t>对接第三方检测服务</w:t>
+      </w:r>
+    </w:p>
+    <w:p>
+      <w:pPr>
+        <w:ind w:firstLine="420" w:firstLineChars="0"/>
+      </w:pPr>
+      <w:r>
+        <w:t>规则各元素如下：</w:t>
+      </w:r>
+    </w:p>
+    <w:p>
+      <w:pPr>
+        <w:pStyle w:val="11"/>
+      </w:pPr>
+    </w:p>
+    <w:p>
+      <w:pPr>
+        <w:pStyle w:val="11"/>
+        <w:ind w:firstLine="420" w:firstLineChars="0"/>
+      </w:pPr>
+      <w:r>
+        <w:t>detection rule = (affiliates, offers, events, conversion status)</w:t>
+      </w:r>
+    </w:p>
+    <w:p>
+      <w:pPr>
+        <w:pStyle w:val="11"/>
+      </w:pPr>
+    </w:p>
+    <w:p>
+      <w:pPr>
+        <w:ind w:firstLine="420" w:firstLineChars="0"/>
+      </w:pPr>
+      <w:r>
+        <w:t>规则建立并启用后，系统会实时开始推送检测。</w:t>
+      </w:r>
+    </w:p>
+    <w:p>
+      <w:pPr>
+        <w:ind w:firstLine="420" w:firstLineChars="0"/>
+      </w:pPr>
+    </w:p>
+    <w:p>
+      <w:pPr>
+        <w:pStyle w:val="2"/>
+        <w:numPr>
+          <w:ilvl w:val="0"/>
           <w:numId w:val="1"/>
         </w:numPr>
-      </w:pPr>
-      <w:r>
-        <w:rPr>
-          <w:sz w:val="21"/>
-        </w:rPr>
-        <w:t xml:space="preserve">Server </w:t>
-      </w:r>
-      <w:r>
-        <w:t>Click</w:t>
-      </w:r>
-    </w:p>
-    <w:p>
-      <w:pPr>
-        <w:numPr>
-          <w:ilvl w:val="0"/>
-          <w:numId w:val="0"/>
-        </w:numPr>
-        <w:ind w:leftChars="0"/>
-      </w:pPr>
-    </w:p>
-    <w:p>
-      <w:pPr>
-        <w:pStyle w:val="3"/>
-        <w:numPr>
-          <w:ilvl w:val="1"/>
+        <w:ind w:left="425" w:leftChars="0" w:hanging="425" w:firstLineChars="0"/>
+      </w:pPr>
+      <w:r>
+        <w:t>上下游账单</w:t>
+      </w:r>
+    </w:p>
+    <w:p>
+      <w:pPr>
+        <w:ind w:firstLine="420" w:firstLineChars="0"/>
+      </w:pPr>
+      <w:r>
+        <w:t>FuseClick可以为广告主、渠道分别生成账单(Invoice)。</w:t>
+      </w:r>
+    </w:p>
+    <w:p>
+      <w:pPr>
+        <w:ind w:firstLine="420" w:firstLineChars="0"/>
+      </w:pPr>
+      <w:r>
+        <w:t>账单可以定期自动生成，也可不定期手动生成。</w:t>
+      </w:r>
+    </w:p>
+    <w:p>
+      <w:pPr>
+        <w:ind w:firstLine="420" w:firstLineChars="0"/>
+      </w:pPr>
+      <w:r>
+        <w:t>账单金额基于系统数据，其中明细数据说明了每个Offer的结算数据。</w:t>
+      </w:r>
+    </w:p>
+    <w:p>
+      <w:pPr>
+        <w:ind w:firstLine="420" w:firstLineChars="0"/>
+      </w:pPr>
+      <w:r>
+        <w:t>对于多种货币的数据，每种货币种类单独生成账单。</w:t>
+      </w:r>
+    </w:p>
+    <w:p>
+      <w:pPr>
+        <w:ind w:firstLine="420" w:firstLineChars="0"/>
+      </w:pPr>
+      <w:r>
+        <w:t>如果有核减、折扣或追加，可对账单进行调整，必要时可附加调整说明。下图是账单详情及调整示例：</w:t>
+      </w:r>
+    </w:p>
+    <w:p>
+      <w:pPr>
+        <w:jc w:val="center"/>
+      </w:pPr>
+      <w:r>
+        <w:drawing>
+          <wp:inline distT="0" distB="0" distL="114300" distR="114300">
+            <wp:extent cx="4629150" cy="1546225"/>
+            <wp:effectExtent l="0" t="0" r="0" b="15875"/>
+            <wp:docPr id="6" name="Picture 6" descr="Billing"/>
+            <wp:cNvGraphicFramePr>
+              <a:graphicFrameLocks xmlns:a="http://schemas.openxmlformats.org/drawingml/2006/main" noChangeAspect="1"/>
+            </wp:cNvGraphicFramePr>
+            <a:graphic xmlns:a="http://schemas.openxmlformats.org/drawingml/2006/main">
+              <a:graphicData uri="http://schemas.openxmlformats.org/drawingml/2006/picture">
+                <pic:pic xmlns:pic="http://schemas.openxmlformats.org/drawingml/2006/picture">
+                  <pic:nvPicPr>
+                    <pic:cNvPr id="6" name="Picture 6" descr="Billing"/>
+                    <pic:cNvPicPr>
+                      <a:picLocks noChangeAspect="1"/>
+                    </pic:cNvPicPr>
+                  </pic:nvPicPr>
+                  <pic:blipFill>
+                    <a:blip r:embed="rId13"/>
+                    <a:stretch>
+                      <a:fillRect/>
+                    </a:stretch>
+                  </pic:blipFill>
+                  <pic:spPr>
+                    <a:xfrm>
+                      <a:off x="0" y="0"/>
+                      <a:ext cx="4629150" cy="1546225"/>
+                    </a:xfrm>
+                    <a:prstGeom prst="rect">
+                      <a:avLst/>
+                    </a:prstGeom>
+                  </pic:spPr>
+                </pic:pic>
+              </a:graphicData>
+            </a:graphic>
+          </wp:inline>
+        </w:drawing>
+      </w:r>
+    </w:p>
+    <w:p>
+      <w:pPr>
+        <w:jc w:val="center"/>
+      </w:pPr>
+      <w:r>
+        <w:rPr>
+          <w:sz w:val="16"/>
+          <w:szCs w:val="16"/>
+        </w:rPr>
+        <w:t>渠道账单示例</w:t>
+      </w:r>
+    </w:p>
+    <w:p>
+      <w:pPr>
+        <w:ind w:firstLine="420" w:firstLineChars="0"/>
+      </w:pPr>
+    </w:p>
+    <w:p>
+      <w:pPr>
+        <w:pStyle w:val="2"/>
+        <w:numPr>
+          <w:ilvl w:val="0"/>
           <w:numId w:val="1"/>
         </w:numPr>
-      </w:pPr>
-      <w:r>
-        <w:t>直联</w:t>
-      </w:r>
-      <w:r>
-        <w:t xml:space="preserve"> </w:t>
-      </w:r>
-      <w:r>
-        <w:t xml:space="preserve">Click </w:t>
-      </w:r>
-    </w:p>
-    <w:p/>
-    <w:p>
-      <w:pPr>
-        <w:pStyle w:val="3"/>
-        <w:numPr>
-          <w:ilvl w:val="1"/>
+        <w:ind w:left="425" w:leftChars="0" w:hanging="425" w:firstLineChars="0"/>
+      </w:pPr>
+      <w:r>
+        <w:t>API</w:t>
+      </w:r>
+    </w:p>
+    <w:p>
+      <w:pPr>
+        <w:ind w:firstLine="420" w:firstLineChars="0"/>
+      </w:pPr>
+      <w:r>
+        <w:t>API系统分类为Network API和Affiliate API两个部分。</w:t>
+      </w:r>
+    </w:p>
+    <w:p>
+      <w:pPr>
+        <w:ind w:firstLine="420" w:firstLineChars="0"/>
+      </w:pPr>
+      <w:r>
+        <w:t>您可以使用Network API管理Offer、广告主和渠道，可以获取系统数据，也可以进行Offer Test。渠道可以使用Affiliate API来获取Offer，查询数据。</w:t>
+      </w:r>
+    </w:p>
+    <w:p>
+      <w:pPr>
+        <w:ind w:firstLine="420" w:firstLineChars="0"/>
+        <w:rPr>
+          <w:rFonts w:hint="default"/>
+        </w:rPr>
+      </w:pPr>
+      <w:r>
+        <w:t xml:space="preserve">详细列表和说明，可参阅 </w:t>
+      </w:r>
+      <w:r>
+        <w:rPr>
+          <w:rFonts w:hint="default"/>
+        </w:rPr>
+        <w:fldChar w:fldCharType="begin"/>
+      </w:r>
+      <w:r>
+        <w:rPr>
+          <w:rFonts w:hint="default"/>
+        </w:rPr>
+        <w:instrText xml:space="preserve"> HYPERLINK "https://support.fuseclick.com/api/" </w:instrText>
+      </w:r>
+      <w:r>
+        <w:rPr>
+          <w:rFonts w:hint="default"/>
+        </w:rPr>
+        <w:fldChar w:fldCharType="separate"/>
+      </w:r>
+      <w:r>
+        <w:rPr>
+          <w:rStyle w:val="8"/>
+          <w:rFonts w:hint="default"/>
+        </w:rPr>
+        <w:t>https://support.fuseclick.com/api/</w:t>
+      </w:r>
+      <w:r>
+        <w:rPr>
+          <w:rFonts w:hint="default"/>
+        </w:rPr>
+        <w:fldChar w:fldCharType="end"/>
+      </w:r>
+    </w:p>
+    <w:p>
+      <w:pPr>
+        <w:ind w:firstLine="420" w:firstLineChars="0"/>
+        <w:rPr>
+          <w:rFonts w:hint="default"/>
+        </w:rPr>
+      </w:pPr>
+    </w:p>
+    <w:p>
+      <w:pPr>
+        <w:pStyle w:val="2"/>
+        <w:numPr>
+          <w:ilvl w:val="0"/>
           <w:numId w:val="1"/>
         </w:numPr>
-      </w:pPr>
-      <w:r>
-        <w:rPr>
-          <w:sz w:val="21"/>
-        </w:rPr>
-        <w:t xml:space="preserve">Smart </w:t>
-      </w:r>
-      <w:r>
-        <w:t>Limitation</w:t>
-      </w:r>
-    </w:p>
-    <w:p/>
-    <w:p>
-      <w:pPr>
-        <w:pStyle w:val="3"/>
-        <w:numPr>
-          <w:ilvl w:val="1"/>
-          <w:numId w:val="1"/>
-        </w:numPr>
-      </w:pPr>
-      <w:r>
-        <w:rPr>
-          <w:sz w:val="21"/>
-        </w:rPr>
-        <w:t>第</w:t>
-      </w:r>
+        <w:ind w:left="425" w:leftChars="0" w:hanging="425" w:firstLineChars="0"/>
+      </w:pPr>
+      <w:r>
+        <w:t>架构</w:t>
+      </w:r>
+      <w:r>
+        <w:t>与服务</w:t>
+      </w:r>
+    </w:p>
+    <w:p>
+      <w:pPr>
+        <w:ind w:firstLine="420" w:firstLineChars="0"/>
+      </w:pPr>
+      <w:r>
+        <w:t>FuseClick基于可伸缩的弹性架构，部署在全球各个区域。也可以根据客户流量来源，动态增加新的节点，提高跳转速度，提升广告效果。</w:t>
+      </w:r>
+    </w:p>
+    <w:p>
+      <w:pPr>
+        <w:ind w:firstLine="420" w:firstLineChars="0"/>
+      </w:pPr>
+      <w:r>
+        <w:t>系统日处理能力已达百亿级别，且线性可扩，服务高速稳定，产品增量迭代，紧随行业趋势，致力于不断助力客户的业务发展。</w:t>
+      </w:r>
+    </w:p>
+    <w:p>
+      <w:pPr>
+        <w:ind w:firstLine="420" w:firstLineChars="0"/>
+      </w:pPr>
+    </w:p>
+    <w:p>
+      <w:pPr>
+        <w:ind w:firstLine="420" w:firstLineChars="0"/>
+      </w:pPr>
+    </w:p>
+    <w:p>
+      <w:pPr>
+        <w:ind w:firstLine="420" w:firstLineChars="0"/>
+      </w:pPr>
+    </w:p>
+    <w:p>
+      <w:pPr>
+        <w:ind w:firstLine="420" w:firstLineChars="0"/>
+      </w:pPr>
+    </w:p>
+    <w:p>
+      <w:pPr>
+        <w:ind w:firstLine="420" w:firstLineChars="0"/>
+      </w:pPr>
+    </w:p>
+    <w:p>
+      <w:pPr>
+        <w:ind w:firstLine="420" w:firstLineChars="0"/>
+      </w:pPr>
+      <w:r>
+        <w:t xml:space="preserve">本文简介FuseClick的现有功能，更多内容参见官网 </w:t>
+      </w:r>
+      <w:r>
+        <w:fldChar w:fldCharType="begin"/>
+      </w:r>
+      <w:r>
+        <w:instrText xml:space="preserve"> HYPERLINK "https://www.fuseclick.com" </w:instrText>
+      </w:r>
+      <w:r>
+        <w:fldChar w:fldCharType="separate"/>
+      </w:r>
+      <w:r>
+        <w:rPr>
+          <w:rStyle w:val="8"/>
+        </w:rPr>
+        <w:t>https://www.fuseclick.com</w:t>
+      </w:r>
+      <w:r>
+        <w:fldChar w:fldCharType="end"/>
+      </w:r>
+    </w:p>
+    <w:p>
+      <w:pPr>
+        <w:ind w:firstLine="420" w:firstLineChars="0"/>
+      </w:pPr>
+      <w:r>
+        <w:t>欢迎联系我们！</w:t>
+      </w:r>
+    </w:p>
+    <w:p>
+      <w:pPr>
+        <w:ind w:firstLine="420" w:firstLineChars="0"/>
+      </w:pPr>
+      <w:r>
+        <w:t xml:space="preserve">Email:  </w:t>
+      </w:r>
+      <w:r>
+        <w:fldChar w:fldCharType="begin"/>
+      </w:r>
+      <w:r>
+        <w:instrText xml:space="preserve"> HYPERLINK "mailto:hi@fuseclick.com" </w:instrText>
+      </w:r>
+      <w:r>
+        <w:fldChar w:fldCharType="separate"/>
+      </w:r>
+      <w:r>
+        <w:rPr>
+          <w:rStyle w:val="8"/>
+        </w:rPr>
+        <w:t>hi@fuseclick.com</w:t>
+      </w:r>
+      <w:r>
+        <w:fldChar w:fldCharType="end"/>
+      </w:r>
+    </w:p>
+    <w:p>
+      <w:pPr>
+        <w:ind w:firstLine="420" w:firstLineChars="0"/>
+      </w:pPr>
       <w:bookmarkStart w:id="0" w:name="_GoBack"/>
       <w:bookmarkEnd w:id="0"/>
-      <w:r>
-        <w:rPr>
-          <w:sz w:val="21"/>
-        </w:rPr>
-        <w:t>三方作弊检测</w:t>
-      </w:r>
-    </w:p>
-    <w:p/>
-    <w:p>
-      <w:pPr>
-        <w:pStyle w:val="2"/>
-        <w:numPr>
-          <w:ilvl w:val="0"/>
-          <w:numId w:val="1"/>
-        </w:numPr>
-        <w:ind w:left="425" w:leftChars="0" w:hanging="425" w:firstLineChars="0"/>
-      </w:pPr>
-      <w:r>
-        <w:t>上下游账单</w:t>
-      </w:r>
-    </w:p>
-    <w:p/>
-    <w:p>
-      <w:pPr>
-        <w:pStyle w:val="2"/>
-        <w:numPr>
-          <w:ilvl w:val="0"/>
-          <w:numId w:val="1"/>
-        </w:numPr>
-        <w:ind w:left="425" w:leftChars="0" w:hanging="425" w:firstLineChars="0"/>
-      </w:pPr>
-      <w:r>
-        <w:t>API</w:t>
-      </w:r>
-    </w:p>
-    <w:p/>
-    <w:p>
-      <w:pPr>
-        <w:pStyle w:val="2"/>
-        <w:numPr>
-          <w:ilvl w:val="0"/>
-          <w:numId w:val="1"/>
-        </w:numPr>
-        <w:ind w:left="425" w:leftChars="0" w:hanging="425" w:firstLineChars="0"/>
-      </w:pPr>
-      <w:r>
-        <w:t>架构</w:t>
-      </w:r>
-    </w:p>
-    <w:p/>
-    <w:p>
-      <w:pPr>
-        <w:pStyle w:val="2"/>
-        <w:numPr>
-          <w:ilvl w:val="0"/>
-          <w:numId w:val="1"/>
-        </w:numPr>
-        <w:ind w:left="425" w:leftChars="0" w:hanging="425" w:firstLineChars="0"/>
-      </w:pPr>
-      <w:r>
-        <w:t>服务</w:t>
-      </w:r>
     </w:p>
     <w:p/>
     <w:sectPr>
@@ -4556,6 +6587,26 @@
 <file path=word/numbering.xml><?xml version="1.0" encoding="utf-8"?>
 <w:numbering xmlns:wpc="http://schemas.microsoft.com/office/word/2010/wordprocessingCanvas" xmlns:mc="http://schemas.openxmlformats.org/markup-compatibility/2006" xmlns:o="urn:schemas-microsoft-com:office:office" xmlns:r="http://schemas.openxmlformats.org/officeDocument/2006/relationships" xmlns:m="http://schemas.openxmlformats.org/officeDocument/2006/math" xmlns:v="urn:schemas-microsoft-com:vml" xmlns:wp14="http://schemas.microsoft.com/office/word/2010/wordprocessingDrawing" xmlns:wp="http://schemas.openxmlformats.org/drawingml/2006/wordprocessingDrawing" xmlns:w10="urn:schemas-microsoft-com:office:word" xmlns:w="http://schemas.openxmlformats.org/wordprocessingml/2006/main" xmlns:w14="http://schemas.microsoft.com/office/word/2010/wordml" xmlns:wpg="http://schemas.microsoft.com/office/word/2010/wordprocessingGroup" xmlns:wpi="http://schemas.microsoft.com/office/word/2010/wordprocessingInk" xmlns:wne="http://schemas.microsoft.com/office/word/2006/wordml" xmlns:wps="http://schemas.microsoft.com/office/word/2010/wordprocessingShape" mc:Ignorable="w14 wp14">
   <w:abstractNum w:abstractNumId="0">
+    <w:nsid w:val="9B55D63A"/>
+    <w:multiLevelType w:val="singleLevel"/>
+    <w:tmpl w:val="9B55D63A"/>
+    <w:lvl w:ilvl="0" w:tentative="0">
+      <w:start w:val="1"/>
+      <w:numFmt w:val="decimal"/>
+      <w:lvlText w:val="%1)"/>
+      <w:lvlJc w:val="left"/>
+      <w:pPr>
+        <w:tabs>
+          <w:tab w:val="left" w:pos="425"/>
+        </w:tabs>
+        <w:ind w:left="425" w:leftChars="0" w:hanging="425" w:firstLineChars="0"/>
+      </w:pPr>
+      <w:rPr>
+        <w:rFonts w:hint="default"/>
+      </w:rPr>
+    </w:lvl>
+  </w:abstractNum>
+  <w:abstractNum w:abstractNumId="1">
     <w:nsid w:val="AB3BD486"/>
     <w:multiLevelType w:val="multilevel"/>
     <w:tmpl w:val="AB3BD486"/>
@@ -4695,7 +6746,7 @@
       </w:rPr>
     </w:lvl>
   </w:abstractNum>
-  <w:abstractNum w:abstractNumId="1">
+  <w:abstractNum w:abstractNumId="2">
     <w:nsid w:val="EFFCC87B"/>
     <w:multiLevelType w:val="singleLevel"/>
     <w:tmpl w:val="EFFCC87B"/>
@@ -4715,7 +6766,27 @@
       </w:rPr>
     </w:lvl>
   </w:abstractNum>
-  <w:abstractNum w:abstractNumId="2">
+  <w:abstractNum w:abstractNumId="3">
+    <w:nsid w:val="F99FFBF6"/>
+    <w:multiLevelType w:val="singleLevel"/>
+    <w:tmpl w:val="F99FFBF6"/>
+    <w:lvl w:ilvl="0" w:tentative="0">
+      <w:start w:val="1"/>
+      <w:numFmt w:val="decimal"/>
+      <w:lvlText w:val="%1)"/>
+      <w:lvlJc w:val="left"/>
+      <w:pPr>
+        <w:tabs>
+          <w:tab w:val="left" w:pos="425"/>
+        </w:tabs>
+        <w:ind w:left="425" w:leftChars="0" w:hanging="425" w:firstLineChars="0"/>
+      </w:pPr>
+      <w:rPr>
+        <w:rFonts w:hint="default"/>
+      </w:rPr>
+    </w:lvl>
+  </w:abstractNum>
+  <w:abstractNum w:abstractNumId="4">
     <w:nsid w:val="FEBEAEAD"/>
     <w:multiLevelType w:val="singleLevel"/>
     <w:tmpl w:val="FEBEAEAD"/>
@@ -4735,7 +6806,7 @@
       </w:rPr>
     </w:lvl>
   </w:abstractNum>
-  <w:abstractNum w:abstractNumId="3">
+  <w:abstractNum w:abstractNumId="5">
     <w:nsid w:val="FFFA5CCE"/>
     <w:multiLevelType w:val="singleLevel"/>
     <w:tmpl w:val="FFFA5CCE"/>
@@ -4755,7 +6826,7 @@
       </w:rPr>
     </w:lvl>
   </w:abstractNum>
-  <w:abstractNum w:abstractNumId="4">
+  <w:abstractNum w:abstractNumId="6">
     <w:nsid w:val="FFFE7287"/>
     <w:multiLevelType w:val="singleLevel"/>
     <w:tmpl w:val="FFFE7287"/>
@@ -4775,7 +6846,7 @@
       </w:rPr>
     </w:lvl>
   </w:abstractNum>
-  <w:abstractNum w:abstractNumId="5">
+  <w:abstractNum w:abstractNumId="7">
     <w:nsid w:val="48FF2F64"/>
     <w:multiLevelType w:val="singleLevel"/>
     <w:tmpl w:val="48FF2F64"/>
@@ -4795,7 +6866,7 @@
       </w:rPr>
     </w:lvl>
   </w:abstractNum>
-  <w:abstractNum w:abstractNumId="6">
+  <w:abstractNum w:abstractNumId="8">
     <w:nsid w:val="4E9CB689"/>
     <w:multiLevelType w:val="singleLevel"/>
     <w:tmpl w:val="4E9CB689"/>
@@ -4815,7 +6886,7 @@
       </w:rPr>
     </w:lvl>
   </w:abstractNum>
-  <w:abstractNum w:abstractNumId="7">
+  <w:abstractNum w:abstractNumId="9">
     <w:nsid w:val="7DB72208"/>
     <w:multiLevelType w:val="singleLevel"/>
     <w:tmpl w:val="7DB72208"/>
@@ -4835,7 +6906,7 @@
       </w:rPr>
     </w:lvl>
   </w:abstractNum>
-  <w:abstractNum w:abstractNumId="8">
+  <w:abstractNum w:abstractNumId="10">
     <w:nsid w:val="7FCFEFE1"/>
     <w:multiLevelType w:val="singleLevel"/>
     <w:tmpl w:val="7FCFEFE1"/>
@@ -4856,31 +6927,37 @@
     </w:lvl>
   </w:abstractNum>
   <w:num w:numId="1">
+    <w:abstractNumId w:val="1"/>
+  </w:num>
+  <w:num w:numId="2">
+    <w:abstractNumId w:val="4"/>
+  </w:num>
+  <w:num w:numId="3">
+    <w:abstractNumId w:val="10"/>
+  </w:num>
+  <w:num w:numId="4">
+    <w:abstractNumId w:val="8"/>
+  </w:num>
+  <w:num w:numId="5">
+    <w:abstractNumId w:val="7"/>
+  </w:num>
+  <w:num w:numId="6">
+    <w:abstractNumId w:val="5"/>
+  </w:num>
+  <w:num w:numId="7">
+    <w:abstractNumId w:val="9"/>
+  </w:num>
+  <w:num w:numId="8">
+    <w:abstractNumId w:val="2"/>
+  </w:num>
+  <w:num w:numId="9">
+    <w:abstractNumId w:val="6"/>
+  </w:num>
+  <w:num w:numId="10">
     <w:abstractNumId w:val="0"/>
   </w:num>
-  <w:num w:numId="2">
-    <w:abstractNumId w:val="2"/>
-  </w:num>
-  <w:num w:numId="3">
-    <w:abstractNumId w:val="8"/>
-  </w:num>
-  <w:num w:numId="4">
-    <w:abstractNumId w:val="6"/>
-  </w:num>
-  <w:num w:numId="5">
-    <w:abstractNumId w:val="5"/>
-  </w:num>
-  <w:num w:numId="6">
+  <w:num w:numId="11">
     <w:abstractNumId w:val="3"/>
-  </w:num>
-  <w:num w:numId="7">
-    <w:abstractNumId w:val="7"/>
-  </w:num>
-  <w:num w:numId="8">
-    <w:abstractNumId w:val="1"/>
-  </w:num>
-  <w:num w:numId="9">
-    <w:abstractNumId w:val="4"/>
   </w:num>
 </w:numbering>
 </file>
@@ -5200,7 +7277,7 @@
     <w:semiHidden/>
     <w:uiPriority w:val="0"/>
   </w:style>
-  <w:style w:type="table" w:default="1" w:styleId="8">
+  <w:style w:type="table" w:default="1" w:styleId="9">
     <w:name w:val="Normal Table"/>
     <w:semiHidden/>
     <w:uiPriority w:val="0"/>
@@ -5265,9 +7342,18 @@
       <w:szCs w:val="32"/>
     </w:rPr>
   </w:style>
-  <w:style w:type="table" w:styleId="9">
+  <w:style w:type="character" w:styleId="8">
+    <w:name w:val="Hyperlink"/>
+    <w:basedOn w:val="7"/>
+    <w:uiPriority w:val="0"/>
+    <w:rPr>
+      <w:color w:val="0000FF"/>
+      <w:u w:val="single"/>
+    </w:rPr>
+  </w:style>
+  <w:style w:type="table" w:styleId="10">
     <w:name w:val="Table Grid"/>
-    <w:basedOn w:val="8"/>
+    <w:basedOn w:val="9"/>
     <w:uiPriority w:val="0"/>
     <w:pPr>
       <w:widowControl w:val="0"/>
@@ -5285,7 +7371,7 @@
       <w:tblLayout w:type="fixed"/>
     </w:tblPr>
   </w:style>
-  <w:style w:type="paragraph" w:customStyle="1" w:styleId="10">
+  <w:style w:type="paragraph" w:customStyle="1" w:styleId="11">
     <w:name w:val="Code"/>
     <w:basedOn w:val="1"/>
     <w:uiPriority w:val="0"/>

--- a/cn/IntroductionToFuseClick.docx
+++ b/cn/IntroductionToFuseClick.docx
@@ -15,13 +15,7 @@
         <w:ind w:firstLine="420" w:firstLineChars="0"/>
       </w:pPr>
       <w:r>
-        <w:t>FuseClick 是服务于Ad Network和Agency的SaaS平台。用户</w:t>
-      </w:r>
-      <w:r>
-        <w:t>开通</w:t>
-      </w:r>
-      <w:r>
-        <w:t>账号就可以开展业务，无需技术研发投入。</w:t>
+        <w:t>FuseClick 是服务于Ad Network和Agency的SaaS平台。用户开通账号就可以开展业务，无需技术研发投入。</w:t>
       </w:r>
     </w:p>
     <w:p>
@@ -180,7 +174,13 @@
         <w:ind w:firstLine="420" w:firstLineChars="0"/>
       </w:pPr>
       <w:r>
-        <w:t>FuseClick提供专用自动获取和更新Offer的FuseAdz服务，该服务已对接好市场上主流的大厂系统，您只需要创建一个任务，指定更新频次即可。</w:t>
+        <w:t>FuseClick提供专用自动获取和更新Offer的FuseAdz服务，该服务已对接好市场上主流的大厂系统，您只需要创建一个任务，指定更新频次即可</w:t>
+      </w:r>
+      <w:r>
+        <w:t>，后面会详细介绍FuseAdz</w:t>
+      </w:r>
+      <w:r>
+        <w:t>。</w:t>
       </w:r>
     </w:p>
     <w:p>
@@ -235,8 +235,8 @@
       <w:r>
         <w:drawing>
           <wp:inline distT="0" distB="0" distL="114300" distR="114300">
-            <wp:extent cx="3374390" cy="2689225"/>
-            <wp:effectExtent l="0" t="0" r="16510" b="15875"/>
+            <wp:extent cx="3158490" cy="2517140"/>
+            <wp:effectExtent l="0" t="0" r="3810" b="16510"/>
             <wp:docPr id="10" name="Picture 10" descr="offer_test"/>
             <wp:cNvGraphicFramePr>
               <a:graphicFrameLocks xmlns:a="http://schemas.openxmlformats.org/drawingml/2006/main" noChangeAspect="1"/>
@@ -259,7 +259,7 @@
                   <pic:spPr>
                     <a:xfrm>
                       <a:off x="0" y="0"/>
-                      <a:ext cx="3374390" cy="2689225"/>
+                      <a:ext cx="3158490" cy="2517140"/>
                     </a:xfrm>
                     <a:prstGeom prst="rect">
                       <a:avLst/>
@@ -1729,14 +1729,7 @@
           <w:sz w:val="16"/>
           <w:szCs w:val="16"/>
         </w:rPr>
-        <w:t>Smart Price</w:t>
-      </w:r>
-      <w:r>
-        <w:rPr>
-          <w:sz w:val="16"/>
-          <w:szCs w:val="16"/>
-        </w:rPr>
-        <w:t xml:space="preserve"> 示例</w:t>
+        <w:t>Smart Price 示例</w:t>
       </w:r>
     </w:p>
     <w:p>
@@ -1822,14 +1815,7 @@
           <w:sz w:val="16"/>
           <w:szCs w:val="16"/>
         </w:rPr>
-        <w:t>Offer Schedule</w:t>
-      </w:r>
-      <w:r>
-        <w:rPr>
-          <w:sz w:val="16"/>
-          <w:szCs w:val="16"/>
-        </w:rPr>
-        <w:t xml:space="preserve"> 示例</w:t>
+        <w:t>Offer Schedule 示例</w:t>
       </w:r>
     </w:p>
     <w:p>
@@ -2008,6 +1994,11 @@
       </w:pPr>
     </w:p>
     <w:p>
+      <w:r>
+        <w:br w:type="page"/>
+      </w:r>
+    </w:p>
+    <w:p>
       <w:pPr>
         <w:pStyle w:val="2"/>
         <w:numPr>
@@ -2017,6 +2008,4478 @@
         <w:ind w:left="425" w:leftChars="0" w:hanging="425" w:firstLineChars="0"/>
       </w:pPr>
       <w:r>
+        <w:t>FuseAdz</w:t>
+      </w:r>
+    </w:p>
+    <w:p>
+      <w:pPr>
+        <w:pStyle w:val="3"/>
+        <w:numPr>
+          <w:ilvl w:val="1"/>
+          <w:numId w:val="1"/>
+        </w:numPr>
+      </w:pPr>
+      <w:r>
+        <w:t>自动同步Offer</w:t>
+      </w:r>
+    </w:p>
+    <w:p>
+      <w:pPr>
+        <w:pStyle w:val="12"/>
+        <w:keepNext w:val="0"/>
+        <w:keepLines w:val="0"/>
+        <w:widowControl/>
+        <w:suppressLineNumbers w:val="0"/>
+        <w:bidi w:val="0"/>
+        <w:spacing w:before="14" w:beforeAutospacing="0" w:after="29" w:afterAutospacing="0" w:line="245" w:lineRule="atLeast"/>
+        <w:ind w:left="0" w:right="0" w:firstLine="403"/>
+        <w:jc w:val="left"/>
+      </w:pPr>
+      <w:r>
+        <w:t>手动创建Offer效率不高；使用FuseClick API写入Offer，需要开发人员编程对接。</w:t>
+      </w:r>
+    </w:p>
+    <w:p>
+      <w:pPr>
+        <w:pStyle w:val="12"/>
+        <w:keepNext w:val="0"/>
+        <w:keepLines w:val="0"/>
+        <w:widowControl/>
+        <w:suppressLineNumbers w:val="0"/>
+        <w:bidi w:val="0"/>
+        <w:spacing w:before="14" w:beforeAutospacing="0" w:after="29" w:afterAutospacing="0" w:line="245" w:lineRule="atLeast"/>
+        <w:ind w:left="0" w:right="0" w:firstLine="403"/>
+        <w:jc w:val="left"/>
+        <w:rPr>
+          <w:sz w:val="21"/>
+          <w:szCs w:val="22"/>
+        </w:rPr>
+      </w:pPr>
+      <w:r>
+        <w:t>为了使您更高效、直接、快速开展广告主Offer接入工作，FuseClick提供了专门用于Offer导入和</w:t>
+      </w:r>
+      <w:r>
+        <w:rPr>
+          <w:sz w:val="21"/>
+          <w:szCs w:val="22"/>
+        </w:rPr>
+        <w:t>同步的服务FuseAdz。</w:t>
+      </w:r>
+    </w:p>
+    <w:p>
+      <w:pPr>
+        <w:pStyle w:val="12"/>
+        <w:keepNext w:val="0"/>
+        <w:keepLines w:val="0"/>
+        <w:widowControl/>
+        <w:suppressLineNumbers w:val="0"/>
+        <w:bidi w:val="0"/>
+        <w:spacing w:before="14" w:beforeAutospacing="0" w:after="29" w:afterAutospacing="0" w:line="245" w:lineRule="atLeast"/>
+        <w:ind w:left="0" w:right="0" w:firstLine="403"/>
+        <w:jc w:val="left"/>
+        <w:rPr>
+          <w:sz w:val="21"/>
+          <w:szCs w:val="22"/>
+        </w:rPr>
+      </w:pPr>
+      <w:r>
+        <w:rPr>
+          <w:rFonts w:hint="default"/>
+          <w:sz w:val="21"/>
+          <w:szCs w:val="22"/>
+          <w:lang w:eastAsia="zh-CN"/>
+        </w:rPr>
+        <w:t>FuseAdz的使用很简单，</w:t>
+      </w:r>
+      <w:r>
+        <w:rPr>
+          <w:rFonts w:hint="eastAsia"/>
+          <w:sz w:val="21"/>
+          <w:szCs w:val="22"/>
+          <w:lang w:eastAsia="zh-CN"/>
+        </w:rPr>
+        <w:t>您只需要</w:t>
+      </w:r>
+      <w:r>
+        <w:rPr>
+          <w:rFonts w:hint="default"/>
+          <w:sz w:val="21"/>
+          <w:szCs w:val="22"/>
+          <w:lang w:eastAsia="zh-CN"/>
+        </w:rPr>
+        <w:t>为广告主系统创建一个同步任务</w:t>
+      </w:r>
+      <w:r>
+        <w:rPr>
+          <w:rFonts w:hint="eastAsia"/>
+          <w:sz w:val="21"/>
+          <w:szCs w:val="22"/>
+          <w:lang w:eastAsia="zh-CN"/>
+        </w:rPr>
+        <w:t>，</w:t>
+      </w:r>
+      <w:r>
+        <w:rPr>
+          <w:rFonts w:hint="default"/>
+          <w:sz w:val="21"/>
+          <w:szCs w:val="22"/>
+          <w:lang w:eastAsia="zh-CN"/>
+        </w:rPr>
+        <w:t>即可开始导入、</w:t>
+      </w:r>
+      <w:r>
+        <w:rPr>
+          <w:rFonts w:hint="eastAsia"/>
+          <w:sz w:val="21"/>
+          <w:szCs w:val="22"/>
+          <w:lang w:eastAsia="zh-CN"/>
+        </w:rPr>
+        <w:t>更新</w:t>
+      </w:r>
+      <w:r>
+        <w:rPr>
+          <w:sz w:val="21"/>
+          <w:szCs w:val="22"/>
+        </w:rPr>
+        <w:t>Offer</w:t>
+      </w:r>
+      <w:r>
+        <w:rPr>
+          <w:rFonts w:hint="default"/>
+          <w:sz w:val="21"/>
+          <w:szCs w:val="22"/>
+          <w:lang w:eastAsia="zh-CN"/>
+        </w:rPr>
+        <w:t>。</w:t>
+      </w:r>
+      <w:r>
+        <w:rPr>
+          <w:rFonts w:hint="eastAsia"/>
+          <w:sz w:val="21"/>
+          <w:szCs w:val="22"/>
+          <w:lang w:eastAsia="zh-CN"/>
+        </w:rPr>
+        <w:t>目前</w:t>
+      </w:r>
+      <w:r>
+        <w:rPr>
+          <w:sz w:val="21"/>
+          <w:szCs w:val="22"/>
+          <w:lang w:val="en-US"/>
+        </w:rPr>
+        <w:t>FuseAdz</w:t>
+      </w:r>
+      <w:r>
+        <w:rPr>
+          <w:sz w:val="21"/>
+          <w:szCs w:val="22"/>
+        </w:rPr>
+        <w:t>服务</w:t>
+      </w:r>
+      <w:r>
+        <w:rPr>
+          <w:rFonts w:hint="eastAsia"/>
+          <w:sz w:val="21"/>
+          <w:szCs w:val="22"/>
+          <w:lang w:eastAsia="zh-CN"/>
+        </w:rPr>
+        <w:t>支持的最短</w:t>
+      </w:r>
+      <w:r>
+        <w:rPr>
+          <w:rFonts w:hint="default"/>
+          <w:sz w:val="21"/>
+          <w:szCs w:val="22"/>
+          <w:lang w:eastAsia="zh-CN"/>
+        </w:rPr>
+        <w:t>同步</w:t>
+      </w:r>
+      <w:r>
+        <w:rPr>
+          <w:rFonts w:hint="eastAsia"/>
+          <w:sz w:val="21"/>
+          <w:szCs w:val="22"/>
+          <w:lang w:eastAsia="zh-CN"/>
+        </w:rPr>
+        <w:t>时间为</w:t>
+      </w:r>
+      <w:r>
+        <w:rPr>
+          <w:sz w:val="21"/>
+          <w:szCs w:val="22"/>
+          <w:lang w:val="en-US"/>
+        </w:rPr>
+        <w:t>1</w:t>
+      </w:r>
+      <w:r>
+        <w:rPr>
+          <w:rFonts w:hint="eastAsia"/>
+          <w:sz w:val="21"/>
+          <w:szCs w:val="22"/>
+          <w:lang w:eastAsia="zh-CN"/>
+        </w:rPr>
+        <w:t>小时，可以多家上游</w:t>
+      </w:r>
+      <w:r>
+        <w:rPr>
+          <w:rFonts w:hint="default"/>
+          <w:sz w:val="21"/>
+          <w:szCs w:val="22"/>
+          <w:lang w:eastAsia="zh-CN"/>
+        </w:rPr>
+        <w:t>的任务</w:t>
+      </w:r>
+      <w:r>
+        <w:rPr>
+          <w:rFonts w:hint="eastAsia"/>
+          <w:sz w:val="21"/>
+          <w:szCs w:val="22"/>
+          <w:lang w:eastAsia="zh-CN"/>
+        </w:rPr>
+        <w:t>同时进行。</w:t>
+      </w:r>
+    </w:p>
+    <w:p>
+      <w:pPr>
+        <w:pStyle w:val="3"/>
+        <w:numPr>
+          <w:ilvl w:val="1"/>
+          <w:numId w:val="1"/>
+        </w:numPr>
+      </w:pPr>
+      <w:r>
+        <w:t>已对接系统明细</w:t>
+      </w:r>
+    </w:p>
+    <w:p>
+      <w:pPr>
+        <w:pStyle w:val="12"/>
+        <w:keepNext w:val="0"/>
+        <w:keepLines w:val="0"/>
+        <w:widowControl/>
+        <w:suppressLineNumbers w:val="0"/>
+        <w:bidi w:val="0"/>
+        <w:spacing w:before="14" w:beforeAutospacing="0" w:after="29" w:afterAutospacing="0" w:line="245" w:lineRule="atLeast"/>
+        <w:ind w:left="0" w:right="0" w:firstLine="403"/>
+        <w:jc w:val="left"/>
+        <w:rPr>
+          <w:rFonts w:hint="default"/>
+          <w:sz w:val="21"/>
+          <w:szCs w:val="22"/>
+          <w:lang w:eastAsia="zh-CN"/>
+        </w:rPr>
+      </w:pPr>
+      <w:r>
+        <w:rPr>
+          <w:rFonts w:hint="default"/>
+          <w:sz w:val="21"/>
+          <w:szCs w:val="22"/>
+          <w:lang w:eastAsia="zh-CN"/>
+        </w:rPr>
+        <w:t>该服务目前(202004)已经对接了48</w:t>
+      </w:r>
+      <w:r>
+        <w:rPr>
+          <w:rFonts w:hint="eastAsia"/>
+          <w:sz w:val="21"/>
+          <w:szCs w:val="22"/>
+          <w:lang w:eastAsia="zh-CN"/>
+        </w:rPr>
+        <w:t>家主流广告主系统</w:t>
+      </w:r>
+      <w:r>
+        <w:rPr>
+          <w:rFonts w:hint="default"/>
+          <w:sz w:val="21"/>
+          <w:szCs w:val="22"/>
+          <w:lang w:val="en-US" w:eastAsia="zh-CN"/>
+        </w:rPr>
+        <w:t>API</w:t>
+      </w:r>
+      <w:r>
+        <w:rPr>
+          <w:rFonts w:hint="eastAsia"/>
+          <w:sz w:val="21"/>
+          <w:szCs w:val="22"/>
+          <w:lang w:eastAsia="zh-CN"/>
+        </w:rPr>
+        <w:t>，后续还会持续</w:t>
+      </w:r>
+      <w:r>
+        <w:rPr>
+          <w:rFonts w:hint="default"/>
+          <w:sz w:val="21"/>
+          <w:szCs w:val="22"/>
+          <w:lang w:eastAsia="zh-CN"/>
+        </w:rPr>
+        <w:t>对接其他系统</w:t>
+      </w:r>
+      <w:r>
+        <w:rPr>
+          <w:rFonts w:hint="eastAsia"/>
+          <w:sz w:val="21"/>
+          <w:szCs w:val="22"/>
+          <w:lang w:eastAsia="zh-CN"/>
+        </w:rPr>
+        <w:t>。</w:t>
+      </w:r>
+      <w:r>
+        <w:rPr>
+          <w:rFonts w:hint="default"/>
+          <w:sz w:val="21"/>
+          <w:szCs w:val="22"/>
+          <w:lang w:eastAsia="zh-CN"/>
+        </w:rPr>
+        <w:t>列举已对接系统如下：</w:t>
+      </w:r>
+    </w:p>
+    <w:tbl>
+      <w:tblPr>
+        <w:tblW w:w="8475" w:type="dxa"/>
+        <w:tblInd w:w="0" w:type="dxa"/>
+        <w:tblBorders>
+          <w:top w:val="none" w:color="auto" w:sz="0" w:space="0"/>
+          <w:left w:val="none" w:color="auto" w:sz="0" w:space="0"/>
+          <w:bottom w:val="none" w:color="auto" w:sz="0" w:space="0"/>
+          <w:right w:val="none" w:color="auto" w:sz="0" w:space="0"/>
+          <w:insideH w:val="none" w:color="auto" w:sz="0" w:space="0"/>
+          <w:insideV w:val="none" w:color="auto" w:sz="0" w:space="0"/>
+        </w:tblBorders>
+        <w:shd w:val="clear"/>
+        <w:tblLayout w:type="fixed"/>
+        <w:tblCellMar>
+          <w:top w:w="0" w:type="dxa"/>
+          <w:left w:w="0" w:type="dxa"/>
+          <w:bottom w:w="0" w:type="dxa"/>
+          <w:right w:w="0" w:type="dxa"/>
+        </w:tblCellMar>
+      </w:tblPr>
+      <w:tblGrid>
+        <w:gridCol w:w="1080"/>
+        <w:gridCol w:w="1080"/>
+        <w:gridCol w:w="1080"/>
+        <w:gridCol w:w="1860"/>
+        <w:gridCol w:w="1080"/>
+        <w:gridCol w:w="2295"/>
+      </w:tblGrid>
+      <w:tr>
+        <w:tblPrEx>
+          <w:tblBorders>
+            <w:top w:val="none" w:color="auto" w:sz="0" w:space="0"/>
+            <w:left w:val="none" w:color="auto" w:sz="0" w:space="0"/>
+            <w:bottom w:val="none" w:color="auto" w:sz="0" w:space="0"/>
+            <w:right w:val="none" w:color="auto" w:sz="0" w:space="0"/>
+            <w:insideH w:val="none" w:color="auto" w:sz="0" w:space="0"/>
+            <w:insideV w:val="none" w:color="auto" w:sz="0" w:space="0"/>
+          </w:tblBorders>
+          <w:shd w:val="clear"/>
+          <w:tblLayout w:type="fixed"/>
+          <w:tblCellMar>
+            <w:top w:w="0" w:type="dxa"/>
+            <w:left w:w="0" w:type="dxa"/>
+            <w:bottom w:w="0" w:type="dxa"/>
+            <w:right w:w="0" w:type="dxa"/>
+          </w:tblCellMar>
+        </w:tblPrEx>
+        <w:trPr>
+          <w:trHeight w:val="259" w:hRule="atLeast"/>
+          <w:tblHeader/>
+        </w:trPr>
+        <w:tc>
+          <w:tcPr>
+            <w:tcW w:w="1080" w:type="dxa"/>
+            <w:tcBorders>
+              <w:top w:val="single" w:color="4BACC6" w:sz="8" w:space="0"/>
+              <w:left w:val="single" w:color="4BACC6" w:sz="8" w:space="0"/>
+              <w:bottom w:val="single" w:color="FFFFFF" w:sz="4" w:space="0"/>
+              <w:right w:val="single" w:color="4BACC6" w:sz="8" w:space="0"/>
+            </w:tcBorders>
+            <w:shd w:val="clear" w:color="auto" w:fill="4BACC6"/>
+            <w:tcMar>
+              <w:top w:w="15" w:type="dxa"/>
+              <w:left w:w="15" w:type="dxa"/>
+              <w:right w:w="15" w:type="dxa"/>
+            </w:tcMar>
+            <w:vAlign w:val="center"/>
+          </w:tcPr>
+          <w:p>
+            <w:pPr>
+              <w:jc w:val="center"/>
+              <w:rPr>
+                <w:sz w:val="16"/>
+                <w:szCs w:val="16"/>
+              </w:rPr>
+            </w:pPr>
+            <w:r>
+              <w:rPr>
+                <w:rFonts w:hint="default"/>
+                <w:sz w:val="16"/>
+                <w:szCs w:val="16"/>
+                <w:lang w:val="en-US" w:eastAsia="zh-CN"/>
+              </w:rPr>
+              <w:t>序号</w:t>
+            </w:r>
+          </w:p>
+        </w:tc>
+        <w:tc>
+          <w:tcPr>
+            <w:tcW w:w="1080" w:type="dxa"/>
+            <w:tcBorders>
+              <w:top w:val="single" w:color="4BACC6" w:sz="8" w:space="0"/>
+              <w:left w:val="single" w:color="4BACC6" w:sz="8" w:space="0"/>
+              <w:bottom w:val="single" w:color="FFFFFF" w:sz="4" w:space="0"/>
+              <w:right w:val="single" w:color="4BACC6" w:sz="8" w:space="0"/>
+            </w:tcBorders>
+            <w:shd w:val="clear" w:color="auto" w:fill="4BACC6"/>
+            <w:tcMar>
+              <w:top w:w="15" w:type="dxa"/>
+              <w:left w:w="15" w:type="dxa"/>
+              <w:right w:w="15" w:type="dxa"/>
+            </w:tcMar>
+            <w:vAlign w:val="center"/>
+          </w:tcPr>
+          <w:p>
+            <w:pPr>
+              <w:jc w:val="center"/>
+              <w:rPr>
+                <w:rFonts w:hint="default"/>
+                <w:sz w:val="16"/>
+                <w:szCs w:val="16"/>
+              </w:rPr>
+            </w:pPr>
+            <w:r>
+              <w:rPr>
+                <w:rFonts w:hint="default"/>
+                <w:sz w:val="16"/>
+                <w:szCs w:val="16"/>
+                <w:lang w:val="en-US" w:eastAsia="zh-CN"/>
+              </w:rPr>
+              <w:t>名称</w:t>
+            </w:r>
+          </w:p>
+        </w:tc>
+        <w:tc>
+          <w:tcPr>
+            <w:tcW w:w="1080" w:type="dxa"/>
+            <w:tcBorders>
+              <w:top w:val="single" w:color="4BACC6" w:sz="8" w:space="0"/>
+              <w:left w:val="single" w:color="4BACC6" w:sz="8" w:space="0"/>
+              <w:bottom w:val="single" w:color="FFFFFF" w:sz="4" w:space="0"/>
+              <w:right w:val="single" w:color="4BACC6" w:sz="8" w:space="0"/>
+            </w:tcBorders>
+            <w:shd w:val="clear" w:color="auto" w:fill="4BACC6"/>
+            <w:tcMar>
+              <w:top w:w="15" w:type="dxa"/>
+              <w:left w:w="15" w:type="dxa"/>
+              <w:right w:w="15" w:type="dxa"/>
+            </w:tcMar>
+            <w:vAlign w:val="center"/>
+          </w:tcPr>
+          <w:p>
+            <w:pPr>
+              <w:jc w:val="center"/>
+              <w:rPr>
+                <w:rFonts w:hint="default"/>
+                <w:sz w:val="16"/>
+                <w:szCs w:val="16"/>
+              </w:rPr>
+            </w:pPr>
+            <w:r>
+              <w:rPr>
+                <w:rFonts w:hint="default"/>
+                <w:sz w:val="16"/>
+                <w:szCs w:val="16"/>
+                <w:lang w:val="en-US" w:eastAsia="zh-CN"/>
+              </w:rPr>
+              <w:t>序号</w:t>
+            </w:r>
+          </w:p>
+        </w:tc>
+        <w:tc>
+          <w:tcPr>
+            <w:tcW w:w="1860" w:type="dxa"/>
+            <w:tcBorders>
+              <w:top w:val="single" w:color="4BACC6" w:sz="8" w:space="0"/>
+              <w:left w:val="single" w:color="4BACC6" w:sz="8" w:space="0"/>
+              <w:bottom w:val="single" w:color="FFFFFF" w:sz="4" w:space="0"/>
+              <w:right w:val="single" w:color="4BACC6" w:sz="8" w:space="0"/>
+            </w:tcBorders>
+            <w:shd w:val="clear" w:color="auto" w:fill="4BACC6"/>
+            <w:tcMar>
+              <w:top w:w="15" w:type="dxa"/>
+              <w:left w:w="15" w:type="dxa"/>
+              <w:right w:w="15" w:type="dxa"/>
+            </w:tcMar>
+            <w:vAlign w:val="center"/>
+          </w:tcPr>
+          <w:p>
+            <w:pPr>
+              <w:jc w:val="center"/>
+              <w:rPr>
+                <w:rFonts w:hint="default"/>
+                <w:sz w:val="16"/>
+                <w:szCs w:val="16"/>
+              </w:rPr>
+            </w:pPr>
+            <w:r>
+              <w:rPr>
+                <w:rFonts w:hint="default"/>
+                <w:sz w:val="16"/>
+                <w:szCs w:val="16"/>
+                <w:lang w:val="en-US" w:eastAsia="zh-CN"/>
+              </w:rPr>
+              <w:t>名称</w:t>
+            </w:r>
+          </w:p>
+        </w:tc>
+        <w:tc>
+          <w:tcPr>
+            <w:tcW w:w="1080" w:type="dxa"/>
+            <w:tcBorders>
+              <w:top w:val="single" w:color="4BACC6" w:sz="8" w:space="0"/>
+              <w:left w:val="single" w:color="4BACC6" w:sz="8" w:space="0"/>
+              <w:bottom w:val="single" w:color="FFFFFF" w:sz="4" w:space="0"/>
+              <w:right w:val="single" w:color="4BACC6" w:sz="8" w:space="0"/>
+            </w:tcBorders>
+            <w:shd w:val="clear" w:color="auto" w:fill="4BACC6"/>
+            <w:tcMar>
+              <w:top w:w="15" w:type="dxa"/>
+              <w:left w:w="15" w:type="dxa"/>
+              <w:right w:w="15" w:type="dxa"/>
+            </w:tcMar>
+            <w:vAlign w:val="center"/>
+          </w:tcPr>
+          <w:p>
+            <w:pPr>
+              <w:jc w:val="center"/>
+              <w:rPr>
+                <w:rFonts w:hint="default"/>
+                <w:sz w:val="16"/>
+                <w:szCs w:val="16"/>
+              </w:rPr>
+            </w:pPr>
+            <w:r>
+              <w:rPr>
+                <w:rFonts w:hint="default"/>
+                <w:sz w:val="16"/>
+                <w:szCs w:val="16"/>
+                <w:lang w:val="en-US" w:eastAsia="zh-CN"/>
+              </w:rPr>
+              <w:t>序号</w:t>
+            </w:r>
+          </w:p>
+        </w:tc>
+        <w:tc>
+          <w:tcPr>
+            <w:tcW w:w="2295" w:type="dxa"/>
+            <w:tcBorders>
+              <w:top w:val="single" w:color="4BACC6" w:sz="8" w:space="0"/>
+              <w:left w:val="single" w:color="4BACC6" w:sz="8" w:space="0"/>
+              <w:bottom w:val="single" w:color="FFFFFF" w:sz="4" w:space="0"/>
+              <w:right w:val="single" w:color="4BACC6" w:sz="8" w:space="0"/>
+            </w:tcBorders>
+            <w:shd w:val="clear" w:color="auto" w:fill="4BACC6"/>
+            <w:tcMar>
+              <w:top w:w="15" w:type="dxa"/>
+              <w:left w:w="15" w:type="dxa"/>
+              <w:right w:w="15" w:type="dxa"/>
+            </w:tcMar>
+            <w:vAlign w:val="center"/>
+          </w:tcPr>
+          <w:p>
+            <w:pPr>
+              <w:jc w:val="center"/>
+              <w:rPr>
+                <w:rFonts w:hint="default"/>
+                <w:sz w:val="16"/>
+                <w:szCs w:val="16"/>
+              </w:rPr>
+            </w:pPr>
+            <w:r>
+              <w:rPr>
+                <w:rFonts w:hint="default"/>
+                <w:sz w:val="16"/>
+                <w:szCs w:val="16"/>
+                <w:lang w:val="en-US" w:eastAsia="zh-CN"/>
+              </w:rPr>
+              <w:t>名称</w:t>
+            </w:r>
+          </w:p>
+        </w:tc>
+      </w:tr>
+      <w:tr>
+        <w:tblPrEx>
+          <w:tblBorders>
+            <w:top w:val="none" w:color="auto" w:sz="0" w:space="0"/>
+            <w:left w:val="none" w:color="auto" w:sz="0" w:space="0"/>
+            <w:bottom w:val="none" w:color="auto" w:sz="0" w:space="0"/>
+            <w:right w:val="none" w:color="auto" w:sz="0" w:space="0"/>
+            <w:insideH w:val="none" w:color="auto" w:sz="0" w:space="0"/>
+            <w:insideV w:val="none" w:color="auto" w:sz="0" w:space="0"/>
+          </w:tblBorders>
+          <w:shd w:val="clear"/>
+          <w:tblLayout w:type="fixed"/>
+          <w:tblCellMar>
+            <w:top w:w="0" w:type="dxa"/>
+            <w:left w:w="0" w:type="dxa"/>
+            <w:bottom w:w="0" w:type="dxa"/>
+            <w:right w:w="0" w:type="dxa"/>
+          </w:tblCellMar>
+        </w:tblPrEx>
+        <w:trPr>
+          <w:trHeight w:val="259" w:hRule="atLeast"/>
+          <w:tblHeader/>
+        </w:trPr>
+        <w:tc>
+          <w:tcPr>
+            <w:tcW w:w="1080" w:type="dxa"/>
+            <w:tcBorders>
+              <w:top w:val="single" w:color="FFFFFF" w:sz="4" w:space="0"/>
+              <w:left w:val="single" w:color="4BACC6" w:sz="8" w:space="0"/>
+              <w:bottom w:val="single" w:color="4BACC6" w:sz="8" w:space="0"/>
+              <w:right w:val="single" w:color="4BACC6" w:sz="8" w:space="0"/>
+            </w:tcBorders>
+            <w:shd w:val="clear" w:color="auto" w:fill="FFFFFF"/>
+            <w:tcMar>
+              <w:top w:w="15" w:type="dxa"/>
+              <w:left w:w="15" w:type="dxa"/>
+              <w:right w:w="15" w:type="dxa"/>
+            </w:tcMar>
+            <w:vAlign w:val="center"/>
+          </w:tcPr>
+          <w:p>
+            <w:pPr>
+              <w:rPr>
+                <w:rFonts w:hint="default"/>
+                <w:sz w:val="16"/>
+                <w:szCs w:val="16"/>
+              </w:rPr>
+            </w:pPr>
+            <w:r>
+              <w:rPr>
+                <w:rFonts w:hint="default"/>
+                <w:sz w:val="16"/>
+                <w:szCs w:val="16"/>
+                <w:lang w:val="en-US" w:eastAsia="zh-CN"/>
+              </w:rPr>
+              <w:t>1</w:t>
+            </w:r>
+          </w:p>
+        </w:tc>
+        <w:tc>
+          <w:tcPr>
+            <w:tcW w:w="1080" w:type="dxa"/>
+            <w:tcBorders>
+              <w:top w:val="single" w:color="FFFFFF" w:sz="4" w:space="0"/>
+              <w:left w:val="single" w:color="4BACC6" w:sz="8" w:space="0"/>
+              <w:bottom w:val="single" w:color="4BACC6" w:sz="8" w:space="0"/>
+              <w:right w:val="single" w:color="4BACC6" w:sz="8" w:space="0"/>
+            </w:tcBorders>
+            <w:shd w:val="clear" w:color="auto" w:fill="FFFFFF"/>
+            <w:tcMar>
+              <w:top w:w="15" w:type="dxa"/>
+              <w:left w:w="15" w:type="dxa"/>
+              <w:right w:w="15" w:type="dxa"/>
+            </w:tcMar>
+            <w:vAlign w:val="center"/>
+          </w:tcPr>
+          <w:p>
+            <w:pPr>
+              <w:rPr>
+                <w:rFonts w:hint="default"/>
+                <w:sz w:val="16"/>
+                <w:szCs w:val="16"/>
+              </w:rPr>
+            </w:pPr>
+            <w:r>
+              <w:rPr>
+                <w:rFonts w:hint="default"/>
+                <w:sz w:val="16"/>
+                <w:szCs w:val="16"/>
+                <w:lang w:val="en-US" w:eastAsia="zh-CN"/>
+              </w:rPr>
+              <w:t>17Ads</w:t>
+            </w:r>
+          </w:p>
+        </w:tc>
+        <w:tc>
+          <w:tcPr>
+            <w:tcW w:w="1080" w:type="dxa"/>
+            <w:tcBorders>
+              <w:top w:val="single" w:color="FFFFFF" w:sz="4" w:space="0"/>
+              <w:left w:val="single" w:color="4BACC6" w:sz="8" w:space="0"/>
+              <w:bottom w:val="single" w:color="4BACC6" w:sz="8" w:space="0"/>
+              <w:right w:val="single" w:color="4BACC6" w:sz="8" w:space="0"/>
+            </w:tcBorders>
+            <w:shd w:val="clear" w:color="auto" w:fill="FFFFFF"/>
+            <w:tcMar>
+              <w:top w:w="15" w:type="dxa"/>
+              <w:left w:w="15" w:type="dxa"/>
+              <w:right w:w="15" w:type="dxa"/>
+            </w:tcMar>
+            <w:vAlign w:val="center"/>
+          </w:tcPr>
+          <w:p>
+            <w:pPr>
+              <w:rPr>
+                <w:rFonts w:hint="default"/>
+                <w:sz w:val="16"/>
+                <w:szCs w:val="16"/>
+              </w:rPr>
+            </w:pPr>
+            <w:r>
+              <w:rPr>
+                <w:rFonts w:hint="default"/>
+                <w:sz w:val="16"/>
+                <w:szCs w:val="16"/>
+                <w:lang w:val="en-US" w:eastAsia="zh-CN"/>
+              </w:rPr>
+              <w:t>17</w:t>
+            </w:r>
+          </w:p>
+        </w:tc>
+        <w:tc>
+          <w:tcPr>
+            <w:tcW w:w="1860" w:type="dxa"/>
+            <w:tcBorders>
+              <w:top w:val="single" w:color="FFFFFF" w:sz="4" w:space="0"/>
+              <w:left w:val="single" w:color="4BACC6" w:sz="8" w:space="0"/>
+              <w:bottom w:val="single" w:color="4BACC6" w:sz="8" w:space="0"/>
+              <w:right w:val="single" w:color="4BACC6" w:sz="8" w:space="0"/>
+            </w:tcBorders>
+            <w:shd w:val="clear" w:color="auto" w:fill="FFFFFF"/>
+            <w:tcMar>
+              <w:top w:w="15" w:type="dxa"/>
+              <w:left w:w="15" w:type="dxa"/>
+              <w:right w:w="15" w:type="dxa"/>
+            </w:tcMar>
+            <w:vAlign w:val="center"/>
+          </w:tcPr>
+          <w:p>
+            <w:pPr>
+              <w:rPr>
+                <w:rFonts w:hint="default"/>
+                <w:sz w:val="16"/>
+                <w:szCs w:val="16"/>
+              </w:rPr>
+            </w:pPr>
+            <w:r>
+              <w:rPr>
+                <w:rFonts w:hint="default"/>
+                <w:sz w:val="16"/>
+                <w:szCs w:val="16"/>
+                <w:lang w:val="en-US" w:eastAsia="zh-CN"/>
+              </w:rPr>
+              <w:t>FuseClick</w:t>
+            </w:r>
+          </w:p>
+        </w:tc>
+        <w:tc>
+          <w:tcPr>
+            <w:tcW w:w="1080" w:type="dxa"/>
+            <w:tcBorders>
+              <w:top w:val="single" w:color="FFFFFF" w:sz="4" w:space="0"/>
+              <w:left w:val="single" w:color="4BACC6" w:sz="8" w:space="0"/>
+              <w:bottom w:val="single" w:color="4BACC6" w:sz="8" w:space="0"/>
+              <w:right w:val="single" w:color="4BACC6" w:sz="8" w:space="0"/>
+            </w:tcBorders>
+            <w:shd w:val="clear" w:color="auto" w:fill="FFFFFF"/>
+            <w:tcMar>
+              <w:top w:w="15" w:type="dxa"/>
+              <w:left w:w="15" w:type="dxa"/>
+              <w:right w:w="15" w:type="dxa"/>
+            </w:tcMar>
+            <w:vAlign w:val="center"/>
+          </w:tcPr>
+          <w:p>
+            <w:pPr>
+              <w:rPr>
+                <w:rFonts w:hint="default"/>
+                <w:sz w:val="16"/>
+                <w:szCs w:val="16"/>
+              </w:rPr>
+            </w:pPr>
+            <w:r>
+              <w:rPr>
+                <w:rFonts w:hint="default"/>
+                <w:sz w:val="16"/>
+                <w:szCs w:val="16"/>
+                <w:lang w:val="en-US" w:eastAsia="zh-CN"/>
+              </w:rPr>
+              <w:t>33</w:t>
+            </w:r>
+          </w:p>
+        </w:tc>
+        <w:tc>
+          <w:tcPr>
+            <w:tcW w:w="2295" w:type="dxa"/>
+            <w:tcBorders>
+              <w:top w:val="single" w:color="FFFFFF" w:sz="4" w:space="0"/>
+              <w:left w:val="single" w:color="4BACC6" w:sz="8" w:space="0"/>
+              <w:bottom w:val="single" w:color="4BACC6" w:sz="8" w:space="0"/>
+              <w:right w:val="single" w:color="4BACC6" w:sz="8" w:space="0"/>
+            </w:tcBorders>
+            <w:shd w:val="clear" w:color="auto" w:fill="FFFFFF"/>
+            <w:tcMar>
+              <w:top w:w="15" w:type="dxa"/>
+              <w:left w:w="15" w:type="dxa"/>
+              <w:right w:w="15" w:type="dxa"/>
+            </w:tcMar>
+            <w:vAlign w:val="center"/>
+          </w:tcPr>
+          <w:p>
+            <w:pPr>
+              <w:rPr>
+                <w:rFonts w:hint="default"/>
+                <w:sz w:val="16"/>
+                <w:szCs w:val="16"/>
+              </w:rPr>
+            </w:pPr>
+            <w:r>
+              <w:rPr>
+                <w:rFonts w:hint="default"/>
+                <w:sz w:val="16"/>
+                <w:szCs w:val="16"/>
+                <w:lang w:val="en-US" w:eastAsia="zh-CN"/>
+              </w:rPr>
+              <w:t>Mobvista</w:t>
+            </w:r>
+          </w:p>
+        </w:tc>
+      </w:tr>
+      <w:tr>
+        <w:tblPrEx>
+          <w:tblBorders>
+            <w:top w:val="none" w:color="auto" w:sz="0" w:space="0"/>
+            <w:left w:val="none" w:color="auto" w:sz="0" w:space="0"/>
+            <w:bottom w:val="none" w:color="auto" w:sz="0" w:space="0"/>
+            <w:right w:val="none" w:color="auto" w:sz="0" w:space="0"/>
+            <w:insideH w:val="none" w:color="auto" w:sz="0" w:space="0"/>
+            <w:insideV w:val="none" w:color="auto" w:sz="0" w:space="0"/>
+          </w:tblBorders>
+          <w:shd w:val="clear"/>
+          <w:tblLayout w:type="fixed"/>
+          <w:tblCellMar>
+            <w:top w:w="0" w:type="dxa"/>
+            <w:left w:w="0" w:type="dxa"/>
+            <w:bottom w:w="0" w:type="dxa"/>
+            <w:right w:w="0" w:type="dxa"/>
+          </w:tblCellMar>
+        </w:tblPrEx>
+        <w:trPr>
+          <w:trHeight w:val="259" w:hRule="atLeast"/>
+          <w:tblHeader/>
+        </w:trPr>
+        <w:tc>
+          <w:tcPr>
+            <w:tcW w:w="1080" w:type="dxa"/>
+            <w:tcBorders>
+              <w:top w:val="single" w:color="4BACC6" w:sz="8" w:space="0"/>
+              <w:left w:val="single" w:color="4BACC6" w:sz="8" w:space="0"/>
+              <w:bottom w:val="single" w:color="4BACC6" w:sz="8" w:space="0"/>
+              <w:right w:val="single" w:color="4BACC6" w:sz="8" w:space="0"/>
+            </w:tcBorders>
+            <w:shd w:val="clear" w:color="auto" w:fill="FFFFFF"/>
+            <w:tcMar>
+              <w:top w:w="15" w:type="dxa"/>
+              <w:left w:w="15" w:type="dxa"/>
+              <w:right w:w="15" w:type="dxa"/>
+            </w:tcMar>
+            <w:vAlign w:val="center"/>
+          </w:tcPr>
+          <w:p>
+            <w:pPr>
+              <w:rPr>
+                <w:rFonts w:hint="default"/>
+                <w:sz w:val="16"/>
+                <w:szCs w:val="16"/>
+              </w:rPr>
+            </w:pPr>
+            <w:r>
+              <w:rPr>
+                <w:rFonts w:hint="default"/>
+                <w:sz w:val="16"/>
+                <w:szCs w:val="16"/>
+                <w:lang w:val="en-US" w:eastAsia="zh-CN"/>
+              </w:rPr>
+              <w:t>2</w:t>
+            </w:r>
+          </w:p>
+        </w:tc>
+        <w:tc>
+          <w:tcPr>
+            <w:tcW w:w="1080" w:type="dxa"/>
+            <w:tcBorders>
+              <w:top w:val="single" w:color="4BACC6" w:sz="8" w:space="0"/>
+              <w:left w:val="single" w:color="4BACC6" w:sz="8" w:space="0"/>
+              <w:bottom w:val="single" w:color="4BACC6" w:sz="8" w:space="0"/>
+              <w:right w:val="single" w:color="4BACC6" w:sz="8" w:space="0"/>
+            </w:tcBorders>
+            <w:shd w:val="clear" w:color="auto" w:fill="FFFFFF"/>
+            <w:tcMar>
+              <w:top w:w="15" w:type="dxa"/>
+              <w:left w:w="15" w:type="dxa"/>
+              <w:right w:w="15" w:type="dxa"/>
+            </w:tcMar>
+            <w:vAlign w:val="center"/>
+          </w:tcPr>
+          <w:p>
+            <w:pPr>
+              <w:rPr>
+                <w:rFonts w:hint="default"/>
+                <w:sz w:val="16"/>
+                <w:szCs w:val="16"/>
+              </w:rPr>
+            </w:pPr>
+            <w:r>
+              <w:rPr>
+                <w:rFonts w:hint="default"/>
+                <w:sz w:val="16"/>
+                <w:szCs w:val="16"/>
+                <w:lang w:val="en-US" w:eastAsia="zh-CN"/>
+              </w:rPr>
+              <w:t>Adinall</w:t>
+            </w:r>
+          </w:p>
+        </w:tc>
+        <w:tc>
+          <w:tcPr>
+            <w:tcW w:w="1080" w:type="dxa"/>
+            <w:tcBorders>
+              <w:top w:val="single" w:color="4BACC6" w:sz="8" w:space="0"/>
+              <w:left w:val="single" w:color="4BACC6" w:sz="8" w:space="0"/>
+              <w:bottom w:val="single" w:color="4BACC6" w:sz="8" w:space="0"/>
+              <w:right w:val="single" w:color="4BACC6" w:sz="8" w:space="0"/>
+            </w:tcBorders>
+            <w:shd w:val="clear" w:color="auto" w:fill="FFFFFF"/>
+            <w:tcMar>
+              <w:top w:w="15" w:type="dxa"/>
+              <w:left w:w="15" w:type="dxa"/>
+              <w:right w:w="15" w:type="dxa"/>
+            </w:tcMar>
+            <w:vAlign w:val="center"/>
+          </w:tcPr>
+          <w:p>
+            <w:pPr>
+              <w:rPr>
+                <w:rFonts w:hint="default"/>
+                <w:sz w:val="16"/>
+                <w:szCs w:val="16"/>
+              </w:rPr>
+            </w:pPr>
+            <w:r>
+              <w:rPr>
+                <w:rFonts w:hint="default"/>
+                <w:sz w:val="16"/>
+                <w:szCs w:val="16"/>
+                <w:lang w:val="en-US" w:eastAsia="zh-CN"/>
+              </w:rPr>
+              <w:t>18</w:t>
+            </w:r>
+          </w:p>
+        </w:tc>
+        <w:tc>
+          <w:tcPr>
+            <w:tcW w:w="1860" w:type="dxa"/>
+            <w:tcBorders>
+              <w:top w:val="single" w:color="4BACC6" w:sz="8" w:space="0"/>
+              <w:left w:val="single" w:color="4BACC6" w:sz="8" w:space="0"/>
+              <w:bottom w:val="single" w:color="4BACC6" w:sz="8" w:space="0"/>
+              <w:right w:val="single" w:color="4BACC6" w:sz="8" w:space="0"/>
+            </w:tcBorders>
+            <w:shd w:val="clear" w:color="auto" w:fill="FFFFFF"/>
+            <w:tcMar>
+              <w:top w:w="15" w:type="dxa"/>
+              <w:left w:w="15" w:type="dxa"/>
+              <w:right w:w="15" w:type="dxa"/>
+            </w:tcMar>
+            <w:vAlign w:val="center"/>
+          </w:tcPr>
+          <w:p>
+            <w:pPr>
+              <w:rPr>
+                <w:rFonts w:hint="default"/>
+                <w:sz w:val="16"/>
+                <w:szCs w:val="16"/>
+              </w:rPr>
+            </w:pPr>
+            <w:r>
+              <w:rPr>
+                <w:rFonts w:hint="default"/>
+                <w:sz w:val="16"/>
+                <w:szCs w:val="16"/>
+                <w:lang w:val="en-US" w:eastAsia="zh-CN"/>
+              </w:rPr>
+              <w:t>Glispa</w:t>
+            </w:r>
+          </w:p>
+        </w:tc>
+        <w:tc>
+          <w:tcPr>
+            <w:tcW w:w="1080" w:type="dxa"/>
+            <w:tcBorders>
+              <w:top w:val="single" w:color="4BACC6" w:sz="8" w:space="0"/>
+              <w:left w:val="single" w:color="4BACC6" w:sz="8" w:space="0"/>
+              <w:bottom w:val="single" w:color="4BACC6" w:sz="8" w:space="0"/>
+              <w:right w:val="single" w:color="4BACC6" w:sz="8" w:space="0"/>
+            </w:tcBorders>
+            <w:shd w:val="clear" w:color="auto" w:fill="FFFFFF"/>
+            <w:tcMar>
+              <w:top w:w="15" w:type="dxa"/>
+              <w:left w:w="15" w:type="dxa"/>
+              <w:right w:w="15" w:type="dxa"/>
+            </w:tcMar>
+            <w:vAlign w:val="center"/>
+          </w:tcPr>
+          <w:p>
+            <w:pPr>
+              <w:rPr>
+                <w:rFonts w:hint="default"/>
+                <w:sz w:val="16"/>
+                <w:szCs w:val="16"/>
+              </w:rPr>
+            </w:pPr>
+            <w:r>
+              <w:rPr>
+                <w:rFonts w:hint="default"/>
+                <w:sz w:val="16"/>
+                <w:szCs w:val="16"/>
+                <w:lang w:val="en-US" w:eastAsia="zh-CN"/>
+              </w:rPr>
+              <w:t>34</w:t>
+            </w:r>
+          </w:p>
+        </w:tc>
+        <w:tc>
+          <w:tcPr>
+            <w:tcW w:w="2295" w:type="dxa"/>
+            <w:tcBorders>
+              <w:top w:val="single" w:color="4BACC6" w:sz="8" w:space="0"/>
+              <w:left w:val="single" w:color="4BACC6" w:sz="8" w:space="0"/>
+              <w:bottom w:val="single" w:color="4BACC6" w:sz="8" w:space="0"/>
+              <w:right w:val="single" w:color="4BACC6" w:sz="8" w:space="0"/>
+            </w:tcBorders>
+            <w:shd w:val="clear" w:color="auto" w:fill="FFFFFF"/>
+            <w:tcMar>
+              <w:top w:w="15" w:type="dxa"/>
+              <w:left w:w="15" w:type="dxa"/>
+              <w:right w:w="15" w:type="dxa"/>
+            </w:tcMar>
+            <w:vAlign w:val="center"/>
+          </w:tcPr>
+          <w:p>
+            <w:pPr>
+              <w:rPr>
+                <w:rFonts w:hint="default"/>
+                <w:sz w:val="16"/>
+                <w:szCs w:val="16"/>
+              </w:rPr>
+            </w:pPr>
+            <w:r>
+              <w:rPr>
+                <w:rFonts w:hint="default"/>
+                <w:sz w:val="16"/>
+                <w:szCs w:val="16"/>
+                <w:lang w:val="en-US" w:eastAsia="zh-CN"/>
+              </w:rPr>
+              <w:t>NOVA</w:t>
+            </w:r>
+          </w:p>
+        </w:tc>
+      </w:tr>
+      <w:tr>
+        <w:tblPrEx>
+          <w:tblBorders>
+            <w:top w:val="none" w:color="auto" w:sz="0" w:space="0"/>
+            <w:left w:val="none" w:color="auto" w:sz="0" w:space="0"/>
+            <w:bottom w:val="none" w:color="auto" w:sz="0" w:space="0"/>
+            <w:right w:val="none" w:color="auto" w:sz="0" w:space="0"/>
+            <w:insideH w:val="none" w:color="auto" w:sz="0" w:space="0"/>
+            <w:insideV w:val="none" w:color="auto" w:sz="0" w:space="0"/>
+          </w:tblBorders>
+          <w:shd w:val="clear"/>
+          <w:tblLayout w:type="fixed"/>
+          <w:tblCellMar>
+            <w:top w:w="0" w:type="dxa"/>
+            <w:left w:w="0" w:type="dxa"/>
+            <w:bottom w:w="0" w:type="dxa"/>
+            <w:right w:w="0" w:type="dxa"/>
+          </w:tblCellMar>
+        </w:tblPrEx>
+        <w:trPr>
+          <w:trHeight w:val="259" w:hRule="atLeast"/>
+          <w:tblHeader/>
+        </w:trPr>
+        <w:tc>
+          <w:tcPr>
+            <w:tcW w:w="1080" w:type="dxa"/>
+            <w:tcBorders>
+              <w:top w:val="single" w:color="4BACC6" w:sz="8" w:space="0"/>
+              <w:left w:val="single" w:color="4BACC6" w:sz="8" w:space="0"/>
+              <w:bottom w:val="single" w:color="4BACC6" w:sz="8" w:space="0"/>
+              <w:right w:val="single" w:color="4BACC6" w:sz="8" w:space="0"/>
+            </w:tcBorders>
+            <w:shd w:val="clear" w:color="auto" w:fill="FFFFFF"/>
+            <w:tcMar>
+              <w:top w:w="15" w:type="dxa"/>
+              <w:left w:w="15" w:type="dxa"/>
+              <w:right w:w="15" w:type="dxa"/>
+            </w:tcMar>
+            <w:vAlign w:val="center"/>
+          </w:tcPr>
+          <w:p>
+            <w:pPr>
+              <w:rPr>
+                <w:rFonts w:hint="default"/>
+                <w:sz w:val="16"/>
+                <w:szCs w:val="16"/>
+              </w:rPr>
+            </w:pPr>
+            <w:r>
+              <w:rPr>
+                <w:rFonts w:hint="default"/>
+                <w:sz w:val="16"/>
+                <w:szCs w:val="16"/>
+                <w:lang w:val="en-US" w:eastAsia="zh-CN"/>
+              </w:rPr>
+              <w:t>3</w:t>
+            </w:r>
+          </w:p>
+        </w:tc>
+        <w:tc>
+          <w:tcPr>
+            <w:tcW w:w="1080" w:type="dxa"/>
+            <w:tcBorders>
+              <w:top w:val="single" w:color="4BACC6" w:sz="8" w:space="0"/>
+              <w:left w:val="single" w:color="4BACC6" w:sz="8" w:space="0"/>
+              <w:bottom w:val="single" w:color="4BACC6" w:sz="8" w:space="0"/>
+              <w:right w:val="single" w:color="4BACC6" w:sz="8" w:space="0"/>
+            </w:tcBorders>
+            <w:shd w:val="clear" w:color="auto" w:fill="FFFFFF"/>
+            <w:tcMar>
+              <w:top w:w="15" w:type="dxa"/>
+              <w:left w:w="15" w:type="dxa"/>
+              <w:right w:w="15" w:type="dxa"/>
+            </w:tcMar>
+            <w:vAlign w:val="center"/>
+          </w:tcPr>
+          <w:p>
+            <w:pPr>
+              <w:rPr>
+                <w:rFonts w:hint="default"/>
+                <w:sz w:val="16"/>
+                <w:szCs w:val="16"/>
+              </w:rPr>
+            </w:pPr>
+            <w:r>
+              <w:rPr>
+                <w:rFonts w:hint="default"/>
+                <w:sz w:val="16"/>
+                <w:szCs w:val="16"/>
+                <w:lang w:val="en-US" w:eastAsia="zh-CN"/>
+              </w:rPr>
+              <w:t>Adsplay</w:t>
+            </w:r>
+          </w:p>
+        </w:tc>
+        <w:tc>
+          <w:tcPr>
+            <w:tcW w:w="1080" w:type="dxa"/>
+            <w:tcBorders>
+              <w:top w:val="single" w:color="4BACC6" w:sz="8" w:space="0"/>
+              <w:left w:val="single" w:color="4BACC6" w:sz="8" w:space="0"/>
+              <w:bottom w:val="single" w:color="4BACC6" w:sz="8" w:space="0"/>
+              <w:right w:val="single" w:color="4BACC6" w:sz="8" w:space="0"/>
+            </w:tcBorders>
+            <w:shd w:val="clear" w:color="auto" w:fill="FFFFFF"/>
+            <w:tcMar>
+              <w:top w:w="15" w:type="dxa"/>
+              <w:left w:w="15" w:type="dxa"/>
+              <w:right w:w="15" w:type="dxa"/>
+            </w:tcMar>
+            <w:vAlign w:val="center"/>
+          </w:tcPr>
+          <w:p>
+            <w:pPr>
+              <w:rPr>
+                <w:rFonts w:hint="default"/>
+                <w:sz w:val="16"/>
+                <w:szCs w:val="16"/>
+              </w:rPr>
+            </w:pPr>
+            <w:r>
+              <w:rPr>
+                <w:rFonts w:hint="default"/>
+                <w:sz w:val="16"/>
+                <w:szCs w:val="16"/>
+                <w:lang w:val="en-US" w:eastAsia="zh-CN"/>
+              </w:rPr>
+              <w:t>19</w:t>
+            </w:r>
+          </w:p>
+        </w:tc>
+        <w:tc>
+          <w:tcPr>
+            <w:tcW w:w="1860" w:type="dxa"/>
+            <w:tcBorders>
+              <w:top w:val="single" w:color="4BACC6" w:sz="8" w:space="0"/>
+              <w:left w:val="single" w:color="4BACC6" w:sz="8" w:space="0"/>
+              <w:bottom w:val="single" w:color="4BACC6" w:sz="8" w:space="0"/>
+              <w:right w:val="single" w:color="4BACC6" w:sz="8" w:space="0"/>
+            </w:tcBorders>
+            <w:shd w:val="clear" w:color="auto" w:fill="FFFFFF"/>
+            <w:tcMar>
+              <w:top w:w="15" w:type="dxa"/>
+              <w:left w:w="15" w:type="dxa"/>
+              <w:right w:w="15" w:type="dxa"/>
+            </w:tcMar>
+            <w:vAlign w:val="center"/>
+          </w:tcPr>
+          <w:p>
+            <w:pPr>
+              <w:rPr>
+                <w:rFonts w:hint="default"/>
+                <w:sz w:val="16"/>
+                <w:szCs w:val="16"/>
+              </w:rPr>
+            </w:pPr>
+            <w:r>
+              <w:rPr>
+                <w:rFonts w:hint="default"/>
+                <w:sz w:val="16"/>
+                <w:szCs w:val="16"/>
+                <w:lang w:val="en-US" w:eastAsia="zh-CN"/>
+              </w:rPr>
+              <w:t>Gmobi</w:t>
+            </w:r>
+          </w:p>
+        </w:tc>
+        <w:tc>
+          <w:tcPr>
+            <w:tcW w:w="1080" w:type="dxa"/>
+            <w:tcBorders>
+              <w:top w:val="single" w:color="4BACC6" w:sz="8" w:space="0"/>
+              <w:left w:val="single" w:color="4BACC6" w:sz="8" w:space="0"/>
+              <w:bottom w:val="single" w:color="4BACC6" w:sz="8" w:space="0"/>
+              <w:right w:val="single" w:color="4BACC6" w:sz="8" w:space="0"/>
+            </w:tcBorders>
+            <w:shd w:val="clear" w:color="auto" w:fill="FFFFFF"/>
+            <w:tcMar>
+              <w:top w:w="15" w:type="dxa"/>
+              <w:left w:w="15" w:type="dxa"/>
+              <w:right w:w="15" w:type="dxa"/>
+            </w:tcMar>
+            <w:vAlign w:val="center"/>
+          </w:tcPr>
+          <w:p>
+            <w:pPr>
+              <w:rPr>
+                <w:rFonts w:hint="default"/>
+                <w:sz w:val="16"/>
+                <w:szCs w:val="16"/>
+              </w:rPr>
+            </w:pPr>
+            <w:r>
+              <w:rPr>
+                <w:rFonts w:hint="default"/>
+                <w:sz w:val="16"/>
+                <w:szCs w:val="16"/>
+                <w:lang w:val="en-US" w:eastAsia="zh-CN"/>
+              </w:rPr>
+              <w:t>35</w:t>
+            </w:r>
+          </w:p>
+        </w:tc>
+        <w:tc>
+          <w:tcPr>
+            <w:tcW w:w="2295" w:type="dxa"/>
+            <w:tcBorders>
+              <w:top w:val="single" w:color="4BACC6" w:sz="8" w:space="0"/>
+              <w:left w:val="single" w:color="4BACC6" w:sz="8" w:space="0"/>
+              <w:bottom w:val="single" w:color="4BACC6" w:sz="8" w:space="0"/>
+              <w:right w:val="single" w:color="4BACC6" w:sz="8" w:space="0"/>
+            </w:tcBorders>
+            <w:shd w:val="clear" w:color="auto" w:fill="FFFFFF"/>
+            <w:tcMar>
+              <w:top w:w="15" w:type="dxa"/>
+              <w:left w:w="15" w:type="dxa"/>
+              <w:right w:w="15" w:type="dxa"/>
+            </w:tcMar>
+            <w:vAlign w:val="center"/>
+          </w:tcPr>
+          <w:p>
+            <w:pPr>
+              <w:rPr>
+                <w:rFonts w:hint="default"/>
+                <w:sz w:val="16"/>
+                <w:szCs w:val="16"/>
+              </w:rPr>
+            </w:pPr>
+            <w:r>
+              <w:rPr>
+                <w:rFonts w:hint="default"/>
+                <w:sz w:val="16"/>
+                <w:szCs w:val="16"/>
+                <w:lang w:val="en-US" w:eastAsia="zh-CN"/>
+              </w:rPr>
+              <w:t>Offer18</w:t>
+            </w:r>
+          </w:p>
+        </w:tc>
+      </w:tr>
+      <w:tr>
+        <w:tblPrEx>
+          <w:tblBorders>
+            <w:top w:val="none" w:color="auto" w:sz="0" w:space="0"/>
+            <w:left w:val="none" w:color="auto" w:sz="0" w:space="0"/>
+            <w:bottom w:val="none" w:color="auto" w:sz="0" w:space="0"/>
+            <w:right w:val="none" w:color="auto" w:sz="0" w:space="0"/>
+            <w:insideH w:val="none" w:color="auto" w:sz="0" w:space="0"/>
+            <w:insideV w:val="none" w:color="auto" w:sz="0" w:space="0"/>
+          </w:tblBorders>
+          <w:shd w:val="clear"/>
+          <w:tblLayout w:type="fixed"/>
+          <w:tblCellMar>
+            <w:top w:w="0" w:type="dxa"/>
+            <w:left w:w="0" w:type="dxa"/>
+            <w:bottom w:w="0" w:type="dxa"/>
+            <w:right w:w="0" w:type="dxa"/>
+          </w:tblCellMar>
+        </w:tblPrEx>
+        <w:trPr>
+          <w:trHeight w:val="259" w:hRule="atLeast"/>
+          <w:tblHeader/>
+        </w:trPr>
+        <w:tc>
+          <w:tcPr>
+            <w:tcW w:w="1080" w:type="dxa"/>
+            <w:tcBorders>
+              <w:top w:val="single" w:color="4BACC6" w:sz="8" w:space="0"/>
+              <w:left w:val="single" w:color="4BACC6" w:sz="8" w:space="0"/>
+              <w:bottom w:val="single" w:color="4BACC6" w:sz="8" w:space="0"/>
+              <w:right w:val="single" w:color="4BACC6" w:sz="8" w:space="0"/>
+            </w:tcBorders>
+            <w:shd w:val="clear" w:color="auto" w:fill="FFFFFF"/>
+            <w:tcMar>
+              <w:top w:w="15" w:type="dxa"/>
+              <w:left w:w="15" w:type="dxa"/>
+              <w:right w:w="15" w:type="dxa"/>
+            </w:tcMar>
+            <w:vAlign w:val="center"/>
+          </w:tcPr>
+          <w:p>
+            <w:pPr>
+              <w:rPr>
+                <w:rFonts w:hint="default"/>
+                <w:sz w:val="16"/>
+                <w:szCs w:val="16"/>
+              </w:rPr>
+            </w:pPr>
+            <w:r>
+              <w:rPr>
+                <w:rFonts w:hint="default"/>
+                <w:sz w:val="16"/>
+                <w:szCs w:val="16"/>
+                <w:lang w:val="en-US" w:eastAsia="zh-CN"/>
+              </w:rPr>
+              <w:t>4</w:t>
+            </w:r>
+          </w:p>
+        </w:tc>
+        <w:tc>
+          <w:tcPr>
+            <w:tcW w:w="1080" w:type="dxa"/>
+            <w:tcBorders>
+              <w:top w:val="single" w:color="4BACC6" w:sz="8" w:space="0"/>
+              <w:left w:val="single" w:color="4BACC6" w:sz="8" w:space="0"/>
+              <w:bottom w:val="single" w:color="4BACC6" w:sz="8" w:space="0"/>
+              <w:right w:val="single" w:color="4BACC6" w:sz="8" w:space="0"/>
+            </w:tcBorders>
+            <w:shd w:val="clear" w:color="auto" w:fill="FFFFFF"/>
+            <w:tcMar>
+              <w:top w:w="15" w:type="dxa"/>
+              <w:left w:w="15" w:type="dxa"/>
+              <w:right w:w="15" w:type="dxa"/>
+            </w:tcMar>
+            <w:vAlign w:val="center"/>
+          </w:tcPr>
+          <w:p>
+            <w:pPr>
+              <w:rPr>
+                <w:rFonts w:hint="default"/>
+                <w:sz w:val="16"/>
+                <w:szCs w:val="16"/>
+              </w:rPr>
+            </w:pPr>
+            <w:r>
+              <w:rPr>
+                <w:rFonts w:hint="default"/>
+                <w:sz w:val="16"/>
+                <w:szCs w:val="16"/>
+                <w:lang w:val="en-US" w:eastAsia="zh-CN"/>
+              </w:rPr>
+              <w:t>Affise</w:t>
+            </w:r>
+          </w:p>
+        </w:tc>
+        <w:tc>
+          <w:tcPr>
+            <w:tcW w:w="1080" w:type="dxa"/>
+            <w:tcBorders>
+              <w:top w:val="single" w:color="4BACC6" w:sz="8" w:space="0"/>
+              <w:left w:val="single" w:color="4BACC6" w:sz="8" w:space="0"/>
+              <w:bottom w:val="single" w:color="4BACC6" w:sz="8" w:space="0"/>
+              <w:right w:val="single" w:color="4BACC6" w:sz="8" w:space="0"/>
+            </w:tcBorders>
+            <w:shd w:val="clear" w:color="auto" w:fill="FFFFFF"/>
+            <w:tcMar>
+              <w:top w:w="15" w:type="dxa"/>
+              <w:left w:w="15" w:type="dxa"/>
+              <w:right w:w="15" w:type="dxa"/>
+            </w:tcMar>
+            <w:vAlign w:val="center"/>
+          </w:tcPr>
+          <w:p>
+            <w:pPr>
+              <w:rPr>
+                <w:rFonts w:hint="default"/>
+                <w:sz w:val="16"/>
+                <w:szCs w:val="16"/>
+              </w:rPr>
+            </w:pPr>
+            <w:r>
+              <w:rPr>
+                <w:rFonts w:hint="default"/>
+                <w:sz w:val="16"/>
+                <w:szCs w:val="16"/>
+                <w:lang w:val="en-US" w:eastAsia="zh-CN"/>
+              </w:rPr>
+              <w:t>20</w:t>
+            </w:r>
+          </w:p>
+        </w:tc>
+        <w:tc>
+          <w:tcPr>
+            <w:tcW w:w="1860" w:type="dxa"/>
+            <w:tcBorders>
+              <w:top w:val="single" w:color="4BACC6" w:sz="8" w:space="0"/>
+              <w:left w:val="single" w:color="4BACC6" w:sz="8" w:space="0"/>
+              <w:bottom w:val="single" w:color="4BACC6" w:sz="8" w:space="0"/>
+              <w:right w:val="single" w:color="4BACC6" w:sz="8" w:space="0"/>
+            </w:tcBorders>
+            <w:shd w:val="clear" w:color="auto" w:fill="FFFFFF"/>
+            <w:tcMar>
+              <w:top w:w="15" w:type="dxa"/>
+              <w:left w:w="15" w:type="dxa"/>
+              <w:right w:w="15" w:type="dxa"/>
+            </w:tcMar>
+            <w:vAlign w:val="center"/>
+          </w:tcPr>
+          <w:p>
+            <w:pPr>
+              <w:rPr>
+                <w:rFonts w:hint="default"/>
+                <w:sz w:val="16"/>
+                <w:szCs w:val="16"/>
+              </w:rPr>
+            </w:pPr>
+            <w:r>
+              <w:rPr>
+                <w:rFonts w:hint="default"/>
+                <w:sz w:val="16"/>
+                <w:szCs w:val="16"/>
+                <w:lang w:val="en-US" w:eastAsia="zh-CN"/>
+              </w:rPr>
+              <w:t>Gourdmobi</w:t>
+            </w:r>
+          </w:p>
+        </w:tc>
+        <w:tc>
+          <w:tcPr>
+            <w:tcW w:w="1080" w:type="dxa"/>
+            <w:tcBorders>
+              <w:top w:val="single" w:color="4BACC6" w:sz="8" w:space="0"/>
+              <w:left w:val="single" w:color="4BACC6" w:sz="8" w:space="0"/>
+              <w:bottom w:val="single" w:color="4BACC6" w:sz="8" w:space="0"/>
+              <w:right w:val="single" w:color="4BACC6" w:sz="8" w:space="0"/>
+            </w:tcBorders>
+            <w:shd w:val="clear" w:color="auto" w:fill="FFFFFF"/>
+            <w:tcMar>
+              <w:top w:w="15" w:type="dxa"/>
+              <w:left w:w="15" w:type="dxa"/>
+              <w:right w:w="15" w:type="dxa"/>
+            </w:tcMar>
+            <w:vAlign w:val="center"/>
+          </w:tcPr>
+          <w:p>
+            <w:pPr>
+              <w:rPr>
+                <w:rFonts w:hint="default"/>
+                <w:sz w:val="16"/>
+                <w:szCs w:val="16"/>
+              </w:rPr>
+            </w:pPr>
+            <w:r>
+              <w:rPr>
+                <w:rFonts w:hint="default"/>
+                <w:sz w:val="16"/>
+                <w:szCs w:val="16"/>
+                <w:lang w:val="en-US" w:eastAsia="zh-CN"/>
+              </w:rPr>
+              <w:t>36</w:t>
+            </w:r>
+          </w:p>
+        </w:tc>
+        <w:tc>
+          <w:tcPr>
+            <w:tcW w:w="2295" w:type="dxa"/>
+            <w:tcBorders>
+              <w:top w:val="single" w:color="4BACC6" w:sz="8" w:space="0"/>
+              <w:left w:val="single" w:color="4BACC6" w:sz="8" w:space="0"/>
+              <w:bottom w:val="single" w:color="4BACC6" w:sz="8" w:space="0"/>
+              <w:right w:val="single" w:color="4BACC6" w:sz="8" w:space="0"/>
+            </w:tcBorders>
+            <w:shd w:val="clear" w:color="auto" w:fill="FFFFFF"/>
+            <w:tcMar>
+              <w:top w:w="15" w:type="dxa"/>
+              <w:left w:w="15" w:type="dxa"/>
+              <w:right w:w="15" w:type="dxa"/>
+            </w:tcMar>
+            <w:vAlign w:val="center"/>
+          </w:tcPr>
+          <w:p>
+            <w:pPr>
+              <w:rPr>
+                <w:rFonts w:hint="default"/>
+                <w:sz w:val="16"/>
+                <w:szCs w:val="16"/>
+              </w:rPr>
+            </w:pPr>
+            <w:r>
+              <w:rPr>
+                <w:rFonts w:hint="default"/>
+                <w:sz w:val="16"/>
+                <w:szCs w:val="16"/>
+                <w:lang w:val="en-US" w:eastAsia="zh-CN"/>
+              </w:rPr>
+              <w:t>Offerslook</w:t>
+            </w:r>
+          </w:p>
+        </w:tc>
+      </w:tr>
+      <w:tr>
+        <w:tblPrEx>
+          <w:tblBorders>
+            <w:top w:val="none" w:color="auto" w:sz="0" w:space="0"/>
+            <w:left w:val="none" w:color="auto" w:sz="0" w:space="0"/>
+            <w:bottom w:val="none" w:color="auto" w:sz="0" w:space="0"/>
+            <w:right w:val="none" w:color="auto" w:sz="0" w:space="0"/>
+            <w:insideH w:val="none" w:color="auto" w:sz="0" w:space="0"/>
+            <w:insideV w:val="none" w:color="auto" w:sz="0" w:space="0"/>
+          </w:tblBorders>
+          <w:shd w:val="clear"/>
+          <w:tblLayout w:type="fixed"/>
+          <w:tblCellMar>
+            <w:top w:w="0" w:type="dxa"/>
+            <w:left w:w="0" w:type="dxa"/>
+            <w:bottom w:w="0" w:type="dxa"/>
+            <w:right w:w="0" w:type="dxa"/>
+          </w:tblCellMar>
+        </w:tblPrEx>
+        <w:trPr>
+          <w:trHeight w:val="259" w:hRule="atLeast"/>
+          <w:tblHeader/>
+        </w:trPr>
+        <w:tc>
+          <w:tcPr>
+            <w:tcW w:w="1080" w:type="dxa"/>
+            <w:tcBorders>
+              <w:top w:val="single" w:color="4BACC6" w:sz="8" w:space="0"/>
+              <w:left w:val="single" w:color="4BACC6" w:sz="8" w:space="0"/>
+              <w:bottom w:val="single" w:color="4BACC6" w:sz="8" w:space="0"/>
+              <w:right w:val="single" w:color="4BACC6" w:sz="8" w:space="0"/>
+            </w:tcBorders>
+            <w:shd w:val="clear" w:color="auto" w:fill="FFFFFF"/>
+            <w:tcMar>
+              <w:top w:w="15" w:type="dxa"/>
+              <w:left w:w="15" w:type="dxa"/>
+              <w:right w:w="15" w:type="dxa"/>
+            </w:tcMar>
+            <w:vAlign w:val="center"/>
+          </w:tcPr>
+          <w:p>
+            <w:pPr>
+              <w:rPr>
+                <w:rFonts w:hint="default"/>
+                <w:sz w:val="16"/>
+                <w:szCs w:val="16"/>
+              </w:rPr>
+            </w:pPr>
+            <w:r>
+              <w:rPr>
+                <w:rFonts w:hint="default"/>
+                <w:sz w:val="16"/>
+                <w:szCs w:val="16"/>
+                <w:lang w:val="en-US" w:eastAsia="zh-CN"/>
+              </w:rPr>
+              <w:t>5</w:t>
+            </w:r>
+          </w:p>
+        </w:tc>
+        <w:tc>
+          <w:tcPr>
+            <w:tcW w:w="1080" w:type="dxa"/>
+            <w:tcBorders>
+              <w:top w:val="single" w:color="4BACC6" w:sz="8" w:space="0"/>
+              <w:left w:val="single" w:color="4BACC6" w:sz="8" w:space="0"/>
+              <w:bottom w:val="single" w:color="4BACC6" w:sz="8" w:space="0"/>
+              <w:right w:val="single" w:color="4BACC6" w:sz="8" w:space="0"/>
+            </w:tcBorders>
+            <w:shd w:val="clear" w:color="auto" w:fill="FFFFFF"/>
+            <w:tcMar>
+              <w:top w:w="15" w:type="dxa"/>
+              <w:left w:w="15" w:type="dxa"/>
+              <w:right w:w="15" w:type="dxa"/>
+            </w:tcMar>
+            <w:vAlign w:val="center"/>
+          </w:tcPr>
+          <w:p>
+            <w:pPr>
+              <w:rPr>
+                <w:rFonts w:hint="default"/>
+                <w:sz w:val="16"/>
+                <w:szCs w:val="16"/>
+              </w:rPr>
+            </w:pPr>
+            <w:r>
+              <w:rPr>
+                <w:rFonts w:hint="default"/>
+                <w:sz w:val="16"/>
+                <w:szCs w:val="16"/>
+                <w:lang w:val="en-US" w:eastAsia="zh-CN"/>
+              </w:rPr>
+              <w:t>appicmedia</w:t>
+            </w:r>
+          </w:p>
+        </w:tc>
+        <w:tc>
+          <w:tcPr>
+            <w:tcW w:w="1080" w:type="dxa"/>
+            <w:tcBorders>
+              <w:top w:val="single" w:color="4BACC6" w:sz="8" w:space="0"/>
+              <w:left w:val="single" w:color="4BACC6" w:sz="8" w:space="0"/>
+              <w:bottom w:val="single" w:color="4BACC6" w:sz="8" w:space="0"/>
+              <w:right w:val="single" w:color="4BACC6" w:sz="8" w:space="0"/>
+            </w:tcBorders>
+            <w:shd w:val="clear" w:color="auto" w:fill="FFFFFF"/>
+            <w:tcMar>
+              <w:top w:w="15" w:type="dxa"/>
+              <w:left w:w="15" w:type="dxa"/>
+              <w:right w:w="15" w:type="dxa"/>
+            </w:tcMar>
+            <w:vAlign w:val="center"/>
+          </w:tcPr>
+          <w:p>
+            <w:pPr>
+              <w:rPr>
+                <w:rFonts w:hint="default"/>
+                <w:sz w:val="16"/>
+                <w:szCs w:val="16"/>
+              </w:rPr>
+            </w:pPr>
+            <w:r>
+              <w:rPr>
+                <w:rFonts w:hint="default"/>
+                <w:sz w:val="16"/>
+                <w:szCs w:val="16"/>
+                <w:lang w:val="en-US" w:eastAsia="zh-CN"/>
+              </w:rPr>
+              <w:t>21</w:t>
+            </w:r>
+          </w:p>
+        </w:tc>
+        <w:tc>
+          <w:tcPr>
+            <w:tcW w:w="1860" w:type="dxa"/>
+            <w:tcBorders>
+              <w:top w:val="single" w:color="4BACC6" w:sz="8" w:space="0"/>
+              <w:left w:val="single" w:color="4BACC6" w:sz="8" w:space="0"/>
+              <w:bottom w:val="single" w:color="4BACC6" w:sz="8" w:space="0"/>
+              <w:right w:val="single" w:color="4BACC6" w:sz="8" w:space="0"/>
+            </w:tcBorders>
+            <w:shd w:val="clear" w:color="auto" w:fill="FFFFFF"/>
+            <w:tcMar>
+              <w:top w:w="15" w:type="dxa"/>
+              <w:left w:w="15" w:type="dxa"/>
+              <w:right w:w="15" w:type="dxa"/>
+            </w:tcMar>
+            <w:vAlign w:val="center"/>
+          </w:tcPr>
+          <w:p>
+            <w:pPr>
+              <w:rPr>
+                <w:rFonts w:hint="default"/>
+                <w:sz w:val="16"/>
+                <w:szCs w:val="16"/>
+              </w:rPr>
+            </w:pPr>
+            <w:r>
+              <w:rPr>
+                <w:rFonts w:hint="default"/>
+                <w:sz w:val="16"/>
+                <w:szCs w:val="16"/>
+                <w:lang w:val="en-US" w:eastAsia="zh-CN"/>
+              </w:rPr>
+              <w:t>HasOffers</w:t>
+            </w:r>
+          </w:p>
+        </w:tc>
+        <w:tc>
+          <w:tcPr>
+            <w:tcW w:w="1080" w:type="dxa"/>
+            <w:tcBorders>
+              <w:top w:val="single" w:color="4BACC6" w:sz="8" w:space="0"/>
+              <w:left w:val="single" w:color="4BACC6" w:sz="8" w:space="0"/>
+              <w:bottom w:val="single" w:color="4BACC6" w:sz="8" w:space="0"/>
+              <w:right w:val="single" w:color="4BACC6" w:sz="8" w:space="0"/>
+            </w:tcBorders>
+            <w:shd w:val="clear" w:color="auto" w:fill="FFFFFF"/>
+            <w:tcMar>
+              <w:top w:w="15" w:type="dxa"/>
+              <w:left w:w="15" w:type="dxa"/>
+              <w:right w:w="15" w:type="dxa"/>
+            </w:tcMar>
+            <w:vAlign w:val="center"/>
+          </w:tcPr>
+          <w:p>
+            <w:pPr>
+              <w:rPr>
+                <w:rFonts w:hint="default"/>
+                <w:sz w:val="16"/>
+                <w:szCs w:val="16"/>
+              </w:rPr>
+            </w:pPr>
+            <w:r>
+              <w:rPr>
+                <w:rFonts w:hint="default"/>
+                <w:sz w:val="16"/>
+                <w:szCs w:val="16"/>
+                <w:lang w:val="en-US" w:eastAsia="zh-CN"/>
+              </w:rPr>
+              <w:t>37</w:t>
+            </w:r>
+          </w:p>
+        </w:tc>
+        <w:tc>
+          <w:tcPr>
+            <w:tcW w:w="2295" w:type="dxa"/>
+            <w:tcBorders>
+              <w:top w:val="single" w:color="4BACC6" w:sz="8" w:space="0"/>
+              <w:left w:val="single" w:color="4BACC6" w:sz="8" w:space="0"/>
+              <w:bottom w:val="single" w:color="4BACC6" w:sz="8" w:space="0"/>
+              <w:right w:val="single" w:color="4BACC6" w:sz="8" w:space="0"/>
+            </w:tcBorders>
+            <w:shd w:val="clear" w:color="auto" w:fill="FFFFFF"/>
+            <w:tcMar>
+              <w:top w:w="15" w:type="dxa"/>
+              <w:left w:w="15" w:type="dxa"/>
+              <w:right w:w="15" w:type="dxa"/>
+            </w:tcMar>
+            <w:vAlign w:val="center"/>
+          </w:tcPr>
+          <w:p>
+            <w:pPr>
+              <w:rPr>
+                <w:rFonts w:hint="default"/>
+                <w:sz w:val="16"/>
+                <w:szCs w:val="16"/>
+              </w:rPr>
+            </w:pPr>
+            <w:r>
+              <w:rPr>
+                <w:rFonts w:hint="default"/>
+                <w:sz w:val="16"/>
+                <w:szCs w:val="16"/>
+                <w:lang w:val="en-US" w:eastAsia="zh-CN"/>
+              </w:rPr>
+              <w:t>Orangear</w:t>
+            </w:r>
+          </w:p>
+        </w:tc>
+      </w:tr>
+      <w:tr>
+        <w:tblPrEx>
+          <w:tblBorders>
+            <w:top w:val="none" w:color="auto" w:sz="0" w:space="0"/>
+            <w:left w:val="none" w:color="auto" w:sz="0" w:space="0"/>
+            <w:bottom w:val="none" w:color="auto" w:sz="0" w:space="0"/>
+            <w:right w:val="none" w:color="auto" w:sz="0" w:space="0"/>
+            <w:insideH w:val="none" w:color="auto" w:sz="0" w:space="0"/>
+            <w:insideV w:val="none" w:color="auto" w:sz="0" w:space="0"/>
+          </w:tblBorders>
+          <w:shd w:val="clear"/>
+          <w:tblLayout w:type="fixed"/>
+          <w:tblCellMar>
+            <w:top w:w="0" w:type="dxa"/>
+            <w:left w:w="0" w:type="dxa"/>
+            <w:bottom w:w="0" w:type="dxa"/>
+            <w:right w:w="0" w:type="dxa"/>
+          </w:tblCellMar>
+        </w:tblPrEx>
+        <w:trPr>
+          <w:trHeight w:val="259" w:hRule="atLeast"/>
+          <w:tblHeader/>
+        </w:trPr>
+        <w:tc>
+          <w:tcPr>
+            <w:tcW w:w="1080" w:type="dxa"/>
+            <w:tcBorders>
+              <w:top w:val="single" w:color="4BACC6" w:sz="8" w:space="0"/>
+              <w:left w:val="single" w:color="4BACC6" w:sz="8" w:space="0"/>
+              <w:bottom w:val="single" w:color="4BACC6" w:sz="8" w:space="0"/>
+              <w:right w:val="single" w:color="4BACC6" w:sz="8" w:space="0"/>
+            </w:tcBorders>
+            <w:shd w:val="clear" w:color="auto" w:fill="FFFFFF"/>
+            <w:tcMar>
+              <w:top w:w="15" w:type="dxa"/>
+              <w:left w:w="15" w:type="dxa"/>
+              <w:right w:w="15" w:type="dxa"/>
+            </w:tcMar>
+            <w:vAlign w:val="center"/>
+          </w:tcPr>
+          <w:p>
+            <w:pPr>
+              <w:rPr>
+                <w:rFonts w:hint="default"/>
+                <w:sz w:val="16"/>
+                <w:szCs w:val="16"/>
+              </w:rPr>
+            </w:pPr>
+            <w:r>
+              <w:rPr>
+                <w:rFonts w:hint="default"/>
+                <w:sz w:val="16"/>
+                <w:szCs w:val="16"/>
+                <w:lang w:val="en-US" w:eastAsia="zh-CN"/>
+              </w:rPr>
+              <w:t>6</w:t>
+            </w:r>
+          </w:p>
+        </w:tc>
+        <w:tc>
+          <w:tcPr>
+            <w:tcW w:w="1080" w:type="dxa"/>
+            <w:tcBorders>
+              <w:top w:val="single" w:color="4BACC6" w:sz="8" w:space="0"/>
+              <w:left w:val="single" w:color="4BACC6" w:sz="8" w:space="0"/>
+              <w:bottom w:val="single" w:color="4BACC6" w:sz="8" w:space="0"/>
+              <w:right w:val="single" w:color="4BACC6" w:sz="8" w:space="0"/>
+            </w:tcBorders>
+            <w:shd w:val="clear" w:color="auto" w:fill="FFFFFF"/>
+            <w:tcMar>
+              <w:top w:w="15" w:type="dxa"/>
+              <w:left w:w="15" w:type="dxa"/>
+              <w:right w:w="15" w:type="dxa"/>
+            </w:tcMar>
+            <w:vAlign w:val="center"/>
+          </w:tcPr>
+          <w:p>
+            <w:pPr>
+              <w:rPr>
+                <w:rFonts w:hint="default"/>
+                <w:sz w:val="16"/>
+                <w:szCs w:val="16"/>
+              </w:rPr>
+            </w:pPr>
+            <w:r>
+              <w:rPr>
+                <w:rFonts w:hint="default"/>
+                <w:sz w:val="16"/>
+                <w:szCs w:val="16"/>
+                <w:lang w:val="en-US" w:eastAsia="zh-CN"/>
+              </w:rPr>
+              <w:t>Appleads</w:t>
+            </w:r>
+          </w:p>
+        </w:tc>
+        <w:tc>
+          <w:tcPr>
+            <w:tcW w:w="1080" w:type="dxa"/>
+            <w:tcBorders>
+              <w:top w:val="single" w:color="4BACC6" w:sz="8" w:space="0"/>
+              <w:left w:val="single" w:color="4BACC6" w:sz="8" w:space="0"/>
+              <w:bottom w:val="single" w:color="4BACC6" w:sz="8" w:space="0"/>
+              <w:right w:val="single" w:color="4BACC6" w:sz="8" w:space="0"/>
+            </w:tcBorders>
+            <w:shd w:val="clear" w:color="auto" w:fill="FFFFFF"/>
+            <w:tcMar>
+              <w:top w:w="15" w:type="dxa"/>
+              <w:left w:w="15" w:type="dxa"/>
+              <w:right w:w="15" w:type="dxa"/>
+            </w:tcMar>
+            <w:vAlign w:val="center"/>
+          </w:tcPr>
+          <w:p>
+            <w:pPr>
+              <w:rPr>
+                <w:rFonts w:hint="default"/>
+                <w:sz w:val="16"/>
+                <w:szCs w:val="16"/>
+              </w:rPr>
+            </w:pPr>
+            <w:r>
+              <w:rPr>
+                <w:rFonts w:hint="default"/>
+                <w:sz w:val="16"/>
+                <w:szCs w:val="16"/>
+                <w:lang w:val="en-US" w:eastAsia="zh-CN"/>
+              </w:rPr>
+              <w:t>22</w:t>
+            </w:r>
+          </w:p>
+        </w:tc>
+        <w:tc>
+          <w:tcPr>
+            <w:tcW w:w="1860" w:type="dxa"/>
+            <w:tcBorders>
+              <w:top w:val="single" w:color="4BACC6" w:sz="8" w:space="0"/>
+              <w:left w:val="single" w:color="4BACC6" w:sz="8" w:space="0"/>
+              <w:bottom w:val="single" w:color="4BACC6" w:sz="8" w:space="0"/>
+              <w:right w:val="single" w:color="4BACC6" w:sz="8" w:space="0"/>
+            </w:tcBorders>
+            <w:shd w:val="clear" w:color="auto" w:fill="FFFFFF"/>
+            <w:tcMar>
+              <w:top w:w="15" w:type="dxa"/>
+              <w:left w:w="15" w:type="dxa"/>
+              <w:right w:w="15" w:type="dxa"/>
+            </w:tcMar>
+            <w:vAlign w:val="center"/>
+          </w:tcPr>
+          <w:p>
+            <w:pPr>
+              <w:rPr>
+                <w:rFonts w:hint="default"/>
+                <w:sz w:val="16"/>
+                <w:szCs w:val="16"/>
+              </w:rPr>
+            </w:pPr>
+            <w:r>
+              <w:rPr>
+                <w:rFonts w:hint="default"/>
+                <w:sz w:val="16"/>
+                <w:szCs w:val="16"/>
+                <w:lang w:val="en-US" w:eastAsia="zh-CN"/>
+              </w:rPr>
+              <w:t>Hopemobi</w:t>
+            </w:r>
+          </w:p>
+        </w:tc>
+        <w:tc>
+          <w:tcPr>
+            <w:tcW w:w="1080" w:type="dxa"/>
+            <w:tcBorders>
+              <w:top w:val="single" w:color="4BACC6" w:sz="8" w:space="0"/>
+              <w:left w:val="single" w:color="4BACC6" w:sz="8" w:space="0"/>
+              <w:bottom w:val="single" w:color="4BACC6" w:sz="8" w:space="0"/>
+              <w:right w:val="single" w:color="4BACC6" w:sz="8" w:space="0"/>
+            </w:tcBorders>
+            <w:shd w:val="clear" w:color="auto" w:fill="FFFFFF"/>
+            <w:tcMar>
+              <w:top w:w="15" w:type="dxa"/>
+              <w:left w:w="15" w:type="dxa"/>
+              <w:right w:w="15" w:type="dxa"/>
+            </w:tcMar>
+            <w:vAlign w:val="center"/>
+          </w:tcPr>
+          <w:p>
+            <w:pPr>
+              <w:rPr>
+                <w:rFonts w:hint="default"/>
+                <w:sz w:val="16"/>
+                <w:szCs w:val="16"/>
+              </w:rPr>
+            </w:pPr>
+            <w:r>
+              <w:rPr>
+                <w:rFonts w:hint="default"/>
+                <w:sz w:val="16"/>
+                <w:szCs w:val="16"/>
+                <w:lang w:val="en-US" w:eastAsia="zh-CN"/>
+              </w:rPr>
+              <w:t>38</w:t>
+            </w:r>
+          </w:p>
+        </w:tc>
+        <w:tc>
+          <w:tcPr>
+            <w:tcW w:w="2295" w:type="dxa"/>
+            <w:tcBorders>
+              <w:top w:val="single" w:color="4BACC6" w:sz="8" w:space="0"/>
+              <w:left w:val="single" w:color="4BACC6" w:sz="8" w:space="0"/>
+              <w:bottom w:val="single" w:color="4BACC6" w:sz="8" w:space="0"/>
+              <w:right w:val="single" w:color="4BACC6" w:sz="8" w:space="0"/>
+            </w:tcBorders>
+            <w:shd w:val="clear" w:color="auto" w:fill="FFFFFF"/>
+            <w:tcMar>
+              <w:top w:w="15" w:type="dxa"/>
+              <w:left w:w="15" w:type="dxa"/>
+              <w:right w:w="15" w:type="dxa"/>
+            </w:tcMar>
+            <w:vAlign w:val="center"/>
+          </w:tcPr>
+          <w:p>
+            <w:pPr>
+              <w:rPr>
+                <w:rFonts w:hint="default"/>
+                <w:sz w:val="16"/>
+                <w:szCs w:val="16"/>
+              </w:rPr>
+            </w:pPr>
+            <w:r>
+              <w:rPr>
+                <w:rFonts w:hint="default"/>
+                <w:sz w:val="16"/>
+                <w:szCs w:val="16"/>
+                <w:lang w:val="en-US" w:eastAsia="zh-CN"/>
+              </w:rPr>
+              <w:t>Papaya</w:t>
+            </w:r>
+          </w:p>
+        </w:tc>
+      </w:tr>
+      <w:tr>
+        <w:tblPrEx>
+          <w:tblBorders>
+            <w:top w:val="none" w:color="auto" w:sz="0" w:space="0"/>
+            <w:left w:val="none" w:color="auto" w:sz="0" w:space="0"/>
+            <w:bottom w:val="none" w:color="auto" w:sz="0" w:space="0"/>
+            <w:right w:val="none" w:color="auto" w:sz="0" w:space="0"/>
+            <w:insideH w:val="none" w:color="auto" w:sz="0" w:space="0"/>
+            <w:insideV w:val="none" w:color="auto" w:sz="0" w:space="0"/>
+          </w:tblBorders>
+          <w:shd w:val="clear"/>
+          <w:tblLayout w:type="fixed"/>
+          <w:tblCellMar>
+            <w:top w:w="0" w:type="dxa"/>
+            <w:left w:w="0" w:type="dxa"/>
+            <w:bottom w:w="0" w:type="dxa"/>
+            <w:right w:w="0" w:type="dxa"/>
+          </w:tblCellMar>
+        </w:tblPrEx>
+        <w:trPr>
+          <w:trHeight w:val="259" w:hRule="atLeast"/>
+          <w:tblHeader/>
+        </w:trPr>
+        <w:tc>
+          <w:tcPr>
+            <w:tcW w:w="1080" w:type="dxa"/>
+            <w:tcBorders>
+              <w:top w:val="single" w:color="4BACC6" w:sz="8" w:space="0"/>
+              <w:left w:val="single" w:color="4BACC6" w:sz="8" w:space="0"/>
+              <w:bottom w:val="single" w:color="4BACC6" w:sz="8" w:space="0"/>
+              <w:right w:val="single" w:color="4BACC6" w:sz="8" w:space="0"/>
+            </w:tcBorders>
+            <w:shd w:val="clear" w:color="auto" w:fill="FFFFFF"/>
+            <w:tcMar>
+              <w:top w:w="15" w:type="dxa"/>
+              <w:left w:w="15" w:type="dxa"/>
+              <w:right w:w="15" w:type="dxa"/>
+            </w:tcMar>
+            <w:vAlign w:val="center"/>
+          </w:tcPr>
+          <w:p>
+            <w:pPr>
+              <w:rPr>
+                <w:rFonts w:hint="default"/>
+                <w:sz w:val="16"/>
+                <w:szCs w:val="16"/>
+              </w:rPr>
+            </w:pPr>
+            <w:r>
+              <w:rPr>
+                <w:rFonts w:hint="default"/>
+                <w:sz w:val="16"/>
+                <w:szCs w:val="16"/>
+                <w:lang w:val="en-US" w:eastAsia="zh-CN"/>
+              </w:rPr>
+              <w:t>7</w:t>
+            </w:r>
+          </w:p>
+        </w:tc>
+        <w:tc>
+          <w:tcPr>
+            <w:tcW w:w="1080" w:type="dxa"/>
+            <w:tcBorders>
+              <w:top w:val="single" w:color="4BACC6" w:sz="8" w:space="0"/>
+              <w:left w:val="single" w:color="4BACC6" w:sz="8" w:space="0"/>
+              <w:bottom w:val="single" w:color="4BACC6" w:sz="8" w:space="0"/>
+              <w:right w:val="single" w:color="4BACC6" w:sz="8" w:space="0"/>
+            </w:tcBorders>
+            <w:shd w:val="clear" w:color="auto" w:fill="FFFFFF"/>
+            <w:tcMar>
+              <w:top w:w="15" w:type="dxa"/>
+              <w:left w:w="15" w:type="dxa"/>
+              <w:right w:w="15" w:type="dxa"/>
+            </w:tcMar>
+            <w:vAlign w:val="center"/>
+          </w:tcPr>
+          <w:p>
+            <w:pPr>
+              <w:rPr>
+                <w:rFonts w:hint="default"/>
+                <w:sz w:val="16"/>
+                <w:szCs w:val="16"/>
+              </w:rPr>
+            </w:pPr>
+            <w:r>
+              <w:rPr>
+                <w:rFonts w:hint="default"/>
+                <w:sz w:val="16"/>
+                <w:szCs w:val="16"/>
+                <w:lang w:val="en-US" w:eastAsia="zh-CN"/>
+              </w:rPr>
+              <w:t>Applift</w:t>
+            </w:r>
+          </w:p>
+        </w:tc>
+        <w:tc>
+          <w:tcPr>
+            <w:tcW w:w="1080" w:type="dxa"/>
+            <w:tcBorders>
+              <w:top w:val="single" w:color="4BACC6" w:sz="8" w:space="0"/>
+              <w:left w:val="single" w:color="4BACC6" w:sz="8" w:space="0"/>
+              <w:bottom w:val="single" w:color="4BACC6" w:sz="8" w:space="0"/>
+              <w:right w:val="single" w:color="4BACC6" w:sz="8" w:space="0"/>
+            </w:tcBorders>
+            <w:shd w:val="clear" w:color="auto" w:fill="FFFFFF"/>
+            <w:tcMar>
+              <w:top w:w="15" w:type="dxa"/>
+              <w:left w:w="15" w:type="dxa"/>
+              <w:right w:w="15" w:type="dxa"/>
+            </w:tcMar>
+            <w:vAlign w:val="center"/>
+          </w:tcPr>
+          <w:p>
+            <w:pPr>
+              <w:rPr>
+                <w:rFonts w:hint="default"/>
+                <w:sz w:val="16"/>
+                <w:szCs w:val="16"/>
+              </w:rPr>
+            </w:pPr>
+            <w:r>
+              <w:rPr>
+                <w:rFonts w:hint="default"/>
+                <w:sz w:val="16"/>
+                <w:szCs w:val="16"/>
+                <w:lang w:val="en-US" w:eastAsia="zh-CN"/>
+              </w:rPr>
+              <w:t>23</w:t>
+            </w:r>
+          </w:p>
+        </w:tc>
+        <w:tc>
+          <w:tcPr>
+            <w:tcW w:w="1860" w:type="dxa"/>
+            <w:tcBorders>
+              <w:top w:val="single" w:color="4BACC6" w:sz="8" w:space="0"/>
+              <w:left w:val="single" w:color="4BACC6" w:sz="8" w:space="0"/>
+              <w:bottom w:val="single" w:color="4BACC6" w:sz="8" w:space="0"/>
+              <w:right w:val="single" w:color="4BACC6" w:sz="8" w:space="0"/>
+            </w:tcBorders>
+            <w:shd w:val="clear" w:color="auto" w:fill="FFFFFF"/>
+            <w:tcMar>
+              <w:top w:w="15" w:type="dxa"/>
+              <w:left w:w="15" w:type="dxa"/>
+              <w:right w:w="15" w:type="dxa"/>
+            </w:tcMar>
+            <w:vAlign w:val="center"/>
+          </w:tcPr>
+          <w:p>
+            <w:pPr>
+              <w:rPr>
+                <w:rFonts w:hint="default"/>
+                <w:sz w:val="16"/>
+                <w:szCs w:val="16"/>
+              </w:rPr>
+            </w:pPr>
+            <w:r>
+              <w:rPr>
+                <w:rFonts w:hint="default"/>
+                <w:sz w:val="16"/>
+                <w:szCs w:val="16"/>
+                <w:lang w:val="en-US" w:eastAsia="zh-CN"/>
+              </w:rPr>
+              <w:t>Hugoffers</w:t>
+            </w:r>
+          </w:p>
+        </w:tc>
+        <w:tc>
+          <w:tcPr>
+            <w:tcW w:w="1080" w:type="dxa"/>
+            <w:tcBorders>
+              <w:top w:val="single" w:color="4BACC6" w:sz="8" w:space="0"/>
+              <w:left w:val="single" w:color="4BACC6" w:sz="8" w:space="0"/>
+              <w:bottom w:val="single" w:color="4BACC6" w:sz="8" w:space="0"/>
+              <w:right w:val="single" w:color="4BACC6" w:sz="8" w:space="0"/>
+            </w:tcBorders>
+            <w:shd w:val="clear" w:color="auto" w:fill="FFFFFF"/>
+            <w:tcMar>
+              <w:top w:w="15" w:type="dxa"/>
+              <w:left w:w="15" w:type="dxa"/>
+              <w:right w:w="15" w:type="dxa"/>
+            </w:tcMar>
+            <w:vAlign w:val="center"/>
+          </w:tcPr>
+          <w:p>
+            <w:pPr>
+              <w:rPr>
+                <w:rFonts w:hint="default"/>
+                <w:sz w:val="16"/>
+                <w:szCs w:val="16"/>
+              </w:rPr>
+            </w:pPr>
+            <w:r>
+              <w:rPr>
+                <w:rFonts w:hint="default"/>
+                <w:sz w:val="16"/>
+                <w:szCs w:val="16"/>
+                <w:lang w:val="en-US" w:eastAsia="zh-CN"/>
+              </w:rPr>
+              <w:t>39</w:t>
+            </w:r>
+          </w:p>
+        </w:tc>
+        <w:tc>
+          <w:tcPr>
+            <w:tcW w:w="2295" w:type="dxa"/>
+            <w:tcBorders>
+              <w:top w:val="single" w:color="4BACC6" w:sz="8" w:space="0"/>
+              <w:left w:val="single" w:color="4BACC6" w:sz="8" w:space="0"/>
+              <w:bottom w:val="single" w:color="4BACC6" w:sz="8" w:space="0"/>
+              <w:right w:val="single" w:color="4BACC6" w:sz="8" w:space="0"/>
+            </w:tcBorders>
+            <w:shd w:val="clear" w:color="auto" w:fill="FFFFFF"/>
+            <w:tcMar>
+              <w:top w:w="15" w:type="dxa"/>
+              <w:left w:w="15" w:type="dxa"/>
+              <w:right w:w="15" w:type="dxa"/>
+            </w:tcMar>
+            <w:vAlign w:val="center"/>
+          </w:tcPr>
+          <w:p>
+            <w:pPr>
+              <w:rPr>
+                <w:rFonts w:hint="default"/>
+                <w:sz w:val="16"/>
+                <w:szCs w:val="16"/>
+              </w:rPr>
+            </w:pPr>
+            <w:r>
+              <w:rPr>
+                <w:rFonts w:hint="default"/>
+                <w:sz w:val="16"/>
+                <w:szCs w:val="16"/>
+                <w:lang w:val="en-US" w:eastAsia="zh-CN"/>
+              </w:rPr>
+              <w:t>PubNative</w:t>
+            </w:r>
+          </w:p>
+        </w:tc>
+      </w:tr>
+      <w:tr>
+        <w:tblPrEx>
+          <w:tblBorders>
+            <w:top w:val="none" w:color="auto" w:sz="0" w:space="0"/>
+            <w:left w:val="none" w:color="auto" w:sz="0" w:space="0"/>
+            <w:bottom w:val="none" w:color="auto" w:sz="0" w:space="0"/>
+            <w:right w:val="none" w:color="auto" w:sz="0" w:space="0"/>
+            <w:insideH w:val="none" w:color="auto" w:sz="0" w:space="0"/>
+            <w:insideV w:val="none" w:color="auto" w:sz="0" w:space="0"/>
+          </w:tblBorders>
+          <w:shd w:val="clear"/>
+          <w:tblLayout w:type="fixed"/>
+          <w:tblCellMar>
+            <w:top w:w="0" w:type="dxa"/>
+            <w:left w:w="0" w:type="dxa"/>
+            <w:bottom w:w="0" w:type="dxa"/>
+            <w:right w:w="0" w:type="dxa"/>
+          </w:tblCellMar>
+        </w:tblPrEx>
+        <w:trPr>
+          <w:trHeight w:val="259" w:hRule="atLeast"/>
+          <w:tblHeader/>
+        </w:trPr>
+        <w:tc>
+          <w:tcPr>
+            <w:tcW w:w="1080" w:type="dxa"/>
+            <w:tcBorders>
+              <w:top w:val="single" w:color="4BACC6" w:sz="8" w:space="0"/>
+              <w:left w:val="single" w:color="4BACC6" w:sz="8" w:space="0"/>
+              <w:bottom w:val="single" w:color="4BACC6" w:sz="8" w:space="0"/>
+              <w:right w:val="single" w:color="4BACC6" w:sz="8" w:space="0"/>
+            </w:tcBorders>
+            <w:shd w:val="clear" w:color="auto" w:fill="FFFFFF"/>
+            <w:tcMar>
+              <w:top w:w="15" w:type="dxa"/>
+              <w:left w:w="15" w:type="dxa"/>
+              <w:right w:w="15" w:type="dxa"/>
+            </w:tcMar>
+            <w:vAlign w:val="center"/>
+          </w:tcPr>
+          <w:p>
+            <w:pPr>
+              <w:rPr>
+                <w:rFonts w:hint="default"/>
+                <w:sz w:val="16"/>
+                <w:szCs w:val="16"/>
+              </w:rPr>
+            </w:pPr>
+            <w:r>
+              <w:rPr>
+                <w:rFonts w:hint="default"/>
+                <w:sz w:val="16"/>
+                <w:szCs w:val="16"/>
+                <w:lang w:val="en-US" w:eastAsia="zh-CN"/>
+              </w:rPr>
+              <w:t>8</w:t>
+            </w:r>
+          </w:p>
+        </w:tc>
+        <w:tc>
+          <w:tcPr>
+            <w:tcW w:w="1080" w:type="dxa"/>
+            <w:tcBorders>
+              <w:top w:val="single" w:color="4BACC6" w:sz="8" w:space="0"/>
+              <w:left w:val="single" w:color="4BACC6" w:sz="8" w:space="0"/>
+              <w:bottom w:val="single" w:color="4BACC6" w:sz="8" w:space="0"/>
+              <w:right w:val="single" w:color="4BACC6" w:sz="8" w:space="0"/>
+            </w:tcBorders>
+            <w:shd w:val="clear" w:color="auto" w:fill="FFFFFF"/>
+            <w:tcMar>
+              <w:top w:w="15" w:type="dxa"/>
+              <w:left w:w="15" w:type="dxa"/>
+              <w:right w:w="15" w:type="dxa"/>
+            </w:tcMar>
+            <w:vAlign w:val="center"/>
+          </w:tcPr>
+          <w:p>
+            <w:pPr>
+              <w:rPr>
+                <w:rFonts w:hint="default"/>
+                <w:sz w:val="16"/>
+                <w:szCs w:val="16"/>
+              </w:rPr>
+            </w:pPr>
+            <w:r>
+              <w:rPr>
+                <w:rFonts w:hint="default"/>
+                <w:sz w:val="16"/>
+                <w:szCs w:val="16"/>
+                <w:lang w:val="en-US" w:eastAsia="zh-CN"/>
+              </w:rPr>
+              <w:t>AppThis</w:t>
+            </w:r>
+          </w:p>
+        </w:tc>
+        <w:tc>
+          <w:tcPr>
+            <w:tcW w:w="1080" w:type="dxa"/>
+            <w:tcBorders>
+              <w:top w:val="single" w:color="4BACC6" w:sz="8" w:space="0"/>
+              <w:left w:val="single" w:color="4BACC6" w:sz="8" w:space="0"/>
+              <w:bottom w:val="single" w:color="4BACC6" w:sz="8" w:space="0"/>
+              <w:right w:val="single" w:color="4BACC6" w:sz="8" w:space="0"/>
+            </w:tcBorders>
+            <w:shd w:val="clear" w:color="auto" w:fill="FFFFFF"/>
+            <w:tcMar>
+              <w:top w:w="15" w:type="dxa"/>
+              <w:left w:w="15" w:type="dxa"/>
+              <w:right w:w="15" w:type="dxa"/>
+            </w:tcMar>
+            <w:vAlign w:val="center"/>
+          </w:tcPr>
+          <w:p>
+            <w:pPr>
+              <w:rPr>
+                <w:rFonts w:hint="default"/>
+                <w:sz w:val="16"/>
+                <w:szCs w:val="16"/>
+              </w:rPr>
+            </w:pPr>
+            <w:r>
+              <w:rPr>
+                <w:rFonts w:hint="default"/>
+                <w:sz w:val="16"/>
+                <w:szCs w:val="16"/>
+                <w:lang w:val="en-US" w:eastAsia="zh-CN"/>
+              </w:rPr>
+              <w:t>24</w:t>
+            </w:r>
+          </w:p>
+        </w:tc>
+        <w:tc>
+          <w:tcPr>
+            <w:tcW w:w="1860" w:type="dxa"/>
+            <w:tcBorders>
+              <w:top w:val="single" w:color="4BACC6" w:sz="8" w:space="0"/>
+              <w:left w:val="single" w:color="4BACC6" w:sz="8" w:space="0"/>
+              <w:bottom w:val="single" w:color="4BACC6" w:sz="8" w:space="0"/>
+              <w:right w:val="single" w:color="4BACC6" w:sz="8" w:space="0"/>
+            </w:tcBorders>
+            <w:shd w:val="clear" w:color="auto" w:fill="FFFFFF"/>
+            <w:tcMar>
+              <w:top w:w="15" w:type="dxa"/>
+              <w:left w:w="15" w:type="dxa"/>
+              <w:right w:w="15" w:type="dxa"/>
+            </w:tcMar>
+            <w:vAlign w:val="center"/>
+          </w:tcPr>
+          <w:p>
+            <w:pPr>
+              <w:rPr>
+                <w:rFonts w:hint="default"/>
+                <w:sz w:val="16"/>
+                <w:szCs w:val="16"/>
+              </w:rPr>
+            </w:pPr>
+            <w:r>
+              <w:rPr>
+                <w:rFonts w:hint="default"/>
+                <w:sz w:val="16"/>
+                <w:szCs w:val="16"/>
+                <w:lang w:val="en-US" w:eastAsia="zh-CN"/>
+              </w:rPr>
+              <w:t>Inmobi</w:t>
+            </w:r>
+          </w:p>
+        </w:tc>
+        <w:tc>
+          <w:tcPr>
+            <w:tcW w:w="1080" w:type="dxa"/>
+            <w:tcBorders>
+              <w:top w:val="single" w:color="4BACC6" w:sz="8" w:space="0"/>
+              <w:left w:val="single" w:color="4BACC6" w:sz="8" w:space="0"/>
+              <w:bottom w:val="single" w:color="4BACC6" w:sz="8" w:space="0"/>
+              <w:right w:val="single" w:color="4BACC6" w:sz="8" w:space="0"/>
+            </w:tcBorders>
+            <w:shd w:val="clear" w:color="auto" w:fill="FFFFFF"/>
+            <w:tcMar>
+              <w:top w:w="15" w:type="dxa"/>
+              <w:left w:w="15" w:type="dxa"/>
+              <w:right w:w="15" w:type="dxa"/>
+            </w:tcMar>
+            <w:vAlign w:val="center"/>
+          </w:tcPr>
+          <w:p>
+            <w:pPr>
+              <w:rPr>
+                <w:rFonts w:hint="default"/>
+                <w:sz w:val="16"/>
+                <w:szCs w:val="16"/>
+              </w:rPr>
+            </w:pPr>
+            <w:r>
+              <w:rPr>
+                <w:rFonts w:hint="default"/>
+                <w:sz w:val="16"/>
+                <w:szCs w:val="16"/>
+                <w:lang w:val="en-US" w:eastAsia="zh-CN"/>
+              </w:rPr>
+              <w:t>40</w:t>
+            </w:r>
+          </w:p>
+        </w:tc>
+        <w:tc>
+          <w:tcPr>
+            <w:tcW w:w="2295" w:type="dxa"/>
+            <w:tcBorders>
+              <w:top w:val="single" w:color="4BACC6" w:sz="8" w:space="0"/>
+              <w:left w:val="single" w:color="4BACC6" w:sz="8" w:space="0"/>
+              <w:bottom w:val="single" w:color="4BACC6" w:sz="8" w:space="0"/>
+              <w:right w:val="single" w:color="4BACC6" w:sz="8" w:space="0"/>
+            </w:tcBorders>
+            <w:shd w:val="clear" w:color="auto" w:fill="FFFFFF"/>
+            <w:tcMar>
+              <w:top w:w="15" w:type="dxa"/>
+              <w:left w:w="15" w:type="dxa"/>
+              <w:right w:w="15" w:type="dxa"/>
+            </w:tcMar>
+            <w:vAlign w:val="center"/>
+          </w:tcPr>
+          <w:p>
+            <w:pPr>
+              <w:rPr>
+                <w:rFonts w:hint="default"/>
+                <w:sz w:val="16"/>
+                <w:szCs w:val="16"/>
+              </w:rPr>
+            </w:pPr>
+            <w:r>
+              <w:rPr>
+                <w:rFonts w:hint="default"/>
+                <w:sz w:val="16"/>
+                <w:szCs w:val="16"/>
+                <w:lang w:val="en-US" w:eastAsia="zh-CN"/>
+              </w:rPr>
+              <w:t>SoloAds</w:t>
+            </w:r>
+          </w:p>
+        </w:tc>
+      </w:tr>
+      <w:tr>
+        <w:tblPrEx>
+          <w:tblBorders>
+            <w:top w:val="none" w:color="auto" w:sz="0" w:space="0"/>
+            <w:left w:val="none" w:color="auto" w:sz="0" w:space="0"/>
+            <w:bottom w:val="none" w:color="auto" w:sz="0" w:space="0"/>
+            <w:right w:val="none" w:color="auto" w:sz="0" w:space="0"/>
+            <w:insideH w:val="none" w:color="auto" w:sz="0" w:space="0"/>
+            <w:insideV w:val="none" w:color="auto" w:sz="0" w:space="0"/>
+          </w:tblBorders>
+          <w:shd w:val="clear"/>
+          <w:tblLayout w:type="fixed"/>
+          <w:tblCellMar>
+            <w:top w:w="0" w:type="dxa"/>
+            <w:left w:w="0" w:type="dxa"/>
+            <w:bottom w:w="0" w:type="dxa"/>
+            <w:right w:w="0" w:type="dxa"/>
+          </w:tblCellMar>
+        </w:tblPrEx>
+        <w:trPr>
+          <w:trHeight w:val="259" w:hRule="atLeast"/>
+          <w:tblHeader/>
+        </w:trPr>
+        <w:tc>
+          <w:tcPr>
+            <w:tcW w:w="1080" w:type="dxa"/>
+            <w:tcBorders>
+              <w:top w:val="single" w:color="4BACC6" w:sz="8" w:space="0"/>
+              <w:left w:val="single" w:color="4BACC6" w:sz="8" w:space="0"/>
+              <w:bottom w:val="single" w:color="4BACC6" w:sz="8" w:space="0"/>
+              <w:right w:val="single" w:color="4BACC6" w:sz="8" w:space="0"/>
+            </w:tcBorders>
+            <w:shd w:val="clear" w:color="auto" w:fill="FFFFFF"/>
+            <w:tcMar>
+              <w:top w:w="15" w:type="dxa"/>
+              <w:left w:w="15" w:type="dxa"/>
+              <w:right w:w="15" w:type="dxa"/>
+            </w:tcMar>
+            <w:vAlign w:val="center"/>
+          </w:tcPr>
+          <w:p>
+            <w:pPr>
+              <w:rPr>
+                <w:rFonts w:hint="default"/>
+                <w:sz w:val="16"/>
+                <w:szCs w:val="16"/>
+              </w:rPr>
+            </w:pPr>
+            <w:r>
+              <w:rPr>
+                <w:rFonts w:hint="default"/>
+                <w:sz w:val="16"/>
+                <w:szCs w:val="16"/>
+                <w:lang w:val="en-US" w:eastAsia="zh-CN"/>
+              </w:rPr>
+              <w:t>9</w:t>
+            </w:r>
+          </w:p>
+        </w:tc>
+        <w:tc>
+          <w:tcPr>
+            <w:tcW w:w="1080" w:type="dxa"/>
+            <w:tcBorders>
+              <w:top w:val="single" w:color="4BACC6" w:sz="8" w:space="0"/>
+              <w:left w:val="single" w:color="4BACC6" w:sz="8" w:space="0"/>
+              <w:bottom w:val="single" w:color="4BACC6" w:sz="8" w:space="0"/>
+              <w:right w:val="single" w:color="4BACC6" w:sz="8" w:space="0"/>
+            </w:tcBorders>
+            <w:shd w:val="clear" w:color="auto" w:fill="FFFFFF"/>
+            <w:tcMar>
+              <w:top w:w="15" w:type="dxa"/>
+              <w:left w:w="15" w:type="dxa"/>
+              <w:right w:w="15" w:type="dxa"/>
+            </w:tcMar>
+            <w:vAlign w:val="center"/>
+          </w:tcPr>
+          <w:p>
+            <w:pPr>
+              <w:rPr>
+                <w:rFonts w:hint="default"/>
+                <w:sz w:val="16"/>
+                <w:szCs w:val="16"/>
+              </w:rPr>
+            </w:pPr>
+            <w:r>
+              <w:rPr>
+                <w:rFonts w:hint="default"/>
+                <w:sz w:val="16"/>
+                <w:szCs w:val="16"/>
+                <w:lang w:val="en-US" w:eastAsia="zh-CN"/>
+              </w:rPr>
+              <w:t>Avazu</w:t>
+            </w:r>
+          </w:p>
+        </w:tc>
+        <w:tc>
+          <w:tcPr>
+            <w:tcW w:w="1080" w:type="dxa"/>
+            <w:tcBorders>
+              <w:top w:val="single" w:color="4BACC6" w:sz="8" w:space="0"/>
+              <w:left w:val="single" w:color="4BACC6" w:sz="8" w:space="0"/>
+              <w:bottom w:val="single" w:color="4BACC6" w:sz="8" w:space="0"/>
+              <w:right w:val="single" w:color="4BACC6" w:sz="8" w:space="0"/>
+            </w:tcBorders>
+            <w:shd w:val="clear" w:color="auto" w:fill="FFFFFF"/>
+            <w:tcMar>
+              <w:top w:w="15" w:type="dxa"/>
+              <w:left w:w="15" w:type="dxa"/>
+              <w:right w:w="15" w:type="dxa"/>
+            </w:tcMar>
+            <w:vAlign w:val="center"/>
+          </w:tcPr>
+          <w:p>
+            <w:pPr>
+              <w:rPr>
+                <w:rFonts w:hint="default"/>
+                <w:sz w:val="16"/>
+                <w:szCs w:val="16"/>
+              </w:rPr>
+            </w:pPr>
+            <w:r>
+              <w:rPr>
+                <w:rFonts w:hint="default"/>
+                <w:sz w:val="16"/>
+                <w:szCs w:val="16"/>
+                <w:lang w:val="en-US" w:eastAsia="zh-CN"/>
+              </w:rPr>
+              <w:t>25</w:t>
+            </w:r>
+          </w:p>
+        </w:tc>
+        <w:tc>
+          <w:tcPr>
+            <w:tcW w:w="1860" w:type="dxa"/>
+            <w:tcBorders>
+              <w:top w:val="single" w:color="4BACC6" w:sz="8" w:space="0"/>
+              <w:left w:val="single" w:color="4BACC6" w:sz="8" w:space="0"/>
+              <w:bottom w:val="single" w:color="4BACC6" w:sz="8" w:space="0"/>
+              <w:right w:val="single" w:color="4BACC6" w:sz="8" w:space="0"/>
+            </w:tcBorders>
+            <w:shd w:val="clear" w:color="auto" w:fill="FFFFFF"/>
+            <w:tcMar>
+              <w:top w:w="15" w:type="dxa"/>
+              <w:left w:w="15" w:type="dxa"/>
+              <w:right w:w="15" w:type="dxa"/>
+            </w:tcMar>
+            <w:vAlign w:val="center"/>
+          </w:tcPr>
+          <w:p>
+            <w:pPr>
+              <w:rPr>
+                <w:rFonts w:hint="default"/>
+                <w:sz w:val="16"/>
+                <w:szCs w:val="16"/>
+              </w:rPr>
+            </w:pPr>
+            <w:r>
+              <w:rPr>
+                <w:rFonts w:hint="default"/>
+                <w:sz w:val="16"/>
+                <w:szCs w:val="16"/>
+                <w:lang w:val="en-US" w:eastAsia="zh-CN"/>
+              </w:rPr>
+              <w:t>IronSource</w:t>
+            </w:r>
+          </w:p>
+        </w:tc>
+        <w:tc>
+          <w:tcPr>
+            <w:tcW w:w="1080" w:type="dxa"/>
+            <w:tcBorders>
+              <w:top w:val="single" w:color="4BACC6" w:sz="8" w:space="0"/>
+              <w:left w:val="single" w:color="4BACC6" w:sz="8" w:space="0"/>
+              <w:bottom w:val="single" w:color="4BACC6" w:sz="8" w:space="0"/>
+              <w:right w:val="single" w:color="4BACC6" w:sz="8" w:space="0"/>
+            </w:tcBorders>
+            <w:shd w:val="clear" w:color="auto" w:fill="FFFFFF"/>
+            <w:tcMar>
+              <w:top w:w="15" w:type="dxa"/>
+              <w:left w:w="15" w:type="dxa"/>
+              <w:right w:w="15" w:type="dxa"/>
+            </w:tcMar>
+            <w:vAlign w:val="center"/>
+          </w:tcPr>
+          <w:p>
+            <w:pPr>
+              <w:rPr>
+                <w:rFonts w:hint="default"/>
+                <w:sz w:val="16"/>
+                <w:szCs w:val="16"/>
+              </w:rPr>
+            </w:pPr>
+            <w:r>
+              <w:rPr>
+                <w:rFonts w:hint="default"/>
+                <w:sz w:val="16"/>
+                <w:szCs w:val="16"/>
+                <w:lang w:val="en-US" w:eastAsia="zh-CN"/>
+              </w:rPr>
+              <w:t>41</w:t>
+            </w:r>
+          </w:p>
+        </w:tc>
+        <w:tc>
+          <w:tcPr>
+            <w:tcW w:w="2295" w:type="dxa"/>
+            <w:tcBorders>
+              <w:top w:val="single" w:color="4BACC6" w:sz="8" w:space="0"/>
+              <w:left w:val="single" w:color="4BACC6" w:sz="8" w:space="0"/>
+              <w:bottom w:val="single" w:color="4BACC6" w:sz="8" w:space="0"/>
+              <w:right w:val="single" w:color="4BACC6" w:sz="8" w:space="0"/>
+            </w:tcBorders>
+            <w:shd w:val="clear" w:color="auto" w:fill="FFFFFF"/>
+            <w:tcMar>
+              <w:top w:w="15" w:type="dxa"/>
+              <w:left w:w="15" w:type="dxa"/>
+              <w:right w:w="15" w:type="dxa"/>
+            </w:tcMar>
+            <w:vAlign w:val="center"/>
+          </w:tcPr>
+          <w:p>
+            <w:pPr>
+              <w:rPr>
+                <w:rFonts w:hint="default"/>
+                <w:sz w:val="16"/>
+                <w:szCs w:val="16"/>
+              </w:rPr>
+            </w:pPr>
+            <w:r>
+              <w:rPr>
+                <w:rFonts w:hint="default"/>
+                <w:sz w:val="16"/>
+                <w:szCs w:val="16"/>
+                <w:lang w:val="en-US" w:eastAsia="zh-CN"/>
+              </w:rPr>
+              <w:t>Superads</w:t>
+            </w:r>
+          </w:p>
+        </w:tc>
+      </w:tr>
+      <w:tr>
+        <w:tblPrEx>
+          <w:tblBorders>
+            <w:top w:val="none" w:color="auto" w:sz="0" w:space="0"/>
+            <w:left w:val="none" w:color="auto" w:sz="0" w:space="0"/>
+            <w:bottom w:val="none" w:color="auto" w:sz="0" w:space="0"/>
+            <w:right w:val="none" w:color="auto" w:sz="0" w:space="0"/>
+            <w:insideH w:val="none" w:color="auto" w:sz="0" w:space="0"/>
+            <w:insideV w:val="none" w:color="auto" w:sz="0" w:space="0"/>
+          </w:tblBorders>
+          <w:shd w:val="clear"/>
+          <w:tblLayout w:type="fixed"/>
+          <w:tblCellMar>
+            <w:top w:w="0" w:type="dxa"/>
+            <w:left w:w="0" w:type="dxa"/>
+            <w:bottom w:w="0" w:type="dxa"/>
+            <w:right w:w="0" w:type="dxa"/>
+          </w:tblCellMar>
+        </w:tblPrEx>
+        <w:trPr>
+          <w:trHeight w:val="259" w:hRule="atLeast"/>
+          <w:tblHeader/>
+        </w:trPr>
+        <w:tc>
+          <w:tcPr>
+            <w:tcW w:w="1080" w:type="dxa"/>
+            <w:tcBorders>
+              <w:top w:val="single" w:color="4BACC6" w:sz="8" w:space="0"/>
+              <w:left w:val="single" w:color="4BACC6" w:sz="8" w:space="0"/>
+              <w:bottom w:val="single" w:color="4BACC6" w:sz="8" w:space="0"/>
+              <w:right w:val="single" w:color="4BACC6" w:sz="8" w:space="0"/>
+            </w:tcBorders>
+            <w:shd w:val="clear" w:color="auto" w:fill="FFFFFF"/>
+            <w:tcMar>
+              <w:top w:w="15" w:type="dxa"/>
+              <w:left w:w="15" w:type="dxa"/>
+              <w:right w:w="15" w:type="dxa"/>
+            </w:tcMar>
+            <w:vAlign w:val="center"/>
+          </w:tcPr>
+          <w:p>
+            <w:pPr>
+              <w:rPr>
+                <w:rFonts w:hint="default"/>
+                <w:sz w:val="16"/>
+                <w:szCs w:val="16"/>
+              </w:rPr>
+            </w:pPr>
+            <w:r>
+              <w:rPr>
+                <w:rFonts w:hint="default"/>
+                <w:sz w:val="16"/>
+                <w:szCs w:val="16"/>
+                <w:lang w:val="en-US" w:eastAsia="zh-CN"/>
+              </w:rPr>
+              <w:t>10</w:t>
+            </w:r>
+          </w:p>
+        </w:tc>
+        <w:tc>
+          <w:tcPr>
+            <w:tcW w:w="1080" w:type="dxa"/>
+            <w:tcBorders>
+              <w:top w:val="single" w:color="4BACC6" w:sz="8" w:space="0"/>
+              <w:left w:val="single" w:color="4BACC6" w:sz="8" w:space="0"/>
+              <w:bottom w:val="single" w:color="4BACC6" w:sz="8" w:space="0"/>
+              <w:right w:val="single" w:color="4BACC6" w:sz="8" w:space="0"/>
+            </w:tcBorders>
+            <w:shd w:val="clear" w:color="auto" w:fill="FFFFFF"/>
+            <w:tcMar>
+              <w:top w:w="15" w:type="dxa"/>
+              <w:left w:w="15" w:type="dxa"/>
+              <w:right w:w="15" w:type="dxa"/>
+            </w:tcMar>
+            <w:vAlign w:val="center"/>
+          </w:tcPr>
+          <w:p>
+            <w:pPr>
+              <w:rPr>
+                <w:rFonts w:hint="default"/>
+                <w:sz w:val="16"/>
+                <w:szCs w:val="16"/>
+              </w:rPr>
+            </w:pPr>
+            <w:r>
+              <w:rPr>
+                <w:rFonts w:hint="default"/>
+                <w:sz w:val="16"/>
+                <w:szCs w:val="16"/>
+                <w:lang w:val="en-US" w:eastAsia="zh-CN"/>
+              </w:rPr>
+              <w:t>Axonite</w:t>
+            </w:r>
+          </w:p>
+        </w:tc>
+        <w:tc>
+          <w:tcPr>
+            <w:tcW w:w="1080" w:type="dxa"/>
+            <w:tcBorders>
+              <w:top w:val="single" w:color="4BACC6" w:sz="8" w:space="0"/>
+              <w:left w:val="single" w:color="4BACC6" w:sz="8" w:space="0"/>
+              <w:bottom w:val="single" w:color="4BACC6" w:sz="8" w:space="0"/>
+              <w:right w:val="single" w:color="4BACC6" w:sz="8" w:space="0"/>
+            </w:tcBorders>
+            <w:shd w:val="clear" w:color="auto" w:fill="FFFFFF"/>
+            <w:tcMar>
+              <w:top w:w="15" w:type="dxa"/>
+              <w:left w:w="15" w:type="dxa"/>
+              <w:right w:w="15" w:type="dxa"/>
+            </w:tcMar>
+            <w:vAlign w:val="center"/>
+          </w:tcPr>
+          <w:p>
+            <w:pPr>
+              <w:rPr>
+                <w:rFonts w:hint="default"/>
+                <w:sz w:val="16"/>
+                <w:szCs w:val="16"/>
+              </w:rPr>
+            </w:pPr>
+            <w:r>
+              <w:rPr>
+                <w:rFonts w:hint="default"/>
+                <w:sz w:val="16"/>
+                <w:szCs w:val="16"/>
+                <w:lang w:val="en-US" w:eastAsia="zh-CN"/>
+              </w:rPr>
+              <w:t>26</w:t>
+            </w:r>
+          </w:p>
+        </w:tc>
+        <w:tc>
+          <w:tcPr>
+            <w:tcW w:w="1860" w:type="dxa"/>
+            <w:tcBorders>
+              <w:top w:val="single" w:color="4BACC6" w:sz="8" w:space="0"/>
+              <w:left w:val="single" w:color="4BACC6" w:sz="8" w:space="0"/>
+              <w:bottom w:val="single" w:color="4BACC6" w:sz="8" w:space="0"/>
+              <w:right w:val="single" w:color="4BACC6" w:sz="8" w:space="0"/>
+            </w:tcBorders>
+            <w:shd w:val="clear" w:color="auto" w:fill="FFFFFF"/>
+            <w:tcMar>
+              <w:top w:w="15" w:type="dxa"/>
+              <w:left w:w="15" w:type="dxa"/>
+              <w:right w:w="15" w:type="dxa"/>
+            </w:tcMar>
+            <w:vAlign w:val="center"/>
+          </w:tcPr>
+          <w:p>
+            <w:pPr>
+              <w:rPr>
+                <w:rFonts w:hint="default"/>
+                <w:sz w:val="16"/>
+                <w:szCs w:val="16"/>
+              </w:rPr>
+            </w:pPr>
+            <w:r>
+              <w:rPr>
+                <w:rFonts w:hint="default"/>
+                <w:sz w:val="16"/>
+                <w:szCs w:val="16"/>
+                <w:lang w:val="en-US" w:eastAsia="zh-CN"/>
+              </w:rPr>
+              <w:t>Jinglemobi</w:t>
+            </w:r>
+          </w:p>
+        </w:tc>
+        <w:tc>
+          <w:tcPr>
+            <w:tcW w:w="1080" w:type="dxa"/>
+            <w:tcBorders>
+              <w:top w:val="single" w:color="4BACC6" w:sz="8" w:space="0"/>
+              <w:left w:val="single" w:color="4BACC6" w:sz="8" w:space="0"/>
+              <w:bottom w:val="single" w:color="4BACC6" w:sz="8" w:space="0"/>
+              <w:right w:val="single" w:color="4BACC6" w:sz="8" w:space="0"/>
+            </w:tcBorders>
+            <w:shd w:val="clear" w:color="auto" w:fill="FFFFFF"/>
+            <w:tcMar>
+              <w:top w:w="15" w:type="dxa"/>
+              <w:left w:w="15" w:type="dxa"/>
+              <w:right w:w="15" w:type="dxa"/>
+            </w:tcMar>
+            <w:vAlign w:val="center"/>
+          </w:tcPr>
+          <w:p>
+            <w:pPr>
+              <w:rPr>
+                <w:rFonts w:hint="default"/>
+                <w:sz w:val="16"/>
+                <w:szCs w:val="16"/>
+              </w:rPr>
+            </w:pPr>
+            <w:r>
+              <w:rPr>
+                <w:rFonts w:hint="default"/>
+                <w:sz w:val="16"/>
+                <w:szCs w:val="16"/>
+                <w:lang w:val="en-US" w:eastAsia="zh-CN"/>
+              </w:rPr>
+              <w:t>42</w:t>
+            </w:r>
+          </w:p>
+        </w:tc>
+        <w:tc>
+          <w:tcPr>
+            <w:tcW w:w="2295" w:type="dxa"/>
+            <w:tcBorders>
+              <w:top w:val="single" w:color="4BACC6" w:sz="8" w:space="0"/>
+              <w:left w:val="single" w:color="4BACC6" w:sz="8" w:space="0"/>
+              <w:bottom w:val="single" w:color="4BACC6" w:sz="8" w:space="0"/>
+              <w:right w:val="single" w:color="4BACC6" w:sz="8" w:space="0"/>
+            </w:tcBorders>
+            <w:shd w:val="clear" w:color="auto" w:fill="FFFFFF"/>
+            <w:tcMar>
+              <w:top w:w="15" w:type="dxa"/>
+              <w:left w:w="15" w:type="dxa"/>
+              <w:right w:w="15" w:type="dxa"/>
+            </w:tcMar>
+            <w:vAlign w:val="center"/>
+          </w:tcPr>
+          <w:p>
+            <w:pPr>
+              <w:rPr>
+                <w:rFonts w:hint="default"/>
+                <w:sz w:val="16"/>
+                <w:szCs w:val="16"/>
+              </w:rPr>
+            </w:pPr>
+            <w:r>
+              <w:rPr>
+                <w:rFonts w:hint="default"/>
+                <w:sz w:val="16"/>
+                <w:szCs w:val="16"/>
+                <w:lang w:val="en-US" w:eastAsia="zh-CN"/>
+              </w:rPr>
+              <w:t>Swagger</w:t>
+            </w:r>
+          </w:p>
+        </w:tc>
+      </w:tr>
+      <w:tr>
+        <w:tblPrEx>
+          <w:tblBorders>
+            <w:top w:val="none" w:color="auto" w:sz="0" w:space="0"/>
+            <w:left w:val="none" w:color="auto" w:sz="0" w:space="0"/>
+            <w:bottom w:val="none" w:color="auto" w:sz="0" w:space="0"/>
+            <w:right w:val="none" w:color="auto" w:sz="0" w:space="0"/>
+            <w:insideH w:val="none" w:color="auto" w:sz="0" w:space="0"/>
+            <w:insideV w:val="none" w:color="auto" w:sz="0" w:space="0"/>
+          </w:tblBorders>
+          <w:shd w:val="clear"/>
+          <w:tblLayout w:type="fixed"/>
+          <w:tblCellMar>
+            <w:top w:w="0" w:type="dxa"/>
+            <w:left w:w="0" w:type="dxa"/>
+            <w:bottom w:w="0" w:type="dxa"/>
+            <w:right w:w="0" w:type="dxa"/>
+          </w:tblCellMar>
+        </w:tblPrEx>
+        <w:trPr>
+          <w:trHeight w:val="259" w:hRule="atLeast"/>
+          <w:tblHeader/>
+        </w:trPr>
+        <w:tc>
+          <w:tcPr>
+            <w:tcW w:w="1080" w:type="dxa"/>
+            <w:tcBorders>
+              <w:top w:val="single" w:color="4BACC6" w:sz="8" w:space="0"/>
+              <w:left w:val="single" w:color="4BACC6" w:sz="8" w:space="0"/>
+              <w:bottom w:val="single" w:color="4BACC6" w:sz="8" w:space="0"/>
+              <w:right w:val="single" w:color="4BACC6" w:sz="8" w:space="0"/>
+            </w:tcBorders>
+            <w:shd w:val="clear" w:color="auto" w:fill="FFFFFF"/>
+            <w:tcMar>
+              <w:top w:w="15" w:type="dxa"/>
+              <w:left w:w="15" w:type="dxa"/>
+              <w:right w:w="15" w:type="dxa"/>
+            </w:tcMar>
+            <w:vAlign w:val="center"/>
+          </w:tcPr>
+          <w:p>
+            <w:pPr>
+              <w:rPr>
+                <w:rFonts w:hint="default"/>
+                <w:sz w:val="16"/>
+                <w:szCs w:val="16"/>
+              </w:rPr>
+            </w:pPr>
+            <w:r>
+              <w:rPr>
+                <w:rFonts w:hint="default"/>
+                <w:sz w:val="16"/>
+                <w:szCs w:val="16"/>
+                <w:lang w:val="en-US" w:eastAsia="zh-CN"/>
+              </w:rPr>
+              <w:t>11</w:t>
+            </w:r>
+          </w:p>
+        </w:tc>
+        <w:tc>
+          <w:tcPr>
+            <w:tcW w:w="1080" w:type="dxa"/>
+            <w:tcBorders>
+              <w:top w:val="single" w:color="4BACC6" w:sz="8" w:space="0"/>
+              <w:left w:val="single" w:color="4BACC6" w:sz="8" w:space="0"/>
+              <w:bottom w:val="single" w:color="4BACC6" w:sz="8" w:space="0"/>
+              <w:right w:val="single" w:color="4BACC6" w:sz="8" w:space="0"/>
+            </w:tcBorders>
+            <w:shd w:val="clear" w:color="auto" w:fill="FFFFFF"/>
+            <w:tcMar>
+              <w:top w:w="15" w:type="dxa"/>
+              <w:left w:w="15" w:type="dxa"/>
+              <w:right w:w="15" w:type="dxa"/>
+            </w:tcMar>
+            <w:vAlign w:val="center"/>
+          </w:tcPr>
+          <w:p>
+            <w:pPr>
+              <w:rPr>
+                <w:rFonts w:hint="default"/>
+                <w:sz w:val="16"/>
+                <w:szCs w:val="16"/>
+              </w:rPr>
+            </w:pPr>
+            <w:r>
+              <w:rPr>
+                <w:rFonts w:hint="default"/>
+                <w:sz w:val="16"/>
+                <w:szCs w:val="16"/>
+                <w:lang w:val="en-US" w:eastAsia="zh-CN"/>
+              </w:rPr>
+              <w:t>Cake</w:t>
+            </w:r>
+          </w:p>
+        </w:tc>
+        <w:tc>
+          <w:tcPr>
+            <w:tcW w:w="1080" w:type="dxa"/>
+            <w:tcBorders>
+              <w:top w:val="single" w:color="4BACC6" w:sz="8" w:space="0"/>
+              <w:left w:val="single" w:color="4BACC6" w:sz="8" w:space="0"/>
+              <w:bottom w:val="single" w:color="4BACC6" w:sz="8" w:space="0"/>
+              <w:right w:val="single" w:color="4BACC6" w:sz="8" w:space="0"/>
+            </w:tcBorders>
+            <w:shd w:val="clear" w:color="auto" w:fill="FFFFFF"/>
+            <w:tcMar>
+              <w:top w:w="15" w:type="dxa"/>
+              <w:left w:w="15" w:type="dxa"/>
+              <w:right w:w="15" w:type="dxa"/>
+            </w:tcMar>
+            <w:vAlign w:val="center"/>
+          </w:tcPr>
+          <w:p>
+            <w:pPr>
+              <w:rPr>
+                <w:rFonts w:hint="default"/>
+                <w:sz w:val="16"/>
+                <w:szCs w:val="16"/>
+              </w:rPr>
+            </w:pPr>
+            <w:r>
+              <w:rPr>
+                <w:rFonts w:hint="default"/>
+                <w:sz w:val="16"/>
+                <w:szCs w:val="16"/>
+                <w:lang w:val="en-US" w:eastAsia="zh-CN"/>
+              </w:rPr>
+              <w:t>27</w:t>
+            </w:r>
+          </w:p>
+        </w:tc>
+        <w:tc>
+          <w:tcPr>
+            <w:tcW w:w="1860" w:type="dxa"/>
+            <w:tcBorders>
+              <w:top w:val="single" w:color="4BACC6" w:sz="8" w:space="0"/>
+              <w:left w:val="single" w:color="4BACC6" w:sz="8" w:space="0"/>
+              <w:bottom w:val="single" w:color="4BACC6" w:sz="8" w:space="0"/>
+              <w:right w:val="single" w:color="4BACC6" w:sz="8" w:space="0"/>
+            </w:tcBorders>
+            <w:shd w:val="clear" w:color="auto" w:fill="FFFFFF"/>
+            <w:tcMar>
+              <w:top w:w="15" w:type="dxa"/>
+              <w:left w:w="15" w:type="dxa"/>
+              <w:right w:w="15" w:type="dxa"/>
+            </w:tcMar>
+            <w:vAlign w:val="center"/>
+          </w:tcPr>
+          <w:p>
+            <w:pPr>
+              <w:rPr>
+                <w:rFonts w:hint="default"/>
+                <w:sz w:val="16"/>
+                <w:szCs w:val="16"/>
+              </w:rPr>
+            </w:pPr>
+            <w:r>
+              <w:rPr>
+                <w:rFonts w:hint="default"/>
+                <w:sz w:val="16"/>
+                <w:szCs w:val="16"/>
+                <w:lang w:val="en-US" w:eastAsia="zh-CN"/>
+              </w:rPr>
+              <w:t>Kimia</w:t>
+            </w:r>
+          </w:p>
+        </w:tc>
+        <w:tc>
+          <w:tcPr>
+            <w:tcW w:w="1080" w:type="dxa"/>
+            <w:tcBorders>
+              <w:top w:val="single" w:color="4BACC6" w:sz="8" w:space="0"/>
+              <w:left w:val="single" w:color="4BACC6" w:sz="8" w:space="0"/>
+              <w:bottom w:val="single" w:color="4BACC6" w:sz="8" w:space="0"/>
+              <w:right w:val="single" w:color="4BACC6" w:sz="8" w:space="0"/>
+            </w:tcBorders>
+            <w:shd w:val="clear" w:color="auto" w:fill="FFFFFF"/>
+            <w:tcMar>
+              <w:top w:w="15" w:type="dxa"/>
+              <w:left w:w="15" w:type="dxa"/>
+              <w:right w:w="15" w:type="dxa"/>
+            </w:tcMar>
+            <w:vAlign w:val="center"/>
+          </w:tcPr>
+          <w:p>
+            <w:pPr>
+              <w:rPr>
+                <w:rFonts w:hint="default"/>
+                <w:sz w:val="16"/>
+                <w:szCs w:val="16"/>
+              </w:rPr>
+            </w:pPr>
+            <w:r>
+              <w:rPr>
+                <w:rFonts w:hint="default"/>
+                <w:sz w:val="16"/>
+                <w:szCs w:val="16"/>
+                <w:lang w:val="en-US" w:eastAsia="zh-CN"/>
+              </w:rPr>
+              <w:t>43</w:t>
+            </w:r>
+          </w:p>
+        </w:tc>
+        <w:tc>
+          <w:tcPr>
+            <w:tcW w:w="2295" w:type="dxa"/>
+            <w:tcBorders>
+              <w:top w:val="single" w:color="4BACC6" w:sz="8" w:space="0"/>
+              <w:left w:val="single" w:color="4BACC6" w:sz="8" w:space="0"/>
+              <w:bottom w:val="single" w:color="4BACC6" w:sz="8" w:space="0"/>
+              <w:right w:val="single" w:color="4BACC6" w:sz="8" w:space="0"/>
+            </w:tcBorders>
+            <w:shd w:val="clear" w:color="auto" w:fill="FFFFFF"/>
+            <w:tcMar>
+              <w:top w:w="15" w:type="dxa"/>
+              <w:left w:w="15" w:type="dxa"/>
+              <w:right w:w="15" w:type="dxa"/>
+            </w:tcMar>
+            <w:vAlign w:val="center"/>
+          </w:tcPr>
+          <w:p>
+            <w:pPr>
+              <w:rPr>
+                <w:rFonts w:hint="default"/>
+                <w:sz w:val="16"/>
+                <w:szCs w:val="16"/>
+              </w:rPr>
+            </w:pPr>
+            <w:r>
+              <w:rPr>
+                <w:rFonts w:hint="default"/>
+                <w:sz w:val="16"/>
+                <w:szCs w:val="16"/>
+                <w:lang w:val="en-US" w:eastAsia="zh-CN"/>
+              </w:rPr>
+              <w:t>Taptica</w:t>
+            </w:r>
+          </w:p>
+        </w:tc>
+      </w:tr>
+      <w:tr>
+        <w:tblPrEx>
+          <w:tblBorders>
+            <w:top w:val="none" w:color="auto" w:sz="0" w:space="0"/>
+            <w:left w:val="none" w:color="auto" w:sz="0" w:space="0"/>
+            <w:bottom w:val="none" w:color="auto" w:sz="0" w:space="0"/>
+            <w:right w:val="none" w:color="auto" w:sz="0" w:space="0"/>
+            <w:insideH w:val="none" w:color="auto" w:sz="0" w:space="0"/>
+            <w:insideV w:val="none" w:color="auto" w:sz="0" w:space="0"/>
+          </w:tblBorders>
+          <w:shd w:val="clear"/>
+          <w:tblLayout w:type="fixed"/>
+          <w:tblCellMar>
+            <w:top w:w="0" w:type="dxa"/>
+            <w:left w:w="0" w:type="dxa"/>
+            <w:bottom w:w="0" w:type="dxa"/>
+            <w:right w:w="0" w:type="dxa"/>
+          </w:tblCellMar>
+        </w:tblPrEx>
+        <w:trPr>
+          <w:trHeight w:val="259" w:hRule="atLeast"/>
+          <w:tblHeader/>
+        </w:trPr>
+        <w:tc>
+          <w:tcPr>
+            <w:tcW w:w="1080" w:type="dxa"/>
+            <w:tcBorders>
+              <w:top w:val="single" w:color="4BACC6" w:sz="8" w:space="0"/>
+              <w:left w:val="single" w:color="4BACC6" w:sz="8" w:space="0"/>
+              <w:bottom w:val="single" w:color="4BACC6" w:sz="8" w:space="0"/>
+              <w:right w:val="single" w:color="4BACC6" w:sz="8" w:space="0"/>
+            </w:tcBorders>
+            <w:shd w:val="clear" w:color="auto" w:fill="FFFFFF"/>
+            <w:tcMar>
+              <w:top w:w="15" w:type="dxa"/>
+              <w:left w:w="15" w:type="dxa"/>
+              <w:right w:w="15" w:type="dxa"/>
+            </w:tcMar>
+            <w:vAlign w:val="center"/>
+          </w:tcPr>
+          <w:p>
+            <w:pPr>
+              <w:rPr>
+                <w:rFonts w:hint="default"/>
+                <w:sz w:val="16"/>
+                <w:szCs w:val="16"/>
+              </w:rPr>
+            </w:pPr>
+            <w:r>
+              <w:rPr>
+                <w:rFonts w:hint="default"/>
+                <w:sz w:val="16"/>
+                <w:szCs w:val="16"/>
+                <w:lang w:val="en-US" w:eastAsia="zh-CN"/>
+              </w:rPr>
+              <w:t>12</w:t>
+            </w:r>
+          </w:p>
+        </w:tc>
+        <w:tc>
+          <w:tcPr>
+            <w:tcW w:w="1080" w:type="dxa"/>
+            <w:tcBorders>
+              <w:top w:val="single" w:color="4BACC6" w:sz="8" w:space="0"/>
+              <w:left w:val="single" w:color="4BACC6" w:sz="8" w:space="0"/>
+              <w:bottom w:val="single" w:color="4BACC6" w:sz="8" w:space="0"/>
+              <w:right w:val="single" w:color="4BACC6" w:sz="8" w:space="0"/>
+            </w:tcBorders>
+            <w:shd w:val="clear" w:color="auto" w:fill="FFFFFF"/>
+            <w:tcMar>
+              <w:top w:w="15" w:type="dxa"/>
+              <w:left w:w="15" w:type="dxa"/>
+              <w:right w:w="15" w:type="dxa"/>
+            </w:tcMar>
+            <w:vAlign w:val="center"/>
+          </w:tcPr>
+          <w:p>
+            <w:pPr>
+              <w:rPr>
+                <w:rFonts w:hint="default"/>
+                <w:sz w:val="16"/>
+                <w:szCs w:val="16"/>
+              </w:rPr>
+            </w:pPr>
+            <w:r>
+              <w:rPr>
+                <w:rFonts w:hint="default"/>
+                <w:sz w:val="16"/>
+                <w:szCs w:val="16"/>
+                <w:lang w:val="en-US" w:eastAsia="zh-CN"/>
+              </w:rPr>
+              <w:t>Cauly</w:t>
+            </w:r>
+          </w:p>
+        </w:tc>
+        <w:tc>
+          <w:tcPr>
+            <w:tcW w:w="1080" w:type="dxa"/>
+            <w:tcBorders>
+              <w:top w:val="single" w:color="4BACC6" w:sz="8" w:space="0"/>
+              <w:left w:val="single" w:color="4BACC6" w:sz="8" w:space="0"/>
+              <w:bottom w:val="single" w:color="4BACC6" w:sz="8" w:space="0"/>
+              <w:right w:val="single" w:color="4BACC6" w:sz="8" w:space="0"/>
+            </w:tcBorders>
+            <w:shd w:val="clear" w:color="auto" w:fill="FFFFFF"/>
+            <w:tcMar>
+              <w:top w:w="15" w:type="dxa"/>
+              <w:left w:w="15" w:type="dxa"/>
+              <w:right w:w="15" w:type="dxa"/>
+            </w:tcMar>
+            <w:vAlign w:val="center"/>
+          </w:tcPr>
+          <w:p>
+            <w:pPr>
+              <w:rPr>
+                <w:rFonts w:hint="default"/>
+                <w:sz w:val="16"/>
+                <w:szCs w:val="16"/>
+              </w:rPr>
+            </w:pPr>
+            <w:r>
+              <w:rPr>
+                <w:rFonts w:hint="default"/>
+                <w:sz w:val="16"/>
+                <w:szCs w:val="16"/>
+                <w:lang w:val="en-US" w:eastAsia="zh-CN"/>
+              </w:rPr>
+              <w:t>28</w:t>
+            </w:r>
+          </w:p>
+        </w:tc>
+        <w:tc>
+          <w:tcPr>
+            <w:tcW w:w="1860" w:type="dxa"/>
+            <w:tcBorders>
+              <w:top w:val="single" w:color="4BACC6" w:sz="8" w:space="0"/>
+              <w:left w:val="single" w:color="4BACC6" w:sz="8" w:space="0"/>
+              <w:bottom w:val="single" w:color="4BACC6" w:sz="8" w:space="0"/>
+              <w:right w:val="single" w:color="4BACC6" w:sz="8" w:space="0"/>
+            </w:tcBorders>
+            <w:shd w:val="clear" w:color="auto" w:fill="FFFFFF"/>
+            <w:tcMar>
+              <w:top w:w="15" w:type="dxa"/>
+              <w:left w:w="15" w:type="dxa"/>
+              <w:right w:w="15" w:type="dxa"/>
+            </w:tcMar>
+            <w:vAlign w:val="center"/>
+          </w:tcPr>
+          <w:p>
+            <w:pPr>
+              <w:rPr>
+                <w:rFonts w:hint="default"/>
+                <w:sz w:val="16"/>
+                <w:szCs w:val="16"/>
+              </w:rPr>
+            </w:pPr>
+            <w:r>
+              <w:rPr>
+                <w:rFonts w:hint="default"/>
+                <w:sz w:val="16"/>
+                <w:szCs w:val="16"/>
+                <w:lang w:val="en-US" w:eastAsia="zh-CN"/>
+              </w:rPr>
+              <w:t>Leadbolt</w:t>
+            </w:r>
+          </w:p>
+        </w:tc>
+        <w:tc>
+          <w:tcPr>
+            <w:tcW w:w="1080" w:type="dxa"/>
+            <w:tcBorders>
+              <w:top w:val="single" w:color="4BACC6" w:sz="8" w:space="0"/>
+              <w:left w:val="single" w:color="4BACC6" w:sz="8" w:space="0"/>
+              <w:bottom w:val="single" w:color="4BACC6" w:sz="8" w:space="0"/>
+              <w:right w:val="single" w:color="4BACC6" w:sz="8" w:space="0"/>
+            </w:tcBorders>
+            <w:shd w:val="clear" w:color="auto" w:fill="FFFFFF"/>
+            <w:tcMar>
+              <w:top w:w="15" w:type="dxa"/>
+              <w:left w:w="15" w:type="dxa"/>
+              <w:right w:w="15" w:type="dxa"/>
+            </w:tcMar>
+            <w:vAlign w:val="center"/>
+          </w:tcPr>
+          <w:p>
+            <w:pPr>
+              <w:rPr>
+                <w:rFonts w:hint="default"/>
+                <w:sz w:val="16"/>
+                <w:szCs w:val="16"/>
+              </w:rPr>
+            </w:pPr>
+            <w:r>
+              <w:rPr>
+                <w:rFonts w:hint="default"/>
+                <w:sz w:val="16"/>
+                <w:szCs w:val="16"/>
+                <w:lang w:val="en-US" w:eastAsia="zh-CN"/>
+              </w:rPr>
+              <w:t>44</w:t>
+            </w:r>
+          </w:p>
+        </w:tc>
+        <w:tc>
+          <w:tcPr>
+            <w:tcW w:w="2295" w:type="dxa"/>
+            <w:tcBorders>
+              <w:top w:val="single" w:color="4BACC6" w:sz="8" w:space="0"/>
+              <w:left w:val="single" w:color="4BACC6" w:sz="8" w:space="0"/>
+              <w:bottom w:val="single" w:color="4BACC6" w:sz="8" w:space="0"/>
+              <w:right w:val="single" w:color="4BACC6" w:sz="8" w:space="0"/>
+            </w:tcBorders>
+            <w:shd w:val="clear" w:color="auto" w:fill="FFFFFF"/>
+            <w:tcMar>
+              <w:top w:w="15" w:type="dxa"/>
+              <w:left w:w="15" w:type="dxa"/>
+              <w:right w:w="15" w:type="dxa"/>
+            </w:tcMar>
+            <w:vAlign w:val="center"/>
+          </w:tcPr>
+          <w:p>
+            <w:pPr>
+              <w:rPr>
+                <w:rFonts w:hint="default"/>
+                <w:sz w:val="16"/>
+                <w:szCs w:val="16"/>
+              </w:rPr>
+            </w:pPr>
+            <w:r>
+              <w:rPr>
+                <w:rFonts w:hint="default"/>
+                <w:sz w:val="16"/>
+                <w:szCs w:val="16"/>
+                <w:lang w:val="en-US" w:eastAsia="zh-CN"/>
+              </w:rPr>
+              <w:t>Trackier</w:t>
+            </w:r>
+          </w:p>
+        </w:tc>
+      </w:tr>
+      <w:tr>
+        <w:tblPrEx>
+          <w:tblBorders>
+            <w:top w:val="none" w:color="auto" w:sz="0" w:space="0"/>
+            <w:left w:val="none" w:color="auto" w:sz="0" w:space="0"/>
+            <w:bottom w:val="none" w:color="auto" w:sz="0" w:space="0"/>
+            <w:right w:val="none" w:color="auto" w:sz="0" w:space="0"/>
+            <w:insideH w:val="none" w:color="auto" w:sz="0" w:space="0"/>
+            <w:insideV w:val="none" w:color="auto" w:sz="0" w:space="0"/>
+          </w:tblBorders>
+          <w:shd w:val="clear"/>
+          <w:tblLayout w:type="fixed"/>
+          <w:tblCellMar>
+            <w:top w:w="0" w:type="dxa"/>
+            <w:left w:w="0" w:type="dxa"/>
+            <w:bottom w:w="0" w:type="dxa"/>
+            <w:right w:w="0" w:type="dxa"/>
+          </w:tblCellMar>
+        </w:tblPrEx>
+        <w:trPr>
+          <w:trHeight w:val="259" w:hRule="atLeast"/>
+          <w:tblHeader/>
+        </w:trPr>
+        <w:tc>
+          <w:tcPr>
+            <w:tcW w:w="1080" w:type="dxa"/>
+            <w:tcBorders>
+              <w:top w:val="single" w:color="4BACC6" w:sz="8" w:space="0"/>
+              <w:left w:val="single" w:color="4BACC6" w:sz="8" w:space="0"/>
+              <w:bottom w:val="single" w:color="4BACC6" w:sz="8" w:space="0"/>
+              <w:right w:val="single" w:color="4BACC6" w:sz="8" w:space="0"/>
+            </w:tcBorders>
+            <w:shd w:val="clear" w:color="auto" w:fill="FFFFFF"/>
+            <w:tcMar>
+              <w:top w:w="15" w:type="dxa"/>
+              <w:left w:w="15" w:type="dxa"/>
+              <w:right w:w="15" w:type="dxa"/>
+            </w:tcMar>
+            <w:vAlign w:val="center"/>
+          </w:tcPr>
+          <w:p>
+            <w:pPr>
+              <w:rPr>
+                <w:rFonts w:hint="default"/>
+                <w:sz w:val="16"/>
+                <w:szCs w:val="16"/>
+              </w:rPr>
+            </w:pPr>
+            <w:r>
+              <w:rPr>
+                <w:rFonts w:hint="default"/>
+                <w:sz w:val="16"/>
+                <w:szCs w:val="16"/>
+                <w:lang w:val="en-US" w:eastAsia="zh-CN"/>
+              </w:rPr>
+              <w:t>13</w:t>
+            </w:r>
+          </w:p>
+        </w:tc>
+        <w:tc>
+          <w:tcPr>
+            <w:tcW w:w="1080" w:type="dxa"/>
+            <w:tcBorders>
+              <w:top w:val="single" w:color="4BACC6" w:sz="8" w:space="0"/>
+              <w:left w:val="single" w:color="4BACC6" w:sz="8" w:space="0"/>
+              <w:bottom w:val="single" w:color="4BACC6" w:sz="8" w:space="0"/>
+              <w:right w:val="single" w:color="4BACC6" w:sz="8" w:space="0"/>
+            </w:tcBorders>
+            <w:shd w:val="clear" w:color="auto" w:fill="FFFFFF"/>
+            <w:tcMar>
+              <w:top w:w="15" w:type="dxa"/>
+              <w:left w:w="15" w:type="dxa"/>
+              <w:right w:w="15" w:type="dxa"/>
+            </w:tcMar>
+            <w:vAlign w:val="center"/>
+          </w:tcPr>
+          <w:p>
+            <w:pPr>
+              <w:rPr>
+                <w:rFonts w:hint="default"/>
+                <w:sz w:val="16"/>
+                <w:szCs w:val="16"/>
+              </w:rPr>
+            </w:pPr>
+            <w:r>
+              <w:rPr>
+                <w:rFonts w:hint="default"/>
+                <w:sz w:val="16"/>
+                <w:szCs w:val="16"/>
+                <w:lang w:val="en-US" w:eastAsia="zh-CN"/>
+              </w:rPr>
+              <w:t>Clickdealer</w:t>
+            </w:r>
+          </w:p>
+        </w:tc>
+        <w:tc>
+          <w:tcPr>
+            <w:tcW w:w="1080" w:type="dxa"/>
+            <w:tcBorders>
+              <w:top w:val="single" w:color="4BACC6" w:sz="8" w:space="0"/>
+              <w:left w:val="single" w:color="4BACC6" w:sz="8" w:space="0"/>
+              <w:bottom w:val="single" w:color="4BACC6" w:sz="8" w:space="0"/>
+              <w:right w:val="single" w:color="4BACC6" w:sz="8" w:space="0"/>
+            </w:tcBorders>
+            <w:shd w:val="clear" w:color="auto" w:fill="FFFFFF"/>
+            <w:tcMar>
+              <w:top w:w="15" w:type="dxa"/>
+              <w:left w:w="15" w:type="dxa"/>
+              <w:right w:w="15" w:type="dxa"/>
+            </w:tcMar>
+            <w:vAlign w:val="center"/>
+          </w:tcPr>
+          <w:p>
+            <w:pPr>
+              <w:rPr>
+                <w:rFonts w:hint="default"/>
+                <w:sz w:val="16"/>
+                <w:szCs w:val="16"/>
+              </w:rPr>
+            </w:pPr>
+            <w:r>
+              <w:rPr>
+                <w:rFonts w:hint="default"/>
+                <w:sz w:val="16"/>
+                <w:szCs w:val="16"/>
+                <w:lang w:val="en-US" w:eastAsia="zh-CN"/>
+              </w:rPr>
+              <w:t>29</w:t>
+            </w:r>
+          </w:p>
+        </w:tc>
+        <w:tc>
+          <w:tcPr>
+            <w:tcW w:w="1860" w:type="dxa"/>
+            <w:tcBorders>
+              <w:top w:val="single" w:color="4BACC6" w:sz="8" w:space="0"/>
+              <w:left w:val="single" w:color="4BACC6" w:sz="8" w:space="0"/>
+              <w:bottom w:val="single" w:color="4BACC6" w:sz="8" w:space="0"/>
+              <w:right w:val="single" w:color="4BACC6" w:sz="8" w:space="0"/>
+            </w:tcBorders>
+            <w:shd w:val="clear" w:color="auto" w:fill="FFFFFF"/>
+            <w:tcMar>
+              <w:top w:w="15" w:type="dxa"/>
+              <w:left w:w="15" w:type="dxa"/>
+              <w:right w:w="15" w:type="dxa"/>
+            </w:tcMar>
+            <w:vAlign w:val="center"/>
+          </w:tcPr>
+          <w:p>
+            <w:pPr>
+              <w:rPr>
+                <w:rFonts w:hint="default"/>
+                <w:sz w:val="16"/>
+                <w:szCs w:val="16"/>
+              </w:rPr>
+            </w:pPr>
+            <w:r>
+              <w:rPr>
+                <w:rFonts w:hint="default"/>
+                <w:sz w:val="16"/>
+                <w:szCs w:val="16"/>
+                <w:lang w:val="en-US" w:eastAsia="zh-CN"/>
+              </w:rPr>
+              <w:t>Minimob</w:t>
+            </w:r>
+          </w:p>
+        </w:tc>
+        <w:tc>
+          <w:tcPr>
+            <w:tcW w:w="1080" w:type="dxa"/>
+            <w:tcBorders>
+              <w:top w:val="single" w:color="4BACC6" w:sz="8" w:space="0"/>
+              <w:left w:val="single" w:color="4BACC6" w:sz="8" w:space="0"/>
+              <w:bottom w:val="single" w:color="4BACC6" w:sz="8" w:space="0"/>
+              <w:right w:val="single" w:color="4BACC6" w:sz="8" w:space="0"/>
+            </w:tcBorders>
+            <w:shd w:val="clear" w:color="auto" w:fill="FFFFFF"/>
+            <w:tcMar>
+              <w:top w:w="15" w:type="dxa"/>
+              <w:left w:w="15" w:type="dxa"/>
+              <w:right w:w="15" w:type="dxa"/>
+            </w:tcMar>
+            <w:vAlign w:val="center"/>
+          </w:tcPr>
+          <w:p>
+            <w:pPr>
+              <w:rPr>
+                <w:rFonts w:hint="default"/>
+                <w:sz w:val="16"/>
+                <w:szCs w:val="16"/>
+              </w:rPr>
+            </w:pPr>
+            <w:r>
+              <w:rPr>
+                <w:rFonts w:hint="default"/>
+                <w:sz w:val="16"/>
+                <w:szCs w:val="16"/>
+                <w:lang w:val="en-US" w:eastAsia="zh-CN"/>
+              </w:rPr>
+              <w:t>45</w:t>
+            </w:r>
+          </w:p>
+        </w:tc>
+        <w:tc>
+          <w:tcPr>
+            <w:tcW w:w="2295" w:type="dxa"/>
+            <w:tcBorders>
+              <w:top w:val="single" w:color="4BACC6" w:sz="8" w:space="0"/>
+              <w:left w:val="single" w:color="4BACC6" w:sz="8" w:space="0"/>
+              <w:bottom w:val="single" w:color="4BACC6" w:sz="8" w:space="0"/>
+              <w:right w:val="single" w:color="4BACC6" w:sz="8" w:space="0"/>
+            </w:tcBorders>
+            <w:shd w:val="clear" w:color="auto" w:fill="FFFFFF"/>
+            <w:tcMar>
+              <w:top w:w="15" w:type="dxa"/>
+              <w:left w:w="15" w:type="dxa"/>
+              <w:right w:w="15" w:type="dxa"/>
+            </w:tcMar>
+            <w:vAlign w:val="center"/>
+          </w:tcPr>
+          <w:p>
+            <w:pPr>
+              <w:rPr>
+                <w:rFonts w:hint="default"/>
+                <w:sz w:val="16"/>
+                <w:szCs w:val="16"/>
+              </w:rPr>
+            </w:pPr>
+            <w:r>
+              <w:rPr>
+                <w:rFonts w:hint="default"/>
+                <w:sz w:val="16"/>
+                <w:szCs w:val="16"/>
+                <w:lang w:val="en-US" w:eastAsia="zh-CN"/>
+              </w:rPr>
+              <w:t>Trafficcompany</w:t>
+            </w:r>
+          </w:p>
+        </w:tc>
+      </w:tr>
+      <w:tr>
+        <w:tblPrEx>
+          <w:tblBorders>
+            <w:top w:val="none" w:color="auto" w:sz="0" w:space="0"/>
+            <w:left w:val="none" w:color="auto" w:sz="0" w:space="0"/>
+            <w:bottom w:val="none" w:color="auto" w:sz="0" w:space="0"/>
+            <w:right w:val="none" w:color="auto" w:sz="0" w:space="0"/>
+            <w:insideH w:val="none" w:color="auto" w:sz="0" w:space="0"/>
+            <w:insideV w:val="none" w:color="auto" w:sz="0" w:space="0"/>
+          </w:tblBorders>
+          <w:shd w:val="clear"/>
+          <w:tblLayout w:type="fixed"/>
+          <w:tblCellMar>
+            <w:top w:w="0" w:type="dxa"/>
+            <w:left w:w="0" w:type="dxa"/>
+            <w:bottom w:w="0" w:type="dxa"/>
+            <w:right w:w="0" w:type="dxa"/>
+          </w:tblCellMar>
+        </w:tblPrEx>
+        <w:trPr>
+          <w:trHeight w:val="259" w:hRule="atLeast"/>
+          <w:tblHeader/>
+        </w:trPr>
+        <w:tc>
+          <w:tcPr>
+            <w:tcW w:w="1080" w:type="dxa"/>
+            <w:tcBorders>
+              <w:top w:val="single" w:color="4BACC6" w:sz="8" w:space="0"/>
+              <w:left w:val="single" w:color="4BACC6" w:sz="8" w:space="0"/>
+              <w:bottom w:val="single" w:color="4BACC6" w:sz="8" w:space="0"/>
+              <w:right w:val="single" w:color="4BACC6" w:sz="8" w:space="0"/>
+            </w:tcBorders>
+            <w:shd w:val="clear" w:color="auto" w:fill="FFFFFF"/>
+            <w:tcMar>
+              <w:top w:w="15" w:type="dxa"/>
+              <w:left w:w="15" w:type="dxa"/>
+              <w:right w:w="15" w:type="dxa"/>
+            </w:tcMar>
+            <w:vAlign w:val="center"/>
+          </w:tcPr>
+          <w:p>
+            <w:pPr>
+              <w:rPr>
+                <w:rFonts w:hint="default"/>
+                <w:sz w:val="16"/>
+                <w:szCs w:val="16"/>
+              </w:rPr>
+            </w:pPr>
+            <w:r>
+              <w:rPr>
+                <w:rFonts w:hint="default"/>
+                <w:sz w:val="16"/>
+                <w:szCs w:val="16"/>
+                <w:lang w:val="en-US" w:eastAsia="zh-CN"/>
+              </w:rPr>
+              <w:t>14</w:t>
+            </w:r>
+          </w:p>
+        </w:tc>
+        <w:tc>
+          <w:tcPr>
+            <w:tcW w:w="1080" w:type="dxa"/>
+            <w:tcBorders>
+              <w:top w:val="single" w:color="4BACC6" w:sz="8" w:space="0"/>
+              <w:left w:val="single" w:color="4BACC6" w:sz="8" w:space="0"/>
+              <w:bottom w:val="single" w:color="4BACC6" w:sz="8" w:space="0"/>
+              <w:right w:val="single" w:color="4BACC6" w:sz="8" w:space="0"/>
+            </w:tcBorders>
+            <w:shd w:val="clear" w:color="auto" w:fill="FFFFFF"/>
+            <w:tcMar>
+              <w:top w:w="15" w:type="dxa"/>
+              <w:left w:w="15" w:type="dxa"/>
+              <w:right w:w="15" w:type="dxa"/>
+            </w:tcMar>
+            <w:vAlign w:val="center"/>
+          </w:tcPr>
+          <w:p>
+            <w:pPr>
+              <w:rPr>
+                <w:rFonts w:hint="default"/>
+                <w:sz w:val="16"/>
+                <w:szCs w:val="16"/>
+              </w:rPr>
+            </w:pPr>
+            <w:r>
+              <w:rPr>
+                <w:rFonts w:hint="default"/>
+                <w:sz w:val="16"/>
+                <w:szCs w:val="16"/>
+                <w:lang w:val="en-US" w:eastAsia="zh-CN"/>
+              </w:rPr>
+              <w:t>Creative</w:t>
+            </w:r>
+          </w:p>
+        </w:tc>
+        <w:tc>
+          <w:tcPr>
+            <w:tcW w:w="1080" w:type="dxa"/>
+            <w:tcBorders>
+              <w:top w:val="single" w:color="4BACC6" w:sz="8" w:space="0"/>
+              <w:left w:val="single" w:color="4BACC6" w:sz="8" w:space="0"/>
+              <w:bottom w:val="single" w:color="4BACC6" w:sz="8" w:space="0"/>
+              <w:right w:val="single" w:color="4BACC6" w:sz="8" w:space="0"/>
+            </w:tcBorders>
+            <w:shd w:val="clear" w:color="auto" w:fill="FFFFFF"/>
+            <w:tcMar>
+              <w:top w:w="15" w:type="dxa"/>
+              <w:left w:w="15" w:type="dxa"/>
+              <w:right w:w="15" w:type="dxa"/>
+            </w:tcMar>
+            <w:vAlign w:val="center"/>
+          </w:tcPr>
+          <w:p>
+            <w:pPr>
+              <w:rPr>
+                <w:rFonts w:hint="default"/>
+                <w:sz w:val="16"/>
+                <w:szCs w:val="16"/>
+              </w:rPr>
+            </w:pPr>
+            <w:r>
+              <w:rPr>
+                <w:rFonts w:hint="default"/>
+                <w:sz w:val="16"/>
+                <w:szCs w:val="16"/>
+                <w:lang w:val="en-US" w:eastAsia="zh-CN"/>
+              </w:rPr>
+              <w:t>30</w:t>
+            </w:r>
+          </w:p>
+        </w:tc>
+        <w:tc>
+          <w:tcPr>
+            <w:tcW w:w="1860" w:type="dxa"/>
+            <w:tcBorders>
+              <w:top w:val="single" w:color="4BACC6" w:sz="8" w:space="0"/>
+              <w:left w:val="single" w:color="4BACC6" w:sz="8" w:space="0"/>
+              <w:bottom w:val="single" w:color="4BACC6" w:sz="8" w:space="0"/>
+              <w:right w:val="single" w:color="4BACC6" w:sz="8" w:space="0"/>
+            </w:tcBorders>
+            <w:shd w:val="clear" w:color="auto" w:fill="FFFFFF"/>
+            <w:tcMar>
+              <w:top w:w="15" w:type="dxa"/>
+              <w:left w:w="15" w:type="dxa"/>
+              <w:right w:w="15" w:type="dxa"/>
+            </w:tcMar>
+            <w:vAlign w:val="center"/>
+          </w:tcPr>
+          <w:p>
+            <w:pPr>
+              <w:rPr>
+                <w:rFonts w:hint="default"/>
+                <w:sz w:val="16"/>
+                <w:szCs w:val="16"/>
+              </w:rPr>
+            </w:pPr>
+            <w:r>
+              <w:rPr>
+                <w:rFonts w:hint="default"/>
+                <w:sz w:val="16"/>
+                <w:szCs w:val="16"/>
+                <w:lang w:val="en-US" w:eastAsia="zh-CN"/>
+              </w:rPr>
+              <w:t>Mobikok</w:t>
+            </w:r>
+          </w:p>
+        </w:tc>
+        <w:tc>
+          <w:tcPr>
+            <w:tcW w:w="1080" w:type="dxa"/>
+            <w:tcBorders>
+              <w:top w:val="single" w:color="4BACC6" w:sz="8" w:space="0"/>
+              <w:left w:val="single" w:color="4BACC6" w:sz="8" w:space="0"/>
+              <w:bottom w:val="single" w:color="4BACC6" w:sz="8" w:space="0"/>
+              <w:right w:val="single" w:color="4BACC6" w:sz="8" w:space="0"/>
+            </w:tcBorders>
+            <w:shd w:val="clear" w:color="auto" w:fill="FFFFFF"/>
+            <w:tcMar>
+              <w:top w:w="15" w:type="dxa"/>
+              <w:left w:w="15" w:type="dxa"/>
+              <w:right w:w="15" w:type="dxa"/>
+            </w:tcMar>
+            <w:vAlign w:val="center"/>
+          </w:tcPr>
+          <w:p>
+            <w:pPr>
+              <w:rPr>
+                <w:rFonts w:hint="default"/>
+                <w:sz w:val="16"/>
+                <w:szCs w:val="16"/>
+              </w:rPr>
+            </w:pPr>
+            <w:r>
+              <w:rPr>
+                <w:rFonts w:hint="default"/>
+                <w:sz w:val="16"/>
+                <w:szCs w:val="16"/>
+                <w:lang w:val="en-US" w:eastAsia="zh-CN"/>
+              </w:rPr>
+              <w:t>46</w:t>
+            </w:r>
+          </w:p>
+        </w:tc>
+        <w:tc>
+          <w:tcPr>
+            <w:tcW w:w="2295" w:type="dxa"/>
+            <w:tcBorders>
+              <w:top w:val="single" w:color="4BACC6" w:sz="8" w:space="0"/>
+              <w:left w:val="single" w:color="4BACC6" w:sz="8" w:space="0"/>
+              <w:bottom w:val="single" w:color="4BACC6" w:sz="8" w:space="0"/>
+              <w:right w:val="single" w:color="4BACC6" w:sz="8" w:space="0"/>
+            </w:tcBorders>
+            <w:shd w:val="clear" w:color="auto" w:fill="FFFFFF"/>
+            <w:tcMar>
+              <w:top w:w="15" w:type="dxa"/>
+              <w:left w:w="15" w:type="dxa"/>
+              <w:right w:w="15" w:type="dxa"/>
+            </w:tcMar>
+            <w:vAlign w:val="center"/>
+          </w:tcPr>
+          <w:p>
+            <w:pPr>
+              <w:rPr>
+                <w:rFonts w:hint="default"/>
+                <w:sz w:val="16"/>
+                <w:szCs w:val="16"/>
+              </w:rPr>
+            </w:pPr>
+            <w:r>
+              <w:rPr>
+                <w:rFonts w:hint="default"/>
+                <w:sz w:val="16"/>
+                <w:szCs w:val="16"/>
+                <w:lang w:val="en-US" w:eastAsia="zh-CN"/>
+              </w:rPr>
+              <w:t>Ventes</w:t>
+            </w:r>
+          </w:p>
+        </w:tc>
+      </w:tr>
+      <w:tr>
+        <w:tblPrEx>
+          <w:tblBorders>
+            <w:top w:val="none" w:color="auto" w:sz="0" w:space="0"/>
+            <w:left w:val="none" w:color="auto" w:sz="0" w:space="0"/>
+            <w:bottom w:val="none" w:color="auto" w:sz="0" w:space="0"/>
+            <w:right w:val="none" w:color="auto" w:sz="0" w:space="0"/>
+            <w:insideH w:val="none" w:color="auto" w:sz="0" w:space="0"/>
+            <w:insideV w:val="none" w:color="auto" w:sz="0" w:space="0"/>
+          </w:tblBorders>
+          <w:shd w:val="clear"/>
+          <w:tblLayout w:type="fixed"/>
+          <w:tblCellMar>
+            <w:top w:w="0" w:type="dxa"/>
+            <w:left w:w="0" w:type="dxa"/>
+            <w:bottom w:w="0" w:type="dxa"/>
+            <w:right w:w="0" w:type="dxa"/>
+          </w:tblCellMar>
+        </w:tblPrEx>
+        <w:trPr>
+          <w:trHeight w:val="259" w:hRule="atLeast"/>
+          <w:tblHeader/>
+        </w:trPr>
+        <w:tc>
+          <w:tcPr>
+            <w:tcW w:w="1080" w:type="dxa"/>
+            <w:tcBorders>
+              <w:top w:val="single" w:color="4BACC6" w:sz="8" w:space="0"/>
+              <w:left w:val="single" w:color="4BACC6" w:sz="8" w:space="0"/>
+              <w:bottom w:val="single" w:color="4BACC6" w:sz="8" w:space="0"/>
+              <w:right w:val="single" w:color="4BACC6" w:sz="8" w:space="0"/>
+            </w:tcBorders>
+            <w:shd w:val="clear" w:color="auto" w:fill="FFFFFF"/>
+            <w:tcMar>
+              <w:top w:w="15" w:type="dxa"/>
+              <w:left w:w="15" w:type="dxa"/>
+              <w:right w:w="15" w:type="dxa"/>
+            </w:tcMar>
+            <w:vAlign w:val="center"/>
+          </w:tcPr>
+          <w:p>
+            <w:pPr>
+              <w:rPr>
+                <w:rFonts w:hint="default"/>
+                <w:sz w:val="16"/>
+                <w:szCs w:val="16"/>
+              </w:rPr>
+            </w:pPr>
+            <w:r>
+              <w:rPr>
+                <w:rFonts w:hint="default"/>
+                <w:sz w:val="16"/>
+                <w:szCs w:val="16"/>
+                <w:lang w:val="en-US" w:eastAsia="zh-CN"/>
+              </w:rPr>
+              <w:t>15</w:t>
+            </w:r>
+          </w:p>
+        </w:tc>
+        <w:tc>
+          <w:tcPr>
+            <w:tcW w:w="1080" w:type="dxa"/>
+            <w:tcBorders>
+              <w:top w:val="single" w:color="4BACC6" w:sz="8" w:space="0"/>
+              <w:left w:val="single" w:color="4BACC6" w:sz="8" w:space="0"/>
+              <w:bottom w:val="single" w:color="4BACC6" w:sz="8" w:space="0"/>
+              <w:right w:val="single" w:color="4BACC6" w:sz="8" w:space="0"/>
+            </w:tcBorders>
+            <w:shd w:val="clear" w:color="auto" w:fill="FFFFFF"/>
+            <w:tcMar>
+              <w:top w:w="15" w:type="dxa"/>
+              <w:left w:w="15" w:type="dxa"/>
+              <w:right w:w="15" w:type="dxa"/>
+            </w:tcMar>
+            <w:vAlign w:val="center"/>
+          </w:tcPr>
+          <w:p>
+            <w:pPr>
+              <w:rPr>
+                <w:rFonts w:hint="default"/>
+                <w:sz w:val="16"/>
+                <w:szCs w:val="16"/>
+              </w:rPr>
+            </w:pPr>
+            <w:r>
+              <w:rPr>
+                <w:rFonts w:hint="default"/>
+                <w:sz w:val="16"/>
+                <w:szCs w:val="16"/>
+                <w:lang w:val="en-US" w:eastAsia="zh-CN"/>
+              </w:rPr>
+              <w:t>Dapp</w:t>
+            </w:r>
+          </w:p>
+        </w:tc>
+        <w:tc>
+          <w:tcPr>
+            <w:tcW w:w="1080" w:type="dxa"/>
+            <w:tcBorders>
+              <w:top w:val="single" w:color="4BACC6" w:sz="8" w:space="0"/>
+              <w:left w:val="single" w:color="4BACC6" w:sz="8" w:space="0"/>
+              <w:bottom w:val="single" w:color="4BACC6" w:sz="8" w:space="0"/>
+              <w:right w:val="single" w:color="4BACC6" w:sz="8" w:space="0"/>
+            </w:tcBorders>
+            <w:shd w:val="clear" w:color="auto" w:fill="FFFFFF"/>
+            <w:tcMar>
+              <w:top w:w="15" w:type="dxa"/>
+              <w:left w:w="15" w:type="dxa"/>
+              <w:right w:w="15" w:type="dxa"/>
+            </w:tcMar>
+            <w:vAlign w:val="center"/>
+          </w:tcPr>
+          <w:p>
+            <w:pPr>
+              <w:rPr>
+                <w:rFonts w:hint="default"/>
+                <w:sz w:val="16"/>
+                <w:szCs w:val="16"/>
+              </w:rPr>
+            </w:pPr>
+            <w:r>
+              <w:rPr>
+                <w:rFonts w:hint="default"/>
+                <w:sz w:val="16"/>
+                <w:szCs w:val="16"/>
+                <w:lang w:val="en-US" w:eastAsia="zh-CN"/>
+              </w:rPr>
+              <w:t>31</w:t>
+            </w:r>
+          </w:p>
+        </w:tc>
+        <w:tc>
+          <w:tcPr>
+            <w:tcW w:w="1860" w:type="dxa"/>
+            <w:tcBorders>
+              <w:top w:val="single" w:color="4BACC6" w:sz="8" w:space="0"/>
+              <w:left w:val="single" w:color="4BACC6" w:sz="8" w:space="0"/>
+              <w:bottom w:val="single" w:color="4BACC6" w:sz="8" w:space="0"/>
+              <w:right w:val="single" w:color="4BACC6" w:sz="8" w:space="0"/>
+            </w:tcBorders>
+            <w:shd w:val="clear" w:color="auto" w:fill="FFFFFF"/>
+            <w:tcMar>
+              <w:top w:w="15" w:type="dxa"/>
+              <w:left w:w="15" w:type="dxa"/>
+              <w:right w:w="15" w:type="dxa"/>
+            </w:tcMar>
+            <w:vAlign w:val="center"/>
+          </w:tcPr>
+          <w:p>
+            <w:pPr>
+              <w:rPr>
+                <w:rFonts w:hint="default"/>
+                <w:sz w:val="16"/>
+                <w:szCs w:val="16"/>
+              </w:rPr>
+            </w:pPr>
+            <w:r>
+              <w:rPr>
+                <w:rFonts w:hint="default"/>
+                <w:sz w:val="16"/>
+                <w:szCs w:val="16"/>
+                <w:lang w:val="en-US" w:eastAsia="zh-CN"/>
+              </w:rPr>
+              <w:t>Mobisummer</w:t>
+            </w:r>
+          </w:p>
+        </w:tc>
+        <w:tc>
+          <w:tcPr>
+            <w:tcW w:w="1080" w:type="dxa"/>
+            <w:tcBorders>
+              <w:top w:val="single" w:color="4BACC6" w:sz="8" w:space="0"/>
+              <w:left w:val="single" w:color="4BACC6" w:sz="8" w:space="0"/>
+              <w:bottom w:val="single" w:color="4BACC6" w:sz="8" w:space="0"/>
+              <w:right w:val="single" w:color="4BACC6" w:sz="8" w:space="0"/>
+            </w:tcBorders>
+            <w:shd w:val="clear" w:color="auto" w:fill="FFFFFF"/>
+            <w:tcMar>
+              <w:top w:w="15" w:type="dxa"/>
+              <w:left w:w="15" w:type="dxa"/>
+              <w:right w:w="15" w:type="dxa"/>
+            </w:tcMar>
+            <w:vAlign w:val="center"/>
+          </w:tcPr>
+          <w:p>
+            <w:pPr>
+              <w:rPr>
+                <w:rFonts w:hint="default"/>
+                <w:sz w:val="16"/>
+                <w:szCs w:val="16"/>
+              </w:rPr>
+            </w:pPr>
+            <w:r>
+              <w:rPr>
+                <w:rFonts w:hint="default"/>
+                <w:sz w:val="16"/>
+                <w:szCs w:val="16"/>
+                <w:lang w:val="en-US" w:eastAsia="zh-CN"/>
+              </w:rPr>
+              <w:t>47</w:t>
+            </w:r>
+          </w:p>
+        </w:tc>
+        <w:tc>
+          <w:tcPr>
+            <w:tcW w:w="2295" w:type="dxa"/>
+            <w:tcBorders>
+              <w:top w:val="single" w:color="4BACC6" w:sz="8" w:space="0"/>
+              <w:left w:val="single" w:color="4BACC6" w:sz="8" w:space="0"/>
+              <w:bottom w:val="single" w:color="4BACC6" w:sz="8" w:space="0"/>
+              <w:right w:val="single" w:color="4BACC6" w:sz="8" w:space="0"/>
+            </w:tcBorders>
+            <w:shd w:val="clear" w:color="auto" w:fill="FFFFFF"/>
+            <w:tcMar>
+              <w:top w:w="15" w:type="dxa"/>
+              <w:left w:w="15" w:type="dxa"/>
+              <w:right w:w="15" w:type="dxa"/>
+            </w:tcMar>
+            <w:vAlign w:val="center"/>
+          </w:tcPr>
+          <w:p>
+            <w:pPr>
+              <w:rPr>
+                <w:rFonts w:hint="default"/>
+                <w:sz w:val="16"/>
+                <w:szCs w:val="16"/>
+              </w:rPr>
+            </w:pPr>
+            <w:r>
+              <w:rPr>
+                <w:rFonts w:hint="default"/>
+                <w:sz w:val="16"/>
+                <w:szCs w:val="16"/>
+                <w:lang w:val="en-US" w:eastAsia="zh-CN"/>
+              </w:rPr>
+              <w:t>Yeahmobi</w:t>
+            </w:r>
+          </w:p>
+        </w:tc>
+      </w:tr>
+      <w:tr>
+        <w:tblPrEx>
+          <w:tblBorders>
+            <w:top w:val="none" w:color="auto" w:sz="0" w:space="0"/>
+            <w:left w:val="none" w:color="auto" w:sz="0" w:space="0"/>
+            <w:bottom w:val="none" w:color="auto" w:sz="0" w:space="0"/>
+            <w:right w:val="none" w:color="auto" w:sz="0" w:space="0"/>
+            <w:insideH w:val="none" w:color="auto" w:sz="0" w:space="0"/>
+            <w:insideV w:val="none" w:color="auto" w:sz="0" w:space="0"/>
+          </w:tblBorders>
+          <w:shd w:val="clear"/>
+          <w:tblLayout w:type="fixed"/>
+          <w:tblCellMar>
+            <w:top w:w="0" w:type="dxa"/>
+            <w:left w:w="0" w:type="dxa"/>
+            <w:bottom w:w="0" w:type="dxa"/>
+            <w:right w:w="0" w:type="dxa"/>
+          </w:tblCellMar>
+        </w:tblPrEx>
+        <w:trPr>
+          <w:trHeight w:val="259" w:hRule="atLeast"/>
+          <w:tblHeader/>
+        </w:trPr>
+        <w:tc>
+          <w:tcPr>
+            <w:tcW w:w="1080" w:type="dxa"/>
+            <w:tcBorders>
+              <w:top w:val="single" w:color="4BACC6" w:sz="8" w:space="0"/>
+              <w:left w:val="single" w:color="4BACC6" w:sz="8" w:space="0"/>
+              <w:bottom w:val="single" w:color="4BACC6" w:sz="8" w:space="0"/>
+              <w:right w:val="single" w:color="4BACC6" w:sz="8" w:space="0"/>
+            </w:tcBorders>
+            <w:shd w:val="clear" w:color="auto" w:fill="FFFFFF"/>
+            <w:tcMar>
+              <w:top w:w="15" w:type="dxa"/>
+              <w:left w:w="15" w:type="dxa"/>
+              <w:right w:w="15" w:type="dxa"/>
+            </w:tcMar>
+            <w:vAlign w:val="center"/>
+          </w:tcPr>
+          <w:p>
+            <w:pPr>
+              <w:rPr>
+                <w:rFonts w:hint="default"/>
+                <w:sz w:val="16"/>
+                <w:szCs w:val="16"/>
+              </w:rPr>
+            </w:pPr>
+            <w:r>
+              <w:rPr>
+                <w:rFonts w:hint="default"/>
+                <w:sz w:val="16"/>
+                <w:szCs w:val="16"/>
+                <w:lang w:val="en-US" w:eastAsia="zh-CN"/>
+              </w:rPr>
+              <w:t>16</w:t>
+            </w:r>
+          </w:p>
+        </w:tc>
+        <w:tc>
+          <w:tcPr>
+            <w:tcW w:w="1080" w:type="dxa"/>
+            <w:tcBorders>
+              <w:top w:val="single" w:color="4BACC6" w:sz="8" w:space="0"/>
+              <w:left w:val="single" w:color="4BACC6" w:sz="8" w:space="0"/>
+              <w:bottom w:val="single" w:color="4BACC6" w:sz="8" w:space="0"/>
+              <w:right w:val="single" w:color="4BACC6" w:sz="8" w:space="0"/>
+            </w:tcBorders>
+            <w:shd w:val="clear" w:color="auto" w:fill="FFFFFF"/>
+            <w:tcMar>
+              <w:top w:w="15" w:type="dxa"/>
+              <w:left w:w="15" w:type="dxa"/>
+              <w:right w:w="15" w:type="dxa"/>
+            </w:tcMar>
+            <w:vAlign w:val="center"/>
+          </w:tcPr>
+          <w:p>
+            <w:pPr>
+              <w:rPr>
+                <w:rFonts w:hint="default"/>
+                <w:sz w:val="16"/>
+                <w:szCs w:val="16"/>
+              </w:rPr>
+            </w:pPr>
+            <w:r>
+              <w:rPr>
+                <w:rFonts w:hint="default"/>
+                <w:sz w:val="16"/>
+                <w:szCs w:val="16"/>
+                <w:lang w:val="en-US" w:eastAsia="zh-CN"/>
+              </w:rPr>
+              <w:t>Doglobal</w:t>
+            </w:r>
+          </w:p>
+        </w:tc>
+        <w:tc>
+          <w:tcPr>
+            <w:tcW w:w="1080" w:type="dxa"/>
+            <w:tcBorders>
+              <w:top w:val="single" w:color="4BACC6" w:sz="8" w:space="0"/>
+              <w:left w:val="single" w:color="4BACC6" w:sz="8" w:space="0"/>
+              <w:bottom w:val="single" w:color="4BACC6" w:sz="8" w:space="0"/>
+              <w:right w:val="single" w:color="4BACC6" w:sz="8" w:space="0"/>
+            </w:tcBorders>
+            <w:shd w:val="clear" w:color="auto" w:fill="FFFFFF"/>
+            <w:tcMar>
+              <w:top w:w="15" w:type="dxa"/>
+              <w:left w:w="15" w:type="dxa"/>
+              <w:right w:w="15" w:type="dxa"/>
+            </w:tcMar>
+            <w:vAlign w:val="center"/>
+          </w:tcPr>
+          <w:p>
+            <w:pPr>
+              <w:rPr>
+                <w:rFonts w:hint="default"/>
+                <w:sz w:val="16"/>
+                <w:szCs w:val="16"/>
+              </w:rPr>
+            </w:pPr>
+            <w:r>
+              <w:rPr>
+                <w:rFonts w:hint="default"/>
+                <w:sz w:val="16"/>
+                <w:szCs w:val="16"/>
+                <w:lang w:val="en-US" w:eastAsia="zh-CN"/>
+              </w:rPr>
+              <w:t>32</w:t>
+            </w:r>
+          </w:p>
+        </w:tc>
+        <w:tc>
+          <w:tcPr>
+            <w:tcW w:w="1860" w:type="dxa"/>
+            <w:tcBorders>
+              <w:top w:val="single" w:color="4BACC6" w:sz="8" w:space="0"/>
+              <w:left w:val="single" w:color="4BACC6" w:sz="8" w:space="0"/>
+              <w:bottom w:val="single" w:color="4BACC6" w:sz="8" w:space="0"/>
+              <w:right w:val="single" w:color="4BACC6" w:sz="8" w:space="0"/>
+            </w:tcBorders>
+            <w:shd w:val="clear" w:color="auto" w:fill="FFFFFF"/>
+            <w:tcMar>
+              <w:top w:w="15" w:type="dxa"/>
+              <w:left w:w="15" w:type="dxa"/>
+              <w:right w:w="15" w:type="dxa"/>
+            </w:tcMar>
+            <w:vAlign w:val="center"/>
+          </w:tcPr>
+          <w:p>
+            <w:pPr>
+              <w:rPr>
+                <w:rFonts w:hint="default"/>
+                <w:sz w:val="16"/>
+                <w:szCs w:val="16"/>
+              </w:rPr>
+            </w:pPr>
+            <w:r>
+              <w:rPr>
+                <w:rFonts w:hint="default"/>
+                <w:sz w:val="16"/>
+                <w:szCs w:val="16"/>
+                <w:lang w:val="en-US" w:eastAsia="zh-CN"/>
+              </w:rPr>
+              <w:t>Mobrain</w:t>
+            </w:r>
+          </w:p>
+        </w:tc>
+        <w:tc>
+          <w:tcPr>
+            <w:tcW w:w="1080" w:type="dxa"/>
+            <w:tcBorders>
+              <w:top w:val="single" w:color="4BACC6" w:sz="8" w:space="0"/>
+              <w:left w:val="single" w:color="4BACC6" w:sz="8" w:space="0"/>
+              <w:bottom w:val="single" w:color="4BACC6" w:sz="8" w:space="0"/>
+              <w:right w:val="single" w:color="4BACC6" w:sz="8" w:space="0"/>
+            </w:tcBorders>
+            <w:shd w:val="clear" w:color="auto" w:fill="FFFFFF"/>
+            <w:tcMar>
+              <w:top w:w="15" w:type="dxa"/>
+              <w:left w:w="15" w:type="dxa"/>
+              <w:right w:w="15" w:type="dxa"/>
+            </w:tcMar>
+            <w:vAlign w:val="center"/>
+          </w:tcPr>
+          <w:p>
+            <w:pPr>
+              <w:rPr>
+                <w:rFonts w:hint="default"/>
+                <w:sz w:val="16"/>
+                <w:szCs w:val="16"/>
+              </w:rPr>
+            </w:pPr>
+            <w:r>
+              <w:rPr>
+                <w:rFonts w:hint="default"/>
+                <w:sz w:val="16"/>
+                <w:szCs w:val="16"/>
+                <w:lang w:val="en-US" w:eastAsia="zh-CN"/>
+              </w:rPr>
+              <w:t>48</w:t>
+            </w:r>
+          </w:p>
+        </w:tc>
+        <w:tc>
+          <w:tcPr>
+            <w:tcW w:w="2295" w:type="dxa"/>
+            <w:tcBorders>
+              <w:top w:val="single" w:color="4BACC6" w:sz="8" w:space="0"/>
+              <w:left w:val="single" w:color="4BACC6" w:sz="8" w:space="0"/>
+              <w:bottom w:val="single" w:color="4BACC6" w:sz="8" w:space="0"/>
+              <w:right w:val="single" w:color="4BACC6" w:sz="8" w:space="0"/>
+            </w:tcBorders>
+            <w:shd w:val="clear" w:color="auto" w:fill="FFFFFF"/>
+            <w:tcMar>
+              <w:top w:w="15" w:type="dxa"/>
+              <w:left w:w="15" w:type="dxa"/>
+              <w:right w:w="15" w:type="dxa"/>
+            </w:tcMar>
+            <w:vAlign w:val="center"/>
+          </w:tcPr>
+          <w:p>
+            <w:pPr>
+              <w:rPr>
+                <w:rFonts w:hint="default"/>
+                <w:sz w:val="16"/>
+                <w:szCs w:val="16"/>
+              </w:rPr>
+            </w:pPr>
+            <w:r>
+              <w:rPr>
+                <w:rFonts w:hint="default"/>
+                <w:sz w:val="16"/>
+                <w:szCs w:val="16"/>
+                <w:lang w:val="en-US" w:eastAsia="zh-CN"/>
+              </w:rPr>
+              <w:t>Youmi</w:t>
+            </w:r>
+          </w:p>
+        </w:tc>
+      </w:tr>
+    </w:tbl>
+    <w:p>
+      <w:pPr>
+        <w:pStyle w:val="12"/>
+        <w:keepNext w:val="0"/>
+        <w:keepLines w:val="0"/>
+        <w:widowControl/>
+        <w:suppressLineNumbers w:val="0"/>
+        <w:bidi w:val="0"/>
+        <w:spacing w:before="14" w:beforeAutospacing="0" w:after="29" w:afterAutospacing="0" w:line="245" w:lineRule="atLeast"/>
+        <w:ind w:left="0" w:right="0" w:firstLine="403"/>
+        <w:jc w:val="left"/>
+        <w:rPr>
+          <w:rFonts w:hint="eastAsia" w:ascii="Noto Sans CJK SC" w:hAnsi="Noto Sans CJK SC" w:eastAsia="Noto Sans CJK SC" w:cs="Noto Sans CJK SC"/>
+          <w:lang w:eastAsia="zh-CN"/>
+        </w:rPr>
+      </w:pPr>
+    </w:p>
+    <w:p>
+      <w:r>
+        <w:br w:type="page"/>
+      </w:r>
+    </w:p>
+    <w:p>
+      <w:pPr>
+        <w:pStyle w:val="2"/>
+        <w:numPr>
+          <w:ilvl w:val="0"/>
+          <w:numId w:val="1"/>
+        </w:numPr>
+        <w:ind w:left="425" w:leftChars="0" w:hanging="425" w:firstLineChars="0"/>
+      </w:pPr>
+      <w:r>
         <w:t>展示(Impression)</w:t>
       </w:r>
     </w:p>
@@ -2059,6 +6522,11 @@
       <w:r>
         <w:t>在Report内可以查看展示次数、CTR等数据。</w:t>
       </w:r>
+    </w:p>
+    <w:p>
+      <w:pPr>
+        <w:ind w:firstLine="420" w:firstLineChars="0"/>
+      </w:pPr>
     </w:p>
     <w:p>
       <w:pPr>
@@ -2093,6 +6561,11 @@
     </w:p>
     <w:p>
       <w:pPr>
+        <w:ind w:firstLine="420" w:firstLineChars="0"/>
+      </w:pPr>
+    </w:p>
+    <w:p>
+      <w:pPr>
         <w:pStyle w:val="3"/>
         <w:numPr>
           <w:ilvl w:val="1"/>
@@ -2177,6 +6650,15 @@
     </w:p>
     <w:p>
       <w:pPr>
+        <w:numPr>
+          <w:ilvl w:val="0"/>
+          <w:numId w:val="0"/>
+        </w:numPr>
+        <w:ind w:leftChars="0" w:firstLine="420" w:firstLineChars="0"/>
+      </w:pPr>
+    </w:p>
+    <w:p>
+      <w:pPr>
         <w:pStyle w:val="3"/>
         <w:numPr>
           <w:ilvl w:val="1"/>
@@ -2205,6 +6687,11 @@
     </w:p>
     <w:p>
       <w:pPr>
+        <w:ind w:firstLine="420" w:firstLineChars="0"/>
+      </w:pPr>
+    </w:p>
+    <w:p>
+      <w:pPr>
         <w:pStyle w:val="3"/>
         <w:numPr>
           <w:ilvl w:val="1"/>
@@ -2333,6 +6820,15 @@
       <w:r>
         <w:t>您可以开启转化的Unique Click约束，使得拥有相同Unique ID的多个Click，最多只给渠道下发一个转化。</w:t>
       </w:r>
+    </w:p>
+    <w:p>
+      <w:pPr>
+        <w:numPr>
+          <w:ilvl w:val="0"/>
+          <w:numId w:val="0"/>
+        </w:numPr>
+        <w:ind w:leftChars="0" w:firstLine="420" w:firstLineChars="0"/>
+      </w:pPr>
     </w:p>
     <w:p>
       <w:pPr>
@@ -3104,6 +7600,11 @@
       </w:pPr>
     </w:p>
     <w:p>
+      <w:r>
+        <w:br w:type="page"/>
+      </w:r>
+    </w:p>
+    <w:p>
       <w:pPr>
         <w:pStyle w:val="2"/>
         <w:numPr>
@@ -3127,6 +7628,15 @@
       <w:r>
         <w:t>Campaign是一个渠道和一个Offer的组合，而Smart Link是一个渠道和一组Offer的组合，系统根据流量特征，将流量引导至最匹配的Offer上。</w:t>
       </w:r>
+    </w:p>
+    <w:p>
+      <w:pPr>
+        <w:numPr>
+          <w:ilvl w:val="0"/>
+          <w:numId w:val="0"/>
+        </w:numPr>
+        <w:ind w:firstLine="420" w:firstLineChars="0"/>
+      </w:pPr>
     </w:p>
     <w:p>
       <w:pPr>
@@ -3164,6 +7674,11 @@
     </w:p>
     <w:p>
       <w:pPr>
+        <w:ind w:firstLine="420" w:firstLineChars="0"/>
+      </w:pPr>
+    </w:p>
+    <w:p>
+      <w:pPr>
         <w:pStyle w:val="3"/>
         <w:numPr>
           <w:ilvl w:val="1"/>
@@ -3456,16 +7971,7 @@
         <w:ind w:firstLine="420" w:firstLineChars="0"/>
       </w:pPr>
       <w:r>
-        <w:t>CTIT指点击时间到安装时间的间隔（Click To Install Time）。这个时间过短过长，有可能是点击劫持、或大点击带来的转化。</w:t>
-      </w:r>
-      <w:r>
-        <w:t>下图是一个作弊示例</w:t>
-      </w:r>
-      <w:r>
-        <w:t>场景</w:t>
-      </w:r>
-      <w:r>
-        <w:t>：</w:t>
+        <w:t>CTIT指点击时间到安装时间的间隔（Click To Install Time）。这个时间过短过长，有可能是点击劫持、或大点击带来的转化。下图是一个作弊示例场景：</w:t>
       </w:r>
     </w:p>
     <w:p>
@@ -3561,13 +8067,7 @@
         <w:rPr>
           <w:rFonts w:hint="default"/>
         </w:rPr>
-        <w:t>例如设置窗口为 5s ~ 60s， CTIT 时间小于5s的、大于60s的，都属于无效转化</w:t>
-      </w:r>
-      <w:r>
-        <w:rPr>
-          <w:rFonts w:hint="default"/>
-        </w:rPr>
-        <w:t>。</w:t>
+        <w:t>例如设置窗口为 5s ~ 60s， CTIT 时间小于5s的、大于60s的，都属于无效转化。</w:t>
       </w:r>
     </w:p>
     <w:p>
@@ -4446,6 +8946,11 @@
       </w:pPr>
     </w:p>
     <w:p>
+      <w:r>
+        <w:br w:type="page"/>
+      </w:r>
+    </w:p>
+    <w:p>
       <w:pPr>
         <w:pStyle w:val="2"/>
         <w:numPr>
@@ -4491,7 +8996,13 @@
         <w:ind w:leftChars="0" w:firstLine="420" w:firstLineChars="0"/>
       </w:pPr>
       <w:r>
-        <w:t>FuseClick提供默认的tracking域名，您也可以配置自定义tracking域名，自定义域名是您自身品牌的一种提现。</w:t>
+        <w:t>FuseClick提供默认的tracking域名，您也可以配置自定义tracking域名，自定义域名是您自身品牌的一种</w:t>
+      </w:r>
+      <w:r>
+        <w:t>体现</w:t>
+      </w:r>
+      <w:r>
+        <w:t>。</w:t>
       </w:r>
     </w:p>
     <w:p>
@@ -4621,13 +9132,7 @@
         <w:ind w:firstLine="420" w:firstLineChars="0"/>
       </w:pPr>
       <w:r>
-        <w:t>这种用户一次请求，系统内部批量处理多家上下游串联链条逻辑的，称为</w:t>
-      </w:r>
-      <w:r>
-        <w:t>直联</w:t>
-      </w:r>
-      <w:r>
-        <w:t>Click。</w:t>
+        <w:t>这种用户一次请求，系统内部批量处理多家上下游串联链条逻辑的，称为直联Click。</w:t>
       </w:r>
     </w:p>
     <w:p>
@@ -4681,25 +9186,7 @@
         <w:rPr>
           <w:rFonts w:hint="default"/>
         </w:rPr>
-        <w:t>FuseClick 的 Smart Limitation 功能，可以自动完成筛选、过滤、优化工作。当广告主对于CR有要求，或者对流量总量有限制时，使用</w:t>
-      </w:r>
-      <w:r>
-        <w:rPr>
-          <w:rFonts w:hint="default"/>
-        </w:rPr>
-        <w:t>该</w:t>
-      </w:r>
-      <w:r>
-        <w:rPr>
-          <w:rFonts w:hint="default"/>
-        </w:rPr>
-        <w:t>功能</w:t>
-      </w:r>
-      <w:r>
-        <w:rPr>
-          <w:rFonts w:hint="default"/>
-        </w:rPr>
-        <w:t>，可自动满足这些要求。</w:t>
+        <w:t>FuseClick 的 Smart Limitation 功能，可以自动完成筛选、过滤、优化工作。当广告主对于CR有要求，或者对流量总量有限制时，使用该功能，可自动满足这些要求。</w:t>
       </w:r>
     </w:p>
     <w:p>
@@ -4723,6 +9210,7 @@
     <w:p>
       <w:pPr>
         <w:numPr>
+          <w:ilvl w:val="0"/>
           <w:numId w:val="0"/>
         </w:numPr>
         <w:ind w:firstLine="420" w:firstLineChars="0"/>
@@ -4734,13 +9222,7 @@
         <w:rPr>
           <w:rFonts w:hint="default"/>
         </w:rPr>
-        <w:t>当 Campaign 的流量超过某个基准值，如果CR低于阈值或转化少于设定值，系统自动将Campaign转为Block状态。其中，设定流量基准值相当于给定对流量的采用，样本量足够才会具有统计意义，以免发生误停的现象。</w:t>
-      </w:r>
-      <w:r>
-        <w:rPr>
-          <w:rFonts w:hint="default"/>
-        </w:rPr>
-        <w:t>以下是一些规则举例：</w:t>
+        <w:t>当 Campaign 的流量超过某个基准值，如果CR低于阈值或转化少于设定值，系统自动将Campaign转为Block状态。其中，设定流量基准值相当于给定对流量的采用，样本量足够才会具有统计意义，以免发生误停的现象。以下是一些规则举例：</w:t>
       </w:r>
     </w:p>
     <w:p>
@@ -4836,6 +9318,7 @@
     <w:p>
       <w:pPr>
         <w:numPr>
+          <w:ilvl w:val="0"/>
           <w:numId w:val="0"/>
         </w:numPr>
         <w:ind w:firstLine="420" w:firstLineChars="0"/>
@@ -4853,6 +9336,7 @@
     <w:p>
       <w:pPr>
         <w:numPr>
+          <w:ilvl w:val="0"/>
           <w:numId w:val="0"/>
         </w:numPr>
         <w:ind w:firstLine="420" w:firstLineChars="0"/>
@@ -4907,6 +9391,7 @@
     <w:p>
       <w:pPr>
         <w:numPr>
+          <w:ilvl w:val="0"/>
           <w:numId w:val="0"/>
         </w:numPr>
         <w:ind w:firstLine="420" w:firstLineChars="0"/>
@@ -4927,6 +9412,7 @@
     <w:p>
       <w:pPr>
         <w:numPr>
+          <w:ilvl w:val="0"/>
           <w:numId w:val="0"/>
         </w:numPr>
         <w:ind w:firstLine="420" w:firstLineChars="0"/>
@@ -5053,7 +9539,9 @@
         </w:tblBorders>
         <w:tblLayout w:type="fixed"/>
         <w:tblCellMar>
+          <w:top w:w="0" w:type="dxa"/>
           <w:left w:w="108" w:type="dxa"/>
+          <w:bottom w:w="0" w:type="dxa"/>
           <w:right w:w="108" w:type="dxa"/>
         </w:tblCellMar>
       </w:tblPr>
@@ -5076,7 +9564,9 @@
           </w:tblBorders>
           <w:tblLayout w:type="fixed"/>
           <w:tblCellMar>
+            <w:top w:w="0" w:type="dxa"/>
             <w:left w:w="108" w:type="dxa"/>
+            <w:bottom w:w="0" w:type="dxa"/>
             <w:right w:w="108" w:type="dxa"/>
           </w:tblCellMar>
         </w:tblPrEx>
@@ -5093,6 +9583,7 @@
           </w:tcPr>
           <w:p>
             <w:pPr>
+              <w:widowControl w:val="0"/>
               <w:numPr>
                 <w:ilvl w:val="0"/>
                 <w:numId w:val="0"/>
@@ -5137,6 +9628,7 @@
           </w:tcPr>
           <w:p>
             <w:pPr>
+              <w:widowControl w:val="0"/>
               <w:numPr>
                 <w:ilvl w:val="0"/>
                 <w:numId w:val="0"/>
@@ -5181,6 +9673,7 @@
           </w:tcPr>
           <w:p>
             <w:pPr>
+              <w:widowControl w:val="0"/>
               <w:numPr>
                 <w:ilvl w:val="0"/>
                 <w:numId w:val="0"/>
@@ -5225,6 +9718,7 @@
           </w:tcPr>
           <w:p>
             <w:pPr>
+              <w:widowControl w:val="0"/>
               <w:numPr>
                 <w:ilvl w:val="0"/>
                 <w:numId w:val="0"/>
@@ -5269,6 +9763,7 @@
           </w:tcPr>
           <w:p>
             <w:pPr>
+              <w:widowControl w:val="0"/>
               <w:numPr>
                 <w:ilvl w:val="0"/>
                 <w:numId w:val="0"/>
@@ -5313,7 +9808,9 @@
           </w:tblBorders>
           <w:tblLayout w:type="fixed"/>
           <w:tblCellMar>
+            <w:top w:w="0" w:type="dxa"/>
             <w:left w:w="108" w:type="dxa"/>
+            <w:bottom w:w="0" w:type="dxa"/>
             <w:right w:w="108" w:type="dxa"/>
           </w:tblCellMar>
         </w:tblPrEx>
@@ -5330,6 +9827,7 @@
           </w:tcPr>
           <w:p>
             <w:pPr>
+              <w:widowControl w:val="0"/>
               <w:numPr>
                 <w:ilvl w:val="0"/>
                 <w:numId w:val="0"/>
@@ -5370,6 +9868,7 @@
           </w:tcPr>
           <w:p>
             <w:pPr>
+              <w:widowControl w:val="0"/>
               <w:numPr>
                 <w:ilvl w:val="0"/>
                 <w:numId w:val="0"/>
@@ -5410,6 +9909,7 @@
           </w:tcPr>
           <w:p>
             <w:pPr>
+              <w:widowControl w:val="0"/>
               <w:numPr>
                 <w:ilvl w:val="0"/>
                 <w:numId w:val="0"/>
@@ -5450,6 +9950,7 @@
           </w:tcPr>
           <w:p>
             <w:pPr>
+              <w:widowControl w:val="0"/>
               <w:numPr>
                 <w:ilvl w:val="0"/>
                 <w:numId w:val="0"/>
@@ -5490,6 +9991,7 @@
           </w:tcPr>
           <w:p>
             <w:pPr>
+              <w:widowControl w:val="0"/>
               <w:numPr>
                 <w:ilvl w:val="0"/>
                 <w:numId w:val="0"/>
@@ -5530,7 +10032,9 @@
           </w:tblBorders>
           <w:tblLayout w:type="fixed"/>
           <w:tblCellMar>
+            <w:top w:w="0" w:type="dxa"/>
             <w:left w:w="108" w:type="dxa"/>
+            <w:bottom w:w="0" w:type="dxa"/>
             <w:right w:w="108" w:type="dxa"/>
           </w:tblCellMar>
         </w:tblPrEx>
@@ -5547,6 +10051,7 @@
           </w:tcPr>
           <w:p>
             <w:pPr>
+              <w:widowControl w:val="0"/>
               <w:numPr>
                 <w:ilvl w:val="0"/>
                 <w:numId w:val="0"/>
@@ -5588,6 +10093,7 @@
           </w:tcPr>
           <w:p>
             <w:pPr>
+              <w:widowControl w:val="0"/>
               <w:numPr>
                 <w:ilvl w:val="0"/>
                 <w:numId w:val="0"/>
@@ -5630,6 +10136,7 @@
           </w:tcPr>
           <w:p>
             <w:pPr>
+              <w:widowControl w:val="0"/>
               <w:numPr>
                 <w:ilvl w:val="0"/>
                 <w:numId w:val="0"/>
@@ -5672,6 +10179,7 @@
           </w:tcPr>
           <w:p>
             <w:pPr>
+              <w:widowControl w:val="0"/>
               <w:numPr>
                 <w:ilvl w:val="0"/>
                 <w:numId w:val="0"/>
@@ -5714,6 +10222,7 @@
           </w:tcPr>
           <w:p>
             <w:pPr>
+              <w:widowControl w:val="0"/>
               <w:numPr>
                 <w:ilvl w:val="0"/>
                 <w:numId w:val="0"/>
@@ -5755,7 +10264,9 @@
           </w:tblBorders>
           <w:tblLayout w:type="fixed"/>
           <w:tblCellMar>
+            <w:top w:w="0" w:type="dxa"/>
             <w:left w:w="108" w:type="dxa"/>
+            <w:bottom w:w="0" w:type="dxa"/>
             <w:right w:w="108" w:type="dxa"/>
           </w:tblCellMar>
         </w:tblPrEx>
@@ -5772,6 +10283,7 @@
           </w:tcPr>
           <w:p>
             <w:pPr>
+              <w:widowControl w:val="0"/>
               <w:numPr>
                 <w:ilvl w:val="0"/>
                 <w:numId w:val="0"/>
@@ -5812,6 +10324,7 @@
           </w:tcPr>
           <w:p>
             <w:pPr>
+              <w:widowControl w:val="0"/>
               <w:numPr>
                 <w:ilvl w:val="0"/>
                 <w:numId w:val="0"/>
@@ -5852,6 +10365,7 @@
           </w:tcPr>
           <w:p>
             <w:pPr>
+              <w:widowControl w:val="0"/>
               <w:numPr>
                 <w:ilvl w:val="0"/>
                 <w:numId w:val="0"/>
@@ -5892,6 +10406,7 @@
           </w:tcPr>
           <w:p>
             <w:pPr>
+              <w:widowControl w:val="0"/>
               <w:numPr>
                 <w:ilvl w:val="0"/>
                 <w:numId w:val="0"/>
@@ -5932,6 +10447,7 @@
           </w:tcPr>
           <w:p>
             <w:pPr>
+              <w:widowControl w:val="0"/>
               <w:numPr>
                 <w:ilvl w:val="0"/>
                 <w:numId w:val="0"/>
@@ -6003,10 +10519,7 @@
         <w:ind w:firstLine="420" w:firstLineChars="0"/>
       </w:pPr>
       <w:r>
-        <w:t>这些服务包括24Metrics, FraudScore, Forensiq，</w:t>
-      </w:r>
-      <w:r>
-        <w:t>通过设置送检规则，确定要检测的数据范围，选择哪些渠道、offer、事件的转化，哪种状态的转化去送检。</w:t>
+        <w:t>这些服务包括24Metrics, FraudScore, Forensiq，通过设置送检规则，确定要检测的数据范围，选择哪些渠道、offer、事件的转化，哪种状态的转化去送检。</w:t>
       </w:r>
     </w:p>
     <w:p>
@@ -6111,6 +10624,11 @@
       </w:pPr>
     </w:p>
     <w:p>
+      <w:r>
+        <w:br w:type="page"/>
+      </w:r>
+    </w:p>
+    <w:p>
       <w:pPr>
         <w:pStyle w:val="2"/>
         <w:numPr>
@@ -6313,10 +10831,7 @@
         <w:ind w:left="425" w:leftChars="0" w:hanging="425" w:firstLineChars="0"/>
       </w:pPr>
       <w:r>
-        <w:t>架构</w:t>
-      </w:r>
-      <w:r>
-        <w:t>与服务</w:t>
+        <w:t>架构与服务</w:t>
       </w:r>
     </w:p>
     <w:p>
@@ -6339,16 +10854,8 @@
       <w:pPr>
         <w:ind w:firstLine="420" w:firstLineChars="0"/>
       </w:pPr>
-    </w:p>
-    <w:p>
-      <w:pPr>
-        <w:ind w:firstLine="420" w:firstLineChars="0"/>
-      </w:pPr>
-    </w:p>
-    <w:p>
-      <w:pPr>
-        <w:ind w:firstLine="420" w:firstLineChars="0"/>
-      </w:pPr>
+      <w:bookmarkStart w:id="0" w:name="_GoBack"/>
+      <w:bookmarkEnd w:id="0"/>
     </w:p>
     <w:p>
       <w:pPr>
@@ -6419,13 +10926,6 @@
       <w:r>
         <w:fldChar w:fldCharType="end"/>
       </w:r>
-    </w:p>
-    <w:p>
-      <w:pPr>
-        <w:ind w:firstLine="420" w:firstLineChars="0"/>
-      </w:pPr>
-      <w:bookmarkStart w:id="0" w:name="_GoBack"/>
-      <w:bookmarkEnd w:id="0"/>
     </w:p>
     <w:p/>
     <w:sectPr>
@@ -7382,6 +11882,18 @@
       <w:sz w:val="18"/>
     </w:rPr>
   </w:style>
+  <w:style w:type="paragraph" w:customStyle="1" w:styleId="12">
+    <w:name w:val="western"/>
+    <w:uiPriority w:val="0"/>
+    <w:pPr>
+      <w:jc w:val="left"/>
+    </w:pPr>
+    <w:rPr>
+      <w:rFonts w:ascii="serif" w:hAnsi="serif" w:cs="serif"/>
+      <w:kern w:val="0"/>
+      <w:lang w:val="en-US" w:eastAsia="zh-CN" w:bidi="ar"/>
+    </w:rPr>
+  </w:style>
 </w:styles>
 </file>
 

--- a/cn/IntroductionToFuseClick.docx
+++ b/cn/IntroductionToFuseClick.docx
@@ -2,13 +2,2047 @@
 <file path=word/document.xml><?xml version="1.0" encoding="utf-8"?>
 <w:document xmlns:wpc="http://schemas.microsoft.com/office/word/2010/wordprocessingCanvas" xmlns:mc="http://schemas.openxmlformats.org/markup-compatibility/2006" xmlns:o="urn:schemas-microsoft-com:office:office" xmlns:r="http://schemas.openxmlformats.org/officeDocument/2006/relationships" xmlns:m="http://schemas.openxmlformats.org/officeDocument/2006/math" xmlns:v="urn:schemas-microsoft-com:vml" xmlns:wp14="http://schemas.microsoft.com/office/word/2010/wordprocessingDrawing" xmlns:wp="http://schemas.openxmlformats.org/drawingml/2006/wordprocessingDrawing" xmlns:w="http://schemas.openxmlformats.org/wordprocessingml/2006/main" xmlns:w14="http://schemas.microsoft.com/office/word/2010/wordml" xmlns:w10="urn:schemas-microsoft-com:office:word" xmlns:w15="http://schemas.microsoft.com/office/word/2012/wordml" xmlns:wpg="http://schemas.microsoft.com/office/word/2010/wordprocessingGroup" xmlns:wpi="http://schemas.microsoft.com/office/word/2010/wordprocessingInk" xmlns:wne="http://schemas.microsoft.com/office/word/2006/wordml" xmlns:wps="http://schemas.microsoft.com/office/word/2010/wordprocessingShape" xmlns:wpsCustomData="http://www.wps.cn/officeDocument/2013/wpsCustomData" mc:Ignorable="w14 w15 wp14">
   <w:body>
-    <w:p>
-      <w:pPr>
-        <w:pStyle w:val="6"/>
-      </w:pPr>
-      <w:r>
+    <w:p/>
+    <w:p/>
+    <w:p/>
+    <w:p/>
+    <w:p/>
+    <w:p>
+      <w:pPr>
+        <w:jc w:val="right"/>
+      </w:pPr>
+    </w:p>
+    <w:p>
+      <w:pPr>
+        <w:wordWrap w:val="0"/>
+        <w:jc w:val="right"/>
+      </w:pPr>
+      <w:r>
+        <w:rPr>
+          <w:b/>
+          <w:bCs/>
+          <w:sz w:val="40"/>
+          <w:szCs w:val="40"/>
+        </w:rPr>
+        <w:t>FuseClick 简介</w:t>
+      </w:r>
+    </w:p>
+    <w:p>
+      <w:pPr>
+        <w:wordWrap/>
+        <w:jc w:val="right"/>
+      </w:pPr>
+    </w:p>
+    <w:p>
+      <w:pPr>
+        <w:wordWrap/>
+        <w:jc w:val="right"/>
+      </w:pPr>
+    </w:p>
+    <w:p>
+      <w:pPr>
+        <w:wordWrap/>
+        <w:jc w:val="right"/>
+      </w:pPr>
+    </w:p>
+    <w:p>
+      <w:pPr>
+        <w:wordWrap/>
+        <w:jc w:val="right"/>
+      </w:pPr>
+    </w:p>
+    <w:p>
+      <w:pPr>
+        <w:wordWrap/>
+        <w:jc w:val="right"/>
+      </w:pPr>
+    </w:p>
+    <w:p>
+      <w:pPr>
+        <w:wordWrap/>
+        <w:jc w:val="right"/>
+      </w:pPr>
+    </w:p>
+    <w:p>
+      <w:pPr>
+        <w:wordWrap/>
+        <w:jc w:val="right"/>
+      </w:pPr>
+    </w:p>
+    <w:p>
+      <w:pPr>
+        <w:wordWrap/>
+        <w:jc w:val="right"/>
+      </w:pPr>
+    </w:p>
+    <w:p>
+      <w:pPr>
+        <w:wordWrap/>
+        <w:jc w:val="right"/>
+      </w:pPr>
+    </w:p>
+    <w:p>
+      <w:pPr>
+        <w:wordWrap/>
+        <w:jc w:val="right"/>
+      </w:pPr>
+    </w:p>
+    <w:p>
+      <w:pPr>
+        <w:wordWrap/>
+        <w:jc w:val="right"/>
+      </w:pPr>
+    </w:p>
+    <w:p>
+      <w:pPr>
+        <w:wordWrap/>
+        <w:jc w:val="right"/>
+      </w:pPr>
+    </w:p>
+    <w:p>
+      <w:pPr>
+        <w:wordWrap/>
+        <w:jc w:val="right"/>
+      </w:pPr>
+    </w:p>
+    <w:p>
+      <w:pPr>
+        <w:wordWrap/>
+        <w:jc w:val="right"/>
+      </w:pPr>
+    </w:p>
+    <w:p>
+      <w:pPr>
+        <w:wordWrap/>
+        <w:jc w:val="right"/>
+      </w:pPr>
+    </w:p>
+    <w:p>
+      <w:pPr>
+        <w:wordWrap/>
+        <w:jc w:val="right"/>
+      </w:pPr>
+    </w:p>
+    <w:p>
+      <w:pPr>
+        <w:wordWrap/>
+        <w:jc w:val="right"/>
+      </w:pPr>
+    </w:p>
+    <w:p>
+      <w:pPr>
+        <w:wordWrap/>
+        <w:jc w:val="right"/>
+      </w:pPr>
+    </w:p>
+    <w:p>
+      <w:pPr>
+        <w:wordWrap/>
+        <w:jc w:val="right"/>
+        <w:rPr>
+          <w:sz w:val="24"/>
+          <w:szCs w:val="24"/>
+        </w:rPr>
+      </w:pPr>
+      <w:r>
+        <w:rPr>
+          <w:sz w:val="24"/>
+          <w:szCs w:val="24"/>
+        </w:rPr>
+        <w:t>FuseClick团队</w:t>
+      </w:r>
+    </w:p>
+    <w:p>
+      <w:pPr>
+        <w:wordWrap/>
+        <w:jc w:val="right"/>
+        <w:rPr>
+          <w:sz w:val="24"/>
+          <w:szCs w:val="24"/>
+        </w:rPr>
+      </w:pPr>
+      <w:r>
+        <w:rPr>
+          <w:sz w:val="24"/>
+          <w:szCs w:val="24"/>
+        </w:rPr>
+        <w:fldChar w:fldCharType="begin"/>
+      </w:r>
+      <w:r>
+        <w:rPr>
+          <w:sz w:val="24"/>
+          <w:szCs w:val="24"/>
+        </w:rPr>
+        <w:instrText xml:space="preserve"> HYPERLINK "https://www.fuseclick.com" </w:instrText>
+      </w:r>
+      <w:r>
+        <w:rPr>
+          <w:sz w:val="24"/>
+          <w:szCs w:val="24"/>
+        </w:rPr>
+        <w:fldChar w:fldCharType="separate"/>
+      </w:r>
+      <w:r>
+        <w:rPr>
+          <w:rStyle w:val="10"/>
+          <w:sz w:val="24"/>
+          <w:szCs w:val="24"/>
+        </w:rPr>
+        <w:t>https://www.fuseclick.com</w:t>
+      </w:r>
+      <w:r>
+        <w:rPr>
+          <w:sz w:val="24"/>
+          <w:szCs w:val="24"/>
+        </w:rPr>
+        <w:fldChar w:fldCharType="end"/>
+      </w:r>
+    </w:p>
+    <w:p>
+      <w:pPr>
+        <w:wordWrap/>
+        <w:jc w:val="right"/>
+        <w:rPr>
+          <w:sz w:val="24"/>
+          <w:szCs w:val="24"/>
+        </w:rPr>
+      </w:pPr>
+      <w:r>
+        <w:rPr>
+          <w:sz w:val="24"/>
+          <w:szCs w:val="24"/>
+        </w:rPr>
+        <w:fldChar w:fldCharType="begin"/>
+      </w:r>
+      <w:r>
+        <w:rPr>
+          <w:sz w:val="24"/>
+          <w:szCs w:val="24"/>
+        </w:rPr>
+        <w:instrText xml:space="preserve"> HYPERLINK "mailto:hi@fuseclick.com" </w:instrText>
+      </w:r>
+      <w:r>
+        <w:rPr>
+          <w:sz w:val="24"/>
+          <w:szCs w:val="24"/>
+        </w:rPr>
+        <w:fldChar w:fldCharType="separate"/>
+      </w:r>
+      <w:r>
+        <w:rPr>
+          <w:rStyle w:val="10"/>
+          <w:sz w:val="24"/>
+          <w:szCs w:val="24"/>
+        </w:rPr>
+        <w:t>hi@fuseclick.com</w:t>
+      </w:r>
+      <w:r>
+        <w:rPr>
+          <w:sz w:val="24"/>
+          <w:szCs w:val="24"/>
+        </w:rPr>
+        <w:fldChar w:fldCharType="end"/>
+      </w:r>
+    </w:p>
+    <w:p>
+      <w:pPr>
+        <w:wordWrap/>
+        <w:jc w:val="right"/>
+        <w:rPr>
+          <w:sz w:val="24"/>
+          <w:szCs w:val="24"/>
+        </w:rPr>
+      </w:pPr>
+      <w:r>
+        <w:rPr>
+          <w:sz w:val="24"/>
+          <w:szCs w:val="24"/>
+        </w:rPr>
+        <w:t>2020-05-01</w:t>
+      </w:r>
+    </w:p>
+    <w:p>
+      <w:pPr>
+        <w:rPr>
+          <w:sz w:val="24"/>
+          <w:szCs w:val="24"/>
+        </w:rPr>
+      </w:pPr>
+      <w:r>
+        <w:rPr>
+          <w:sz w:val="24"/>
+          <w:szCs w:val="24"/>
+        </w:rPr>
+        <w:br w:type="page"/>
+      </w:r>
+    </w:p>
+    <w:p>
+      <w:pPr>
+        <w:wordWrap/>
+        <w:jc w:val="center"/>
+        <w:rPr>
+          <w:sz w:val="24"/>
+          <w:szCs w:val="24"/>
+        </w:rPr>
+      </w:pPr>
+      <w:r>
+        <w:rPr>
+          <w:sz w:val="24"/>
+          <w:szCs w:val="24"/>
+        </w:rPr>
+        <w:t>目  录</w:t>
+      </w:r>
+    </w:p>
+    <w:p>
+      <w:pPr>
+        <w:pStyle w:val="7"/>
+        <w:tabs>
+          <w:tab w:val="right" w:leader="dot" w:pos="8306"/>
+        </w:tabs>
+      </w:pPr>
+      <w:r>
+        <w:rPr>
+          <w:sz w:val="24"/>
+          <w:szCs w:val="24"/>
+        </w:rPr>
+        <w:fldChar w:fldCharType="begin"/>
+      </w:r>
+      <w:r>
+        <w:rPr>
+          <w:sz w:val="24"/>
+          <w:szCs w:val="24"/>
+        </w:rPr>
+        <w:instrText xml:space="preserve"> TOC \* MERGEFORMAT </w:instrText>
+      </w:r>
+      <w:r>
+        <w:rPr>
+          <w:sz w:val="24"/>
+          <w:szCs w:val="24"/>
+        </w:rPr>
+        <w:fldChar w:fldCharType="separate"/>
+      </w:r>
+      <w:r>
+        <w:rPr>
+          <w:rFonts w:hint="default"/>
+        </w:rPr>
+        <w:t xml:space="preserve">1. </w:t>
+      </w:r>
+      <w:r>
+        <w:t>管理</w:t>
+      </w:r>
+      <w:r>
+        <w:tab/>
+      </w:r>
+      <w:r>
+        <w:fldChar w:fldCharType="begin"/>
+      </w:r>
+      <w:r>
+        <w:instrText xml:space="preserve"> PAGEREF _Toc665726618 </w:instrText>
+      </w:r>
+      <w:r>
+        <w:fldChar w:fldCharType="separate"/>
+      </w:r>
+      <w:r>
+        <w:t>4</w:t>
+      </w:r>
+      <w:r>
+        <w:fldChar w:fldCharType="end"/>
+      </w:r>
+    </w:p>
+    <w:p>
+      <w:pPr>
+        <w:pStyle w:val="8"/>
+        <w:tabs>
+          <w:tab w:val="right" w:leader="dot" w:pos="8306"/>
+        </w:tabs>
+      </w:pPr>
+      <w:r>
+        <w:rPr>
+          <w:rFonts w:hint="default"/>
+        </w:rPr>
+        <w:t xml:space="preserve">1.1. </w:t>
+      </w:r>
+      <w:r>
+        <w:t>白牌与定制</w:t>
+      </w:r>
+      <w:r>
+        <w:tab/>
+      </w:r>
+      <w:r>
+        <w:fldChar w:fldCharType="begin"/>
+      </w:r>
+      <w:r>
+        <w:instrText xml:space="preserve"> PAGEREF _Toc1079092090 </w:instrText>
+      </w:r>
+      <w:r>
+        <w:fldChar w:fldCharType="separate"/>
+      </w:r>
+      <w:r>
+        <w:t>4</w:t>
+      </w:r>
+      <w:r>
+        <w:fldChar w:fldCharType="end"/>
+      </w:r>
+    </w:p>
+    <w:p>
+      <w:pPr>
+        <w:pStyle w:val="8"/>
+        <w:tabs>
+          <w:tab w:val="right" w:leader="dot" w:pos="8306"/>
+        </w:tabs>
+      </w:pPr>
+      <w:r>
+        <w:rPr>
+          <w:rFonts w:hint="default"/>
+        </w:rPr>
+        <w:t xml:space="preserve">1.2. </w:t>
+      </w:r>
+      <w:r>
+        <w:t>广告主和Offer</w:t>
+      </w:r>
+      <w:r>
+        <w:tab/>
+      </w:r>
+      <w:r>
+        <w:fldChar w:fldCharType="begin"/>
+      </w:r>
+      <w:r>
+        <w:instrText xml:space="preserve"> PAGEREF _Toc662327928 </w:instrText>
+      </w:r>
+      <w:r>
+        <w:fldChar w:fldCharType="separate"/>
+      </w:r>
+      <w:r>
+        <w:t>4</w:t>
+      </w:r>
+      <w:r>
+        <w:fldChar w:fldCharType="end"/>
+      </w:r>
+    </w:p>
+    <w:p>
+      <w:pPr>
+        <w:pStyle w:val="8"/>
+        <w:tabs>
+          <w:tab w:val="right" w:leader="dot" w:pos="8306"/>
+        </w:tabs>
+      </w:pPr>
+      <w:r>
+        <w:rPr>
+          <w:rFonts w:hint="default"/>
+        </w:rPr>
+        <w:t xml:space="preserve">1.3. </w:t>
+      </w:r>
+      <w:r>
+        <w:t>Offer Test</w:t>
+      </w:r>
+      <w:r>
+        <w:tab/>
+      </w:r>
+      <w:r>
+        <w:fldChar w:fldCharType="begin"/>
+      </w:r>
+      <w:r>
+        <w:instrText xml:space="preserve"> PAGEREF _Toc858895144 </w:instrText>
+      </w:r>
+      <w:r>
+        <w:fldChar w:fldCharType="separate"/>
+      </w:r>
+      <w:r>
+        <w:t>4</w:t>
+      </w:r>
+      <w:r>
+        <w:fldChar w:fldCharType="end"/>
+      </w:r>
+    </w:p>
+    <w:p>
+      <w:pPr>
+        <w:pStyle w:val="8"/>
+        <w:tabs>
+          <w:tab w:val="right" w:leader="dot" w:pos="8306"/>
+        </w:tabs>
+      </w:pPr>
+      <w:r>
+        <w:rPr>
+          <w:rFonts w:hint="default"/>
+        </w:rPr>
+        <w:t xml:space="preserve">1.4. </w:t>
+      </w:r>
+      <w:r>
+        <w:t>多事件Offer</w:t>
+      </w:r>
+      <w:r>
+        <w:tab/>
+      </w:r>
+      <w:r>
+        <w:fldChar w:fldCharType="begin"/>
+      </w:r>
+      <w:r>
+        <w:instrText xml:space="preserve"> PAGEREF _Toc1026639004 </w:instrText>
+      </w:r>
+      <w:r>
+        <w:fldChar w:fldCharType="separate"/>
+      </w:r>
+      <w:r>
+        <w:t>5</w:t>
+      </w:r>
+      <w:r>
+        <w:fldChar w:fldCharType="end"/>
+      </w:r>
+    </w:p>
+    <w:p>
+      <w:pPr>
+        <w:pStyle w:val="8"/>
+        <w:tabs>
+          <w:tab w:val="right" w:leader="dot" w:pos="8306"/>
+        </w:tabs>
+      </w:pPr>
+      <w:r>
+        <w:rPr>
+          <w:rFonts w:hint="default"/>
+        </w:rPr>
+        <w:t xml:space="preserve">1.5. </w:t>
+      </w:r>
+      <w:r>
+        <w:t>Offer Targeting</w:t>
+      </w:r>
+      <w:r>
+        <w:tab/>
+      </w:r>
+      <w:r>
+        <w:fldChar w:fldCharType="begin"/>
+      </w:r>
+      <w:r>
+        <w:instrText xml:space="preserve"> PAGEREF _Toc1563343091 </w:instrText>
+      </w:r>
+      <w:r>
+        <w:fldChar w:fldCharType="separate"/>
+      </w:r>
+      <w:r>
+        <w:t>6</w:t>
+      </w:r>
+      <w:r>
+        <w:fldChar w:fldCharType="end"/>
+      </w:r>
+    </w:p>
+    <w:p>
+      <w:pPr>
+        <w:pStyle w:val="8"/>
+        <w:tabs>
+          <w:tab w:val="right" w:leader="dot" w:pos="8306"/>
+        </w:tabs>
+      </w:pPr>
+      <w:r>
+        <w:rPr>
+          <w:rFonts w:hint="default"/>
+        </w:rPr>
+        <w:t xml:space="preserve">1.6. </w:t>
+      </w:r>
+      <w:r>
+        <w:t>Offer CAP</w:t>
+      </w:r>
+      <w:r>
+        <w:tab/>
+      </w:r>
+      <w:r>
+        <w:fldChar w:fldCharType="begin"/>
+      </w:r>
+      <w:r>
+        <w:instrText xml:space="preserve"> PAGEREF _Toc917788431 </w:instrText>
+      </w:r>
+      <w:r>
+        <w:fldChar w:fldCharType="separate"/>
+      </w:r>
+      <w:r>
+        <w:t>6</w:t>
+      </w:r>
+      <w:r>
+        <w:fldChar w:fldCharType="end"/>
+      </w:r>
+    </w:p>
+    <w:p>
+      <w:pPr>
+        <w:pStyle w:val="8"/>
+        <w:tabs>
+          <w:tab w:val="right" w:leader="dot" w:pos="8306"/>
+        </w:tabs>
+      </w:pPr>
+      <w:r>
+        <w:rPr>
+          <w:rFonts w:hint="default"/>
+        </w:rPr>
+        <w:t xml:space="preserve">1.7. </w:t>
+      </w:r>
+      <w:r>
+        <w:t>Smart Price</w:t>
+      </w:r>
+      <w:r>
+        <w:tab/>
+      </w:r>
+      <w:r>
+        <w:fldChar w:fldCharType="begin"/>
+      </w:r>
+      <w:r>
+        <w:instrText xml:space="preserve"> PAGEREF _Toc615898834 </w:instrText>
+      </w:r>
+      <w:r>
+        <w:fldChar w:fldCharType="separate"/>
+      </w:r>
+      <w:r>
+        <w:t>7</w:t>
+      </w:r>
+      <w:r>
+        <w:fldChar w:fldCharType="end"/>
+      </w:r>
+    </w:p>
+    <w:p>
+      <w:pPr>
+        <w:pStyle w:val="8"/>
+        <w:tabs>
+          <w:tab w:val="right" w:leader="dot" w:pos="8306"/>
+        </w:tabs>
+      </w:pPr>
+      <w:r>
+        <w:rPr>
+          <w:rFonts w:hint="default"/>
+        </w:rPr>
+        <w:t xml:space="preserve">1.8. </w:t>
+      </w:r>
+      <w:r>
+        <w:t>Offer Schedule</w:t>
+      </w:r>
+      <w:r>
+        <w:tab/>
+      </w:r>
+      <w:r>
+        <w:fldChar w:fldCharType="begin"/>
+      </w:r>
+      <w:r>
+        <w:instrText xml:space="preserve"> PAGEREF _Toc71884753 </w:instrText>
+      </w:r>
+      <w:r>
+        <w:fldChar w:fldCharType="separate"/>
+      </w:r>
+      <w:r>
+        <w:t>7</w:t>
+      </w:r>
+      <w:r>
+        <w:fldChar w:fldCharType="end"/>
+      </w:r>
+    </w:p>
+    <w:p>
+      <w:pPr>
+        <w:pStyle w:val="8"/>
+        <w:tabs>
+          <w:tab w:val="right" w:leader="dot" w:pos="8306"/>
+        </w:tabs>
+      </w:pPr>
+      <w:r>
+        <w:rPr>
+          <w:rFonts w:hint="default"/>
+        </w:rPr>
+        <w:t xml:space="preserve">1.9. </w:t>
+      </w:r>
+      <w:r>
+        <w:t>渠道和Campaign</w:t>
+      </w:r>
+      <w:r>
+        <w:tab/>
+      </w:r>
+      <w:r>
+        <w:fldChar w:fldCharType="begin"/>
+      </w:r>
+      <w:r>
+        <w:instrText xml:space="preserve"> PAGEREF _Toc269810113 </w:instrText>
+      </w:r>
+      <w:r>
+        <w:fldChar w:fldCharType="separate"/>
+      </w:r>
+      <w:r>
+        <w:t>7</w:t>
+      </w:r>
+      <w:r>
+        <w:fldChar w:fldCharType="end"/>
+      </w:r>
+    </w:p>
+    <w:p>
+      <w:pPr>
+        <w:pStyle w:val="8"/>
+        <w:tabs>
+          <w:tab w:val="right" w:leader="dot" w:pos="8306"/>
+        </w:tabs>
+      </w:pPr>
+      <w:r>
+        <w:rPr>
+          <w:rFonts w:hint="default"/>
+        </w:rPr>
+        <w:t xml:space="preserve">1.10. </w:t>
+      </w:r>
+      <w:r>
+        <w:t>对接测试</w:t>
+      </w:r>
+      <w:r>
+        <w:tab/>
+      </w:r>
+      <w:r>
+        <w:fldChar w:fldCharType="begin"/>
+      </w:r>
+      <w:r>
+        <w:instrText xml:space="preserve"> PAGEREF _Toc1556118439 </w:instrText>
+      </w:r>
+      <w:r>
+        <w:fldChar w:fldCharType="separate"/>
+      </w:r>
+      <w:r>
+        <w:t>8</w:t>
+      </w:r>
+      <w:r>
+        <w:fldChar w:fldCharType="end"/>
+      </w:r>
+    </w:p>
+    <w:p>
+      <w:pPr>
+        <w:pStyle w:val="8"/>
+        <w:tabs>
+          <w:tab w:val="right" w:leader="dot" w:pos="8306"/>
+        </w:tabs>
+      </w:pPr>
+      <w:r>
+        <w:rPr>
+          <w:rFonts w:hint="default"/>
+        </w:rPr>
+        <w:t xml:space="preserve">1.11. </w:t>
+      </w:r>
+      <w:r>
+        <w:t>员工管理</w:t>
+      </w:r>
+      <w:r>
+        <w:tab/>
+      </w:r>
+      <w:r>
+        <w:fldChar w:fldCharType="begin"/>
+      </w:r>
+      <w:r>
+        <w:instrText xml:space="preserve"> PAGEREF _Toc185986076 </w:instrText>
+      </w:r>
+      <w:r>
+        <w:fldChar w:fldCharType="separate"/>
+      </w:r>
+      <w:r>
+        <w:t>8</w:t>
+      </w:r>
+      <w:r>
+        <w:fldChar w:fldCharType="end"/>
+      </w:r>
+    </w:p>
+    <w:p>
+      <w:pPr>
+        <w:pStyle w:val="7"/>
+        <w:tabs>
+          <w:tab w:val="right" w:leader="dot" w:pos="8306"/>
+        </w:tabs>
+      </w:pPr>
+      <w:r>
+        <w:rPr>
+          <w:rFonts w:hint="default"/>
+        </w:rPr>
+        <w:t xml:space="preserve">2. </w:t>
+      </w:r>
+      <w:r>
+        <w:t>FuseAdz</w:t>
+      </w:r>
+      <w:r>
+        <w:tab/>
+      </w:r>
+      <w:r>
+        <w:fldChar w:fldCharType="begin"/>
+      </w:r>
+      <w:r>
+        <w:instrText xml:space="preserve"> PAGEREF _Toc1375577808 </w:instrText>
+      </w:r>
+      <w:r>
+        <w:fldChar w:fldCharType="separate"/>
+      </w:r>
+      <w:r>
+        <w:t>9</w:t>
+      </w:r>
+      <w:r>
+        <w:fldChar w:fldCharType="end"/>
+      </w:r>
+    </w:p>
+    <w:p>
+      <w:pPr>
+        <w:pStyle w:val="8"/>
+        <w:tabs>
+          <w:tab w:val="right" w:leader="dot" w:pos="8306"/>
+        </w:tabs>
+      </w:pPr>
+      <w:r>
+        <w:rPr>
+          <w:rFonts w:hint="default"/>
+        </w:rPr>
+        <w:t xml:space="preserve">2.1. </w:t>
+      </w:r>
+      <w:r>
+        <w:t>自动同步Offer</w:t>
+      </w:r>
+      <w:r>
+        <w:tab/>
+      </w:r>
+      <w:r>
+        <w:fldChar w:fldCharType="begin"/>
+      </w:r>
+      <w:r>
+        <w:instrText xml:space="preserve"> PAGEREF _Toc2045845430 </w:instrText>
+      </w:r>
+      <w:r>
+        <w:fldChar w:fldCharType="separate"/>
+      </w:r>
+      <w:r>
+        <w:t>9</w:t>
+      </w:r>
+      <w:r>
+        <w:fldChar w:fldCharType="end"/>
+      </w:r>
+    </w:p>
+    <w:p>
+      <w:pPr>
+        <w:pStyle w:val="8"/>
+        <w:tabs>
+          <w:tab w:val="right" w:leader="dot" w:pos="8306"/>
+        </w:tabs>
+      </w:pPr>
+      <w:r>
+        <w:rPr>
+          <w:rFonts w:hint="default"/>
+        </w:rPr>
+        <w:t xml:space="preserve">2.2. </w:t>
+      </w:r>
+      <w:r>
+        <w:t>已对接系统明细</w:t>
+      </w:r>
+      <w:r>
+        <w:tab/>
+      </w:r>
+      <w:r>
+        <w:fldChar w:fldCharType="begin"/>
+      </w:r>
+      <w:r>
+        <w:instrText xml:space="preserve"> PAGEREF _Toc853288690 </w:instrText>
+      </w:r>
+      <w:r>
+        <w:fldChar w:fldCharType="separate"/>
+      </w:r>
+      <w:r>
+        <w:t>9</w:t>
+      </w:r>
+      <w:r>
+        <w:fldChar w:fldCharType="end"/>
+      </w:r>
+    </w:p>
+    <w:p>
+      <w:pPr>
+        <w:pStyle w:val="7"/>
+        <w:tabs>
+          <w:tab w:val="right" w:leader="dot" w:pos="8306"/>
+        </w:tabs>
+      </w:pPr>
+      <w:r>
+        <w:rPr>
+          <w:rFonts w:hint="default"/>
+        </w:rPr>
+        <w:t xml:space="preserve">3. </w:t>
+      </w:r>
+      <w:r>
+        <w:t>展示(Impression)</w:t>
+      </w:r>
+      <w:r>
+        <w:tab/>
+      </w:r>
+      <w:r>
+        <w:fldChar w:fldCharType="begin"/>
+      </w:r>
+      <w:r>
+        <w:instrText xml:space="preserve"> PAGEREF _Toc4823991 </w:instrText>
+      </w:r>
+      <w:r>
+        <w:fldChar w:fldCharType="separate"/>
+      </w:r>
+      <w:r>
+        <w:t>10</w:t>
+      </w:r>
+      <w:r>
+        <w:fldChar w:fldCharType="end"/>
+      </w:r>
+    </w:p>
+    <w:p>
+      <w:pPr>
+        <w:pStyle w:val="7"/>
+        <w:tabs>
+          <w:tab w:val="right" w:leader="dot" w:pos="8306"/>
+        </w:tabs>
+      </w:pPr>
+      <w:r>
+        <w:rPr>
+          <w:rFonts w:hint="default"/>
+        </w:rPr>
+        <w:t xml:space="preserve">4. </w:t>
+      </w:r>
+      <w:r>
+        <w:t>点击</w:t>
+      </w:r>
+      <w:r>
+        <w:rPr>
+          <w:bCs/>
+        </w:rPr>
+        <w:t>(</w:t>
+      </w:r>
+      <w:r>
+        <w:t>Click)</w:t>
+      </w:r>
+      <w:r>
+        <w:tab/>
+      </w:r>
+      <w:r>
+        <w:fldChar w:fldCharType="begin"/>
+      </w:r>
+      <w:r>
+        <w:instrText xml:space="preserve"> PAGEREF _Toc705732651 </w:instrText>
+      </w:r>
+      <w:r>
+        <w:fldChar w:fldCharType="separate"/>
+      </w:r>
+      <w:r>
+        <w:t>10</w:t>
+      </w:r>
+      <w:r>
+        <w:fldChar w:fldCharType="end"/>
+      </w:r>
+    </w:p>
+    <w:p>
+      <w:pPr>
+        <w:pStyle w:val="8"/>
+        <w:tabs>
+          <w:tab w:val="right" w:leader="dot" w:pos="8306"/>
+        </w:tabs>
+      </w:pPr>
+      <w:r>
+        <w:rPr>
+          <w:rFonts w:hint="default"/>
+        </w:rPr>
+        <w:t xml:space="preserve">4.1. </w:t>
+      </w:r>
+      <w:r>
+        <w:t>基准检验</w:t>
+      </w:r>
+      <w:r>
+        <w:tab/>
+      </w:r>
+      <w:r>
+        <w:fldChar w:fldCharType="begin"/>
+      </w:r>
+      <w:r>
+        <w:instrText xml:space="preserve"> PAGEREF _Toc1670472924 </w:instrText>
+      </w:r>
+      <w:r>
+        <w:fldChar w:fldCharType="separate"/>
+      </w:r>
+      <w:r>
+        <w:t>10</w:t>
+      </w:r>
+      <w:r>
+        <w:fldChar w:fldCharType="end"/>
+      </w:r>
+    </w:p>
+    <w:p>
+      <w:pPr>
+        <w:pStyle w:val="8"/>
+        <w:tabs>
+          <w:tab w:val="right" w:leader="dot" w:pos="8306"/>
+        </w:tabs>
+      </w:pPr>
+      <w:r>
+        <w:rPr>
+          <w:rFonts w:hint="default"/>
+        </w:rPr>
+        <w:t xml:space="preserve">4.2. </w:t>
+      </w:r>
+      <w:r>
+        <w:t>流量去重</w:t>
+      </w:r>
+      <w:r>
+        <w:tab/>
+      </w:r>
+      <w:r>
+        <w:fldChar w:fldCharType="begin"/>
+      </w:r>
+      <w:r>
+        <w:instrText xml:space="preserve"> PAGEREF _Toc1907175501 </w:instrText>
+      </w:r>
+      <w:r>
+        <w:fldChar w:fldCharType="separate"/>
+      </w:r>
+      <w:r>
+        <w:t>10</w:t>
+      </w:r>
+      <w:r>
+        <w:fldChar w:fldCharType="end"/>
+      </w:r>
+    </w:p>
+    <w:p>
+      <w:pPr>
+        <w:pStyle w:val="8"/>
+        <w:tabs>
+          <w:tab w:val="right" w:leader="dot" w:pos="8306"/>
+        </w:tabs>
+      </w:pPr>
+      <w:r>
+        <w:rPr>
+          <w:rFonts w:hint="default"/>
+        </w:rPr>
+        <w:t xml:space="preserve">4.3. </w:t>
+      </w:r>
+      <w:r>
+        <w:t>Unique Click 识别</w:t>
+      </w:r>
+      <w:r>
+        <w:tab/>
+      </w:r>
+      <w:r>
+        <w:fldChar w:fldCharType="begin"/>
+      </w:r>
+      <w:r>
+        <w:instrText xml:space="preserve"> PAGEREF _Toc1756656301 </w:instrText>
+      </w:r>
+      <w:r>
+        <w:fldChar w:fldCharType="separate"/>
+      </w:r>
+      <w:r>
+        <w:t>10</w:t>
+      </w:r>
+      <w:r>
+        <w:fldChar w:fldCharType="end"/>
+      </w:r>
+    </w:p>
+    <w:p>
+      <w:pPr>
+        <w:pStyle w:val="8"/>
+        <w:tabs>
+          <w:tab w:val="right" w:leader="dot" w:pos="8306"/>
+        </w:tabs>
+      </w:pPr>
+      <w:r>
+        <w:rPr>
+          <w:rFonts w:hint="default"/>
+        </w:rPr>
+        <w:t xml:space="preserve">4.4. </w:t>
+      </w:r>
+      <w:r>
+        <w:t>Click种类统计</w:t>
+      </w:r>
+      <w:r>
+        <w:tab/>
+      </w:r>
+      <w:r>
+        <w:fldChar w:fldCharType="begin"/>
+      </w:r>
+      <w:r>
+        <w:instrText xml:space="preserve"> PAGEREF _Toc788696263 </w:instrText>
+      </w:r>
+      <w:r>
+        <w:fldChar w:fldCharType="separate"/>
+      </w:r>
+      <w:r>
+        <w:t>11</w:t>
+      </w:r>
+      <w:r>
+        <w:fldChar w:fldCharType="end"/>
+      </w:r>
+    </w:p>
+    <w:p>
+      <w:pPr>
+        <w:pStyle w:val="8"/>
+        <w:tabs>
+          <w:tab w:val="right" w:leader="dot" w:pos="8306"/>
+        </w:tabs>
+      </w:pPr>
+      <w:r>
+        <w:rPr>
+          <w:rFonts w:hint="default"/>
+        </w:rPr>
+        <w:t xml:space="preserve">4.5. </w:t>
+      </w:r>
+      <w:r>
+        <w:t>参数过滤</w:t>
+      </w:r>
+      <w:r>
+        <w:tab/>
+      </w:r>
+      <w:r>
+        <w:fldChar w:fldCharType="begin"/>
+      </w:r>
+      <w:r>
+        <w:instrText xml:space="preserve"> PAGEREF _Toc396993594 </w:instrText>
+      </w:r>
+      <w:r>
+        <w:fldChar w:fldCharType="separate"/>
+      </w:r>
+      <w:r>
+        <w:t>11</w:t>
+      </w:r>
+      <w:r>
+        <w:fldChar w:fldCharType="end"/>
+      </w:r>
+    </w:p>
+    <w:p>
+      <w:pPr>
+        <w:pStyle w:val="8"/>
+        <w:tabs>
+          <w:tab w:val="right" w:leader="dot" w:pos="8306"/>
+        </w:tabs>
+      </w:pPr>
+      <w:r>
+        <w:rPr>
+          <w:rFonts w:hint="default"/>
+        </w:rPr>
+        <w:t xml:space="preserve">4.6. </w:t>
+      </w:r>
+      <w:r>
+        <w:t>Redirect</w:t>
+      </w:r>
+      <w:r>
+        <w:tab/>
+      </w:r>
+      <w:r>
+        <w:fldChar w:fldCharType="begin"/>
+      </w:r>
+      <w:r>
+        <w:instrText xml:space="preserve"> PAGEREF _Toc484436427 </w:instrText>
+      </w:r>
+      <w:r>
+        <w:fldChar w:fldCharType="separate"/>
+      </w:r>
+      <w:r>
+        <w:t>12</w:t>
+      </w:r>
+      <w:r>
+        <w:fldChar w:fldCharType="end"/>
+      </w:r>
+    </w:p>
+    <w:p>
+      <w:pPr>
+        <w:pStyle w:val="7"/>
+        <w:tabs>
+          <w:tab w:val="right" w:leader="dot" w:pos="8306"/>
+        </w:tabs>
+      </w:pPr>
+      <w:r>
+        <w:rPr>
+          <w:rFonts w:hint="default"/>
+        </w:rPr>
+        <w:t xml:space="preserve">5. </w:t>
+      </w:r>
+      <w:r>
+        <w:t>Smart Link</w:t>
+      </w:r>
+      <w:r>
+        <w:tab/>
+      </w:r>
+      <w:r>
+        <w:fldChar w:fldCharType="begin"/>
+      </w:r>
+      <w:r>
+        <w:instrText xml:space="preserve"> PAGEREF _Toc1218582518 </w:instrText>
+      </w:r>
+      <w:r>
+        <w:fldChar w:fldCharType="separate"/>
+      </w:r>
+      <w:r>
+        <w:t>13</w:t>
+      </w:r>
+      <w:r>
+        <w:fldChar w:fldCharType="end"/>
+      </w:r>
+    </w:p>
+    <w:p>
+      <w:pPr>
+        <w:pStyle w:val="8"/>
+        <w:tabs>
+          <w:tab w:val="right" w:leader="dot" w:pos="8306"/>
+        </w:tabs>
+      </w:pPr>
+      <w:r>
+        <w:rPr>
+          <w:rFonts w:hint="default"/>
+        </w:rPr>
+        <w:t xml:space="preserve">5.1. </w:t>
+      </w:r>
+      <w:r>
+        <w:t>Smart Group</w:t>
+      </w:r>
+      <w:r>
+        <w:tab/>
+      </w:r>
+      <w:r>
+        <w:fldChar w:fldCharType="begin"/>
+      </w:r>
+      <w:r>
+        <w:instrText xml:space="preserve"> PAGEREF _Toc2010584927 </w:instrText>
+      </w:r>
+      <w:r>
+        <w:fldChar w:fldCharType="separate"/>
+      </w:r>
+      <w:r>
+        <w:t>13</w:t>
+      </w:r>
+      <w:r>
+        <w:fldChar w:fldCharType="end"/>
+      </w:r>
+    </w:p>
+    <w:p>
+      <w:pPr>
+        <w:pStyle w:val="8"/>
+        <w:tabs>
+          <w:tab w:val="right" w:leader="dot" w:pos="8306"/>
+        </w:tabs>
+      </w:pPr>
+      <w:r>
+        <w:rPr>
+          <w:rFonts w:hint="default"/>
+        </w:rPr>
+        <w:t xml:space="preserve">5.2. </w:t>
+      </w:r>
+      <w:r>
+        <w:t>Smart Link</w:t>
+      </w:r>
+      <w:r>
+        <w:tab/>
+      </w:r>
+      <w:r>
+        <w:fldChar w:fldCharType="begin"/>
+      </w:r>
+      <w:r>
+        <w:instrText xml:space="preserve"> PAGEREF _Toc430283422 </w:instrText>
+      </w:r>
+      <w:r>
+        <w:fldChar w:fldCharType="separate"/>
+      </w:r>
+      <w:r>
+        <w:t>13</w:t>
+      </w:r>
+      <w:r>
+        <w:fldChar w:fldCharType="end"/>
+      </w:r>
+    </w:p>
+    <w:p>
+      <w:pPr>
+        <w:pStyle w:val="7"/>
+        <w:tabs>
+          <w:tab w:val="right" w:leader="dot" w:pos="8306"/>
+        </w:tabs>
+      </w:pPr>
+      <w:r>
+        <w:rPr>
+          <w:rFonts w:hint="default"/>
+        </w:rPr>
+        <w:t xml:space="preserve">6. </w:t>
+      </w:r>
+      <w:r>
+        <w:t>转化(Conversion)</w:t>
+      </w:r>
+      <w:r>
+        <w:tab/>
+      </w:r>
+      <w:r>
+        <w:fldChar w:fldCharType="begin"/>
+      </w:r>
+      <w:r>
+        <w:instrText xml:space="preserve"> PAGEREF _Toc2089027484 </w:instrText>
+      </w:r>
+      <w:r>
+        <w:fldChar w:fldCharType="separate"/>
+      </w:r>
+      <w:r>
+        <w:t>13</w:t>
+      </w:r>
+      <w:r>
+        <w:fldChar w:fldCharType="end"/>
+      </w:r>
+    </w:p>
+    <w:p>
+      <w:pPr>
+        <w:pStyle w:val="8"/>
+        <w:tabs>
+          <w:tab w:val="right" w:leader="dot" w:pos="8306"/>
+        </w:tabs>
+      </w:pPr>
+      <w:r>
+        <w:rPr>
+          <w:rFonts w:hint="default"/>
+        </w:rPr>
+        <w:t xml:space="preserve">6.1. </w:t>
+      </w:r>
+      <w:r>
+        <w:t>通过Post Back接收转化</w:t>
+      </w:r>
+      <w:r>
+        <w:tab/>
+      </w:r>
+      <w:r>
+        <w:fldChar w:fldCharType="begin"/>
+      </w:r>
+      <w:r>
+        <w:instrText xml:space="preserve"> PAGEREF _Toc1916494735 </w:instrText>
+      </w:r>
+      <w:r>
+        <w:fldChar w:fldCharType="separate"/>
+      </w:r>
+      <w:r>
+        <w:t>13</w:t>
+      </w:r>
+      <w:r>
+        <w:fldChar w:fldCharType="end"/>
+      </w:r>
+    </w:p>
+    <w:p>
+      <w:pPr>
+        <w:pStyle w:val="8"/>
+        <w:tabs>
+          <w:tab w:val="right" w:leader="dot" w:pos="8306"/>
+        </w:tabs>
+      </w:pPr>
+      <w:r>
+        <w:rPr>
+          <w:rFonts w:hint="default"/>
+        </w:rPr>
+        <w:t xml:space="preserve">6.2. </w:t>
+      </w:r>
+      <w:r>
+        <w:t>通过Pixel接收转化</w:t>
+      </w:r>
+      <w:r>
+        <w:tab/>
+      </w:r>
+      <w:r>
+        <w:fldChar w:fldCharType="begin"/>
+      </w:r>
+      <w:r>
+        <w:instrText xml:space="preserve"> PAGEREF _Toc578114248 </w:instrText>
+      </w:r>
+      <w:r>
+        <w:fldChar w:fldCharType="separate"/>
+      </w:r>
+      <w:r>
+        <w:t>13</w:t>
+      </w:r>
+      <w:r>
+        <w:fldChar w:fldCharType="end"/>
+      </w:r>
+    </w:p>
+    <w:p>
+      <w:pPr>
+        <w:pStyle w:val="8"/>
+        <w:tabs>
+          <w:tab w:val="right" w:leader="dot" w:pos="8306"/>
+        </w:tabs>
+      </w:pPr>
+      <w:r>
+        <w:rPr>
+          <w:rFonts w:hint="default"/>
+        </w:rPr>
+        <w:t xml:space="preserve">6.3. </w:t>
+      </w:r>
+      <w:r>
+        <w:t>基准检验</w:t>
+      </w:r>
+      <w:r>
+        <w:tab/>
+      </w:r>
+      <w:r>
+        <w:fldChar w:fldCharType="begin"/>
+      </w:r>
+      <w:r>
+        <w:instrText xml:space="preserve"> PAGEREF _Toc1695161065 </w:instrText>
+      </w:r>
+      <w:r>
+        <w:fldChar w:fldCharType="separate"/>
+      </w:r>
+      <w:r>
+        <w:t>14</w:t>
+      </w:r>
+      <w:r>
+        <w:fldChar w:fldCharType="end"/>
+      </w:r>
+    </w:p>
+    <w:p>
+      <w:pPr>
+        <w:pStyle w:val="8"/>
+        <w:tabs>
+          <w:tab w:val="right" w:leader="dot" w:pos="8306"/>
+        </w:tabs>
+      </w:pPr>
+      <w:r>
+        <w:rPr>
+          <w:rFonts w:hint="default"/>
+        </w:rPr>
+        <w:t xml:space="preserve">6.4. </w:t>
+      </w:r>
+      <w:r>
+        <w:t>CTIT Window</w:t>
+      </w:r>
+      <w:r>
+        <w:tab/>
+      </w:r>
+      <w:r>
+        <w:fldChar w:fldCharType="begin"/>
+      </w:r>
+      <w:r>
+        <w:instrText xml:space="preserve"> PAGEREF _Toc813890095 </w:instrText>
+      </w:r>
+      <w:r>
+        <w:fldChar w:fldCharType="separate"/>
+      </w:r>
+      <w:r>
+        <w:t>14</w:t>
+      </w:r>
+      <w:r>
+        <w:fldChar w:fldCharType="end"/>
+      </w:r>
+    </w:p>
+    <w:p>
+      <w:pPr>
+        <w:pStyle w:val="8"/>
+        <w:tabs>
+          <w:tab w:val="right" w:leader="dot" w:pos="8306"/>
+        </w:tabs>
+      </w:pPr>
+      <w:r>
+        <w:rPr>
+          <w:rFonts w:hint="default"/>
+        </w:rPr>
+        <w:t xml:space="preserve">6.5. </w:t>
+      </w:r>
+      <w:r>
+        <w:t>Unique ID约束</w:t>
+      </w:r>
+      <w:r>
+        <w:tab/>
+      </w:r>
+      <w:r>
+        <w:fldChar w:fldCharType="begin"/>
+      </w:r>
+      <w:r>
+        <w:instrText xml:space="preserve"> PAGEREF _Toc1243840866 </w:instrText>
+      </w:r>
+      <w:r>
+        <w:fldChar w:fldCharType="separate"/>
+      </w:r>
+      <w:r>
+        <w:t>14</w:t>
+      </w:r>
+      <w:r>
+        <w:fldChar w:fldCharType="end"/>
+      </w:r>
+    </w:p>
+    <w:p>
+      <w:pPr>
+        <w:pStyle w:val="8"/>
+        <w:tabs>
+          <w:tab w:val="right" w:leader="dot" w:pos="8306"/>
+        </w:tabs>
+      </w:pPr>
+      <w:r>
+        <w:rPr>
+          <w:rFonts w:hint="default"/>
+        </w:rPr>
+        <w:t xml:space="preserve">6.6. </w:t>
+      </w:r>
+      <w:r>
+        <w:t>分发转化给渠道</w:t>
+      </w:r>
+      <w:r>
+        <w:tab/>
+      </w:r>
+      <w:r>
+        <w:fldChar w:fldCharType="begin"/>
+      </w:r>
+      <w:r>
+        <w:instrText xml:space="preserve"> PAGEREF _Toc626769507 </w:instrText>
+      </w:r>
+      <w:r>
+        <w:fldChar w:fldCharType="separate"/>
+      </w:r>
+      <w:r>
+        <w:t>15</w:t>
+      </w:r>
+      <w:r>
+        <w:fldChar w:fldCharType="end"/>
+      </w:r>
+    </w:p>
+    <w:p>
+      <w:pPr>
+        <w:pStyle w:val="8"/>
+        <w:tabs>
+          <w:tab w:val="right" w:leader="dot" w:pos="8306"/>
+        </w:tabs>
+      </w:pPr>
+      <w:r>
+        <w:rPr>
+          <w:rFonts w:hint="default"/>
+        </w:rPr>
+        <w:t xml:space="preserve">6.7. </w:t>
+      </w:r>
+      <w:r>
+        <w:t>渠道参数化分发转化</w:t>
+      </w:r>
+      <w:r>
+        <w:tab/>
+      </w:r>
+      <w:r>
+        <w:fldChar w:fldCharType="begin"/>
+      </w:r>
+      <w:r>
+        <w:instrText xml:space="preserve"> PAGEREF _Toc1476218023 </w:instrText>
+      </w:r>
+      <w:r>
+        <w:fldChar w:fldCharType="separate"/>
+      </w:r>
+      <w:r>
+        <w:t>15</w:t>
+      </w:r>
+      <w:r>
+        <w:fldChar w:fldCharType="end"/>
+      </w:r>
+    </w:p>
+    <w:p>
+      <w:pPr>
+        <w:pStyle w:val="8"/>
+        <w:tabs>
+          <w:tab w:val="right" w:leader="dot" w:pos="8306"/>
+        </w:tabs>
+      </w:pPr>
+      <w:r>
+        <w:rPr>
+          <w:rFonts w:hint="default"/>
+        </w:rPr>
+        <w:t xml:space="preserve">6.8. </w:t>
+      </w:r>
+      <w:r>
+        <w:t>同步数据到BI系统</w:t>
+      </w:r>
+      <w:r>
+        <w:tab/>
+      </w:r>
+      <w:r>
+        <w:fldChar w:fldCharType="begin"/>
+      </w:r>
+      <w:r>
+        <w:instrText xml:space="preserve"> PAGEREF _Toc2102736010 </w:instrText>
+      </w:r>
+      <w:r>
+        <w:fldChar w:fldCharType="separate"/>
+      </w:r>
+      <w:r>
+        <w:t>15</w:t>
+      </w:r>
+      <w:r>
+        <w:fldChar w:fldCharType="end"/>
+      </w:r>
+    </w:p>
+    <w:p>
+      <w:pPr>
+        <w:pStyle w:val="7"/>
+        <w:tabs>
+          <w:tab w:val="right" w:leader="dot" w:pos="8306"/>
+        </w:tabs>
+      </w:pPr>
+      <w:r>
+        <w:rPr>
+          <w:rFonts w:hint="default"/>
+        </w:rPr>
+        <w:t xml:space="preserve">7. </w:t>
+      </w:r>
+      <w:r>
+        <w:t>优化</w:t>
+      </w:r>
+      <w:r>
+        <w:tab/>
+      </w:r>
+      <w:bookmarkStart w:id="47" w:name="_GoBack"/>
+      <w:bookmarkEnd w:id="47"/>
+      <w:r>
+        <w:fldChar w:fldCharType="begin"/>
+      </w:r>
+      <w:r>
+        <w:instrText xml:space="preserve"> PAGEREF _Toc1653408512 </w:instrText>
+      </w:r>
+      <w:r>
+        <w:fldChar w:fldCharType="separate"/>
+      </w:r>
+      <w:r>
+        <w:t>16</w:t>
+      </w:r>
+      <w:r>
+        <w:fldChar w:fldCharType="end"/>
+      </w:r>
+    </w:p>
+    <w:p>
+      <w:pPr>
+        <w:pStyle w:val="8"/>
+        <w:tabs>
+          <w:tab w:val="right" w:leader="dot" w:pos="8306"/>
+        </w:tabs>
+      </w:pPr>
+      <w:r>
+        <w:rPr>
+          <w:rFonts w:hint="default"/>
+        </w:rPr>
+        <w:t xml:space="preserve">7.1. </w:t>
+      </w:r>
+      <w:r>
+        <w:t>多域名隔离</w:t>
+      </w:r>
+      <w:r>
+        <w:tab/>
+      </w:r>
+      <w:r>
+        <w:fldChar w:fldCharType="begin"/>
+      </w:r>
+      <w:r>
+        <w:instrText xml:space="preserve"> PAGEREF _Toc892077466 </w:instrText>
+      </w:r>
+      <w:r>
+        <w:fldChar w:fldCharType="separate"/>
+      </w:r>
+      <w:r>
+        <w:t>16</w:t>
+      </w:r>
+      <w:r>
+        <w:fldChar w:fldCharType="end"/>
+      </w:r>
+    </w:p>
+    <w:p>
+      <w:pPr>
+        <w:pStyle w:val="8"/>
+        <w:tabs>
+          <w:tab w:val="right" w:leader="dot" w:pos="8306"/>
+        </w:tabs>
+      </w:pPr>
+      <w:r>
+        <w:rPr>
+          <w:rFonts w:hint="default"/>
+        </w:rPr>
+        <w:t xml:space="preserve">7.2. </w:t>
+      </w:r>
+      <w:r>
+        <w:t>Server Click</w:t>
+      </w:r>
+      <w:r>
+        <w:tab/>
+      </w:r>
+      <w:r>
+        <w:fldChar w:fldCharType="begin"/>
+      </w:r>
+      <w:r>
+        <w:instrText xml:space="preserve"> PAGEREF _Toc873040794 </w:instrText>
+      </w:r>
+      <w:r>
+        <w:fldChar w:fldCharType="separate"/>
+      </w:r>
+      <w:r>
+        <w:t>16</w:t>
+      </w:r>
+      <w:r>
+        <w:fldChar w:fldCharType="end"/>
+      </w:r>
+    </w:p>
+    <w:p>
+      <w:pPr>
+        <w:pStyle w:val="8"/>
+        <w:tabs>
+          <w:tab w:val="right" w:leader="dot" w:pos="8306"/>
+        </w:tabs>
+      </w:pPr>
+      <w:r>
+        <w:rPr>
+          <w:rFonts w:hint="default"/>
+        </w:rPr>
+        <w:t xml:space="preserve">7.3. </w:t>
+      </w:r>
+      <w:r>
+        <w:t>直联 Click</w:t>
+      </w:r>
+      <w:r>
+        <w:tab/>
+      </w:r>
+      <w:r>
+        <w:fldChar w:fldCharType="begin"/>
+      </w:r>
+      <w:r>
+        <w:instrText xml:space="preserve"> PAGEREF _Toc121823698 </w:instrText>
+      </w:r>
+      <w:r>
+        <w:fldChar w:fldCharType="separate"/>
+      </w:r>
+      <w:r>
+        <w:t>16</w:t>
+      </w:r>
+      <w:r>
+        <w:fldChar w:fldCharType="end"/>
+      </w:r>
+    </w:p>
+    <w:p>
+      <w:pPr>
+        <w:pStyle w:val="8"/>
+        <w:tabs>
+          <w:tab w:val="right" w:leader="dot" w:pos="8306"/>
+        </w:tabs>
+      </w:pPr>
+      <w:r>
+        <w:rPr>
+          <w:rFonts w:hint="default"/>
+        </w:rPr>
+        <w:t xml:space="preserve">7.4. </w:t>
+      </w:r>
+      <w:r>
+        <w:t>Smart Limitation</w:t>
+      </w:r>
+      <w:r>
+        <w:tab/>
+      </w:r>
+      <w:r>
+        <w:fldChar w:fldCharType="begin"/>
+      </w:r>
+      <w:r>
+        <w:instrText xml:space="preserve"> PAGEREF _Toc963962220 </w:instrText>
+      </w:r>
+      <w:r>
+        <w:fldChar w:fldCharType="separate"/>
+      </w:r>
+      <w:r>
+        <w:t>16</w:t>
+      </w:r>
+      <w:r>
+        <w:fldChar w:fldCharType="end"/>
+      </w:r>
+    </w:p>
+    <w:p>
+      <w:pPr>
+        <w:pStyle w:val="8"/>
+        <w:tabs>
+          <w:tab w:val="right" w:leader="dot" w:pos="8306"/>
+        </w:tabs>
+      </w:pPr>
+      <w:r>
+        <w:rPr>
+          <w:rFonts w:hint="default"/>
+        </w:rPr>
+        <w:t xml:space="preserve">7.5. </w:t>
+      </w:r>
+      <w:r>
+        <w:t>第三方作弊检测</w:t>
+      </w:r>
+      <w:r>
+        <w:tab/>
+      </w:r>
+      <w:r>
+        <w:fldChar w:fldCharType="begin"/>
+      </w:r>
+      <w:r>
+        <w:instrText xml:space="preserve"> PAGEREF _Toc1142850907 </w:instrText>
+      </w:r>
+      <w:r>
+        <w:fldChar w:fldCharType="separate"/>
+      </w:r>
+      <w:r>
+        <w:t>18</w:t>
+      </w:r>
+      <w:r>
+        <w:fldChar w:fldCharType="end"/>
+      </w:r>
+    </w:p>
+    <w:p>
+      <w:pPr>
+        <w:pStyle w:val="7"/>
+        <w:tabs>
+          <w:tab w:val="right" w:leader="dot" w:pos="8306"/>
+        </w:tabs>
+      </w:pPr>
+      <w:r>
+        <w:rPr>
+          <w:rFonts w:hint="default"/>
+        </w:rPr>
+        <w:t xml:space="preserve">8. </w:t>
+      </w:r>
+      <w:r>
+        <w:t>上下游账单</w:t>
+      </w:r>
+      <w:r>
+        <w:tab/>
+      </w:r>
+      <w:r>
+        <w:fldChar w:fldCharType="begin"/>
+      </w:r>
+      <w:r>
+        <w:instrText xml:space="preserve"> PAGEREF _Toc1677942138 </w:instrText>
+      </w:r>
+      <w:r>
+        <w:fldChar w:fldCharType="separate"/>
+      </w:r>
+      <w:r>
+        <w:t>19</w:t>
+      </w:r>
+      <w:r>
+        <w:fldChar w:fldCharType="end"/>
+      </w:r>
+    </w:p>
+    <w:p>
+      <w:pPr>
+        <w:pStyle w:val="7"/>
+        <w:tabs>
+          <w:tab w:val="right" w:leader="dot" w:pos="8306"/>
+        </w:tabs>
+      </w:pPr>
+      <w:r>
+        <w:rPr>
+          <w:rFonts w:hint="default"/>
+        </w:rPr>
+        <w:t xml:space="preserve">9. </w:t>
+      </w:r>
+      <w:r>
+        <w:t>API</w:t>
+      </w:r>
+      <w:r>
+        <w:tab/>
+      </w:r>
+      <w:r>
+        <w:fldChar w:fldCharType="begin"/>
+      </w:r>
+      <w:r>
+        <w:instrText xml:space="preserve"> PAGEREF _Toc1149948296 </w:instrText>
+      </w:r>
+      <w:r>
+        <w:fldChar w:fldCharType="separate"/>
+      </w:r>
+      <w:r>
+        <w:t>19</w:t>
+      </w:r>
+      <w:r>
+        <w:fldChar w:fldCharType="end"/>
+      </w:r>
+    </w:p>
+    <w:p>
+      <w:pPr>
+        <w:pStyle w:val="7"/>
+        <w:tabs>
+          <w:tab w:val="right" w:leader="dot" w:pos="8306"/>
+        </w:tabs>
+      </w:pPr>
+      <w:r>
+        <w:rPr>
+          <w:rFonts w:hint="default"/>
+        </w:rPr>
+        <w:t xml:space="preserve">10. </w:t>
+      </w:r>
+      <w:r>
+        <w:t>架构与迭代</w:t>
+      </w:r>
+      <w:r>
+        <w:tab/>
+      </w:r>
+      <w:r>
+        <w:fldChar w:fldCharType="begin"/>
+      </w:r>
+      <w:r>
+        <w:instrText xml:space="preserve"> PAGEREF _Toc370945068 </w:instrText>
+      </w:r>
+      <w:r>
+        <w:fldChar w:fldCharType="separate"/>
+      </w:r>
+      <w:r>
+        <w:t>19</w:t>
+      </w:r>
+      <w:r>
+        <w:fldChar w:fldCharType="end"/>
+      </w:r>
+    </w:p>
+    <w:p>
+      <w:pPr>
+        <w:pStyle w:val="8"/>
+        <w:tabs>
+          <w:tab w:val="right" w:leader="dot" w:pos="8306"/>
+        </w:tabs>
+      </w:pPr>
+      <w:r>
+        <w:rPr>
+          <w:rFonts w:hint="default"/>
+        </w:rPr>
+        <w:t xml:space="preserve">10.1. </w:t>
+      </w:r>
+      <w:r>
+        <w:t>架构</w:t>
+      </w:r>
+      <w:r>
+        <w:tab/>
+      </w:r>
+      <w:r>
+        <w:fldChar w:fldCharType="begin"/>
+      </w:r>
+      <w:r>
+        <w:instrText xml:space="preserve"> PAGEREF _Toc1576303920 </w:instrText>
+      </w:r>
+      <w:r>
+        <w:fldChar w:fldCharType="separate"/>
+      </w:r>
+      <w:r>
+        <w:t>19</w:t>
+      </w:r>
+      <w:r>
+        <w:fldChar w:fldCharType="end"/>
+      </w:r>
+    </w:p>
+    <w:p>
+      <w:pPr>
+        <w:pStyle w:val="8"/>
+        <w:tabs>
+          <w:tab w:val="right" w:leader="dot" w:pos="8306"/>
+        </w:tabs>
+      </w:pPr>
+      <w:r>
+        <w:rPr>
+          <w:rFonts w:hint="default"/>
+        </w:rPr>
+        <w:t xml:space="preserve">10.2. </w:t>
+      </w:r>
+      <w:r>
+        <w:t>迭代(定制)</w:t>
+      </w:r>
+      <w:r>
+        <w:tab/>
+      </w:r>
+      <w:r>
+        <w:fldChar w:fldCharType="begin"/>
+      </w:r>
+      <w:r>
+        <w:instrText xml:space="preserve"> PAGEREF _Toc2003236987 </w:instrText>
+      </w:r>
+      <w:r>
+        <w:fldChar w:fldCharType="separate"/>
+      </w:r>
+      <w:r>
+        <w:t>19</w:t>
+      </w:r>
+      <w:r>
+        <w:fldChar w:fldCharType="end"/>
+      </w:r>
+    </w:p>
+    <w:p>
+      <w:pPr>
+        <w:pStyle w:val="7"/>
+        <w:tabs>
+          <w:tab w:val="right" w:leader="dot" w:pos="8306"/>
+        </w:tabs>
+      </w:pPr>
+      <w:r>
+        <w:rPr>
+          <w:rFonts w:hint="default"/>
+        </w:rPr>
+        <w:t xml:space="preserve">11. </w:t>
+      </w:r>
+      <w:r>
+        <w:t>服务</w:t>
+      </w:r>
+      <w:r>
+        <w:tab/>
+      </w:r>
+      <w:r>
+        <w:fldChar w:fldCharType="begin"/>
+      </w:r>
+      <w:r>
+        <w:instrText xml:space="preserve"> PAGEREF _Toc375769059 </w:instrText>
+      </w:r>
+      <w:r>
+        <w:fldChar w:fldCharType="separate"/>
+      </w:r>
+      <w:r>
+        <w:t>20</w:t>
+      </w:r>
+      <w:r>
+        <w:fldChar w:fldCharType="end"/>
+      </w:r>
+    </w:p>
+    <w:p>
+      <w:pPr>
+        <w:wordWrap/>
+        <w:jc w:val="left"/>
+        <w:rPr>
+          <w:sz w:val="24"/>
+          <w:szCs w:val="24"/>
+        </w:rPr>
+      </w:pPr>
+      <w:r>
+        <w:rPr>
+          <w:szCs w:val="24"/>
+        </w:rPr>
+        <w:fldChar w:fldCharType="end"/>
+      </w:r>
+    </w:p>
+    <w:p>
+      <w:pPr>
+        <w:wordWrap/>
+        <w:jc w:val="left"/>
+        <w:rPr>
+          <w:sz w:val="24"/>
+          <w:szCs w:val="24"/>
+        </w:rPr>
+      </w:pPr>
+    </w:p>
+    <w:p>
+      <w:pPr>
+        <w:wordWrap/>
+        <w:jc w:val="center"/>
+        <w:rPr>
+          <w:sz w:val="24"/>
+          <w:szCs w:val="24"/>
+        </w:rPr>
+        <w:sectPr>
+          <w:headerReference r:id="rId3" w:type="default"/>
+          <w:pgSz w:w="11906" w:h="16838"/>
+          <w:pgMar w:top="1440" w:right="1800" w:bottom="1440" w:left="1800" w:header="720" w:footer="720" w:gutter="0"/>
+          <w:cols w:space="720" w:num="1"/>
+          <w:docGrid w:linePitch="360" w:charSpace="0"/>
+        </w:sectPr>
+      </w:pPr>
+    </w:p>
+    <w:p>
+      <w:pPr>
+        <w:jc w:val="center"/>
+        <w:rPr>
+          <w:b/>
+          <w:bCs/>
+          <w:sz w:val="24"/>
+          <w:szCs w:val="24"/>
+        </w:rPr>
+      </w:pPr>
+      <w:r>
+        <w:rPr>
+          <w:b/>
+          <w:bCs/>
+          <w:sz w:val="24"/>
+          <w:szCs w:val="24"/>
+        </w:rPr>
         <w:t>FuseClick简介</w:t>
       </w:r>
+    </w:p>
+    <w:p>
+      <w:pPr>
+        <w:jc w:val="center"/>
+        <w:rPr>
+          <w:b/>
+          <w:bCs/>
+          <w:sz w:val="24"/>
+          <w:szCs w:val="24"/>
+        </w:rPr>
+      </w:pPr>
     </w:p>
     <w:p>
       <w:pPr>
@@ -43,9 +2077,11 @@
         </w:numPr>
         <w:ind w:left="425" w:leftChars="0" w:hanging="425" w:firstLineChars="0"/>
       </w:pPr>
+      <w:bookmarkStart w:id="0" w:name="_Toc665726618"/>
       <w:r>
         <w:t>管理</w:t>
       </w:r>
+      <w:bookmarkEnd w:id="0"/>
     </w:p>
     <w:p>
       <w:pPr>
@@ -67,9 +2103,11 @@
           <w:numId w:val="1"/>
         </w:numPr>
       </w:pPr>
+      <w:bookmarkStart w:id="1" w:name="_Toc1079092090"/>
       <w:r>
         <w:t>白牌与定制</w:t>
       </w:r>
+      <w:bookmarkEnd w:id="1"/>
     </w:p>
     <w:p>
       <w:pPr>
@@ -103,9 +2141,11 @@
           <w:numId w:val="1"/>
         </w:numPr>
       </w:pPr>
+      <w:bookmarkStart w:id="2" w:name="_Toc662327928"/>
       <w:r>
         <w:t>广告主和Offer</w:t>
       </w:r>
+      <w:bookmarkEnd w:id="2"/>
     </w:p>
     <w:p>
       <w:pPr>
@@ -174,13 +2214,7 @@
         <w:ind w:firstLine="420" w:firstLineChars="0"/>
       </w:pPr>
       <w:r>
-        <w:t>FuseClick提供专用自动获取和更新Offer的FuseAdz服务，该服务已对接好市场上主流的大厂系统，您只需要创建一个任务，指定更新频次即可</w:t>
-      </w:r>
-      <w:r>
-        <w:t>，后面会详细介绍FuseAdz</w:t>
-      </w:r>
-      <w:r>
-        <w:t>。</w:t>
+        <w:t>FuseClick提供专用自动获取和更新Offer的FuseAdz服务，该服务已对接好市场上主流的大厂系统，您只需要创建一个任务，指定更新频次即可，后面会详细介绍FuseAdz。</w:t>
       </w:r>
     </w:p>
     <w:p>
@@ -191,9 +2225,11 @@
           <w:numId w:val="1"/>
         </w:numPr>
       </w:pPr>
+      <w:bookmarkStart w:id="3" w:name="_Toc858895144"/>
       <w:r>
         <w:t>Offer Test</w:t>
       </w:r>
+      <w:bookmarkEnd w:id="3"/>
     </w:p>
     <w:p>
       <w:pPr>
@@ -235,8 +2271,8 @@
       <w:r>
         <w:drawing>
           <wp:inline distT="0" distB="0" distL="114300" distR="114300">
-            <wp:extent cx="3158490" cy="2517140"/>
-            <wp:effectExtent l="0" t="0" r="3810" b="16510"/>
+            <wp:extent cx="2838450" cy="2261870"/>
+            <wp:effectExtent l="0" t="0" r="0" b="5080"/>
             <wp:docPr id="10" name="Picture 10" descr="offer_test"/>
             <wp:cNvGraphicFramePr>
               <a:graphicFrameLocks xmlns:a="http://schemas.openxmlformats.org/drawingml/2006/main" noChangeAspect="1"/>
@@ -259,7 +2295,7 @@
                   <pic:spPr>
                     <a:xfrm>
                       <a:off x="0" y="0"/>
-                      <a:ext cx="3158490" cy="2517140"/>
+                      <a:ext cx="2838450" cy="2261870"/>
                     </a:xfrm>
                     <a:prstGeom prst="rect">
                       <a:avLst/>
@@ -323,8 +2359,8 @@
       <w:r>
         <w:drawing>
           <wp:inline distT="0" distB="0" distL="114300" distR="114300">
-            <wp:extent cx="1932940" cy="3683000"/>
-            <wp:effectExtent l="0" t="0" r="10160" b="12700"/>
+            <wp:extent cx="2016125" cy="3437255"/>
+            <wp:effectExtent l="0" t="0" r="3175" b="10795"/>
             <wp:docPr id="9" name="Picture 9" descr="offerImportAndTest"/>
             <wp:cNvGraphicFramePr>
               <a:graphicFrameLocks xmlns:a="http://schemas.openxmlformats.org/drawingml/2006/main" noChangeAspect="1"/>
@@ -347,7 +2383,7 @@
                   <pic:spPr>
                     <a:xfrm>
                       <a:off x="0" y="0"/>
-                      <a:ext cx="1932940" cy="3683000"/>
+                      <a:ext cx="2016125" cy="3437255"/>
                     </a:xfrm>
                     <a:prstGeom prst="rect">
                       <a:avLst/>
@@ -395,8 +2431,13 @@
           <w:numId w:val="1"/>
         </w:numPr>
       </w:pPr>
-      <w:r>
-        <w:t xml:space="preserve">多事件Offer </w:t>
+      <w:bookmarkStart w:id="4" w:name="_Toc1026639004"/>
+      <w:r>
+        <w:t>多事件Offer</w:t>
+      </w:r>
+      <w:bookmarkEnd w:id="4"/>
+      <w:r>
+        <w:t xml:space="preserve"> </w:t>
       </w:r>
     </w:p>
     <w:p>
@@ -545,6 +2586,7 @@
           <w:numId w:val="1"/>
         </w:numPr>
       </w:pPr>
+      <w:bookmarkStart w:id="5" w:name="_Toc1563343091"/>
       <w:r>
         <w:rPr>
           <w:sz w:val="21"/>
@@ -554,6 +2596,7 @@
       <w:r>
         <w:t>Targeting</w:t>
       </w:r>
+      <w:bookmarkEnd w:id="5"/>
     </w:p>
     <w:p>
       <w:pPr>
@@ -607,9 +2650,11 @@
           <w:numId w:val="1"/>
         </w:numPr>
       </w:pPr>
+      <w:bookmarkStart w:id="6" w:name="_Toc917788431"/>
       <w:r>
         <w:t>Offer CAP</w:t>
       </w:r>
+      <w:bookmarkEnd w:id="6"/>
     </w:p>
     <w:p>
       <w:pPr>
@@ -629,7 +2674,7 @@
     </w:p>
     <w:tbl>
       <w:tblPr>
-        <w:tblStyle w:val="10"/>
+        <w:tblStyle w:val="12"/>
         <w:tblW w:w="7858" w:type="dxa"/>
         <w:jc w:val="center"/>
         <w:tblInd w:w="0" w:type="dxa"/>
@@ -1185,9 +3230,11 @@
           <w:numId w:val="1"/>
         </w:numPr>
       </w:pPr>
+      <w:bookmarkStart w:id="7" w:name="_Toc615898834"/>
       <w:r>
         <w:t>Smart Price</w:t>
       </w:r>
+      <w:bookmarkEnd w:id="7"/>
     </w:p>
     <w:p>
       <w:pPr>
@@ -1223,7 +3270,7 @@
     </w:p>
     <w:tbl>
       <w:tblPr>
-        <w:tblStyle w:val="10"/>
+        <w:tblStyle w:val="12"/>
         <w:tblW w:w="6611" w:type="dxa"/>
         <w:tblInd w:w="871" w:type="dxa"/>
         <w:tblBorders>
@@ -1740,9 +3787,11 @@
           <w:numId w:val="1"/>
         </w:numPr>
       </w:pPr>
+      <w:bookmarkStart w:id="8" w:name="_Toc71884753"/>
       <w:r>
         <w:t>Offer Schedule</w:t>
       </w:r>
+      <w:bookmarkEnd w:id="8"/>
     </w:p>
     <w:p>
       <w:pPr>
@@ -1826,9 +3875,11 @@
           <w:numId w:val="1"/>
         </w:numPr>
       </w:pPr>
+      <w:bookmarkStart w:id="9" w:name="_Toc269810113"/>
       <w:r>
         <w:t>渠道和Campaign</w:t>
       </w:r>
+      <w:bookmarkEnd w:id="9"/>
     </w:p>
     <w:p>
       <w:pPr>
@@ -1910,6 +3961,7 @@
           <w:numId w:val="1"/>
         </w:numPr>
       </w:pPr>
+      <w:bookmarkStart w:id="10" w:name="_Toc1556118439"/>
       <w:r>
         <w:t>对接</w:t>
       </w:r>
@@ -1919,6 +3971,7 @@
         </w:rPr>
         <w:t>测试</w:t>
       </w:r>
+      <w:bookmarkEnd w:id="10"/>
     </w:p>
     <w:p>
       <w:pPr>
@@ -1960,9 +4013,11 @@
           <w:numId w:val="1"/>
         </w:numPr>
       </w:pPr>
+      <w:bookmarkStart w:id="11" w:name="_Toc185986076"/>
       <w:r>
         <w:t>员工管理</w:t>
       </w:r>
+      <w:bookmarkEnd w:id="11"/>
     </w:p>
     <w:p>
       <w:pPr>
@@ -2007,9 +4062,11 @@
         </w:numPr>
         <w:ind w:left="425" w:leftChars="0" w:hanging="425" w:firstLineChars="0"/>
       </w:pPr>
+      <w:bookmarkStart w:id="12" w:name="_Toc1375577808"/>
       <w:r>
         <w:t>FuseAdz</w:t>
       </w:r>
+      <w:bookmarkEnd w:id="12"/>
     </w:p>
     <w:p>
       <w:pPr>
@@ -2019,13 +4076,15 @@
           <w:numId w:val="1"/>
         </w:numPr>
       </w:pPr>
+      <w:bookmarkStart w:id="13" w:name="_Toc2045845430"/>
       <w:r>
         <w:t>自动同步Offer</w:t>
       </w:r>
-    </w:p>
-    <w:p>
-      <w:pPr>
-        <w:pStyle w:val="12"/>
+      <w:bookmarkEnd w:id="13"/>
+    </w:p>
+    <w:p>
+      <w:pPr>
+        <w:pStyle w:val="14"/>
         <w:keepNext w:val="0"/>
         <w:keepLines w:val="0"/>
         <w:widowControl/>
@@ -2041,7 +4100,7 @@
     </w:p>
     <w:p>
       <w:pPr>
-        <w:pStyle w:val="12"/>
+        <w:pStyle w:val="14"/>
         <w:keepNext w:val="0"/>
         <w:keepLines w:val="0"/>
         <w:widowControl/>
@@ -2068,7 +4127,7 @@
     </w:p>
     <w:p>
       <w:pPr>
-        <w:pStyle w:val="12"/>
+        <w:pStyle w:val="14"/>
         <w:keepNext w:val="0"/>
         <w:keepLines w:val="0"/>
         <w:widowControl/>
@@ -2247,13 +4306,15 @@
           <w:numId w:val="1"/>
         </w:numPr>
       </w:pPr>
+      <w:bookmarkStart w:id="14" w:name="_Toc853288690"/>
       <w:r>
         <w:t>已对接系统明细</w:t>
       </w:r>
-    </w:p>
-    <w:p>
-      <w:pPr>
-        <w:pStyle w:val="12"/>
+      <w:bookmarkEnd w:id="14"/>
+    </w:p>
+    <w:p>
+      <w:pPr>
+        <w:pStyle w:val="14"/>
         <w:keepNext w:val="0"/>
         <w:keepLines w:val="0"/>
         <w:widowControl/>
@@ -2276,7 +4337,7 @@
           <w:szCs w:val="22"/>
           <w:lang w:eastAsia="zh-CN"/>
         </w:rPr>
-        <w:t>该服务目前(202004)已经对接了48</w:t>
+        <w:t>该服务目前(20200430)已经对接了48</w:t>
       </w:r>
       <w:r>
         <w:rPr>
@@ -2335,6 +4396,7 @@
     </w:p>
     <w:tbl>
       <w:tblPr>
+        <w:tblStyle w:val="11"/>
         <w:tblW w:w="8475" w:type="dxa"/>
         <w:tblInd w:w="0" w:type="dxa"/>
         <w:tblBorders>
@@ -2345,7 +4407,7 @@
           <w:insideH w:val="none" w:color="auto" w:sz="0" w:space="0"/>
           <w:insideV w:val="none" w:color="auto" w:sz="0" w:space="0"/>
         </w:tblBorders>
-        <w:shd w:val="clear"/>
+        <w:shd w:val="clear" w:color="auto" w:fill="auto"/>
         <w:tblLayout w:type="fixed"/>
         <w:tblCellMar>
           <w:top w:w="0" w:type="dxa"/>
@@ -2372,7 +4434,7 @@
             <w:insideH w:val="none" w:color="auto" w:sz="0" w:space="0"/>
             <w:insideV w:val="none" w:color="auto" w:sz="0" w:space="0"/>
           </w:tblBorders>
-          <w:shd w:val="clear"/>
+          <w:shd w:val="clear" w:color="auto" w:fill="auto"/>
           <w:tblLayout w:type="fixed"/>
           <w:tblCellMar>
             <w:top w:w="0" w:type="dxa"/>
@@ -2617,7 +4679,7 @@
             <w:insideH w:val="none" w:color="auto" w:sz="0" w:space="0"/>
             <w:insideV w:val="none" w:color="auto" w:sz="0" w:space="0"/>
           </w:tblBorders>
-          <w:shd w:val="clear"/>
+          <w:shd w:val="clear" w:color="auto" w:fill="auto"/>
           <w:tblLayout w:type="fixed"/>
           <w:tblCellMar>
             <w:top w:w="0" w:type="dxa"/>
@@ -2857,7 +4919,7 @@
             <w:insideH w:val="none" w:color="auto" w:sz="0" w:space="0"/>
             <w:insideV w:val="none" w:color="auto" w:sz="0" w:space="0"/>
           </w:tblBorders>
-          <w:shd w:val="clear"/>
+          <w:shd w:val="clear" w:color="auto" w:fill="auto"/>
           <w:tblLayout w:type="fixed"/>
           <w:tblCellMar>
             <w:top w:w="0" w:type="dxa"/>
@@ -3097,7 +5159,7 @@
             <w:insideH w:val="none" w:color="auto" w:sz="0" w:space="0"/>
             <w:insideV w:val="none" w:color="auto" w:sz="0" w:space="0"/>
           </w:tblBorders>
-          <w:shd w:val="clear"/>
+          <w:shd w:val="clear" w:color="auto" w:fill="auto"/>
           <w:tblLayout w:type="fixed"/>
           <w:tblCellMar>
             <w:top w:w="0" w:type="dxa"/>
@@ -3337,7 +5399,7 @@
             <w:insideH w:val="none" w:color="auto" w:sz="0" w:space="0"/>
             <w:insideV w:val="none" w:color="auto" w:sz="0" w:space="0"/>
           </w:tblBorders>
-          <w:shd w:val="clear"/>
+          <w:shd w:val="clear" w:color="auto" w:fill="auto"/>
           <w:tblLayout w:type="fixed"/>
           <w:tblCellMar>
             <w:top w:w="0" w:type="dxa"/>
@@ -3577,7 +5639,7 @@
             <w:insideH w:val="none" w:color="auto" w:sz="0" w:space="0"/>
             <w:insideV w:val="none" w:color="auto" w:sz="0" w:space="0"/>
           </w:tblBorders>
-          <w:shd w:val="clear"/>
+          <w:shd w:val="clear" w:color="auto" w:fill="auto"/>
           <w:tblLayout w:type="fixed"/>
           <w:tblCellMar>
             <w:top w:w="0" w:type="dxa"/>
@@ -3817,7 +5879,7 @@
             <w:insideH w:val="none" w:color="auto" w:sz="0" w:space="0"/>
             <w:insideV w:val="none" w:color="auto" w:sz="0" w:space="0"/>
           </w:tblBorders>
-          <w:shd w:val="clear"/>
+          <w:shd w:val="clear" w:color="auto" w:fill="auto"/>
           <w:tblLayout w:type="fixed"/>
           <w:tblCellMar>
             <w:top w:w="0" w:type="dxa"/>
@@ -4057,7 +6119,7 @@
             <w:insideH w:val="none" w:color="auto" w:sz="0" w:space="0"/>
             <w:insideV w:val="none" w:color="auto" w:sz="0" w:space="0"/>
           </w:tblBorders>
-          <w:shd w:val="clear"/>
+          <w:shd w:val="clear" w:color="auto" w:fill="auto"/>
           <w:tblLayout w:type="fixed"/>
           <w:tblCellMar>
             <w:top w:w="0" w:type="dxa"/>
@@ -4297,7 +6359,7 @@
             <w:insideH w:val="none" w:color="auto" w:sz="0" w:space="0"/>
             <w:insideV w:val="none" w:color="auto" w:sz="0" w:space="0"/>
           </w:tblBorders>
-          <w:shd w:val="clear"/>
+          <w:shd w:val="clear" w:color="auto" w:fill="auto"/>
           <w:tblLayout w:type="fixed"/>
           <w:tblCellMar>
             <w:top w:w="0" w:type="dxa"/>
@@ -4537,7 +6599,7 @@
             <w:insideH w:val="none" w:color="auto" w:sz="0" w:space="0"/>
             <w:insideV w:val="none" w:color="auto" w:sz="0" w:space="0"/>
           </w:tblBorders>
-          <w:shd w:val="clear"/>
+          <w:shd w:val="clear" w:color="auto" w:fill="auto"/>
           <w:tblLayout w:type="fixed"/>
           <w:tblCellMar>
             <w:top w:w="0" w:type="dxa"/>
@@ -4777,7 +6839,7 @@
             <w:insideH w:val="none" w:color="auto" w:sz="0" w:space="0"/>
             <w:insideV w:val="none" w:color="auto" w:sz="0" w:space="0"/>
           </w:tblBorders>
-          <w:shd w:val="clear"/>
+          <w:shd w:val="clear" w:color="auto" w:fill="auto"/>
           <w:tblLayout w:type="fixed"/>
           <w:tblCellMar>
             <w:top w:w="0" w:type="dxa"/>
@@ -5017,7 +7079,7 @@
             <w:insideH w:val="none" w:color="auto" w:sz="0" w:space="0"/>
             <w:insideV w:val="none" w:color="auto" w:sz="0" w:space="0"/>
           </w:tblBorders>
-          <w:shd w:val="clear"/>
+          <w:shd w:val="clear" w:color="auto" w:fill="auto"/>
           <w:tblLayout w:type="fixed"/>
           <w:tblCellMar>
             <w:top w:w="0" w:type="dxa"/>
@@ -5257,7 +7319,7 @@
             <w:insideH w:val="none" w:color="auto" w:sz="0" w:space="0"/>
             <w:insideV w:val="none" w:color="auto" w:sz="0" w:space="0"/>
           </w:tblBorders>
-          <w:shd w:val="clear"/>
+          <w:shd w:val="clear" w:color="auto" w:fill="auto"/>
           <w:tblLayout w:type="fixed"/>
           <w:tblCellMar>
             <w:top w:w="0" w:type="dxa"/>
@@ -5497,7 +7559,7 @@
             <w:insideH w:val="none" w:color="auto" w:sz="0" w:space="0"/>
             <w:insideV w:val="none" w:color="auto" w:sz="0" w:space="0"/>
           </w:tblBorders>
-          <w:shd w:val="clear"/>
+          <w:shd w:val="clear" w:color="auto" w:fill="auto"/>
           <w:tblLayout w:type="fixed"/>
           <w:tblCellMar>
             <w:top w:w="0" w:type="dxa"/>
@@ -5737,7 +7799,7 @@
             <w:insideH w:val="none" w:color="auto" w:sz="0" w:space="0"/>
             <w:insideV w:val="none" w:color="auto" w:sz="0" w:space="0"/>
           </w:tblBorders>
-          <w:shd w:val="clear"/>
+          <w:shd w:val="clear" w:color="auto" w:fill="auto"/>
           <w:tblLayout w:type="fixed"/>
           <w:tblCellMar>
             <w:top w:w="0" w:type="dxa"/>
@@ -5977,7 +8039,7 @@
             <w:insideH w:val="none" w:color="auto" w:sz="0" w:space="0"/>
             <w:insideV w:val="none" w:color="auto" w:sz="0" w:space="0"/>
           </w:tblBorders>
-          <w:shd w:val="clear"/>
+          <w:shd w:val="clear" w:color="auto" w:fill="auto"/>
           <w:tblLayout w:type="fixed"/>
           <w:tblCellMar>
             <w:top w:w="0" w:type="dxa"/>
@@ -6217,7 +8279,7 @@
             <w:insideH w:val="none" w:color="auto" w:sz="0" w:space="0"/>
             <w:insideV w:val="none" w:color="auto" w:sz="0" w:space="0"/>
           </w:tblBorders>
-          <w:shd w:val="clear"/>
+          <w:shd w:val="clear" w:color="auto" w:fill="auto"/>
           <w:tblLayout w:type="fixed"/>
           <w:tblCellMar>
             <w:top w:w="0" w:type="dxa"/>
@@ -6450,7 +8512,7 @@
     </w:tbl>
     <w:p>
       <w:pPr>
-        <w:pStyle w:val="12"/>
+        <w:pStyle w:val="14"/>
         <w:keepNext w:val="0"/>
         <w:keepLines w:val="0"/>
         <w:widowControl/>
@@ -6479,9 +8541,11 @@
         </w:numPr>
         <w:ind w:left="425" w:leftChars="0" w:hanging="425" w:firstLineChars="0"/>
       </w:pPr>
+      <w:bookmarkStart w:id="15" w:name="_Toc4823991"/>
       <w:r>
         <w:t>展示(Impression)</w:t>
       </w:r>
+      <w:bookmarkEnd w:id="15"/>
     </w:p>
     <w:p>
       <w:pPr>
@@ -6537,6 +8601,7 @@
         </w:numPr>
         <w:ind w:left="425" w:leftChars="0" w:hanging="425" w:firstLineChars="0"/>
       </w:pPr>
+      <w:bookmarkStart w:id="16" w:name="_Toc705732651"/>
       <w:r>
         <w:t>点击</w:t>
       </w:r>
@@ -6550,6 +8615,7 @@
       <w:r>
         <w:t>Click)</w:t>
       </w:r>
+      <w:bookmarkEnd w:id="16"/>
     </w:p>
     <w:p>
       <w:pPr>
@@ -6572,9 +8638,11 @@
           <w:numId w:val="1"/>
         </w:numPr>
       </w:pPr>
+      <w:bookmarkStart w:id="17" w:name="_Toc1670472924"/>
       <w:r>
         <w:t>基准检验</w:t>
       </w:r>
+      <w:bookmarkEnd w:id="17"/>
     </w:p>
     <w:p>
       <w:pPr>
@@ -6665,9 +8733,11 @@
           <w:numId w:val="1"/>
         </w:numPr>
       </w:pPr>
+      <w:bookmarkStart w:id="18" w:name="_Toc1907175501"/>
       <w:r>
         <w:t>流量去重</w:t>
       </w:r>
+      <w:bookmarkEnd w:id="18"/>
     </w:p>
     <w:p>
       <w:pPr>
@@ -6698,9 +8768,11 @@
           <w:numId w:val="1"/>
         </w:numPr>
       </w:pPr>
+      <w:bookmarkStart w:id="19" w:name="_Toc1756656301"/>
       <w:r>
         <w:t>Unique Click 识别</w:t>
       </w:r>
+      <w:bookmarkEnd w:id="19"/>
     </w:p>
     <w:p>
       <w:pPr>
@@ -6740,12 +8812,12 @@
     </w:p>
     <w:p>
       <w:pPr>
-        <w:pStyle w:val="11"/>
-      </w:pPr>
-    </w:p>
-    <w:p>
-      <w:pPr>
-        <w:pStyle w:val="11"/>
+        <w:pStyle w:val="13"/>
+      </w:pPr>
+    </w:p>
+    <w:p>
+      <w:pPr>
+        <w:pStyle w:val="13"/>
         <w:ind w:firstLine="420" w:firstLineChars="0"/>
       </w:pPr>
       <w:r>
@@ -6754,7 +8826,7 @@
     </w:p>
     <w:p>
       <w:pPr>
-        <w:pStyle w:val="11"/>
+        <w:pStyle w:val="13"/>
       </w:pPr>
     </w:p>
     <w:p>
@@ -6771,12 +8843,12 @@
     </w:p>
     <w:p>
       <w:pPr>
-        <w:pStyle w:val="11"/>
-      </w:pPr>
-    </w:p>
-    <w:p>
-      <w:pPr>
-        <w:pStyle w:val="11"/>
+        <w:pStyle w:val="13"/>
+      </w:pPr>
+    </w:p>
+    <w:p>
+      <w:pPr>
+        <w:pStyle w:val="13"/>
         <w:ind w:firstLine="420" w:firstLineChars="0"/>
       </w:pPr>
       <w:r>
@@ -6785,7 +8857,7 @@
     </w:p>
     <w:p>
       <w:pPr>
-        <w:pStyle w:val="11"/>
+        <w:pStyle w:val="13"/>
       </w:pPr>
     </w:p>
     <w:p>
@@ -6838,9 +8910,11 @@
           <w:numId w:val="1"/>
         </w:numPr>
       </w:pPr>
+      <w:bookmarkStart w:id="20" w:name="_Toc788696263"/>
       <w:r>
         <w:t>Click种类统计</w:t>
       </w:r>
+      <w:bookmarkEnd w:id="20"/>
     </w:p>
     <w:p>
       <w:pPr>
@@ -6852,7 +8926,7 @@
     </w:p>
     <w:tbl>
       <w:tblPr>
-        <w:tblStyle w:val="10"/>
+        <w:tblStyle w:val="12"/>
         <w:tblW w:w="8242" w:type="dxa"/>
         <w:tblInd w:w="0" w:type="dxa"/>
         <w:tblBorders>
@@ -7391,12 +9465,14 @@
           <w:numId w:val="1"/>
         </w:numPr>
       </w:pPr>
+      <w:bookmarkStart w:id="21" w:name="_Toc396993594"/>
       <w:r>
         <w:rPr>
           <w:sz w:val="21"/>
         </w:rPr>
         <w:t>参数过滤</w:t>
       </w:r>
+      <w:bookmarkEnd w:id="21"/>
     </w:p>
     <w:p>
       <w:pPr>
@@ -7463,12 +9539,14 @@
           <w:numId w:val="1"/>
         </w:numPr>
       </w:pPr>
+      <w:bookmarkStart w:id="22" w:name="_Toc484436427"/>
       <w:r>
         <w:rPr>
           <w:sz w:val="21"/>
         </w:rPr>
         <w:t>Redirect</w:t>
       </w:r>
+      <w:bookmarkEnd w:id="22"/>
     </w:p>
     <w:p>
       <w:pPr>
@@ -7613,9 +9691,11 @@
         </w:numPr>
         <w:ind w:left="425" w:leftChars="0" w:hanging="425" w:firstLineChars="0"/>
       </w:pPr>
+      <w:bookmarkStart w:id="23" w:name="_Toc1218582518"/>
       <w:r>
         <w:t>Smart Link</w:t>
       </w:r>
+      <w:bookmarkEnd w:id="23"/>
     </w:p>
     <w:p>
       <w:pPr>
@@ -7646,6 +9726,7 @@
           <w:numId w:val="1"/>
         </w:numPr>
       </w:pPr>
+      <w:bookmarkStart w:id="24" w:name="_Toc2010584927"/>
       <w:r>
         <w:rPr>
           <w:sz w:val="21"/>
@@ -7655,6 +9736,7 @@
       <w:r>
         <w:t>Group</w:t>
       </w:r>
+      <w:bookmarkEnd w:id="24"/>
     </w:p>
     <w:p>
       <w:pPr>
@@ -7685,6 +9767,7 @@
           <w:numId w:val="1"/>
         </w:numPr>
       </w:pPr>
+      <w:bookmarkStart w:id="25" w:name="_Toc430283422"/>
       <w:r>
         <w:t xml:space="preserve">Smart </w:t>
       </w:r>
@@ -7694,6 +9777,7 @@
         </w:rPr>
         <w:t>Link</w:t>
       </w:r>
+      <w:bookmarkEnd w:id="25"/>
     </w:p>
     <w:p>
       <w:pPr>
@@ -7741,9 +9825,11 @@
         </w:numPr>
         <w:ind w:left="425" w:leftChars="0" w:hanging="425" w:firstLineChars="0"/>
       </w:pPr>
+      <w:bookmarkStart w:id="26" w:name="_Toc2089027484"/>
       <w:r>
         <w:t>转化(Conversion)</w:t>
       </w:r>
+      <w:bookmarkEnd w:id="26"/>
     </w:p>
     <w:p>
       <w:pPr>
@@ -7761,6 +9847,7 @@
           <w:numId w:val="1"/>
         </w:numPr>
       </w:pPr>
+      <w:bookmarkStart w:id="27" w:name="_Toc1916494735"/>
       <w:r>
         <w:rPr>
           <w:sz w:val="21"/>
@@ -7770,6 +9857,7 @@
       <w:r>
         <w:t>Back接收转化</w:t>
       </w:r>
+      <w:bookmarkEnd w:id="27"/>
     </w:p>
     <w:p>
       <w:pPr>
@@ -7795,12 +9883,14 @@
           <w:numId w:val="1"/>
         </w:numPr>
       </w:pPr>
+      <w:bookmarkStart w:id="28" w:name="_Toc578114248"/>
       <w:r>
         <w:rPr>
           <w:sz w:val="21"/>
         </w:rPr>
         <w:t>通过Pixel接收转化</w:t>
       </w:r>
+      <w:bookmarkEnd w:id="28"/>
     </w:p>
     <w:p>
       <w:pPr>
@@ -7858,9 +9948,11 @@
           <w:numId w:val="1"/>
         </w:numPr>
       </w:pPr>
+      <w:bookmarkStart w:id="29" w:name="_Toc1695161065"/>
       <w:r>
         <w:t>基准检验</w:t>
       </w:r>
+      <w:bookmarkEnd w:id="29"/>
     </w:p>
     <w:p>
       <w:pPr>
@@ -7959,12 +10051,14 @@
           <w:numId w:val="1"/>
         </w:numPr>
       </w:pPr>
+      <w:bookmarkStart w:id="30" w:name="_Toc813890095"/>
       <w:r>
         <w:rPr>
           <w:sz w:val="21"/>
         </w:rPr>
         <w:t>CTIT Window</w:t>
       </w:r>
+      <w:bookmarkEnd w:id="30"/>
     </w:p>
     <w:p>
       <w:pPr>
@@ -8034,12 +10128,12 @@
     </w:p>
     <w:p>
       <w:pPr>
-        <w:pStyle w:val="11"/>
-      </w:pPr>
-    </w:p>
-    <w:p>
-      <w:pPr>
-        <w:pStyle w:val="11"/>
+        <w:pStyle w:val="13"/>
+      </w:pPr>
+    </w:p>
+    <w:p>
+      <w:pPr>
+        <w:pStyle w:val="13"/>
         <w:jc w:val="center"/>
       </w:pPr>
       <w:r>
@@ -8048,7 +10142,7 @@
     </w:p>
     <w:p>
       <w:pPr>
-        <w:pStyle w:val="11"/>
+        <w:pStyle w:val="13"/>
       </w:pPr>
     </w:p>
     <w:p>
@@ -8078,6 +10172,7 @@
           <w:numId w:val="1"/>
         </w:numPr>
       </w:pPr>
+      <w:bookmarkStart w:id="31" w:name="_Toc1243840866"/>
       <w:r>
         <w:rPr>
           <w:sz w:val="21"/>
@@ -8087,6 +10182,7 @@
       <w:r>
         <w:t>ID约束</w:t>
       </w:r>
+      <w:bookmarkEnd w:id="31"/>
     </w:p>
     <w:p>
       <w:pPr>
@@ -8135,9 +10231,11 @@
           <w:numId w:val="1"/>
         </w:numPr>
       </w:pPr>
+      <w:bookmarkStart w:id="32" w:name="_Toc626769507"/>
       <w:r>
         <w:t>分发转化给渠道</w:t>
       </w:r>
+      <w:bookmarkEnd w:id="32"/>
     </w:p>
     <w:p>
       <w:pPr>
@@ -8149,7 +10247,7 @@
     </w:p>
     <w:tbl>
       <w:tblPr>
-        <w:tblStyle w:val="10"/>
+        <w:tblStyle w:val="12"/>
         <w:tblW w:w="8514" w:type="dxa"/>
         <w:jc w:val="center"/>
         <w:tblInd w:w="0" w:type="dxa"/>
@@ -8829,9 +10927,11 @@
           <w:numId w:val="1"/>
         </w:numPr>
       </w:pPr>
+      <w:bookmarkStart w:id="33" w:name="_Toc1476218023"/>
       <w:r>
         <w:t>渠道参数化分发转化</w:t>
       </w:r>
+      <w:bookmarkEnd w:id="33"/>
     </w:p>
     <w:p>
       <w:pPr>
@@ -8881,9 +10981,11 @@
           <w:numId w:val="1"/>
         </w:numPr>
       </w:pPr>
+      <w:bookmarkStart w:id="34" w:name="_Toc2102736010"/>
       <w:r>
         <w:t>同步数据到BI系统</w:t>
       </w:r>
+      <w:bookmarkEnd w:id="34"/>
     </w:p>
     <w:p>
       <w:pPr>
@@ -8959,9 +11061,11 @@
         </w:numPr>
         <w:ind w:left="425" w:leftChars="0" w:hanging="425" w:firstLineChars="0"/>
       </w:pPr>
+      <w:bookmarkStart w:id="35" w:name="_Toc1653408512"/>
       <w:r>
         <w:t>优化</w:t>
       </w:r>
+      <w:bookmarkEnd w:id="35"/>
     </w:p>
     <w:p>
       <w:pPr>
@@ -8971,9 +11075,11 @@
           <w:numId w:val="1"/>
         </w:numPr>
       </w:pPr>
+      <w:bookmarkStart w:id="36" w:name="_Toc892077466"/>
       <w:r>
         <w:t>多域名隔离</w:t>
       </w:r>
+      <w:bookmarkEnd w:id="36"/>
     </w:p>
     <w:p>
       <w:pPr>
@@ -8996,13 +11102,7 @@
         <w:ind w:leftChars="0" w:firstLine="420" w:firstLineChars="0"/>
       </w:pPr>
       <w:r>
-        <w:t>FuseClick提供默认的tracking域名，您也可以配置自定义tracking域名，自定义域名是您自身品牌的一种</w:t>
-      </w:r>
-      <w:r>
-        <w:t>体现</w:t>
-      </w:r>
-      <w:r>
-        <w:t>。</w:t>
+        <w:t>FuseClick提供默认的tracking域名，您也可以配置自定义tracking域名，自定义域名是您自身品牌的一种体现。</w:t>
       </w:r>
     </w:p>
     <w:p>
@@ -9037,6 +11137,7 @@
           <w:numId w:val="1"/>
         </w:numPr>
       </w:pPr>
+      <w:bookmarkStart w:id="37" w:name="_Toc873040794"/>
       <w:r>
         <w:rPr>
           <w:sz w:val="21"/>
@@ -9046,6 +11147,7 @@
       <w:r>
         <w:t>Click</w:t>
       </w:r>
+      <w:bookmarkEnd w:id="37"/>
     </w:p>
     <w:p>
       <w:pPr>
@@ -9115,8 +11217,13 @@
           <w:numId w:val="1"/>
         </w:numPr>
       </w:pPr>
-      <w:r>
-        <w:t xml:space="preserve">直联 Click </w:t>
+      <w:bookmarkStart w:id="38" w:name="_Toc121823698"/>
+      <w:r>
+        <w:t>直联 Click</w:t>
+      </w:r>
+      <w:bookmarkEnd w:id="38"/>
+      <w:r>
+        <w:t xml:space="preserve"> </w:t>
       </w:r>
     </w:p>
     <w:p>
@@ -9151,6 +11258,7 @@
           <w:numId w:val="1"/>
         </w:numPr>
       </w:pPr>
+      <w:bookmarkStart w:id="39" w:name="_Toc963962220"/>
       <w:r>
         <w:rPr>
           <w:sz w:val="21"/>
@@ -9160,6 +11268,7 @@
       <w:r>
         <w:t>Limitation</w:t>
       </w:r>
+      <w:bookmarkEnd w:id="39"/>
     </w:p>
     <w:p>
       <w:pPr>
@@ -9227,7 +11336,7 @@
     </w:p>
     <w:p>
       <w:pPr>
-        <w:pStyle w:val="11"/>
+        <w:pStyle w:val="13"/>
         <w:rPr>
           <w:rFonts w:hint="default"/>
           <w:sz w:val="16"/>
@@ -9237,7 +11346,7 @@
     </w:p>
     <w:p>
       <w:pPr>
-        <w:pStyle w:val="11"/>
+        <w:pStyle w:val="13"/>
         <w:rPr>
           <w:rFonts w:hint="default"/>
           <w:sz w:val="16"/>
@@ -9255,7 +11364,7 @@
     </w:p>
     <w:p>
       <w:pPr>
-        <w:pStyle w:val="11"/>
+        <w:pStyle w:val="13"/>
         <w:rPr>
           <w:rFonts w:hint="default"/>
           <w:sz w:val="16"/>
@@ -9273,7 +11382,7 @@
     </w:p>
     <w:p>
       <w:pPr>
-        <w:pStyle w:val="11"/>
+        <w:pStyle w:val="13"/>
         <w:rPr>
           <w:rFonts w:hint="default"/>
           <w:sz w:val="16"/>
@@ -9291,7 +11400,7 @@
     </w:p>
     <w:p>
       <w:pPr>
-        <w:pStyle w:val="11"/>
+        <w:pStyle w:val="13"/>
         <w:rPr>
           <w:rFonts w:hint="default"/>
         </w:rPr>
@@ -9526,7 +11635,7 @@
     </w:p>
     <w:tbl>
       <w:tblPr>
-        <w:tblStyle w:val="10"/>
+        <w:tblStyle w:val="12"/>
         <w:tblW w:w="7432" w:type="dxa"/>
         <w:tblInd w:w="565" w:type="dxa"/>
         <w:tblBorders>
@@ -10499,12 +12608,14 @@
           <w:numId w:val="1"/>
         </w:numPr>
       </w:pPr>
+      <w:bookmarkStart w:id="40" w:name="_Toc1142850907"/>
       <w:r>
         <w:rPr>
           <w:sz w:val="21"/>
         </w:rPr>
         <w:t>第三方作弊检测</w:t>
       </w:r>
+      <w:bookmarkEnd w:id="40"/>
     </w:p>
     <w:p>
       <w:pPr>
@@ -10593,12 +12704,12 @@
     </w:p>
     <w:p>
       <w:pPr>
-        <w:pStyle w:val="11"/>
-      </w:pPr>
-    </w:p>
-    <w:p>
-      <w:pPr>
-        <w:pStyle w:val="11"/>
+        <w:pStyle w:val="13"/>
+      </w:pPr>
+    </w:p>
+    <w:p>
+      <w:pPr>
+        <w:pStyle w:val="13"/>
         <w:ind w:firstLine="420" w:firstLineChars="0"/>
       </w:pPr>
       <w:r>
@@ -10607,7 +12718,7 @@
     </w:p>
     <w:p>
       <w:pPr>
-        <w:pStyle w:val="11"/>
+        <w:pStyle w:val="13"/>
       </w:pPr>
     </w:p>
     <w:p>
@@ -10637,9 +12748,11 @@
         </w:numPr>
         <w:ind w:left="425" w:leftChars="0" w:hanging="425" w:firstLineChars="0"/>
       </w:pPr>
+      <w:bookmarkStart w:id="41" w:name="_Toc1677942138"/>
       <w:r>
         <w:t>上下游账单</w:t>
       </w:r>
+      <w:bookmarkEnd w:id="41"/>
     </w:p>
     <w:p>
       <w:pPr>
@@ -10751,9 +12864,11 @@
         </w:numPr>
         <w:ind w:left="425" w:leftChars="0" w:hanging="425" w:firstLineChars="0"/>
       </w:pPr>
+      <w:bookmarkStart w:id="42" w:name="_Toc1149948296"/>
       <w:r>
         <w:t>API</w:t>
       </w:r>
+      <w:bookmarkEnd w:id="42"/>
     </w:p>
     <w:p>
       <w:pPr>
@@ -10801,7 +12916,7 @@
       </w:r>
       <w:r>
         <w:rPr>
-          <w:rStyle w:val="8"/>
+          <w:rStyle w:val="10"/>
           <w:rFonts w:hint="default"/>
         </w:rPr>
         <w:t>https://support.fuseclick.com/api/</w:t>
@@ -10830,49 +12945,147 @@
         </w:numPr>
         <w:ind w:left="425" w:leftChars="0" w:hanging="425" w:firstLineChars="0"/>
       </w:pPr>
-      <w:r>
-        <w:t>架构与服务</w:t>
-      </w:r>
-    </w:p>
-    <w:p>
-      <w:pPr>
-        <w:ind w:firstLine="420" w:firstLineChars="0"/>
-      </w:pPr>
-      <w:r>
-        <w:t>FuseClick基于可伸缩的弹性架构，部署在全球各个区域。也可以根据客户流量来源，动态增加新的节点，提高跳转速度，提升广告效果。</w:t>
-      </w:r>
-    </w:p>
-    <w:p>
-      <w:pPr>
-        <w:ind w:firstLine="420" w:firstLineChars="0"/>
-      </w:pPr>
-      <w:r>
-        <w:t>系统日处理能力已达百亿级别，且线性可扩，服务高速稳定，产品增量迭代，紧随行业趋势，致力于不断助力客户的业务发展。</w:t>
-      </w:r>
-    </w:p>
-    <w:p>
-      <w:pPr>
-        <w:ind w:firstLine="420" w:firstLineChars="0"/>
-      </w:pPr>
-      <w:bookmarkStart w:id="0" w:name="_GoBack"/>
-      <w:bookmarkEnd w:id="0"/>
-    </w:p>
-    <w:p>
-      <w:pPr>
-        <w:ind w:firstLine="420" w:firstLineChars="0"/>
-      </w:pPr>
-    </w:p>
-    <w:p>
-      <w:pPr>
-        <w:ind w:firstLine="420" w:firstLineChars="0"/>
-      </w:pPr>
-    </w:p>
-    <w:p>
-      <w:pPr>
-        <w:ind w:firstLine="420" w:firstLineChars="0"/>
-      </w:pPr>
-      <w:r>
-        <w:t xml:space="preserve">本文简介FuseClick的现有功能，更多内容参见官网 </w:t>
+      <w:bookmarkStart w:id="43" w:name="_Toc370945068"/>
+      <w:r>
+        <w:t>架构与迭代</w:t>
+      </w:r>
+      <w:bookmarkEnd w:id="43"/>
+    </w:p>
+    <w:p>
+      <w:pPr>
+        <w:pStyle w:val="3"/>
+        <w:numPr>
+          <w:ilvl w:val="1"/>
+          <w:numId w:val="1"/>
+        </w:numPr>
+      </w:pPr>
+      <w:bookmarkStart w:id="44" w:name="_Toc1576303920"/>
+      <w:r>
+        <w:t>架构</w:t>
+      </w:r>
+      <w:bookmarkEnd w:id="44"/>
+    </w:p>
+    <w:p>
+      <w:pPr>
+        <w:ind w:firstLine="420" w:firstLineChars="0"/>
+      </w:pPr>
+      <w:r>
+        <w:t>FuseClick基于可伸缩的弹性架构，采用混合云部署方案，部署在全球各个区域。也可根据客户流量来源，动态增加新的节点，提高跳转速度，提升广告效果。</w:t>
+      </w:r>
+    </w:p>
+    <w:p>
+      <w:pPr>
+        <w:ind w:firstLine="420" w:firstLineChars="0"/>
+      </w:pPr>
+      <w:r>
+        <w:t>系统日处理能力为百亿级别，且线性可扩。流量增大时，系统自动扩充服务节点，使得服务高速稳定。</w:t>
+      </w:r>
+    </w:p>
+    <w:p>
+      <w:pPr>
+        <w:pStyle w:val="3"/>
+        <w:numPr>
+          <w:ilvl w:val="1"/>
+          <w:numId w:val="1"/>
+        </w:numPr>
+      </w:pPr>
+      <w:bookmarkStart w:id="45" w:name="_Toc2003236987"/>
+      <w:r>
+        <w:t>迭代(定制)</w:t>
+      </w:r>
+      <w:bookmarkEnd w:id="45"/>
+    </w:p>
+    <w:p>
+      <w:pPr>
+        <w:ind w:firstLine="420" w:firstLineChars="0"/>
+      </w:pPr>
+      <w:r>
+        <w:t>团队紧随客户需要、行业发展，不断增加新的功能，保持持续迭代状态。</w:t>
+      </w:r>
+    </w:p>
+    <w:p>
+      <w:pPr>
+        <w:ind w:firstLine="420" w:firstLineChars="0"/>
+      </w:pPr>
+      <w:r>
+        <w:t>从客户需求中，提取公共类诉求，进入平台功能迭代。属于个性诉求的，FuseClick提供定制化研发。</w:t>
+      </w:r>
+    </w:p>
+    <w:p>
+      <w:pPr>
+        <w:pStyle w:val="2"/>
+        <w:numPr>
+          <w:ilvl w:val="0"/>
+          <w:numId w:val="1"/>
+        </w:numPr>
+        <w:ind w:left="425" w:leftChars="0" w:hanging="425" w:firstLineChars="0"/>
+      </w:pPr>
+      <w:bookmarkStart w:id="46" w:name="_Toc375769059"/>
+      <w:r>
+        <w:t>服务</w:t>
+      </w:r>
+      <w:bookmarkEnd w:id="46"/>
+    </w:p>
+    <w:p>
+      <w:pPr>
+        <w:ind w:firstLine="420" w:firstLineChars="0"/>
+      </w:pPr>
+      <w:r>
+        <w:t>您可根据业务特征，选择按流量(Click)计费、或者按效果(Conversion)计费。</w:t>
+      </w:r>
+    </w:p>
+    <w:p>
+      <w:pPr>
+        <w:ind w:firstLine="420" w:firstLineChars="0"/>
+      </w:pPr>
+      <w:r>
+        <w:t>每种计费方式，都有多种阶梯套餐供您选择。</w:t>
+      </w:r>
+    </w:p>
+    <w:p>
+      <w:pPr>
+        <w:ind w:firstLine="420" w:firstLineChars="0"/>
+      </w:pPr>
+      <w:r>
+        <w:t>我们有专业的客服团队为您提供支持，每个客户都有专属AM，提供快速响应，可通过Skype、QQ、微信、电话、邮件等多种方式进行沟通。</w:t>
+      </w:r>
+    </w:p>
+    <w:p>
+      <w:pPr>
+        <w:ind w:firstLine="420" w:firstLineChars="0"/>
+      </w:pPr>
+    </w:p>
+    <w:p>
+      <w:pPr>
+        <w:ind w:firstLine="420" w:firstLineChars="0"/>
+      </w:pPr>
+    </w:p>
+    <w:p>
+      <w:pPr>
+        <w:ind w:firstLine="420" w:firstLineChars="0"/>
+      </w:pPr>
+    </w:p>
+    <w:p>
+      <w:pPr>
+        <w:ind w:firstLine="420" w:firstLineChars="0"/>
+      </w:pPr>
+    </w:p>
+    <w:p>
+      <w:pPr>
+        <w:ind w:firstLine="420" w:firstLineChars="0"/>
+      </w:pPr>
+    </w:p>
+    <w:p>
+      <w:pPr>
+        <w:ind w:firstLine="420" w:firstLineChars="0"/>
+      </w:pPr>
+    </w:p>
+    <w:p>
+      <w:pPr>
+        <w:ind w:firstLine="420" w:firstLineChars="0"/>
+      </w:pPr>
+      <w:r>
+        <w:t xml:space="preserve">本文是对FuseClick的概要介绍，更多内容参见官网 </w:t>
       </w:r>
       <w:r>
         <w:fldChar w:fldCharType="begin"/>
@@ -10885,7 +13098,7 @@
       </w:r>
       <w:r>
         <w:rPr>
-          <w:rStyle w:val="8"/>
+          <w:rStyle w:val="10"/>
         </w:rPr>
         <w:t>https://www.fuseclick.com</w:t>
       </w:r>
@@ -10919,7 +13132,7 @@
       </w:r>
       <w:r>
         <w:rPr>
-          <w:rStyle w:val="8"/>
+          <w:rStyle w:val="10"/>
         </w:rPr>
         <w:t>hi@fuseclick.com</w:t>
       </w:r>
@@ -10929,7 +13142,6 @@
     </w:p>
     <w:p/>
     <w:sectPr>
-      <w:headerReference r:id="rId3" w:type="default"/>
       <w:footerReference r:id="rId4" w:type="default"/>
       <w:pgSz w:w="11906" w:h="16838"/>
       <w:pgMar w:top="1440" w:right="1800" w:bottom="1440" w:left="1800" w:header="720" w:footer="720" w:gutter="0"/>
@@ -10953,7 +13165,7 @@
       <mc:AlternateContent>
         <mc:Choice Requires="wps">
           <w:drawing>
-            <wp:anchor distT="0" distB="0" distL="114300" distR="114300" simplePos="0" relativeHeight="251658240" behindDoc="0" locked="0" layoutInCell="1" allowOverlap="1">
+            <wp:anchor distT="0" distB="0" distL="114300" distR="114300" simplePos="0" relativeHeight="251659264" behindDoc="0" locked="0" layoutInCell="1" allowOverlap="1">
               <wp:simplePos x="0" y="0"/>
               <wp:positionH relativeFrom="margin">
                 <wp:align>center</wp:align>
@@ -10964,7 +13176,7 @@
               <wp:extent cx="1828800" cy="1828800"/>
               <wp:effectExtent l="0" t="0" r="0" b="0"/>
               <wp:wrapNone/>
-              <wp:docPr id="2" name="Text Box 2"/>
+              <wp:docPr id="5" name="Text Box 5"/>
               <wp:cNvGraphicFramePr/>
               <a:graphic xmlns:a="http://schemas.openxmlformats.org/drawingml/2006/main">
                 <a:graphicData uri="http://schemas.microsoft.com/office/word/2010/wordprocessingShape">
@@ -11032,7 +13244,7 @@
         </mc:Choice>
         <mc:Fallback>
           <w:pict>
-            <v:shape id="_x0000_s1026" o:spid="_x0000_s1026" o:spt="202" type="#_x0000_t202" style="position:absolute;left:0pt;margin-top:0pt;height:144pt;width:144pt;mso-position-horizontal:center;mso-position-horizontal-relative:margin;mso-wrap-style:none;z-index:251658240;mso-width-relative:page;mso-height-relative:page;" filled="f" stroked="f" coordsize="21600,21600" o:gfxdata="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">
+            <v:shape id="_x0000_s1026" o:spid="_x0000_s1026" o:spt="202" type="#_x0000_t202" style="position:absolute;left:0pt;margin-top:0pt;height:144pt;width:144pt;mso-position-horizontal:center;mso-position-horizontal-relative:margin;mso-wrap-style:none;z-index:251659264;mso-width-relative:page;mso-height-relative:page;" filled="f" stroked="f" coordsize="21600,21600" o:gfxdata="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">
               <v:fill on="f" focussize="0,0"/>
               <v:stroke on="f" weight="0.5pt"/>
               <v:imagedata o:title=""/>
@@ -11077,9 +13289,6 @@
       <w:pStyle w:val="5"/>
       <w:jc w:val="right"/>
     </w:pPr>
-    <w:r>
-      <w:t>Introduction to FuseClick</w:t>
-    </w:r>
   </w:p>
 </w:hdr>
 </file>
@@ -11772,12 +13981,12 @@
       <w:szCs w:val="32"/>
     </w:rPr>
   </w:style>
-  <w:style w:type="character" w:default="1" w:styleId="7">
+  <w:style w:type="character" w:default="1" w:styleId="9">
     <w:name w:val="Default Paragraph Font"/>
     <w:semiHidden/>
     <w:uiPriority w:val="0"/>
   </w:style>
-  <w:style w:type="table" w:default="1" w:styleId="9">
+  <w:style w:type="table" w:default="1" w:styleId="11">
     <w:name w:val="Normal Table"/>
     <w:semiHidden/>
     <w:uiPriority w:val="0"/>
@@ -11842,18 +14051,39 @@
       <w:szCs w:val="32"/>
     </w:rPr>
   </w:style>
-  <w:style w:type="character" w:styleId="8">
+  <w:style w:type="paragraph" w:styleId="7">
+    <w:name w:val="toc 1"/>
+    <w:basedOn w:val="1"/>
+    <w:next w:val="1"/>
+    <w:uiPriority w:val="0"/>
+    <w:rPr>
+      <w:sz w:val="18"/>
+    </w:rPr>
+  </w:style>
+  <w:style w:type="paragraph" w:styleId="8">
+    <w:name w:val="toc 2"/>
+    <w:basedOn w:val="1"/>
+    <w:next w:val="1"/>
+    <w:uiPriority w:val="0"/>
+    <w:pPr>
+      <w:ind w:left="420" w:leftChars="200"/>
+    </w:pPr>
+    <w:rPr>
+      <w:sz w:val="18"/>
+    </w:rPr>
+  </w:style>
+  <w:style w:type="character" w:styleId="10">
     <w:name w:val="Hyperlink"/>
-    <w:basedOn w:val="7"/>
+    <w:basedOn w:val="9"/>
     <w:uiPriority w:val="0"/>
     <w:rPr>
       <w:color w:val="0000FF"/>
       <w:u w:val="single"/>
     </w:rPr>
   </w:style>
-  <w:style w:type="table" w:styleId="10">
+  <w:style w:type="table" w:styleId="12">
     <w:name w:val="Table Grid"/>
-    <w:basedOn w:val="9"/>
+    <w:basedOn w:val="11"/>
     <w:uiPriority w:val="0"/>
     <w:pPr>
       <w:widowControl w:val="0"/>
@@ -11871,7 +14101,7 @@
       <w:tblLayout w:type="fixed"/>
     </w:tblPr>
   </w:style>
-  <w:style w:type="paragraph" w:customStyle="1" w:styleId="11">
+  <w:style w:type="paragraph" w:customStyle="1" w:styleId="13">
     <w:name w:val="Code"/>
     <w:basedOn w:val="1"/>
     <w:uiPriority w:val="0"/>
@@ -11882,14 +14112,14 @@
       <w:sz w:val="18"/>
     </w:rPr>
   </w:style>
-  <w:style w:type="paragraph" w:customStyle="1" w:styleId="12">
+  <w:style w:type="paragraph" w:customStyle="1" w:styleId="14">
     <w:name w:val="western"/>
     <w:uiPriority w:val="0"/>
     <w:pPr>
       <w:jc w:val="left"/>
     </w:pPr>
     <w:rPr>
-      <w:rFonts w:ascii="serif" w:hAnsi="serif" w:cs="serif"/>
+      <w:rFonts w:ascii="serif" w:hAnsi="serif" w:eastAsia="宋体" w:cs="serif"/>
       <w:kern w:val="0"/>
       <w:lang w:val="en-US" w:eastAsia="zh-CN" w:bidi="ar"/>
     </w:rPr>
@@ -12156,6 +14386,7 @@
 <s:customData xmlns="http://www.wps.cn/officeDocument/2013/wpsCustomData" xmlns:s="http://www.wps.cn/officeDocument/2013/wpsCustomData">
   <customSectProps>
     <customSectPr/>
+    <customSectPr/>
   </customSectProps>
   <customShpExts>
     <customShpInfo spid="_x0000_s1026" textRotate="1"/>
